--- a/documents/draft/modelling_report.docx
+++ b/documents/draft/modelling_report.docx
@@ -1,6 +1,6 @@
 
 <file path=word/document.xml><?xml version="1.0" encoding="utf-8"?>
-<w:document xmlns:wpc="http://schemas.microsoft.com/office/word/2010/wordprocessingCanvas" xmlns:cx="http://schemas.microsoft.com/office/drawing/2014/chartex" xmlns:cx1="http://schemas.microsoft.com/office/drawing/2015/9/8/chartex" xmlns:cx2="http://schemas.microsoft.com/office/drawing/2015/10/21/chartex" xmlns:cx3="http://schemas.microsoft.com/office/drawing/2016/5/9/chartex" xmlns:cx4="http://schemas.microsoft.com/office/drawing/2016/5/10/chartex" xmlns:cx5="http://schemas.microsoft.com/office/drawing/2016/5/11/chartex" xmlns:cx6="http://schemas.microsoft.com/office/drawing/2016/5/12/chartex" xmlns:cx7="http://schemas.microsoft.com/office/drawing/2016/5/13/chartex" xmlns:cx8="http://schemas.microsoft.com/office/drawing/2016/5/14/chartex" xmlns:mc="http://schemas.openxmlformats.org/markup-compatibility/2006" xmlns:aink="http://schemas.microsoft.com/office/drawing/2016/ink" xmlns:am3d="http://schemas.microsoft.com/office/drawing/2017/model3d" xmlns:o="urn:schemas-microsoft-com:office:office" xmlns:r="http://schemas.openxmlformats.org/officeDocument/2006/relationships" xmlns:m="http://schemas.openxmlformats.org/officeDocument/2006/math" xmlns:v="urn:schemas-microsoft-com:vml" xmlns:wp14="http://schemas.microsoft.com/office/word/2010/wordprocessingDrawing" xmlns:wp="http://schemas.openxmlformats.org/drawingml/2006/wordprocessingDrawing" xmlns:w10="urn:schemas-microsoft-com:office:word" xmlns:w="http://schemas.openxmlformats.org/wordprocessingml/2006/main" xmlns:w14="http://schemas.microsoft.com/office/word/2010/wordml" xmlns:w15="http://schemas.microsoft.com/office/word/2012/wordml" xmlns:w16cex="http://schemas.microsoft.com/office/word/2018/wordml/cex" xmlns:w16cid="http://schemas.microsoft.com/office/word/2016/wordml/cid" xmlns:w16="http://schemas.microsoft.com/office/word/2018/wordml" xmlns:w16sdtdh="http://schemas.microsoft.com/office/word/2020/wordml/sdtdatahash" xmlns:w16se="http://schemas.microsoft.com/office/word/2015/wordml/symex" xmlns:wpg="http://schemas.microsoft.com/office/word/2010/wordprocessingGroup" xmlns:wpi="http://schemas.microsoft.com/office/word/2010/wordprocessingInk" xmlns:wne="http://schemas.microsoft.com/office/word/2006/wordml" xmlns:wps="http://schemas.microsoft.com/office/word/2010/wordprocessingShape" xmlns:a="http://schemas.openxmlformats.org/drawingml/2006/main" xmlns:pic="http://schemas.openxmlformats.org/drawingml/2006/picture" xmlns:a14="http://schemas.microsoft.com/office/drawing/2010/main" mc:Ignorable="w14 w15 w16se w16cid w16 w16cex w16sdtdh wp14">
+<w:document xmlns:wpc="http://schemas.microsoft.com/office/word/2010/wordprocessingCanvas" xmlns:cx="http://schemas.microsoft.com/office/drawing/2014/chartex" xmlns:cx1="http://schemas.microsoft.com/office/drawing/2015/9/8/chartex" xmlns:cx2="http://schemas.microsoft.com/office/drawing/2015/10/21/chartex" xmlns:cx3="http://schemas.microsoft.com/office/drawing/2016/5/9/chartex" xmlns:cx4="http://schemas.microsoft.com/office/drawing/2016/5/10/chartex" xmlns:cx5="http://schemas.microsoft.com/office/drawing/2016/5/11/chartex" xmlns:cx6="http://schemas.microsoft.com/office/drawing/2016/5/12/chartex" xmlns:cx7="http://schemas.microsoft.com/office/drawing/2016/5/13/chartex" xmlns:cx8="http://schemas.microsoft.com/office/drawing/2016/5/14/chartex" xmlns:mc="http://schemas.openxmlformats.org/markup-compatibility/2006" xmlns:aink="http://schemas.microsoft.com/office/drawing/2016/ink" xmlns:am3d="http://schemas.microsoft.com/office/drawing/2017/model3d" xmlns:o="urn:schemas-microsoft-com:office:office" xmlns:r="http://schemas.openxmlformats.org/officeDocument/2006/relationships" xmlns:m="http://schemas.openxmlformats.org/officeDocument/2006/math" xmlns:v="urn:schemas-microsoft-com:vml" xmlns:wp14="http://schemas.microsoft.com/office/word/2010/wordprocessingDrawing" xmlns:wp="http://schemas.openxmlformats.org/drawingml/2006/wordprocessingDrawing" xmlns:w10="urn:schemas-microsoft-com:office:word" xmlns:w="http://schemas.openxmlformats.org/wordprocessingml/2006/main" xmlns:w14="http://schemas.microsoft.com/office/word/2010/wordml" xmlns:w15="http://schemas.microsoft.com/office/word/2012/wordml" xmlns:w16cex="http://schemas.microsoft.com/office/word/2018/wordml/cex" xmlns:w16cid="http://schemas.microsoft.com/office/word/2016/wordml/cid" xmlns:w16="http://schemas.microsoft.com/office/word/2018/wordml" xmlns:w16sdtdh="http://schemas.microsoft.com/office/word/2020/wordml/sdtdatahash" xmlns:w16se="http://schemas.microsoft.com/office/word/2015/wordml/symex" xmlns:wpg="http://schemas.microsoft.com/office/word/2010/wordprocessingGroup" xmlns:wpi="http://schemas.microsoft.com/office/word/2010/wordprocessingInk" xmlns:wne="http://schemas.microsoft.com/office/word/2006/wordml" xmlns:wps="http://schemas.microsoft.com/office/word/2010/wordprocessingShape" mc:Ignorable="w14 w15 w16se w16cid w16 w16cex w16sdtdh wp14">
   <w:body>
     <w:p>
       <w:pPr>
@@ -75,9 +75,11 @@
       <w:r>
         <w:t>including emojis</w:t>
       </w:r>
+      <w:proofErr w:type="gramStart"/>
       <w:r>
         <w:t>)</w:t>
       </w:r>
+      <w:proofErr w:type="gramEnd"/>
       <w:r>
         <w:t xml:space="preserve"> and </w:t>
       </w:r>
@@ -143,6 +145,22 @@
     </w:p>
     <w:p>
       <w:pPr>
+        <w:pStyle w:val="Heading4"/>
+        <w:rPr>
+          <w:sz w:val="24"/>
+          <w:szCs w:val="24"/>
+        </w:rPr>
+      </w:pPr>
+      <w:r>
+        <w:rPr>
+          <w:sz w:val="24"/>
+          <w:szCs w:val="24"/>
+        </w:rPr>
+        <w:t>Properties:</w:t>
+      </w:r>
+    </w:p>
+    <w:p>
+      <w:pPr>
         <w:rPr>
           <w:i/>
           <w:iCs/>
@@ -153,21 +171,7 @@
           <w:i/>
           <w:iCs/>
         </w:rPr>
-        <w:t xml:space="preserve">List of the </w:t>
-      </w:r>
-      <w:r>
-        <w:rPr>
-          <w:i/>
-          <w:iCs/>
-        </w:rPr>
-        <w:t>propositions</w:t>
-      </w:r>
-      <w:r>
-        <w:rPr>
-          <w:i/>
-          <w:iCs/>
-        </w:rPr>
-        <w:t xml:space="preserve"> used in the model, and their (English) interpretation.</w:t>
+        <w:t>Our propositions (properties) are simply characteristics that a user can take on. If the users message includes keywords such as “play soccer”, or “student at queens”, then we know the characteristic is True, otherwise, we can conclude that the proposition (characteristic) is False.</w:t>
       </w:r>
     </w:p>
     <w:p>
@@ -477,6 +481,56 @@
     </w:p>
     <w:p>
       <w:pPr>
+        <w:rPr>
+          <w:i/>
+          <w:iCs/>
+        </w:rPr>
+      </w:pPr>
+      <w:r>
+        <w:rPr>
+          <w:i/>
+          <w:iCs/>
+        </w:rPr>
+        <w:t>The users we have ‘generated’ are also propositions of a separate class. These Us</w:t>
+      </w:r>
+      <w:r>
+        <w:rPr>
+          <w:i/>
+          <w:iCs/>
+        </w:rPr>
+        <w:t>ers</w:t>
+      </w:r>
+      <w:r>
+        <w:rPr>
+          <w:i/>
+          <w:iCs/>
+        </w:rPr>
+        <w:t xml:space="preserve"> can take on </w:t>
+      </w:r>
+      <w:r>
+        <w:rPr>
+          <w:i/>
+          <w:iCs/>
+        </w:rPr>
+        <w:t xml:space="preserve">characteristics </w:t>
+      </w:r>
+      <w:r>
+        <w:rPr>
+          <w:i/>
+          <w:iCs/>
+        </w:rPr>
+        <w:t xml:space="preserve">from our </w:t>
+      </w:r>
+      <w:r>
+        <w:rPr>
+          <w:i/>
+          <w:iCs/>
+        </w:rPr>
+        <w:t>Properties class.</w:t>
+      </w:r>
+    </w:p>
+    <w:p>
+      <w:pPr>
         <w:pStyle w:val="ListParagraph"/>
         <w:numPr>
           <w:ilvl w:val="0"/>
@@ -595,6 +649,7 @@
       <w:pPr>
         <w:rPr>
           <w:i/>
+          <w:iCs/>
         </w:rPr>
       </w:pPr>
       <w:r>
@@ -602,56 +657,59 @@
           <w:i/>
           <w:iCs/>
         </w:rPr>
-        <w:t xml:space="preserve">List of constraint types used in the model and their (English) interpretation. You only need to </w:t>
-      </w:r>
-      <w:r>
+        <w:t xml:space="preserve">List of constraint types used in the model and their (English) interpretation. </w:t>
+      </w:r>
+    </w:p>
+    <w:p>
+      <w:pPr>
+        <w:pStyle w:val="Heading4"/>
+        <w:rPr>
+          <w:sz w:val="24"/>
+          <w:szCs w:val="24"/>
+        </w:rPr>
+      </w:pPr>
+      <w:r>
+        <w:rPr>
+          <w:sz w:val="24"/>
+          <w:szCs w:val="24"/>
+        </w:rPr>
+        <w:t>User Constraints:</w:t>
+      </w:r>
+    </w:p>
+    <w:p>
+      <w:pPr>
         <w:rPr>
           <w:i/>
           <w:iCs/>
         </w:rPr>
-        <w:t>provide one example for each constraint type: e.g., if you have constraints saying</w:t>
-      </w:r>
+      </w:pPr>
       <w:r>
         <w:rPr>
           <w:i/>
           <w:iCs/>
         </w:rPr>
-        <w:t xml:space="preserve"> </w:t>
+        <w:t xml:space="preserve">These are simply constraints which </w:t>
       </w:r>
       <w:r>
         <w:rPr>
           <w:i/>
           <w:iCs/>
         </w:rPr>
-        <w:t>“</w:t>
+        <w:t xml:space="preserve">conclude which </w:t>
       </w:r>
       <w:r>
         <w:rPr>
           <w:i/>
           <w:iCs/>
         </w:rPr>
-        <w:t>cars have one colour assigned” in a car</w:t>
+        <w:t xml:space="preserve">properties each </w:t>
       </w:r>
       <w:r>
         <w:rPr>
           <w:i/>
           <w:iCs/>
         </w:rPr>
-        <w:t xml:space="preserve"> configuration setting</w:t>
-      </w:r>
-      <w:r>
-        <w:rPr>
-          <w:i/>
-          <w:iCs/>
-        </w:rPr>
-        <w:t>, then you only need to show the constraints f</w:t>
-      </w:r>
-      <w:r>
-        <w:rPr>
-          <w:i/>
-          <w:iCs/>
-        </w:rPr>
-        <w:t>or a single car. Essentially, we want to see the pattern for all of the types of constraints, and not every constraint enumerated.</w:t>
+        <w:t>user has.</w:t>
       </w:r>
     </w:p>
     <w:p>
@@ -679,7 +737,7 @@
       <w:pPr>
         <w:pStyle w:val="ListParagraph"/>
         <w:numPr>
-          <w:ilvl w:val="0"/>
+          <w:ilvl w:val="1"/>
           <w:numId w:val="40"/>
         </w:numPr>
         <w:rPr>
@@ -687,19 +745,16 @@
         </w:rPr>
       </w:pPr>
       <w:r>
-        <w:t xml:space="preserve">AM → S ∧ </w:t>
-      </w:r>
-      <w:r>
-        <w:t>T</w:t>
-      </w:r>
-      <w:r>
-        <w:t xml:space="preserve"> ∧ D ∧ Q, ∧ C ∧ </w:t>
-      </w:r>
-      <w:r>
-        <w:t>F</w:t>
-      </w:r>
-      <w:r>
-        <w:t xml:space="preserve"> ∧ P</w:t>
+        <w:t xml:space="preserve">Nick plays soccer, </w:t>
+      </w:r>
+      <w:r>
+        <w:t>is a student</w:t>
+      </w:r>
+      <w:r>
+        <w:t xml:space="preserve"> at queens, </w:t>
+      </w:r>
+      <w:r>
+        <w:t>is taking a specialization, and has classes in person</w:t>
       </w:r>
     </w:p>
     <w:p>
@@ -714,19 +769,19 @@
         </w:rPr>
       </w:pPr>
       <w:r>
-        <w:t xml:space="preserve">VU → </w:t>
-      </w:r>
-      <w:r>
-        <w:t>B</w:t>
-      </w:r>
-      <w:r>
-        <w:t xml:space="preserve"> ∧ D ∧ Q ∧ C ∧ </w:t>
+        <w:t xml:space="preserve">AM → S ∧ </w:t>
+      </w:r>
+      <w:r>
+        <w:t>T</w:t>
+      </w:r>
+      <w:r>
+        <w:t xml:space="preserve"> ∧ D ∧ Q, ∧ C ∧ </w:t>
       </w:r>
       <w:r>
         <w:t>F</w:t>
       </w:r>
       <w:r>
-        <w:t xml:space="preserve"> ∧ P </w:t>
+        <w:t xml:space="preserve"> ∧ P</w:t>
       </w:r>
     </w:p>
     <w:p>
@@ -736,36 +791,24 @@
           <w:ilvl w:val="0"/>
           <w:numId w:val="40"/>
         </w:numPr>
-      </w:pPr>
-      <w:r>
-        <w:t xml:space="preserve">AC </w:t>
-      </w:r>
-      <w:r>
-        <w:rPr>
-          <w:rFonts w:ascii="Wingdings" w:hAnsi="Wingdings" w:eastAsia="Wingdings" w:cs="Wingdings"/>
-        </w:rPr>
-        <w:t>à</w:t>
-      </w:r>
-      <w:r>
-        <w:rPr>
-          <w:rFonts w:ascii="Wingdings" w:hAnsi="Wingdings" w:eastAsia="Wingdings" w:cs="Wingdings"/>
-        </w:rPr>
-        <w:t xml:space="preserve"> </w:t>
-      </w:r>
-      <w:r>
-        <w:t xml:space="preserve">S ∧ </w:t>
-      </w:r>
-      <w:r>
-        <w:t>T</w:t>
-      </w:r>
-      <w:r>
-        <w:t xml:space="preserve"> ∧ D ∧ Q ∧ </w:t>
+        <w:rPr>
+          <w:rFonts w:eastAsiaTheme="minorEastAsia"/>
+        </w:rPr>
+      </w:pPr>
+      <w:r>
+        <w:t xml:space="preserve">VU → </w:t>
+      </w:r>
+      <w:r>
+        <w:t>B</w:t>
+      </w:r>
+      <w:r>
+        <w:t xml:space="preserve"> ∧ D ∧ Q ∧ C ∧ </w:t>
       </w:r>
       <w:r>
         <w:t>F</w:t>
       </w:r>
       <w:r>
-        <w:t xml:space="preserve"> ∧ P</w:t>
+        <w:t xml:space="preserve"> ∧ P </w:t>
       </w:r>
     </w:p>
     <w:p>
@@ -775,24 +818,36 @@
           <w:ilvl w:val="0"/>
           <w:numId w:val="40"/>
         </w:numPr>
-        <w:rPr>
-          <w:rFonts w:eastAsiaTheme="minorEastAsia"/>
-        </w:rPr>
-      </w:pPr>
-      <w:r>
-        <w:t xml:space="preserve">JR → S ∧ G ∧ </w:t>
-      </w:r>
-      <w:r>
-        <w:t>B</w:t>
-      </w:r>
-      <w:r>
-        <w:t xml:space="preserve"> ∧ K ∧ D ∧ C ∧ </w:t>
-      </w:r>
-      <w:r>
-        <w:t>A</w:t>
-      </w:r>
-      <w:r>
-        <w:t xml:space="preserve"> ∧ R</w:t>
+      </w:pPr>
+      <w:r>
+        <w:t xml:space="preserve">AC </w:t>
+      </w:r>
+      <w:r>
+        <w:rPr>
+          <w:rFonts w:ascii="Wingdings" w:eastAsia="Wingdings" w:hAnsi="Wingdings" w:cs="Wingdings"/>
+        </w:rPr>
+        <w:t>à</w:t>
+      </w:r>
+      <w:r>
+        <w:rPr>
+          <w:rFonts w:ascii="Wingdings" w:eastAsia="Wingdings" w:hAnsi="Wingdings" w:cs="Wingdings"/>
+        </w:rPr>
+        <w:t xml:space="preserve"> </w:t>
+      </w:r>
+      <w:r>
+        <w:t xml:space="preserve">S ∧ </w:t>
+      </w:r>
+      <w:r>
+        <w:t>T</w:t>
+      </w:r>
+      <w:r>
+        <w:t xml:space="preserve"> ∧ D ∧ Q ∧ </w:t>
+      </w:r>
+      <w:r>
+        <w:t>F</w:t>
+      </w:r>
+      <w:r>
+        <w:t xml:space="preserve"> ∧ P</w:t>
       </w:r>
     </w:p>
     <w:p>
@@ -807,20 +862,24 @@
         </w:rPr>
       </w:pPr>
       <w:r>
-        <w:lastRenderedPageBreak/>
-        <w:t xml:space="preserve">MP → S ∧ </w:t>
-      </w:r>
-      <w:r>
-        <w:t>T</w:t>
-      </w:r>
-      <w:r>
-        <w:t xml:space="preserve"> ∧ </w:t>
-      </w:r>
+        <w:t xml:space="preserve">JR → S ∧ G ∧ </w:t>
+      </w:r>
+      <w:proofErr w:type="gramStart"/>
       <w:r>
         <w:t>B</w:t>
       </w:r>
       <w:r>
-        <w:t xml:space="preserve"> ∧ P ∧ D ∧ C</w:t>
+        <w:t xml:space="preserve">  ∧</w:t>
+      </w:r>
+      <w:proofErr w:type="gramEnd"/>
+      <w:r>
+        <w:t xml:space="preserve"> D ∧ C ∧ </w:t>
+      </w:r>
+      <w:r>
+        <w:t>A</w:t>
+      </w:r>
+      <w:r>
+        <w:t xml:space="preserve"> ∧ R</w:t>
       </w:r>
     </w:p>
     <w:p>
@@ -835,16 +894,19 @@
         </w:rPr>
       </w:pPr>
       <w:r>
-        <w:t xml:space="preserve">GG → </w:t>
-      </w:r>
-      <w:r>
-        <w:t xml:space="preserve">G ∧ </w:t>
+        <w:t xml:space="preserve">MP → S ∧ </w:t>
+      </w:r>
+      <w:r>
+        <w:t>T</w:t>
+      </w:r>
+      <w:r>
+        <w:t xml:space="preserve"> ∧ </w:t>
       </w:r>
       <w:r>
         <w:t>B</w:t>
       </w:r>
       <w:r>
-        <w:t xml:space="preserve"> ∧ S</w:t>
+        <w:t xml:space="preserve"> ∧ P ∧ D ∧ C</w:t>
       </w:r>
     </w:p>
     <w:p>
@@ -859,40 +921,105 @@
         </w:rPr>
       </w:pPr>
       <w:r>
-        <w:t>T</w:t>
-      </w:r>
-      <w:r>
-        <w:t xml:space="preserve"> ∨ </w:t>
-      </w:r>
-      <w:r>
-        <w:t xml:space="preserve">Q ∨ C ∨ </w:t>
-      </w:r>
-      <w:r>
-        <w:t>F</w:t>
-      </w:r>
-      <w:r>
-        <w:t xml:space="preserve"> ∨ </w:t>
-      </w:r>
-      <w:r>
-        <w:t xml:space="preserve">P ∨ </w:t>
-      </w:r>
-      <w:r>
-        <w:t>A</w:t>
-      </w:r>
-      <w:r>
-        <w:t xml:space="preserve"> ∨ R</w:t>
-      </w:r>
-      <w:r>
-        <w:t xml:space="preserve"> </w:t>
-      </w:r>
-      <w:r>
-        <w:rPr>
-          <w:rFonts w:ascii="Wingdings" w:hAnsi="Wingdings" w:eastAsia="Wingdings" w:cs="Wingdings"/>
-        </w:rPr>
-        <w:t>à</w:t>
-      </w:r>
-      <w:r>
-        <w:t xml:space="preserve"> D</w:t>
+        <w:t xml:space="preserve">GG → </w:t>
+      </w:r>
+      <w:r>
+        <w:t xml:space="preserve">G ∧ </w:t>
+      </w:r>
+      <w:r>
+        <w:t>B</w:t>
+      </w:r>
+      <w:r>
+        <w:t xml:space="preserve"> ∧ S</w:t>
+      </w:r>
+    </w:p>
+    <w:p>
+      <w:pPr>
+        <w:pStyle w:val="Heading4"/>
+        <w:rPr>
+          <w:sz w:val="24"/>
+          <w:szCs w:val="24"/>
+        </w:rPr>
+      </w:pPr>
+      <w:r>
+        <w:rPr>
+          <w:sz w:val="24"/>
+          <w:szCs w:val="24"/>
+        </w:rPr>
+        <w:t>Property Constraints:</w:t>
+      </w:r>
+    </w:p>
+    <w:p>
+      <w:pPr>
+        <w:rPr>
+          <w:i/>
+          <w:iCs/>
+        </w:rPr>
+      </w:pPr>
+      <w:r>
+        <w:rPr>
+          <w:i/>
+          <w:iCs/>
+        </w:rPr>
+        <w:t xml:space="preserve">These help us </w:t>
+      </w:r>
+      <w:r>
+        <w:rPr>
+          <w:i/>
+          <w:iCs/>
+        </w:rPr>
+        <w:t xml:space="preserve">simplify more general </w:t>
+      </w:r>
+      <w:proofErr w:type="gramStart"/>
+      <w:r>
+        <w:rPr>
+          <w:i/>
+          <w:iCs/>
+        </w:rPr>
+        <w:t>propert</w:t>
+      </w:r>
+      <w:r>
+        <w:rPr>
+          <w:i/>
+          <w:iCs/>
+        </w:rPr>
+        <w:t>ies</w:t>
+      </w:r>
+      <w:r>
+        <w:rPr>
+          <w:i/>
+          <w:iCs/>
+        </w:rPr>
+        <w:t>, and</w:t>
+      </w:r>
+      <w:proofErr w:type="gramEnd"/>
+      <w:r>
+        <w:rPr>
+          <w:i/>
+          <w:iCs/>
+        </w:rPr>
+        <w:t xml:space="preserve"> h</w:t>
+      </w:r>
+      <w:r>
+        <w:rPr>
+          <w:i/>
+          <w:iCs/>
+        </w:rPr>
+        <w:t xml:space="preserve">elp us conclude </w:t>
+      </w:r>
+      <w:r>
+        <w:rPr>
+          <w:i/>
+          <w:iCs/>
+        </w:rPr>
+        <w:t>which properties</w:t>
+      </w:r>
+      <w:r>
+        <w:rPr>
+          <w:i/>
+          <w:iCs/>
+        </w:rPr>
+        <w:t xml:space="preserve"> are also true based on assumptions.</w:t>
       </w:r>
     </w:p>
     <w:p>
@@ -904,39 +1031,73 @@
         </w:numPr>
         <w:rPr>
           <w:rFonts w:eastAsiaTheme="minorEastAsia"/>
-          <w:color w:val="FF0000"/>
-        </w:rPr>
-      </w:pPr>
-      <w:r>
-        <w:rPr>
-          <w:color w:val="FF0000"/>
-        </w:rPr>
-        <w:t xml:space="preserve">Q ∧ </w:t>
-      </w:r>
-      <w:r>
-        <w:rPr>
-          <w:color w:val="FF0000"/>
-        </w:rPr>
+        </w:rPr>
+      </w:pPr>
+      <w:r>
+        <w:t>T</w:t>
+      </w:r>
+      <w:r>
+        <w:t xml:space="preserve"> ∨ </w:t>
+      </w:r>
+      <w:r>
+        <w:t xml:space="preserve">Q ∨ C ∨ </w:t>
+      </w:r>
+      <w:r>
+        <w:t>F</w:t>
+      </w:r>
+      <w:r>
+        <w:t xml:space="preserve"> ∨ </w:t>
+      </w:r>
+      <w:r>
+        <w:t xml:space="preserve">P ∨ </w:t>
+      </w:r>
+      <w:r>
         <w:t>A</w:t>
       </w:r>
       <w:r>
-        <w:rPr>
-          <w:rFonts w:ascii="Wingdings" w:hAnsi="Wingdings" w:eastAsia="Wingdings" w:cs="Wingdings"/>
-          <w:color w:val="FF0000"/>
+        <w:t xml:space="preserve"> ∨ R</w:t>
+      </w:r>
+      <w:r>
+        <w:t xml:space="preserve"> </w:t>
+      </w:r>
+      <w:r>
+        <w:rPr>
+          <w:rFonts w:ascii="Wingdings" w:eastAsia="Wingdings" w:hAnsi="Wingdings" w:cs="Wingdings"/>
         </w:rPr>
         <w:t>à</w:t>
       </w:r>
       <w:r>
-        <w:rPr>
-          <w:color w:val="FF0000"/>
-        </w:rPr>
-        <w:t xml:space="preserve"> </w:t>
-      </w:r>
-      <w:r>
-        <w:rPr>
-          <w:color w:val="FF0000"/>
-        </w:rPr>
-        <w:t>R</w:t>
+        <w:t xml:space="preserve"> D</w:t>
+      </w:r>
+    </w:p>
+    <w:p>
+      <w:pPr>
+        <w:pStyle w:val="ListParagraph"/>
+        <w:numPr>
+          <w:ilvl w:val="1"/>
+          <w:numId w:val="40"/>
+        </w:numPr>
+        <w:rPr>
+          <w:rFonts w:eastAsiaTheme="minorEastAsia"/>
+        </w:rPr>
+      </w:pPr>
+      <w:r>
+        <w:rPr>
+          <w:rFonts w:eastAsiaTheme="minorEastAsia"/>
+        </w:rPr>
+        <w:t xml:space="preserve">If </w:t>
+      </w:r>
+      <w:r>
+        <w:rPr>
+          <w:rFonts w:eastAsiaTheme="minorEastAsia"/>
+        </w:rPr>
+        <w:t>user plays soccer intramurals, student at queens, in a school club, taking a specialization, has classes in-person, first-year student, or living on res</w:t>
+      </w:r>
+      <w:r>
+        <w:rPr>
+          <w:rFonts w:eastAsiaTheme="minorEastAsia"/>
+        </w:rPr>
+        <w:t>, then this implies the user is a student</w:t>
       </w:r>
     </w:p>
     <w:p>
@@ -948,51 +1109,40 @@
         </w:numPr>
         <w:rPr>
           <w:rFonts w:eastAsiaTheme="minorEastAsia"/>
-          <w:color w:val="FF0000"/>
-        </w:rPr>
-      </w:pPr>
-      <w:r>
-        <w:rPr>
-          <w:color w:val="FF0000"/>
-        </w:rPr>
-        <w:t>T</w:t>
-      </w:r>
-      <w:r>
-        <w:rPr>
-          <w:color w:val="FF0000"/>
-        </w:rPr>
+        </w:rPr>
+      </w:pPr>
+      <w:r>
+        <w:t xml:space="preserve">Q ∧ </w:t>
+      </w:r>
+      <w:r>
+        <w:t>A</w:t>
+      </w:r>
+      <w:r>
+        <w:rPr>
+          <w:rFonts w:ascii="Wingdings" w:eastAsia="Wingdings" w:hAnsi="Wingdings" w:cs="Wingdings"/>
+        </w:rPr>
+        <w:t>à</w:t>
+      </w:r>
+      <w:r>
         <w:t xml:space="preserve"> </w:t>
       </w:r>
       <w:r>
-        <w:rPr>
-          <w:rFonts w:ascii="Wingdings" w:hAnsi="Wingdings" w:eastAsia="Wingdings" w:cs="Wingdings"/>
-          <w:color w:val="FF0000"/>
-        </w:rPr>
-        <w:t>à</w:t>
-      </w:r>
-      <w:r>
-        <w:rPr>
-          <w:color w:val="FF0000"/>
-        </w:rPr>
-        <w:t xml:space="preserve"> </w:t>
-      </w:r>
-      <w:r>
-        <w:rPr>
-          <w:color w:val="FF0000"/>
-        </w:rPr>
-        <w:t>(</w:t>
-      </w:r>
-      <w:r>
-        <w:rPr>
-          <w:color w:val="FF0000"/>
-        </w:rPr>
-        <w:t>S ∧ D</w:t>
-      </w:r>
-      <w:r>
-        <w:rPr>
-          <w:color w:val="FF0000"/>
-        </w:rPr>
-        <w:t>)</w:t>
+        <w:t>R</w:t>
+      </w:r>
+    </w:p>
+    <w:p>
+      <w:pPr>
+        <w:pStyle w:val="ListParagraph"/>
+        <w:numPr>
+          <w:ilvl w:val="1"/>
+          <w:numId w:val="40"/>
+        </w:numPr>
+        <w:rPr>
+          <w:rFonts w:eastAsiaTheme="minorEastAsia"/>
+        </w:rPr>
+      </w:pPr>
+      <w:r>
+        <w:t>If user is a student at queens and they are in first year, then they live on res</w:t>
       </w:r>
     </w:p>
     <w:p>
@@ -1004,32 +1154,72 @@
         </w:numPr>
         <w:rPr>
           <w:rFonts w:eastAsiaTheme="minorEastAsia"/>
-          <w:color w:val="FF0000"/>
-        </w:rPr>
-      </w:pPr>
-      <w:r>
-        <w:rPr>
-          <w:color w:val="FF0000"/>
-        </w:rPr>
+        </w:rPr>
+      </w:pPr>
+      <w:r>
+        <w:t>T</w:t>
+      </w:r>
+      <w:r>
+        <w:t xml:space="preserve"> </w:t>
+      </w:r>
+      <w:r>
+        <w:rPr>
+          <w:rFonts w:ascii="Wingdings" w:eastAsia="Wingdings" w:hAnsi="Wingdings" w:cs="Wingdings"/>
+        </w:rPr>
+        <w:t>à</w:t>
+      </w:r>
+      <w:r>
+        <w:t xml:space="preserve"> </w:t>
+      </w:r>
+      <w:r>
+        <w:t>(</w:t>
+      </w:r>
+      <w:r>
+        <w:t>S ∧ D</w:t>
+      </w:r>
+      <w:r>
+        <w:t>)</w:t>
+      </w:r>
+    </w:p>
+    <w:p>
+      <w:pPr>
+        <w:pStyle w:val="ListParagraph"/>
+        <w:numPr>
+          <w:ilvl w:val="1"/>
+          <w:numId w:val="40"/>
+        </w:numPr>
+        <w:rPr>
+          <w:rFonts w:eastAsiaTheme="minorEastAsia"/>
+        </w:rPr>
+      </w:pPr>
+      <w:r>
+        <w:t>If the user plays soccer intramurals, then we know the user plays soccer, and is a student</w:t>
+      </w:r>
+    </w:p>
+    <w:p>
+      <w:pPr>
+        <w:pStyle w:val="ListParagraph"/>
+        <w:numPr>
+          <w:ilvl w:val="0"/>
+          <w:numId w:val="40"/>
+        </w:numPr>
+        <w:rPr>
+          <w:rFonts w:eastAsiaTheme="minorEastAsia"/>
+        </w:rPr>
+      </w:pPr>
+      <w:r>
         <w:t>F</w:t>
       </w:r>
       <w:r>
-        <w:rPr>
-          <w:color w:val="FF0000"/>
-        </w:rPr>
         <w:t xml:space="preserve"> </w:t>
       </w:r>
       <w:r>
         <w:rPr>
-          <w:rFonts w:ascii="Wingdings" w:hAnsi="Wingdings" w:eastAsia="Wingdings" w:cs="Wingdings"/>
-          <w:color w:val="FF0000"/>
+          <w:rFonts w:ascii="Wingdings" w:eastAsia="Wingdings" w:hAnsi="Wingdings" w:cs="Wingdings"/>
         </w:rPr>
         <w:t>à</w:t>
       </w:r>
       <w:r>
-        <w:rPr>
-          <w:color w:val="FF0000"/>
-        </w:rPr>
         <w:t xml:space="preserve"> </w:t>
       </w:r>
       <m:oMath>
@@ -1046,17 +1236,35 @@
       <w:r>
         <w:rPr>
           <w:rFonts w:eastAsiaTheme="minorEastAsia"/>
-          <w:color w:val="FF0000"/>
         </w:rPr>
         <w:t xml:space="preserve"> </w:t>
       </w:r>
       <w:r>
         <w:rPr>
           <w:rFonts w:eastAsiaTheme="minorEastAsia"/>
-          <w:color w:val="FF0000"/>
         </w:rPr>
         <w:t>A</w:t>
       </w:r>
+    </w:p>
+    <w:p>
+      <w:pPr>
+        <w:pStyle w:val="ListParagraph"/>
+        <w:numPr>
+          <w:ilvl w:val="1"/>
+          <w:numId w:val="40"/>
+        </w:numPr>
+        <w:rPr>
+          <w:rFonts w:eastAsiaTheme="minorEastAsia"/>
+        </w:rPr>
+      </w:pPr>
+      <w:r>
+        <w:t xml:space="preserve">if the user is taking a specialization, then we know the user is not a </w:t>
+      </w:r>
+      <w:proofErr w:type="gramStart"/>
+      <w:r>
+        <w:t>first-year</w:t>
+      </w:r>
+      <w:proofErr w:type="gramEnd"/>
     </w:p>
     <w:p>
       <w:pPr>
@@ -1067,7 +1275,6 @@
         </w:numPr>
         <w:rPr>
           <w:rFonts w:eastAsiaTheme="minorEastAsia"/>
-          <w:color w:val="FF0000"/>
         </w:rPr>
       </w:pPr>
       <m:oMath>
@@ -1084,35 +1291,30 @@
       <w:r>
         <w:rPr>
           <w:rFonts w:eastAsiaTheme="minorEastAsia"/>
-          <w:color w:val="FF0000"/>
         </w:rPr>
         <w:t xml:space="preserve"> </w:t>
       </w:r>
       <w:r>
         <w:rPr>
           <w:rFonts w:eastAsiaTheme="minorEastAsia"/>
-          <w:color w:val="FF0000"/>
         </w:rPr>
         <w:t>B</w:t>
       </w:r>
       <w:r>
         <w:rPr>
           <w:rFonts w:eastAsiaTheme="minorEastAsia"/>
-          <w:color w:val="FF0000"/>
         </w:rPr>
         <w:t xml:space="preserve"> </w:t>
       </w:r>
       <w:r>
         <w:rPr>
-          <w:rFonts w:ascii="Wingdings" w:hAnsi="Wingdings" w:eastAsia="Wingdings" w:cs="Wingdings" w:eastAsiaTheme="minorEastAsia"/>
-          <w:color w:val="FF0000"/>
+          <w:rFonts w:ascii="Wingdings" w:eastAsiaTheme="minorEastAsia" w:hAnsi="Wingdings" w:cs="Wingdings"/>
         </w:rPr>
         <w:t>à</w:t>
       </w:r>
       <w:r>
         <w:rPr>
           <w:rFonts w:eastAsiaTheme="minorEastAsia"/>
-          <w:color w:val="FF0000"/>
         </w:rPr>
         <w:t xml:space="preserve"> </w:t>
       </w:r>
@@ -1130,9 +1332,32 @@
       <w:r>
         <w:rPr>
           <w:rFonts w:eastAsiaTheme="minorEastAsia"/>
-          <w:color w:val="FF0000"/>
         </w:rPr>
         <w:t xml:space="preserve"> G</w:t>
+      </w:r>
+    </w:p>
+    <w:p>
+      <w:pPr>
+        <w:pStyle w:val="ListParagraph"/>
+        <w:numPr>
+          <w:ilvl w:val="1"/>
+          <w:numId w:val="40"/>
+        </w:numPr>
+        <w:rPr>
+          <w:rFonts w:eastAsiaTheme="minorEastAsia"/>
+        </w:rPr>
+      </w:pPr>
+      <w:r>
+        <w:rPr>
+          <w:rFonts w:eastAsiaTheme="minorEastAsia"/>
+        </w:rPr>
+        <w:t xml:space="preserve">If the user does not play any </w:t>
+      </w:r>
+      <w:r>
+        <w:rPr>
+          <w:rFonts w:eastAsiaTheme="minorEastAsia"/>
+        </w:rPr>
+        <w:t>instrument, then they must not play guitar</w:t>
       </w:r>
     </w:p>
     <w:p>
@@ -1154,7 +1379,7 @@
       </w:r>
       <w:r>
         <w:rPr>
-          <w:rFonts w:ascii="Wingdings" w:hAnsi="Wingdings" w:eastAsia="Wingdings" w:cs="Wingdings" w:eastAsiaTheme="minorEastAsia"/>
+          <w:rFonts w:ascii="Wingdings" w:eastAsiaTheme="minorEastAsia" w:hAnsi="Wingdings" w:cs="Wingdings"/>
         </w:rPr>
         <w:t>à</w:t>
       </w:r>
@@ -1169,6 +1394,24 @@
           <w:rFonts w:eastAsiaTheme="minorEastAsia"/>
         </w:rPr>
         <w:t>B</w:t>
+      </w:r>
+    </w:p>
+    <w:p>
+      <w:pPr>
+        <w:pStyle w:val="ListParagraph"/>
+        <w:numPr>
+          <w:ilvl w:val="1"/>
+          <w:numId w:val="40"/>
+        </w:numPr>
+        <w:rPr>
+          <w:rFonts w:eastAsiaTheme="minorEastAsia"/>
+        </w:rPr>
+      </w:pPr>
+      <w:r>
+        <w:rPr>
+          <w:rFonts w:eastAsiaTheme="minorEastAsia"/>
+        </w:rPr>
+        <w:t>If the user plays guitar, then this implies they play an instrument</w:t>
       </w:r>
     </w:p>
     <w:p>
@@ -1190,7 +1433,7 @@
       </w:r>
       <w:r>
         <w:rPr>
-          <w:rFonts w:ascii="Wingdings" w:hAnsi="Wingdings" w:eastAsia="Wingdings" w:cs="Wingdings" w:eastAsiaTheme="minorEastAsia"/>
+          <w:rFonts w:ascii="Wingdings" w:eastAsiaTheme="minorEastAsia" w:hAnsi="Wingdings" w:cs="Wingdings"/>
         </w:rPr>
         <w:t>à</w:t>
       </w:r>
@@ -1205,6 +1448,69 @@
           <w:rFonts w:eastAsiaTheme="minorEastAsia"/>
         </w:rPr>
         <w:t>D</w:t>
+      </w:r>
+    </w:p>
+    <w:p>
+      <w:pPr>
+        <w:pStyle w:val="ListParagraph"/>
+        <w:numPr>
+          <w:ilvl w:val="1"/>
+          <w:numId w:val="40"/>
+        </w:numPr>
+        <w:rPr>
+          <w:rFonts w:eastAsiaTheme="minorEastAsia"/>
+        </w:rPr>
+      </w:pPr>
+      <w:r>
+        <w:rPr>
+          <w:rFonts w:eastAsiaTheme="minorEastAsia"/>
+        </w:rPr>
+        <w:t>In a school club implies the user is a student</w:t>
+      </w:r>
+    </w:p>
+    <w:p>
+      <w:pPr>
+        <w:pStyle w:val="Heading4"/>
+        <w:rPr>
+          <w:sz w:val="24"/>
+          <w:szCs w:val="24"/>
+        </w:rPr>
+      </w:pPr>
+      <w:r>
+        <w:rPr>
+          <w:sz w:val="24"/>
+          <w:szCs w:val="24"/>
+        </w:rPr>
+        <w:t>Property-to-User Constraints</w:t>
+      </w:r>
+      <w:r>
+        <w:rPr>
+          <w:sz w:val="24"/>
+          <w:szCs w:val="24"/>
+        </w:rPr>
+        <w:t>:</w:t>
+      </w:r>
+    </w:p>
+    <w:p>
+      <w:pPr>
+        <w:rPr>
+          <w:i/>
+          <w:iCs/>
+        </w:rPr>
+      </w:pPr>
+      <w:r>
+        <w:rPr>
+          <w:i/>
+          <w:iCs/>
+        </w:rPr>
+        <w:t xml:space="preserve">Show us which users </w:t>
+      </w:r>
+      <w:r>
+        <w:rPr>
+          <w:i/>
+          <w:iCs/>
+        </w:rPr>
+        <w:t>apply to each individual characteristic property</w:t>
       </w:r>
     </w:p>
     <w:p>
@@ -1226,7 +1532,7 @@
       </w:r>
       <w:r>
         <w:rPr>
-          <w:rFonts w:ascii="Wingdings" w:hAnsi="Wingdings" w:eastAsia="Wingdings" w:cs="Wingdings" w:eastAsiaTheme="minorEastAsia"/>
+          <w:rFonts w:ascii="Wingdings" w:eastAsiaTheme="minorEastAsia" w:hAnsi="Wingdings" w:cs="Wingdings"/>
         </w:rPr>
         <w:t>à</w:t>
       </w:r>
@@ -1247,6 +1553,30 @@
       </w:r>
       <w:r>
         <w:t xml:space="preserve"> ∨ MP</w:t>
+      </w:r>
+    </w:p>
+    <w:p>
+      <w:pPr>
+        <w:pStyle w:val="ListParagraph"/>
+        <w:numPr>
+          <w:ilvl w:val="1"/>
+          <w:numId w:val="40"/>
+        </w:numPr>
+        <w:rPr>
+          <w:rFonts w:eastAsiaTheme="minorEastAsia"/>
+        </w:rPr>
+      </w:pPr>
+      <w:r>
+        <w:rPr>
+          <w:rFonts w:eastAsiaTheme="minorEastAsia"/>
+        </w:rPr>
+        <w:t xml:space="preserve">If the user plays soccer, then the user can possibly be </w:t>
+      </w:r>
+      <w:r>
+        <w:rPr>
+          <w:rFonts w:eastAsiaTheme="minorEastAsia"/>
+        </w:rPr>
+        <w:t>Nick or Amanda or Adam, or Jimmy, or Moira</w:t>
       </w:r>
     </w:p>
     <w:p>
@@ -1268,7 +1598,7 @@
       </w:r>
       <w:r>
         <w:rPr>
-          <w:rFonts w:ascii="Wingdings" w:hAnsi="Wingdings" w:eastAsia="Wingdings" w:cs="Wingdings"/>
+          <w:rFonts w:ascii="Wingdings" w:eastAsia="Wingdings" w:hAnsi="Wingdings" w:cs="Wingdings"/>
         </w:rPr>
         <w:t>à</w:t>
       </w:r>
@@ -1316,7 +1646,7 @@
       </w:r>
       <w:r>
         <w:rPr>
-          <w:rFonts w:ascii="Wingdings" w:hAnsi="Wingdings" w:eastAsia="Wingdings" w:cs="Wingdings"/>
+          <w:rFonts w:ascii="Wingdings" w:eastAsia="Wingdings" w:hAnsi="Wingdings" w:cs="Wingdings"/>
         </w:rPr>
         <w:t>à</w:t>
       </w:r>
@@ -1367,7 +1697,7 @@
       </w:r>
       <w:r>
         <w:rPr>
-          <w:rFonts w:ascii="Wingdings" w:hAnsi="Wingdings" w:eastAsia="Wingdings" w:cs="Wingdings"/>
+          <w:rFonts w:ascii="Wingdings" w:eastAsia="Wingdings" w:hAnsi="Wingdings" w:cs="Wingdings"/>
         </w:rPr>
         <w:t>à</w:t>
       </w:r>
@@ -1391,7 +1721,7 @@
       </w:r>
       <w:r>
         <w:rPr>
-          <w:rFonts w:ascii="Wingdings" w:hAnsi="Wingdings" w:eastAsia="Wingdings" w:cs="Wingdings"/>
+          <w:rFonts w:ascii="Wingdings" w:eastAsia="Wingdings" w:hAnsi="Wingdings" w:cs="Wingdings"/>
         </w:rPr>
         <w:t>à</w:t>
       </w:r>
@@ -1445,7 +1775,7 @@
       </w:r>
       <w:r>
         <w:rPr>
-          <w:rFonts w:ascii="Wingdings" w:hAnsi="Wingdings" w:eastAsia="Wingdings" w:cs="Wingdings"/>
+          <w:rFonts w:ascii="Wingdings" w:eastAsia="Wingdings" w:hAnsi="Wingdings" w:cs="Wingdings"/>
         </w:rPr>
         <w:t>à</w:t>
       </w:r>
@@ -1487,7 +1817,7 @@
       </w:r>
       <w:r>
         <w:rPr>
-          <w:rFonts w:ascii="Wingdings" w:hAnsi="Wingdings" w:eastAsia="Wingdings" w:cs="Wingdings"/>
+          <w:rFonts w:ascii="Wingdings" w:eastAsia="Wingdings" w:hAnsi="Wingdings" w:cs="Wingdings"/>
         </w:rPr>
         <w:t>à</w:t>
       </w:r>
@@ -1538,7 +1868,7 @@
       </w:r>
       <w:r>
         <w:rPr>
-          <w:rFonts w:ascii="Wingdings" w:hAnsi="Wingdings" w:eastAsia="Wingdings" w:cs="Wingdings"/>
+          <w:rFonts w:ascii="Wingdings" w:eastAsia="Wingdings" w:hAnsi="Wingdings" w:cs="Wingdings"/>
         </w:rPr>
         <w:t>à</w:t>
       </w:r>
@@ -1584,7 +1914,7 @@
       </w:r>
       <w:r>
         <w:rPr>
-          <w:rFonts w:ascii="Wingdings" w:hAnsi="Wingdings" w:eastAsia="Wingdings" w:cs="Wingdings"/>
+          <w:rFonts w:ascii="Wingdings" w:eastAsia="Wingdings" w:hAnsi="Wingdings" w:cs="Wingdings"/>
         </w:rPr>
         <w:t>à</w:t>
       </w:r>
@@ -1632,7 +1962,7 @@
       </w:r>
       <w:r>
         <w:rPr>
-          <w:rFonts w:ascii="Wingdings" w:hAnsi="Wingdings" w:eastAsia="Wingdings" w:cs="Wingdings"/>
+          <w:rFonts w:ascii="Wingdings" w:eastAsia="Wingdings" w:hAnsi="Wingdings" w:cs="Wingdings"/>
         </w:rPr>
         <w:t>à</w:t>
       </w:r>
@@ -1656,7 +1986,7 @@
       </w:r>
       <w:r>
         <w:rPr>
-          <w:rFonts w:ascii="Wingdings" w:hAnsi="Wingdings" w:eastAsia="Wingdings" w:cs="Wingdings"/>
+          <w:rFonts w:ascii="Wingdings" w:eastAsia="Wingdings" w:hAnsi="Wingdings" w:cs="Wingdings"/>
         </w:rPr>
         <w:t>à</w:t>
       </w:r>
@@ -1922,7 +2252,6 @@
         <w:pStyle w:val="Heading1"/>
       </w:pPr>
       <w:r>
-        <w:lastRenderedPageBreak/>
         <w:t>First-Order Extension</w:t>
       </w:r>
     </w:p>
@@ -1994,91 +2323,6 @@
           <w:iCs/>
         </w:rPr>
         <w:t>!</w:t>
-      </w:r>
-    </w:p>
-    <w:p>
-      <w:pPr>
-        <w:pStyle w:val="ListParagraph"/>
-        <w:numPr>
-          <w:ilvl w:val="0"/>
-          <w:numId w:val="40"/>
-        </w:numPr>
-        <w:rPr>
-          <w:b/>
-          <w:bCs/>
-        </w:rPr>
-      </w:pPr>
-      <w:r>
-        <w:t xml:space="preserve">Our </w:t>
-      </w:r>
-      <w:r>
-        <w:t>propositions</w:t>
-      </w:r>
-      <w:r>
-        <w:t xml:space="preserve"> will be the users themselves</w:t>
-      </w:r>
-      <w:r>
-        <w:t xml:space="preserve"> and </w:t>
-      </w:r>
-      <w:r>
-        <w:t>characteristics</w:t>
-      </w:r>
-    </w:p>
-    <w:p>
-      <w:pPr>
-        <w:pStyle w:val="ListParagraph"/>
-        <w:numPr>
-          <w:ilvl w:val="0"/>
-          <w:numId w:val="40"/>
-        </w:numPr>
-      </w:pPr>
-      <w:r>
-        <w:t xml:space="preserve">Our </w:t>
-      </w:r>
-      <w:r>
-        <w:t xml:space="preserve">constraints </w:t>
-      </w:r>
-      <w:r>
-        <w:t xml:space="preserve">are </w:t>
-      </w:r>
-      <w:r>
-        <w:t>what makes up the users, as well as implications of certain characteristics</w:t>
-      </w:r>
-    </w:p>
-    <w:p>
-      <w:pPr>
-        <w:pStyle w:val="ListParagraph"/>
-        <w:numPr>
-          <w:ilvl w:val="1"/>
-          <w:numId w:val="40"/>
-        </w:numPr>
-      </w:pPr>
-      <w:r>
-        <w:t>Using these constraints, we will be able to conclude on which user(s) sent the message</w:t>
-      </w:r>
-    </w:p>
-    <w:p>
-      <w:pPr>
-        <w:pStyle w:val="ListParagraph"/>
-        <w:numPr>
-          <w:ilvl w:val="0"/>
-          <w:numId w:val="40"/>
-        </w:numPr>
-      </w:pPr>
-      <w:r>
-        <w:t>The message given to us would be translated to predicate logic and be used as the premise in our jape proof.</w:t>
-      </w:r>
-      <w:r>
-        <w:t xml:space="preserve">  Using our constraints of each user</w:t>
-      </w:r>
-      <w:r>
-        <w:t xml:space="preserve">, along with </w:t>
-      </w:r>
-      <w:r>
-        <w:t xml:space="preserve">implications, we will be able to conclude </w:t>
-      </w:r>
-      <w:r>
-        <w:t>which user(s) sent the message.</w:t>
       </w:r>
     </w:p>
     <w:p>
@@ -2106,7 +2350,23 @@
         </w:numPr>
       </w:pPr>
       <w:r>
-        <w:t>Our first proof is simply proving a constraint.  Our main goal here is to build up propositions in order to match a user to the total propositions at the end of our main premise (which would be the message sent).  This is simply one step, which allows us to conclude that when the user plays soccer intramurals, we know the user is also a student and they play soccer.</w:t>
+        <w:t>Our first proof is simply proving a constraint</w:t>
+      </w:r>
+      <w:proofErr w:type="gramStart"/>
+      <w:r>
+        <w:t xml:space="preserve">.  </w:t>
+      </w:r>
+      <w:proofErr w:type="gramEnd"/>
+      <w:r>
+        <w:t>Our main goal here is to build up propositions in order to match a user to the total propositions at the end of our main premise (which would be the message sent)</w:t>
+      </w:r>
+      <w:proofErr w:type="gramStart"/>
+      <w:r>
+        <w:t xml:space="preserve">.  </w:t>
+      </w:r>
+      <w:proofErr w:type="gramEnd"/>
+      <w:r>
+        <w:t>This is simply one step, which allows us to conclude that when the user plays soccer intramurals, we know the user is also a student and they play soccer.</w:t>
       </w:r>
     </w:p>
     <w:p>
@@ -2278,7 +2538,6 @@
         <w:rPr>
           <w:noProof/>
         </w:rPr>
-        <w:lastRenderedPageBreak/>
         <w:drawing>
           <wp:inline distT="0" distB="0" distL="0" distR="0" wp14:anchorId="4FF08BB7" wp14:editId="2A534663">
             <wp:extent cx="3001896" cy="1016779"/>
@@ -2366,7 +2625,15 @@
         <w:t>;</w:t>
       </w:r>
       <w:r>
-        <w:t xml:space="preserve"> F(Taking a specialization) implies </w:t>
+        <w:t xml:space="preserve"> </w:t>
+      </w:r>
+      <w:proofErr w:type="gramStart"/>
+      <w:r>
+        <w:t>F(</w:t>
+      </w:r>
+      <w:proofErr w:type="gramEnd"/>
+      <w:r>
+        <w:t xml:space="preserve">Taking a specialization) implies </w:t>
       </w:r>
       <w:r>
         <w:t>that ¬A(1st year student)</w:t>
@@ -2378,10 +2645,18 @@
         <w:t>a given</w:t>
       </w:r>
       <w:r>
-        <w:t xml:space="preserve"> user is taking a specialization we can conclude that they are taking a specialization(F) and</w:t>
-      </w:r>
-      <w:r>
-        <w:t xml:space="preserve">(∧) </w:t>
+        <w:t xml:space="preserve"> user is taking a specialization we can conclude that they are taking a specialization(F) </w:t>
+      </w:r>
+      <w:proofErr w:type="gramStart"/>
+      <w:r>
+        <w:t>and</w:t>
+      </w:r>
+      <w:r>
+        <w:t>(</w:t>
+      </w:r>
+      <w:proofErr w:type="gramEnd"/>
+      <w:r>
+        <w:t xml:space="preserve">∧) </w:t>
       </w:r>
       <w:r>
         <w:t>they are not</w:t>
@@ -2391,7 +2666,7 @@
       </w:r>
       <w:r>
         <w:rPr>
-          <w:rFonts w:ascii="Calibri" w:hAnsi="Calibri" w:eastAsia="Calibri" w:cs="Calibri"/>
+          <w:rFonts w:ascii="Calibri" w:eastAsia="Calibri" w:hAnsi="Calibri" w:cs="Calibri"/>
         </w:rPr>
         <w:t>¬A</w:t>
       </w:r>
@@ -2479,13 +2754,13 @@
       </w:r>
       <w:r>
         <w:rPr>
-          <w:rFonts w:ascii="Calibri" w:hAnsi="Calibri" w:eastAsia="Calibri" w:cs="Calibri"/>
+          <w:rFonts w:ascii="Calibri" w:eastAsia="Calibri" w:hAnsi="Calibri" w:cs="Calibri"/>
         </w:rPr>
         <w:t>¬</w:t>
       </w:r>
       <w:r>
         <w:rPr>
-          <w:rFonts w:ascii="Calibri" w:hAnsi="Calibri" w:eastAsia="Calibri" w:cs="Calibri"/>
+          <w:rFonts w:ascii="Calibri" w:eastAsia="Calibri" w:hAnsi="Calibri" w:cs="Calibri"/>
         </w:rPr>
         <w:t>B</w:t>
       </w:r>
@@ -2500,7 +2775,7 @@
       </w:r>
       <w:r>
         <w:rPr>
-          <w:rFonts w:ascii="Wingdings" w:hAnsi="Wingdings" w:cs="Wingdings" w:eastAsiaTheme="minorEastAsia"/>
+          <w:rFonts w:ascii="Wingdings" w:eastAsiaTheme="minorEastAsia" w:hAnsi="Wingdings" w:cs="Wingdings"/>
         </w:rPr>
         <w:t>à</w:t>
       </w:r>
@@ -2509,7 +2784,7 @@
       </w:r>
       <w:r>
         <w:rPr>
-          <w:rFonts w:ascii="Calibri" w:hAnsi="Calibri" w:eastAsia="Calibri" w:cs="Calibri"/>
+          <w:rFonts w:ascii="Calibri" w:eastAsia="Calibri" w:hAnsi="Calibri" w:cs="Calibri"/>
         </w:rPr>
         <w:t>¬G</w:t>
       </w:r>
@@ -2533,25 +2808,36 @@
       </w:r>
       <w:r>
         <w:rPr>
-          <w:rFonts w:ascii="Calibri" w:hAnsi="Calibri" w:eastAsia="Calibri" w:cs="Calibri"/>
+          <w:rFonts w:ascii="Calibri" w:eastAsia="Calibri" w:hAnsi="Calibri" w:cs="Calibri"/>
         </w:rPr>
         <w:t>¬B</w:t>
       </w:r>
       <w:r>
-        <w:t>) and</w:t>
-      </w:r>
-      <w:r>
-        <w:rPr>
-          <w:rFonts w:ascii="Calibri" w:hAnsi="Calibri" w:eastAsia="Calibri" w:cs="Calibri"/>
-        </w:rPr>
-        <w:t>(∧)</w:t>
+        <w:t xml:space="preserve">) </w:t>
+      </w:r>
+      <w:proofErr w:type="gramStart"/>
+      <w:r>
+        <w:t>and</w:t>
+      </w:r>
+      <w:r>
+        <w:rPr>
+          <w:rFonts w:ascii="Calibri" w:eastAsia="Calibri" w:hAnsi="Calibri" w:cs="Calibri"/>
+        </w:rPr>
+        <w:t>(</w:t>
+      </w:r>
+      <w:proofErr w:type="gramEnd"/>
+      <w:r>
+        <w:rPr>
+          <w:rFonts w:ascii="Calibri" w:eastAsia="Calibri" w:hAnsi="Calibri" w:cs="Calibri"/>
+        </w:rPr>
+        <w:t>∧)</w:t>
       </w:r>
       <w:r>
         <w:t xml:space="preserve"> they don’t play guitar (</w:t>
       </w:r>
       <w:r>
         <w:rPr>
-          <w:rFonts w:ascii="Calibri" w:hAnsi="Calibri" w:eastAsia="Calibri" w:cs="Calibri"/>
+          <w:rFonts w:ascii="Calibri" w:eastAsia="Calibri" w:hAnsi="Calibri" w:cs="Calibri"/>
         </w:rPr>
         <w:t>¬G</w:t>
       </w:r>
@@ -2646,7 +2932,7 @@
       </w:r>
       <w:r>
         <w:rPr>
-          <w:rFonts w:ascii="Wingdings" w:hAnsi="Wingdings" w:cs="Wingdings" w:eastAsiaTheme="minorEastAsia"/>
+          <w:rFonts w:ascii="Wingdings" w:eastAsiaTheme="minorEastAsia" w:hAnsi="Wingdings" w:cs="Wingdings"/>
         </w:rPr>
         <w:t>à</w:t>
       </w:r>
@@ -2658,28 +2944,47 @@
       </w:r>
       <w:r>
         <w:rPr>
-          <w:rFonts w:ascii="Wingdings" w:hAnsi="Wingdings" w:cs="Wingdings" w:eastAsiaTheme="minorEastAsia"/>
+          <w:rFonts w:ascii="Wingdings" w:eastAsiaTheme="minorEastAsia" w:hAnsi="Wingdings" w:cs="Wingdings"/>
         </w:rPr>
         <w:t>à</w:t>
       </w:r>
       <w:r>
-        <w:t xml:space="preserve">) they are a student(D).  Therefore, given a user that plays guitar(G) and </w:t>
+        <w:t>) they are a student(D)</w:t>
+      </w:r>
+      <w:proofErr w:type="gramStart"/>
+      <w:r>
+        <w:t xml:space="preserve">.  </w:t>
+      </w:r>
+      <w:proofErr w:type="gramEnd"/>
+      <w:r>
+        <w:t xml:space="preserve">Therefore, given a user that plays guitar(G) and </w:t>
       </w:r>
       <w:r>
         <w:t xml:space="preserve">is in a school club(C) we can prove that the user </w:t>
       </w:r>
       <w:r>
-        <w:t>plays guitar(G) and</w:t>
-      </w:r>
-      <w:r>
-        <w:rPr>
-          <w:rFonts w:ascii="Calibri" w:hAnsi="Calibri" w:eastAsia="Calibri" w:cs="Calibri"/>
-        </w:rPr>
-        <w:t>(∧) they play music(B) and(∧) they are in a school club(C) and(∧)</w:t>
-      </w:r>
-      <w:r>
-        <w:rPr>
-          <w:rFonts w:ascii="Calibri" w:hAnsi="Calibri" w:eastAsia="Calibri" w:cs="Calibri"/>
+        <w:t xml:space="preserve">plays guitar(G) </w:t>
+      </w:r>
+      <w:proofErr w:type="gramStart"/>
+      <w:r>
+        <w:t>and</w:t>
+      </w:r>
+      <w:r>
+        <w:rPr>
+          <w:rFonts w:ascii="Calibri" w:eastAsia="Calibri" w:hAnsi="Calibri" w:cs="Calibri"/>
+        </w:rPr>
+        <w:t>(</w:t>
+      </w:r>
+      <w:proofErr w:type="gramEnd"/>
+      <w:r>
+        <w:rPr>
+          <w:rFonts w:ascii="Calibri" w:eastAsia="Calibri" w:hAnsi="Calibri" w:cs="Calibri"/>
+        </w:rPr>
+        <w:t>∧) they play music(B) and(∧) they are in a school club(C) and(∧)</w:t>
+      </w:r>
+      <w:r>
+        <w:rPr>
+          <w:rFonts w:ascii="Calibri" w:eastAsia="Calibri" w:hAnsi="Calibri" w:cs="Calibri"/>
         </w:rPr>
         <w:t xml:space="preserve"> they are a student.</w:t>
       </w:r>
@@ -2806,13 +3111,49 @@
         </w:numPr>
       </w:pPr>
       <w:r>
-        <w:t>In python, the user is presented with an interface of all the characteristics</w:t>
-      </w:r>
-      <w:r>
-        <w:t xml:space="preserve"> that </w:t>
-      </w:r>
-      <w:r>
-        <w:t>he can select.</w:t>
+        <w:t>We set up our p</w:t>
+      </w:r>
+      <w:r>
+        <w:t>ropositions in different classes, one of them being properties, and the other being users</w:t>
+      </w:r>
+    </w:p>
+    <w:p>
+      <w:pPr>
+        <w:pStyle w:val="ListParagraph"/>
+        <w:numPr>
+          <w:ilvl w:val="0"/>
+          <w:numId w:val="40"/>
+        </w:numPr>
+      </w:pPr>
+      <w:r>
+        <w:t xml:space="preserve">We will have some sort of </w:t>
+      </w:r>
+      <w:r>
+        <w:t xml:space="preserve">user-input based library that will read </w:t>
+      </w:r>
+      <w:r>
+        <w:t xml:space="preserve">through </w:t>
+      </w:r>
+      <w:r>
+        <w:t xml:space="preserve">given </w:t>
+      </w:r>
+      <w:r>
+        <w:t>properties from any user</w:t>
+      </w:r>
+    </w:p>
+    <w:p>
+      <w:pPr>
+        <w:pStyle w:val="ListParagraph"/>
+        <w:numPr>
+          <w:ilvl w:val="0"/>
+          <w:numId w:val="40"/>
+        </w:numPr>
+      </w:pPr>
+      <w:r>
+        <w:t xml:space="preserve">Using our constraints and more thorough jape proofs, we will be able to come to conclusions of which user it </w:t>
+      </w:r>
+      <w:r>
+        <w:t>‘could’ be</w:t>
       </w:r>
     </w:p>
     <w:p>
@@ -2824,466 +3165,8 @@
         </w:numPr>
       </w:pPr>
       <w:r>
-        <w:lastRenderedPageBreak/>
-        <w:t>The user can continue selecting characteristics</w:t>
-      </w:r>
-      <w:r>
-        <w:t xml:space="preserve"> until he </w:t>
-      </w:r>
-      <w:r>
-        <w:t>enters ‘END’</w:t>
-      </w:r>
-    </w:p>
-    <w:p>
-      <w:pPr>
-        <w:pStyle w:val="ListParagraph"/>
-        <w:numPr>
-          <w:ilvl w:val="1"/>
-          <w:numId w:val="40"/>
-        </w:numPr>
-      </w:pPr>
-      <w:r>
-        <w:t>**</w:t>
-      </w:r>
-      <w:r>
-        <w:t xml:space="preserve">We must make </w:t>
-      </w:r>
-      <w:r>
-        <w:t xml:space="preserve">sure </w:t>
-      </w:r>
-      <w:r>
-        <w:t>th</w:t>
-      </w:r>
-      <w:r>
-        <w:t>at</w:t>
-      </w:r>
-      <w:r>
-        <w:t xml:space="preserve"> after selecting </w:t>
-      </w:r>
-      <w:r>
-        <w:t>Specialization, that the user cannot continue to select first year student, or living on residence</w:t>
-      </w:r>
-      <w:r>
-        <w:t>** (based on our constraints)</w:t>
-      </w:r>
-    </w:p>
-    <w:p>
-      <w:pPr>
-        <w:pStyle w:val="ListParagraph"/>
-        <w:numPr>
-          <w:ilvl w:val="0"/>
-          <w:numId w:val="40"/>
-        </w:numPr>
-      </w:pPr>
-      <w:r>
-        <w:t xml:space="preserve">After the user enters certain characteristics, the </w:t>
-      </w:r>
-      <w:r>
-        <w:t>program outputs which user(s) matched to th</w:t>
-      </w:r>
-      <w:r>
-        <w:t xml:space="preserve">ose </w:t>
-      </w:r>
-      <w:r>
-        <w:t>characteristics</w:t>
-      </w:r>
-    </w:p>
-    <w:p>
-      <w:pPr>
-        <w:pStyle w:val="Heading1"/>
-      </w:pPr>
-      <w:r>
-        <w:t>Requested Feedback</w:t>
-      </w:r>
-    </w:p>
-    <w:p>
-      <w:pPr>
-        <w:rPr>
-          <w:i/>
-          <w:iCs/>
-        </w:rPr>
-      </w:pPr>
-      <w:r>
-        <w:rPr>
-          <w:i/>
-          <w:iCs/>
-        </w:rPr>
-        <w:t>Have a list of questions you want answered.</w:t>
-      </w:r>
-    </w:p>
-    <w:p>
-      <w:pPr>
-        <w:rPr>
-          <w:b/>
-          <w:bCs/>
-          <w:i/>
-          <w:iCs/>
-        </w:rPr>
-      </w:pPr>
-      <w:r>
-        <w:rPr>
-          <w:b/>
-          <w:bCs/>
-          <w:i/>
-          <w:iCs/>
-        </w:rPr>
-        <w:t xml:space="preserve">How would we go about implementing our </w:t>
-      </w:r>
-      <w:r>
-        <w:rPr>
-          <w:b/>
-          <w:bCs/>
-          <w:i/>
-          <w:iCs/>
-        </w:rPr>
-        <w:t>idea into python?</w:t>
-      </w:r>
-    </w:p>
-    <w:p>
-      <w:pPr>
-        <w:rPr>
-          <w:b/>
-          <w:bCs/>
-          <w:i/>
-          <w:iCs/>
-        </w:rPr>
-      </w:pPr>
-    </w:p>
-    <w:p>
-      <w:pPr>
-        <w:rPr>
-          <w:b/>
-          <w:bCs/>
-          <w:i/>
-          <w:iCs/>
-        </w:rPr>
-      </w:pPr>
-    </w:p>
-    <w:p>
-      <w:pPr>
-        <w:rPr>
-          <w:b/>
-          <w:bCs/>
-          <w:i/>
-          <w:iCs/>
-        </w:rPr>
-      </w:pPr>
-    </w:p>
-    <w:p>
-      <w:pPr>
-        <w:rPr>
-          <w:b/>
-          <w:bCs/>
-          <w:i/>
-          <w:iCs/>
-        </w:rPr>
-      </w:pPr>
-      <w:r>
-        <w:rPr>
-          <w:b/>
-          <w:bCs/>
-          <w:i/>
-          <w:iCs/>
-        </w:rPr>
-        <w:t>Any suggestions</w:t>
-      </w:r>
-      <w:r>
-        <w:rPr>
-          <w:b/>
-          <w:bCs/>
-          <w:i/>
-          <w:iCs/>
-        </w:rPr>
-        <w:t xml:space="preserve"> on how to setup our jape proofs to be able to conclude to </w:t>
-      </w:r>
-      <w:r>
-        <w:rPr>
-          <w:b/>
-          <w:bCs/>
-          <w:i/>
-          <w:iCs/>
-        </w:rPr>
-        <w:t>specific user(s)?</w:t>
-      </w:r>
-    </w:p>
-    <w:p>
-      <w:pPr>
-        <w:rPr>
-          <w:b/>
-          <w:bCs/>
-          <w:i/>
-          <w:iCs/>
-        </w:rPr>
-      </w:pPr>
-    </w:p>
-    <w:p>
-      <w:pPr>
-        <w:rPr>
-          <w:b/>
-          <w:bCs/>
-          <w:i/>
-          <w:iCs/>
-        </w:rPr>
-      </w:pPr>
-    </w:p>
-    <w:p>
-      <w:pPr>
-        <w:rPr>
-          <w:b/>
-          <w:bCs/>
-          <w:i/>
-          <w:iCs/>
-        </w:rPr>
-      </w:pPr>
-    </w:p>
-    <w:p>
-      <w:pPr>
-        <w:rPr>
-          <w:b/>
-          <w:bCs/>
-          <w:i/>
-          <w:iCs/>
-        </w:rPr>
-      </w:pPr>
-    </w:p>
-    <w:p>
-      <w:pPr>
-        <w:rPr>
-          <w:b/>
-          <w:bCs/>
-          <w:i/>
-          <w:iCs/>
-        </w:rPr>
-      </w:pPr>
-      <w:r>
-        <w:rPr>
-          <w:b/>
-          <w:bCs/>
-          <w:i/>
-          <w:iCs/>
-        </w:rPr>
-        <w:t>Should we implement more (complicated) constraints?</w:t>
-      </w:r>
-    </w:p>
-    <w:p>
-      <w:pPr>
-        <w:rPr>
-          <w:b/>
-          <w:bCs/>
-          <w:i/>
-          <w:iCs/>
-        </w:rPr>
-      </w:pPr>
-    </w:p>
-    <w:p>
-      <w:pPr>
-        <w:rPr>
-          <w:b/>
-          <w:bCs/>
-          <w:i/>
-          <w:iCs/>
-        </w:rPr>
-      </w:pPr>
-    </w:p>
-    <w:p>
-      <w:pPr>
-        <w:rPr>
-          <w:b/>
-          <w:bCs/>
-          <w:i/>
-          <w:iCs/>
-        </w:rPr>
-      </w:pPr>
-    </w:p>
-    <w:p>
-      <w:pPr>
-        <w:rPr>
-          <w:b/>
-          <w:bCs/>
-          <w:i/>
-          <w:iCs/>
-        </w:rPr>
-      </w:pPr>
-    </w:p>
-    <w:p>
-      <w:pPr>
-        <w:rPr>
-          <w:b/>
-          <w:bCs/>
-          <w:i/>
-          <w:iCs/>
-        </w:rPr>
-      </w:pPr>
-      <w:r>
-        <w:rPr>
-          <w:b/>
-          <w:bCs/>
-          <w:i/>
-          <w:iCs/>
-        </w:rPr>
-        <w:t>Any other improvements/suggestions</w:t>
-      </w:r>
-      <w:r>
-        <w:rPr>
-          <w:b/>
-          <w:bCs/>
-          <w:i/>
-          <w:iCs/>
-        </w:rPr>
-        <w:t>/ideas for implementation of the overall idea into python?</w:t>
-      </w:r>
-    </w:p>
-    <w:p>
-      <w:pPr>
-        <w:rPr>
-          <w:b/>
-          <w:bCs/>
-          <w:i/>
-          <w:iCs/>
-        </w:rPr>
-      </w:pPr>
-    </w:p>
-    <w:p>
-      <w:pPr>
-        <w:rPr>
-          <w:b/>
-          <w:bCs/>
-          <w:i/>
-          <w:iCs/>
-        </w:rPr>
-      </w:pPr>
-    </w:p>
-    <w:p>
-      <w:pPr>
-        <w:rPr>
-          <w:b/>
-          <w:bCs/>
-          <w:i/>
-          <w:iCs/>
-        </w:rPr>
-      </w:pPr>
-    </w:p>
-    <w:p>
-      <w:pPr>
-        <w:pStyle w:val="Heading1"/>
-      </w:pPr>
-      <w:r>
-        <w:t>Useful Notation</w:t>
-      </w:r>
-    </w:p>
-    <w:p>
-      <w:pPr>
-        <w:rPr>
-          <w:i/>
-          <w:iCs/>
-        </w:rPr>
-      </w:pPr>
-      <w:r>
-        <w:rPr>
-          <w:i/>
-          <w:iCs/>
-        </w:rPr>
-        <w:t>Feel free to copy/paste the symbols here and remove this section before submitting.</w:t>
-      </w:r>
-    </w:p>
-    <w:p>
-      <w:pPr>
-        <w:jc w:val="center"/>
-      </w:pPr>
-      <m:oMath>
-        <m:r>
-          <m:rPr>
-            <m:sty m:val="b"/>
-          </m:rPr>
-          <w:rPr>
-            <w:rFonts w:ascii="Cambria Math" w:hAnsi="Cambria Math" w:eastAsiaTheme="minorEastAsia"/>
-          </w:rPr>
-          <m:t>∧</m:t>
-        </m:r>
-      </m:oMath>
-      <w:r>
-        <w:rPr>
-          <w:rFonts w:eastAsiaTheme="minorEastAsia"/>
-          <w:b/>
-        </w:rPr>
-        <w:tab/>
-      </w:r>
-      <m:oMath>
-        <m:r>
-          <m:rPr>
-            <m:sty m:val="b"/>
-          </m:rPr>
-          <w:rPr>
-            <w:rFonts w:ascii="Cambria Math" w:hAnsi="Cambria Math" w:eastAsiaTheme="minorEastAsia"/>
-          </w:rPr>
-          <m:t>∨</m:t>
-        </m:r>
-      </m:oMath>
-      <w:r>
-        <w:rPr>
-          <w:rFonts w:eastAsiaTheme="minorEastAsia"/>
-          <w:b/>
-        </w:rPr>
-        <w:tab/>
-      </w:r>
-      <m:oMath>
-        <m:r>
-          <m:rPr>
-            <m:sty m:val="p"/>
-          </m:rPr>
-          <w:rPr>
-            <w:rFonts w:ascii="Cambria Math" w:hAnsi="Cambria Math"/>
-          </w:rPr>
-          <m:t>¬</m:t>
-        </m:r>
-      </m:oMath>
-      <w:r>
-        <w:rPr>
-          <w:rFonts w:eastAsiaTheme="minorEastAsia"/>
-        </w:rPr>
-        <w:tab/>
-      </w:r>
-      <m:oMath>
-        <m:r>
-          <w:rPr>
-            <w:rFonts w:ascii="Cambria Math" w:hAnsi="Cambria Math" w:eastAsiaTheme="minorEastAsia"/>
-          </w:rPr>
-          <m:t>→</m:t>
-        </m:r>
-      </m:oMath>
-      <w:r>
-        <w:rPr>
-          <w:rFonts w:eastAsiaTheme="minorEastAsia"/>
-        </w:rPr>
-        <w:tab/>
-      </w:r>
-      <m:oMath>
-        <m:r>
-          <w:rPr>
-            <w:rFonts w:ascii="Cambria Math" w:hAnsi="Cambria Math" w:eastAsiaTheme="minorEastAsia"/>
-          </w:rPr>
-          <m:t>∀</m:t>
-        </m:r>
-      </m:oMath>
-      <w:r>
-        <w:rPr>
-          <w:rFonts w:eastAsiaTheme="minorEastAsia"/>
-        </w:rPr>
-        <w:tab/>
-      </w:r>
-      <m:oMath>
-        <m:r>
-          <w:rPr>
-            <w:rFonts w:ascii="Cambria Math" w:hAnsi="Cambria Math" w:eastAsiaTheme="minorEastAsia"/>
-          </w:rPr>
-          <m:t>∃</m:t>
-        </m:r>
-      </m:oMath>
-    </w:p>
-    <w:p>
-      <w:pPr>
-        <w:jc w:val="center"/>
-      </w:pPr>
+        <w:t>Basically a “matching to user” concept</w:t>
+      </w:r>
     </w:p>
     <w:sectPr>
       <w:headerReference w:type="default" r:id="rId13"/>
@@ -3361,7 +3244,7 @@
 </file>
 
 <file path=word/header1.xml><?xml version="1.0" encoding="utf-8"?>
-<w:hdr xmlns:wpc="http://schemas.microsoft.com/office/word/2010/wordprocessingCanvas" xmlns:cx="http://schemas.microsoft.com/office/drawing/2014/chartex" xmlns:cx1="http://schemas.microsoft.com/office/drawing/2015/9/8/chartex" xmlns:cx2="http://schemas.microsoft.com/office/drawing/2015/10/21/chartex" xmlns:cx3="http://schemas.microsoft.com/office/drawing/2016/5/9/chartex" xmlns:cx4="http://schemas.microsoft.com/office/drawing/2016/5/10/chartex" xmlns:cx5="http://schemas.microsoft.com/office/drawing/2016/5/11/chartex" xmlns:cx6="http://schemas.microsoft.com/office/drawing/2016/5/12/chartex" xmlns:cx7="http://schemas.microsoft.com/office/drawing/2016/5/13/chartex" xmlns:cx8="http://schemas.microsoft.com/office/drawing/2016/5/14/chartex" xmlns:mc="http://schemas.openxmlformats.org/markup-compatibility/2006" xmlns:aink="http://schemas.microsoft.com/office/drawing/2016/ink" xmlns:am3d="http://schemas.microsoft.com/office/drawing/2017/model3d" xmlns:o="urn:schemas-microsoft-com:office:office" xmlns:r="http://schemas.openxmlformats.org/officeDocument/2006/relationships" xmlns:m="http://schemas.openxmlformats.org/officeDocument/2006/math" xmlns:v="urn:schemas-microsoft-com:vml" xmlns:wp14="http://schemas.microsoft.com/office/word/2010/wordprocessingDrawing" xmlns:wp="http://schemas.openxmlformats.org/drawingml/2006/wordprocessingDrawing" xmlns:w10="urn:schemas-microsoft-com:office:word" xmlns:w="http://schemas.openxmlformats.org/wordprocessingml/2006/main" xmlns:w14="http://schemas.microsoft.com/office/word/2010/wordml" xmlns:w15="http://schemas.microsoft.com/office/word/2012/wordml" xmlns:w16cex="http://schemas.microsoft.com/office/word/2018/wordml/cex" xmlns:w16cid="http://schemas.microsoft.com/office/word/2016/wordml/cid" xmlns:w16="http://schemas.microsoft.com/office/word/2018/wordml" xmlns:w16sdtdh="http://schemas.microsoft.com/office/word/2020/wordml/sdtdatahash" xmlns:w16se="http://schemas.microsoft.com/office/word/2015/wordml/symex" xmlns:wpg="http://schemas.microsoft.com/office/word/2010/wordprocessingGroup" xmlns:wpi="http://schemas.microsoft.com/office/word/2010/wordprocessingInk" xmlns:wne="http://schemas.microsoft.com/office/word/2006/wordml" xmlns:wps="http://schemas.microsoft.com/office/word/2010/wordprocessingShape" xmlns:a="http://schemas.openxmlformats.org/drawingml/2006/main" xmlns:a14="http://schemas.microsoft.com/office/drawing/2010/main" mc:Ignorable="w14 w15 w16se w16cid w16 w16cex w16sdtdh wp14">
+<w:hdr xmlns:wpc="http://schemas.microsoft.com/office/word/2010/wordprocessingCanvas" xmlns:cx="http://schemas.microsoft.com/office/drawing/2014/chartex" xmlns:cx1="http://schemas.microsoft.com/office/drawing/2015/9/8/chartex" xmlns:cx2="http://schemas.microsoft.com/office/drawing/2015/10/21/chartex" xmlns:cx3="http://schemas.microsoft.com/office/drawing/2016/5/9/chartex" xmlns:cx4="http://schemas.microsoft.com/office/drawing/2016/5/10/chartex" xmlns:cx5="http://schemas.microsoft.com/office/drawing/2016/5/11/chartex" xmlns:cx6="http://schemas.microsoft.com/office/drawing/2016/5/12/chartex" xmlns:cx7="http://schemas.microsoft.com/office/drawing/2016/5/13/chartex" xmlns:cx8="http://schemas.microsoft.com/office/drawing/2016/5/14/chartex" xmlns:mc="http://schemas.openxmlformats.org/markup-compatibility/2006" xmlns:aink="http://schemas.microsoft.com/office/drawing/2016/ink" xmlns:am3d="http://schemas.microsoft.com/office/drawing/2017/model3d" xmlns:o="urn:schemas-microsoft-com:office:office" xmlns:r="http://schemas.openxmlformats.org/officeDocument/2006/relationships" xmlns:m="http://schemas.openxmlformats.org/officeDocument/2006/math" xmlns:v="urn:schemas-microsoft-com:vml" xmlns:wp14="http://schemas.microsoft.com/office/word/2010/wordprocessingDrawing" xmlns:wp="http://schemas.openxmlformats.org/drawingml/2006/wordprocessingDrawing" xmlns:w10="urn:schemas-microsoft-com:office:word" xmlns:w="http://schemas.openxmlformats.org/wordprocessingml/2006/main" xmlns:w14="http://schemas.microsoft.com/office/word/2010/wordml" xmlns:w15="http://schemas.microsoft.com/office/word/2012/wordml" xmlns:w16cex="http://schemas.microsoft.com/office/word/2018/wordml/cex" xmlns:w16cid="http://schemas.microsoft.com/office/word/2016/wordml/cid" xmlns:w16="http://schemas.microsoft.com/office/word/2018/wordml" xmlns:w16sdtdh="http://schemas.microsoft.com/office/word/2020/wordml/sdtdatahash" xmlns:w16se="http://schemas.microsoft.com/office/word/2015/wordml/symex" xmlns:wpg="http://schemas.microsoft.com/office/word/2010/wordprocessingGroup" xmlns:wpi="http://schemas.microsoft.com/office/word/2010/wordprocessingInk" xmlns:wne="http://schemas.microsoft.com/office/word/2006/wordml" xmlns:wps="http://schemas.microsoft.com/office/word/2010/wordprocessingShape" mc:Ignorable="w14 w15 w16se w16cid w16 w16cex w16sdtdh wp14">
   <w:p>
     <w:pPr>
       <w:pStyle w:val="Header"/>
@@ -3451,10 +3334,18 @@
                                 <w:t xml:space="preserve">Project  </w:t>
                               </w:r>
                               <w:r>
-                                <w:t xml:space="preserve">                                                                                            </w:t>
+                                <w:t xml:space="preserve">                                                                                         </w:t>
+                              </w:r>
+                              <w:proofErr w:type="gramStart"/>
+                              <w:r>
+                                <w:t xml:space="preserve">   </w:t>
                               </w:r>
                               <w:r>
-                                <w:t xml:space="preserve">{Group </w:t>
+                                <w:t>{</w:t>
+                              </w:r>
+                              <w:proofErr w:type="gramEnd"/>
+                              <w:r>
+                                <w:t xml:space="preserve">Group </w:t>
                               </w:r>
                               <w:r>
                                 <w:t>9</w:t>
@@ -3483,12 +3374,12 @@
           </w:drawing>
         </mc:Choice>
         <mc:Fallback>
-          <w:pict w14:anchorId="0D2EB3B3">
-            <v:shapetype id="_x0000_t202" coordsize="21600,21600" o:spt="202" path="m,l,21600r21600,l21600,xe" w14:anchorId="222A5656">
+          <w:pict>
+            <v:shapetype w14:anchorId="222A5656" id="_x0000_t202" coordsize="21600,21600" o:spt="202" path="m,l,21600r21600,l21600,xe">
               <v:stroke joinstyle="miter"/>
               <v:path gradientshapeok="t" o:connecttype="rect"/>
             </v:shapetype>
-            <v:shape id="Text Box 218" style="position:absolute;margin-left:0;margin-top:0;width:468pt;height:13.45pt;z-index:251658241;visibility:visible;mso-wrap-style:square;mso-width-percent:1000;mso-height-percent:0;mso-wrap-distance-left:9pt;mso-wrap-distance-top:0;mso-wrap-distance-right:9pt;mso-wrap-distance-bottom:0;mso-position-horizontal:left;mso-position-horizontal-relative:margin;mso-position-vertical:center;mso-position-vertical-relative:top-margin-area;mso-width-percent:1000;mso-height-percent:0;mso-width-relative:margin;mso-height-relative:page;v-text-anchor:middle" o:spid="_x0000_s1026" o:allowincell="f" filled="f" stroked="f" type="#_x0000_t202" o:gfxdata="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">
+            <v:shape id="Text Box 218" o:spid="_x0000_s1026" type="#_x0000_t202" style="position:absolute;margin-left:0;margin-top:0;width:468pt;height:13.45pt;z-index:251658241;visibility:visible;mso-wrap-style:square;mso-width-percent:1000;mso-height-percent:0;mso-wrap-distance-left:9pt;mso-wrap-distance-top:0;mso-wrap-distance-right:9pt;mso-wrap-distance-bottom:0;mso-position-horizontal:left;mso-position-horizontal-relative:margin;mso-position-vertical:center;mso-position-vertical-relative:top-margin-area;mso-width-percent:1000;mso-height-percent:0;mso-width-relative:margin;mso-height-relative:page;v-text-anchor:middle" o:gfxdata="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" o:allowincell="f" filled="f" stroked="f">
               <v:textbox style="mso-fit-shape-to-text:t" inset=",0,,0">
                 <w:txbxContent>
                   <w:sdt>
@@ -3510,10 +3401,18 @@
                           <w:t xml:space="preserve">Project  </w:t>
                         </w:r>
                         <w:r>
-                          <w:t xml:space="preserve">                                                                                            </w:t>
+                          <w:t xml:space="preserve">                                                                                         </w:t>
+                        </w:r>
+                        <w:proofErr w:type="gramStart"/>
+                        <w:r>
+                          <w:t xml:space="preserve">   </w:t>
                         </w:r>
                         <w:r>
-                          <w:t xml:space="preserve">{Group </w:t>
+                          <w:t>{</w:t>
+                        </w:r>
+                        <w:proofErr w:type="gramEnd"/>
+                        <w:r>
+                          <w:t xml:space="preserve">Group </w:t>
                         </w:r>
                         <w:r>
                           <w:t>9</w:t>
@@ -3634,8 +3533,8 @@
           </w:drawing>
         </mc:Choice>
         <mc:Fallback>
-          <w:pict w14:anchorId="0F2B0A56">
-            <v:shape id="Text Box 219" style="position:absolute;margin-left:0;margin-top:0;width:1in;height:13.45pt;z-index:251658240;visibility:visible;mso-wrap-style:square;mso-width-percent:1000;mso-height-percent:0;mso-wrap-distance-left:9pt;mso-wrap-distance-top:0;mso-wrap-distance-right:9pt;mso-wrap-distance-bottom:0;mso-position-horizontal:left;mso-position-horizontal-relative:page;mso-position-vertical:center;mso-position-vertical-relative:top-margin-area;mso-width-percent:1000;mso-height-percent:0;mso-width-relative:left-margin-area;mso-height-relative:page;v-text-anchor:middle" o:spid="_x0000_s1027" o:allowincell="f" fillcolor="#a8d08d [1945]" stroked="f" type="#_x0000_t202" o:gfxdata="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" w14:anchorId="033ED14C">
+          <w:pict>
+            <v:shape w14:anchorId="033ED14C" id="Text Box 219" o:spid="_x0000_s1027" type="#_x0000_t202" style="position:absolute;margin-left:0;margin-top:0;width:1in;height:13.45pt;z-index:251658240;visibility:visible;mso-wrap-style:square;mso-width-percent:1000;mso-height-percent:0;mso-wrap-distance-left:9pt;mso-wrap-distance-top:0;mso-wrap-distance-right:9pt;mso-wrap-distance-bottom:0;mso-position-horizontal:left;mso-position-horizontal-relative:page;mso-position-vertical:center;mso-position-vertical-relative:top-margin-area;mso-width-percent:1000;mso-height-percent:0;mso-width-relative:left-margin-area;mso-height-relative:page;v-text-anchor:middle" o:gfxdata="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" o:allowincell="f" fillcolor="#a8d08d [1945]" stroked="f">
               <v:textbox style="mso-fit-shape-to-text:t" inset=",0,,0">
                 <w:txbxContent>
                   <w:p>
@@ -3697,7 +3596,7 @@
         <w:ind w:left="720" w:hanging="360"/>
       </w:pPr>
       <w:rPr>
-        <w:rFonts w:hint="default" w:ascii="Calibri" w:hAnsi="Calibri"/>
+        <w:rFonts w:ascii="Calibri" w:hAnsi="Calibri" w:hint="default"/>
       </w:rPr>
     </w:lvl>
     <w:lvl w:ilvl="1" w:tplc="789A0FD2">
@@ -3709,7 +3608,7 @@
         <w:ind w:left="1440" w:hanging="360"/>
       </w:pPr>
       <w:rPr>
-        <w:rFonts w:hint="default" w:ascii="Courier New" w:hAnsi="Courier New"/>
+        <w:rFonts w:ascii="Courier New" w:hAnsi="Courier New" w:hint="default"/>
       </w:rPr>
     </w:lvl>
     <w:lvl w:ilvl="2" w:tplc="676C0960">
@@ -3721,7 +3620,7 @@
         <w:ind w:left="2160" w:hanging="360"/>
       </w:pPr>
       <w:rPr>
-        <w:rFonts w:hint="default" w:ascii="Wingdings" w:hAnsi="Wingdings"/>
+        <w:rFonts w:ascii="Wingdings" w:hAnsi="Wingdings" w:hint="default"/>
       </w:rPr>
     </w:lvl>
     <w:lvl w:ilvl="3" w:tplc="0E842978">
@@ -3733,7 +3632,7 @@
         <w:ind w:left="2880" w:hanging="360"/>
       </w:pPr>
       <w:rPr>
-        <w:rFonts w:hint="default" w:ascii="Symbol" w:hAnsi="Symbol"/>
+        <w:rFonts w:ascii="Symbol" w:hAnsi="Symbol" w:hint="default"/>
       </w:rPr>
     </w:lvl>
     <w:lvl w:ilvl="4" w:tplc="352A0D1A">
@@ -3745,7 +3644,7 @@
         <w:ind w:left="3600" w:hanging="360"/>
       </w:pPr>
       <w:rPr>
-        <w:rFonts w:hint="default" w:ascii="Courier New" w:hAnsi="Courier New"/>
+        <w:rFonts w:ascii="Courier New" w:hAnsi="Courier New" w:hint="default"/>
       </w:rPr>
     </w:lvl>
     <w:lvl w:ilvl="5" w:tplc="E1F2A756">
@@ -3757,7 +3656,7 @@
         <w:ind w:left="4320" w:hanging="360"/>
       </w:pPr>
       <w:rPr>
-        <w:rFonts w:hint="default" w:ascii="Wingdings" w:hAnsi="Wingdings"/>
+        <w:rFonts w:ascii="Wingdings" w:hAnsi="Wingdings" w:hint="default"/>
       </w:rPr>
     </w:lvl>
     <w:lvl w:ilvl="6" w:tplc="2E24A572">
@@ -3769,7 +3668,7 @@
         <w:ind w:left="5040" w:hanging="360"/>
       </w:pPr>
       <w:rPr>
-        <w:rFonts w:hint="default" w:ascii="Symbol" w:hAnsi="Symbol"/>
+        <w:rFonts w:ascii="Symbol" w:hAnsi="Symbol" w:hint="default"/>
       </w:rPr>
     </w:lvl>
     <w:lvl w:ilvl="7" w:tplc="9F5E7CD8">
@@ -3781,7 +3680,7 @@
         <w:ind w:left="5760" w:hanging="360"/>
       </w:pPr>
       <w:rPr>
-        <w:rFonts w:hint="default" w:ascii="Courier New" w:hAnsi="Courier New"/>
+        <w:rFonts w:ascii="Courier New" w:hAnsi="Courier New" w:hint="default"/>
       </w:rPr>
     </w:lvl>
     <w:lvl w:ilvl="8" w:tplc="E3FA80AE">
@@ -3793,7 +3692,7 @@
         <w:ind w:left="6480" w:hanging="360"/>
       </w:pPr>
       <w:rPr>
-        <w:rFonts w:hint="default" w:ascii="Wingdings" w:hAnsi="Wingdings"/>
+        <w:rFonts w:ascii="Wingdings" w:hAnsi="Wingdings" w:hint="default"/>
       </w:rPr>
     </w:lvl>
   </w:abstractNum>
@@ -3810,7 +3709,7 @@
         <w:ind w:left="720" w:hanging="360"/>
       </w:pPr>
       <w:rPr>
-        <w:rFonts w:hint="default" w:ascii="Calibri" w:hAnsi="Calibri"/>
+        <w:rFonts w:ascii="Calibri" w:hAnsi="Calibri" w:hint="default"/>
       </w:rPr>
     </w:lvl>
     <w:lvl w:ilvl="1" w:tplc="D9F65F82">
@@ -3822,7 +3721,7 @@
         <w:ind w:left="1440" w:hanging="360"/>
       </w:pPr>
       <w:rPr>
-        <w:rFonts w:hint="default" w:ascii="Courier New" w:hAnsi="Courier New"/>
+        <w:rFonts w:ascii="Courier New" w:hAnsi="Courier New" w:hint="default"/>
       </w:rPr>
     </w:lvl>
     <w:lvl w:ilvl="2" w:tplc="811A6398">
@@ -3834,7 +3733,7 @@
         <w:ind w:left="2160" w:hanging="360"/>
       </w:pPr>
       <w:rPr>
-        <w:rFonts w:hint="default" w:ascii="Wingdings" w:hAnsi="Wingdings"/>
+        <w:rFonts w:ascii="Wingdings" w:hAnsi="Wingdings" w:hint="default"/>
       </w:rPr>
     </w:lvl>
     <w:lvl w:ilvl="3" w:tplc="356E4DFE">
@@ -3846,7 +3745,7 @@
         <w:ind w:left="2880" w:hanging="360"/>
       </w:pPr>
       <w:rPr>
-        <w:rFonts w:hint="default" w:ascii="Symbol" w:hAnsi="Symbol"/>
+        <w:rFonts w:ascii="Symbol" w:hAnsi="Symbol" w:hint="default"/>
       </w:rPr>
     </w:lvl>
     <w:lvl w:ilvl="4" w:tplc="824C0380">
@@ -3858,7 +3757,7 @@
         <w:ind w:left="3600" w:hanging="360"/>
       </w:pPr>
       <w:rPr>
-        <w:rFonts w:hint="default" w:ascii="Courier New" w:hAnsi="Courier New"/>
+        <w:rFonts w:ascii="Courier New" w:hAnsi="Courier New" w:hint="default"/>
       </w:rPr>
     </w:lvl>
     <w:lvl w:ilvl="5" w:tplc="8806AE16">
@@ -3870,7 +3769,7 @@
         <w:ind w:left="4320" w:hanging="360"/>
       </w:pPr>
       <w:rPr>
-        <w:rFonts w:hint="default" w:ascii="Wingdings" w:hAnsi="Wingdings"/>
+        <w:rFonts w:ascii="Wingdings" w:hAnsi="Wingdings" w:hint="default"/>
       </w:rPr>
     </w:lvl>
     <w:lvl w:ilvl="6" w:tplc="320EC872">
@@ -3882,7 +3781,7 @@
         <w:ind w:left="5040" w:hanging="360"/>
       </w:pPr>
       <w:rPr>
-        <w:rFonts w:hint="default" w:ascii="Symbol" w:hAnsi="Symbol"/>
+        <w:rFonts w:ascii="Symbol" w:hAnsi="Symbol" w:hint="default"/>
       </w:rPr>
     </w:lvl>
     <w:lvl w:ilvl="7" w:tplc="3BC8C53C">
@@ -3894,7 +3793,7 @@
         <w:ind w:left="5760" w:hanging="360"/>
       </w:pPr>
       <w:rPr>
-        <w:rFonts w:hint="default" w:ascii="Courier New" w:hAnsi="Courier New"/>
+        <w:rFonts w:ascii="Courier New" w:hAnsi="Courier New" w:hint="default"/>
       </w:rPr>
     </w:lvl>
     <w:lvl w:ilvl="8" w:tplc="42F2B326">
@@ -3906,7 +3805,7 @@
         <w:ind w:left="6480" w:hanging="360"/>
       </w:pPr>
       <w:rPr>
-        <w:rFonts w:hint="default" w:ascii="Wingdings" w:hAnsi="Wingdings"/>
+        <w:rFonts w:ascii="Wingdings" w:hAnsi="Wingdings" w:hint="default"/>
       </w:rPr>
     </w:lvl>
   </w:abstractNum>
@@ -3923,7 +3822,7 @@
         <w:ind w:left="720" w:hanging="360"/>
       </w:pPr>
       <w:rPr>
-        <w:rFonts w:hint="default" w:ascii="Calibri" w:hAnsi="Calibri"/>
+        <w:rFonts w:ascii="Calibri" w:hAnsi="Calibri" w:hint="default"/>
       </w:rPr>
     </w:lvl>
     <w:lvl w:ilvl="1" w:tplc="E968CB04">
@@ -3935,7 +3834,7 @@
         <w:ind w:left="1440" w:hanging="360"/>
       </w:pPr>
       <w:rPr>
-        <w:rFonts w:hint="default" w:ascii="Courier New" w:hAnsi="Courier New"/>
+        <w:rFonts w:ascii="Courier New" w:hAnsi="Courier New" w:hint="default"/>
       </w:rPr>
     </w:lvl>
     <w:lvl w:ilvl="2" w:tplc="F9B8A8EA">
@@ -3947,7 +3846,7 @@
         <w:ind w:left="2160" w:hanging="360"/>
       </w:pPr>
       <w:rPr>
-        <w:rFonts w:hint="default" w:ascii="Wingdings" w:hAnsi="Wingdings"/>
+        <w:rFonts w:ascii="Wingdings" w:hAnsi="Wingdings" w:hint="default"/>
       </w:rPr>
     </w:lvl>
     <w:lvl w:ilvl="3" w:tplc="AD5E8838">
@@ -3959,7 +3858,7 @@
         <w:ind w:left="2880" w:hanging="360"/>
       </w:pPr>
       <w:rPr>
-        <w:rFonts w:hint="default" w:ascii="Symbol" w:hAnsi="Symbol"/>
+        <w:rFonts w:ascii="Symbol" w:hAnsi="Symbol" w:hint="default"/>
       </w:rPr>
     </w:lvl>
     <w:lvl w:ilvl="4" w:tplc="6290BDEE">
@@ -3971,7 +3870,7 @@
         <w:ind w:left="3600" w:hanging="360"/>
       </w:pPr>
       <w:rPr>
-        <w:rFonts w:hint="default" w:ascii="Courier New" w:hAnsi="Courier New"/>
+        <w:rFonts w:ascii="Courier New" w:hAnsi="Courier New" w:hint="default"/>
       </w:rPr>
     </w:lvl>
     <w:lvl w:ilvl="5" w:tplc="F72A8E48">
@@ -3983,7 +3882,7 @@
         <w:ind w:left="4320" w:hanging="360"/>
       </w:pPr>
       <w:rPr>
-        <w:rFonts w:hint="default" w:ascii="Wingdings" w:hAnsi="Wingdings"/>
+        <w:rFonts w:ascii="Wingdings" w:hAnsi="Wingdings" w:hint="default"/>
       </w:rPr>
     </w:lvl>
     <w:lvl w:ilvl="6" w:tplc="F892B49C">
@@ -3995,7 +3894,7 @@
         <w:ind w:left="5040" w:hanging="360"/>
       </w:pPr>
       <w:rPr>
-        <w:rFonts w:hint="default" w:ascii="Symbol" w:hAnsi="Symbol"/>
+        <w:rFonts w:ascii="Symbol" w:hAnsi="Symbol" w:hint="default"/>
       </w:rPr>
     </w:lvl>
     <w:lvl w:ilvl="7" w:tplc="7C0EC898">
@@ -4007,7 +3906,7 @@
         <w:ind w:left="5760" w:hanging="360"/>
       </w:pPr>
       <w:rPr>
-        <w:rFonts w:hint="default" w:ascii="Courier New" w:hAnsi="Courier New"/>
+        <w:rFonts w:ascii="Courier New" w:hAnsi="Courier New" w:hint="default"/>
       </w:rPr>
     </w:lvl>
     <w:lvl w:ilvl="8" w:tplc="E8EAF8E2">
@@ -4019,7 +3918,7 @@
         <w:ind w:left="6480" w:hanging="360"/>
       </w:pPr>
       <w:rPr>
-        <w:rFonts w:hint="default" w:ascii="Wingdings" w:hAnsi="Wingdings"/>
+        <w:rFonts w:ascii="Wingdings" w:hAnsi="Wingdings" w:hint="default"/>
       </w:rPr>
     </w:lvl>
   </w:abstractNum>
@@ -4036,7 +3935,7 @@
         <w:ind w:left="720" w:hanging="360"/>
       </w:pPr>
       <w:rPr>
-        <w:rFonts w:hint="default" w:ascii="Calibri" w:hAnsi="Calibri"/>
+        <w:rFonts w:ascii="Calibri" w:hAnsi="Calibri" w:hint="default"/>
       </w:rPr>
     </w:lvl>
     <w:lvl w:ilvl="1" w:tplc="8E8AEABC">
@@ -4048,7 +3947,7 @@
         <w:ind w:left="1440" w:hanging="360"/>
       </w:pPr>
       <w:rPr>
-        <w:rFonts w:hint="default" w:ascii="Courier New" w:hAnsi="Courier New"/>
+        <w:rFonts w:ascii="Courier New" w:hAnsi="Courier New" w:hint="default"/>
       </w:rPr>
     </w:lvl>
     <w:lvl w:ilvl="2" w:tplc="D750D034">
@@ -4060,7 +3959,7 @@
         <w:ind w:left="2160" w:hanging="360"/>
       </w:pPr>
       <w:rPr>
-        <w:rFonts w:hint="default" w:ascii="Wingdings" w:hAnsi="Wingdings"/>
+        <w:rFonts w:ascii="Wingdings" w:hAnsi="Wingdings" w:hint="default"/>
       </w:rPr>
     </w:lvl>
     <w:lvl w:ilvl="3" w:tplc="0F6CDE3C">
@@ -4072,7 +3971,7 @@
         <w:ind w:left="2880" w:hanging="360"/>
       </w:pPr>
       <w:rPr>
-        <w:rFonts w:hint="default" w:ascii="Symbol" w:hAnsi="Symbol"/>
+        <w:rFonts w:ascii="Symbol" w:hAnsi="Symbol" w:hint="default"/>
       </w:rPr>
     </w:lvl>
     <w:lvl w:ilvl="4" w:tplc="5C26AE86">
@@ -4084,7 +3983,7 @@
         <w:ind w:left="3600" w:hanging="360"/>
       </w:pPr>
       <w:rPr>
-        <w:rFonts w:hint="default" w:ascii="Courier New" w:hAnsi="Courier New"/>
+        <w:rFonts w:ascii="Courier New" w:hAnsi="Courier New" w:hint="default"/>
       </w:rPr>
     </w:lvl>
     <w:lvl w:ilvl="5" w:tplc="F634CA84">
@@ -4096,7 +3995,7 @@
         <w:ind w:left="4320" w:hanging="360"/>
       </w:pPr>
       <w:rPr>
-        <w:rFonts w:hint="default" w:ascii="Wingdings" w:hAnsi="Wingdings"/>
+        <w:rFonts w:ascii="Wingdings" w:hAnsi="Wingdings" w:hint="default"/>
       </w:rPr>
     </w:lvl>
     <w:lvl w:ilvl="6" w:tplc="C8562C42">
@@ -4108,7 +4007,7 @@
         <w:ind w:left="5040" w:hanging="360"/>
       </w:pPr>
       <w:rPr>
-        <w:rFonts w:hint="default" w:ascii="Symbol" w:hAnsi="Symbol"/>
+        <w:rFonts w:ascii="Symbol" w:hAnsi="Symbol" w:hint="default"/>
       </w:rPr>
     </w:lvl>
     <w:lvl w:ilvl="7" w:tplc="6C2C34AE">
@@ -4120,7 +4019,7 @@
         <w:ind w:left="5760" w:hanging="360"/>
       </w:pPr>
       <w:rPr>
-        <w:rFonts w:hint="default" w:ascii="Courier New" w:hAnsi="Courier New"/>
+        <w:rFonts w:ascii="Courier New" w:hAnsi="Courier New" w:hint="default"/>
       </w:rPr>
     </w:lvl>
     <w:lvl w:ilvl="8" w:tplc="4EC8B36E">
@@ -4132,7 +4031,7 @@
         <w:ind w:left="6480" w:hanging="360"/>
       </w:pPr>
       <w:rPr>
-        <w:rFonts w:hint="default" w:ascii="Wingdings" w:hAnsi="Wingdings"/>
+        <w:rFonts w:ascii="Wingdings" w:hAnsi="Wingdings" w:hint="default"/>
       </w:rPr>
     </w:lvl>
   </w:abstractNum>
@@ -4149,7 +4048,7 @@
         <w:ind w:left="720" w:hanging="360"/>
       </w:pPr>
       <w:rPr>
-        <w:rFonts w:hint="default" w:ascii="Calibri" w:hAnsi="Calibri"/>
+        <w:rFonts w:ascii="Calibri" w:hAnsi="Calibri" w:hint="default"/>
       </w:rPr>
     </w:lvl>
     <w:lvl w:ilvl="1" w:tplc="40740918">
@@ -4161,7 +4060,7 @@
         <w:ind w:left="1440" w:hanging="360"/>
       </w:pPr>
       <w:rPr>
-        <w:rFonts w:hint="default" w:ascii="Courier New" w:hAnsi="Courier New"/>
+        <w:rFonts w:ascii="Courier New" w:hAnsi="Courier New" w:hint="default"/>
       </w:rPr>
     </w:lvl>
     <w:lvl w:ilvl="2" w:tplc="1EC4BBF6">
@@ -4173,7 +4072,7 @@
         <w:ind w:left="2160" w:hanging="360"/>
       </w:pPr>
       <w:rPr>
-        <w:rFonts w:hint="default" w:ascii="Wingdings" w:hAnsi="Wingdings"/>
+        <w:rFonts w:ascii="Wingdings" w:hAnsi="Wingdings" w:hint="default"/>
       </w:rPr>
     </w:lvl>
     <w:lvl w:ilvl="3" w:tplc="65585E22">
@@ -4185,7 +4084,7 @@
         <w:ind w:left="2880" w:hanging="360"/>
       </w:pPr>
       <w:rPr>
-        <w:rFonts w:hint="default" w:ascii="Symbol" w:hAnsi="Symbol"/>
+        <w:rFonts w:ascii="Symbol" w:hAnsi="Symbol" w:hint="default"/>
       </w:rPr>
     </w:lvl>
     <w:lvl w:ilvl="4" w:tplc="B32AE264">
@@ -4197,7 +4096,7 @@
         <w:ind w:left="3600" w:hanging="360"/>
       </w:pPr>
       <w:rPr>
-        <w:rFonts w:hint="default" w:ascii="Courier New" w:hAnsi="Courier New"/>
+        <w:rFonts w:ascii="Courier New" w:hAnsi="Courier New" w:hint="default"/>
       </w:rPr>
     </w:lvl>
     <w:lvl w:ilvl="5" w:tplc="D472C70A">
@@ -4209,7 +4108,7 @@
         <w:ind w:left="4320" w:hanging="360"/>
       </w:pPr>
       <w:rPr>
-        <w:rFonts w:hint="default" w:ascii="Wingdings" w:hAnsi="Wingdings"/>
+        <w:rFonts w:ascii="Wingdings" w:hAnsi="Wingdings" w:hint="default"/>
       </w:rPr>
     </w:lvl>
     <w:lvl w:ilvl="6" w:tplc="41A02580">
@@ -4221,7 +4120,7 @@
         <w:ind w:left="5040" w:hanging="360"/>
       </w:pPr>
       <w:rPr>
-        <w:rFonts w:hint="default" w:ascii="Symbol" w:hAnsi="Symbol"/>
+        <w:rFonts w:ascii="Symbol" w:hAnsi="Symbol" w:hint="default"/>
       </w:rPr>
     </w:lvl>
     <w:lvl w:ilvl="7" w:tplc="2CAC15FA">
@@ -4233,7 +4132,7 @@
         <w:ind w:left="5760" w:hanging="360"/>
       </w:pPr>
       <w:rPr>
-        <w:rFonts w:hint="default" w:ascii="Courier New" w:hAnsi="Courier New"/>
+        <w:rFonts w:ascii="Courier New" w:hAnsi="Courier New" w:hint="default"/>
       </w:rPr>
     </w:lvl>
     <w:lvl w:ilvl="8" w:tplc="56462994">
@@ -4245,7 +4144,7 @@
         <w:ind w:left="6480" w:hanging="360"/>
       </w:pPr>
       <w:rPr>
-        <w:rFonts w:hint="default" w:ascii="Wingdings" w:hAnsi="Wingdings"/>
+        <w:rFonts w:ascii="Wingdings" w:hAnsi="Wingdings" w:hint="default"/>
       </w:rPr>
     </w:lvl>
   </w:abstractNum>
@@ -4262,7 +4161,7 @@
         <w:ind w:left="720" w:hanging="360"/>
       </w:pPr>
       <w:rPr>
-        <w:rFonts w:hint="default" w:ascii="Calibri" w:hAnsi="Calibri"/>
+        <w:rFonts w:ascii="Calibri" w:hAnsi="Calibri" w:hint="default"/>
       </w:rPr>
     </w:lvl>
     <w:lvl w:ilvl="1" w:tplc="BDD66DCE">
@@ -4274,7 +4173,7 @@
         <w:ind w:left="1440" w:hanging="360"/>
       </w:pPr>
       <w:rPr>
-        <w:rFonts w:hint="default" w:ascii="Courier New" w:hAnsi="Courier New"/>
+        <w:rFonts w:ascii="Courier New" w:hAnsi="Courier New" w:hint="default"/>
       </w:rPr>
     </w:lvl>
     <w:lvl w:ilvl="2" w:tplc="EFAEA960">
@@ -4286,7 +4185,7 @@
         <w:ind w:left="2160" w:hanging="360"/>
       </w:pPr>
       <w:rPr>
-        <w:rFonts w:hint="default" w:ascii="Wingdings" w:hAnsi="Wingdings"/>
+        <w:rFonts w:ascii="Wingdings" w:hAnsi="Wingdings" w:hint="default"/>
       </w:rPr>
     </w:lvl>
     <w:lvl w:ilvl="3" w:tplc="3C6C4F06">
@@ -4298,7 +4197,7 @@
         <w:ind w:left="2880" w:hanging="360"/>
       </w:pPr>
       <w:rPr>
-        <w:rFonts w:hint="default" w:ascii="Symbol" w:hAnsi="Symbol"/>
+        <w:rFonts w:ascii="Symbol" w:hAnsi="Symbol" w:hint="default"/>
       </w:rPr>
     </w:lvl>
     <w:lvl w:ilvl="4" w:tplc="E766C360">
@@ -4310,7 +4209,7 @@
         <w:ind w:left="3600" w:hanging="360"/>
       </w:pPr>
       <w:rPr>
-        <w:rFonts w:hint="default" w:ascii="Courier New" w:hAnsi="Courier New"/>
+        <w:rFonts w:ascii="Courier New" w:hAnsi="Courier New" w:hint="default"/>
       </w:rPr>
     </w:lvl>
     <w:lvl w:ilvl="5" w:tplc="DFD6D930">
@@ -4322,7 +4221,7 @@
         <w:ind w:left="4320" w:hanging="360"/>
       </w:pPr>
       <w:rPr>
-        <w:rFonts w:hint="default" w:ascii="Wingdings" w:hAnsi="Wingdings"/>
+        <w:rFonts w:ascii="Wingdings" w:hAnsi="Wingdings" w:hint="default"/>
       </w:rPr>
     </w:lvl>
     <w:lvl w:ilvl="6" w:tplc="91AC04C6">
@@ -4334,7 +4233,7 @@
         <w:ind w:left="5040" w:hanging="360"/>
       </w:pPr>
       <w:rPr>
-        <w:rFonts w:hint="default" w:ascii="Symbol" w:hAnsi="Symbol"/>
+        <w:rFonts w:ascii="Symbol" w:hAnsi="Symbol" w:hint="default"/>
       </w:rPr>
     </w:lvl>
     <w:lvl w:ilvl="7" w:tplc="74042332">
@@ -4346,7 +4245,7 @@
         <w:ind w:left="5760" w:hanging="360"/>
       </w:pPr>
       <w:rPr>
-        <w:rFonts w:hint="default" w:ascii="Courier New" w:hAnsi="Courier New"/>
+        <w:rFonts w:ascii="Courier New" w:hAnsi="Courier New" w:hint="default"/>
       </w:rPr>
     </w:lvl>
     <w:lvl w:ilvl="8" w:tplc="81FAEF5C">
@@ -4358,7 +4257,7 @@
         <w:ind w:left="6480" w:hanging="360"/>
       </w:pPr>
       <w:rPr>
-        <w:rFonts w:hint="default" w:ascii="Wingdings" w:hAnsi="Wingdings"/>
+        <w:rFonts w:ascii="Wingdings" w:hAnsi="Wingdings" w:hint="default"/>
       </w:rPr>
     </w:lvl>
   </w:abstractNum>
@@ -4375,7 +4274,7 @@
         <w:ind w:left="720" w:hanging="360"/>
       </w:pPr>
       <w:rPr>
-        <w:rFonts w:hint="default" w:ascii="Calibri" w:hAnsi="Calibri"/>
+        <w:rFonts w:ascii="Calibri" w:hAnsi="Calibri" w:hint="default"/>
       </w:rPr>
     </w:lvl>
     <w:lvl w:ilvl="1" w:tplc="2C865B12">
@@ -4387,7 +4286,7 @@
         <w:ind w:left="1440" w:hanging="360"/>
       </w:pPr>
       <w:rPr>
-        <w:rFonts w:hint="default" w:ascii="Courier New" w:hAnsi="Courier New"/>
+        <w:rFonts w:ascii="Courier New" w:hAnsi="Courier New" w:hint="default"/>
       </w:rPr>
     </w:lvl>
     <w:lvl w:ilvl="2" w:tplc="3E801952">
@@ -4399,7 +4298,7 @@
         <w:ind w:left="2160" w:hanging="360"/>
       </w:pPr>
       <w:rPr>
-        <w:rFonts w:hint="default" w:ascii="Wingdings" w:hAnsi="Wingdings"/>
+        <w:rFonts w:ascii="Wingdings" w:hAnsi="Wingdings" w:hint="default"/>
       </w:rPr>
     </w:lvl>
     <w:lvl w:ilvl="3" w:tplc="B44A0D64">
@@ -4411,7 +4310,7 @@
         <w:ind w:left="2880" w:hanging="360"/>
       </w:pPr>
       <w:rPr>
-        <w:rFonts w:hint="default" w:ascii="Symbol" w:hAnsi="Symbol"/>
+        <w:rFonts w:ascii="Symbol" w:hAnsi="Symbol" w:hint="default"/>
       </w:rPr>
     </w:lvl>
     <w:lvl w:ilvl="4" w:tplc="F5B26E90">
@@ -4423,7 +4322,7 @@
         <w:ind w:left="3600" w:hanging="360"/>
       </w:pPr>
       <w:rPr>
-        <w:rFonts w:hint="default" w:ascii="Courier New" w:hAnsi="Courier New"/>
+        <w:rFonts w:ascii="Courier New" w:hAnsi="Courier New" w:hint="default"/>
       </w:rPr>
     </w:lvl>
     <w:lvl w:ilvl="5" w:tplc="F2DC9A18">
@@ -4435,7 +4334,7 @@
         <w:ind w:left="4320" w:hanging="360"/>
       </w:pPr>
       <w:rPr>
-        <w:rFonts w:hint="default" w:ascii="Wingdings" w:hAnsi="Wingdings"/>
+        <w:rFonts w:ascii="Wingdings" w:hAnsi="Wingdings" w:hint="default"/>
       </w:rPr>
     </w:lvl>
     <w:lvl w:ilvl="6" w:tplc="F55ED068">
@@ -4447,7 +4346,7 @@
         <w:ind w:left="5040" w:hanging="360"/>
       </w:pPr>
       <w:rPr>
-        <w:rFonts w:hint="default" w:ascii="Symbol" w:hAnsi="Symbol"/>
+        <w:rFonts w:ascii="Symbol" w:hAnsi="Symbol" w:hint="default"/>
       </w:rPr>
     </w:lvl>
     <w:lvl w:ilvl="7" w:tplc="B1A4540A">
@@ -4459,7 +4358,7 @@
         <w:ind w:left="5760" w:hanging="360"/>
       </w:pPr>
       <w:rPr>
-        <w:rFonts w:hint="default" w:ascii="Courier New" w:hAnsi="Courier New"/>
+        <w:rFonts w:ascii="Courier New" w:hAnsi="Courier New" w:hint="default"/>
       </w:rPr>
     </w:lvl>
     <w:lvl w:ilvl="8" w:tplc="8510191C">
@@ -4471,7 +4370,7 @@
         <w:ind w:left="6480" w:hanging="360"/>
       </w:pPr>
       <w:rPr>
-        <w:rFonts w:hint="default" w:ascii="Wingdings" w:hAnsi="Wingdings"/>
+        <w:rFonts w:ascii="Wingdings" w:hAnsi="Wingdings" w:hint="default"/>
       </w:rPr>
     </w:lvl>
   </w:abstractNum>
@@ -4488,7 +4387,7 @@
         <w:ind w:left="720" w:hanging="360"/>
       </w:pPr>
       <w:rPr>
-        <w:rFonts w:hint="default" w:ascii="Calibri" w:hAnsi="Calibri"/>
+        <w:rFonts w:ascii="Calibri" w:hAnsi="Calibri" w:hint="default"/>
       </w:rPr>
     </w:lvl>
     <w:lvl w:ilvl="1" w:tplc="EF7E7562">
@@ -4500,7 +4399,7 @@
         <w:ind w:left="1440" w:hanging="360"/>
       </w:pPr>
       <w:rPr>
-        <w:rFonts w:hint="default" w:ascii="Courier New" w:hAnsi="Courier New"/>
+        <w:rFonts w:ascii="Courier New" w:hAnsi="Courier New" w:hint="default"/>
       </w:rPr>
     </w:lvl>
     <w:lvl w:ilvl="2" w:tplc="97C4C3CC">
@@ -4512,7 +4411,7 @@
         <w:ind w:left="2160" w:hanging="360"/>
       </w:pPr>
       <w:rPr>
-        <w:rFonts w:hint="default" w:ascii="Wingdings" w:hAnsi="Wingdings"/>
+        <w:rFonts w:ascii="Wingdings" w:hAnsi="Wingdings" w:hint="default"/>
       </w:rPr>
     </w:lvl>
     <w:lvl w:ilvl="3" w:tplc="243C8400">
@@ -4524,7 +4423,7 @@
         <w:ind w:left="2880" w:hanging="360"/>
       </w:pPr>
       <w:rPr>
-        <w:rFonts w:hint="default" w:ascii="Symbol" w:hAnsi="Symbol"/>
+        <w:rFonts w:ascii="Symbol" w:hAnsi="Symbol" w:hint="default"/>
       </w:rPr>
     </w:lvl>
     <w:lvl w:ilvl="4" w:tplc="62C22630">
@@ -4536,7 +4435,7 @@
         <w:ind w:left="3600" w:hanging="360"/>
       </w:pPr>
       <w:rPr>
-        <w:rFonts w:hint="default" w:ascii="Courier New" w:hAnsi="Courier New"/>
+        <w:rFonts w:ascii="Courier New" w:hAnsi="Courier New" w:hint="default"/>
       </w:rPr>
     </w:lvl>
     <w:lvl w:ilvl="5" w:tplc="7C6A54F0">
@@ -4548,7 +4447,7 @@
         <w:ind w:left="4320" w:hanging="360"/>
       </w:pPr>
       <w:rPr>
-        <w:rFonts w:hint="default" w:ascii="Wingdings" w:hAnsi="Wingdings"/>
+        <w:rFonts w:ascii="Wingdings" w:hAnsi="Wingdings" w:hint="default"/>
       </w:rPr>
     </w:lvl>
     <w:lvl w:ilvl="6" w:tplc="EE5CDD9E">
@@ -4560,7 +4459,7 @@
         <w:ind w:left="5040" w:hanging="360"/>
       </w:pPr>
       <w:rPr>
-        <w:rFonts w:hint="default" w:ascii="Symbol" w:hAnsi="Symbol"/>
+        <w:rFonts w:ascii="Symbol" w:hAnsi="Symbol" w:hint="default"/>
       </w:rPr>
     </w:lvl>
     <w:lvl w:ilvl="7" w:tplc="991C4104">
@@ -4572,7 +4471,7 @@
         <w:ind w:left="5760" w:hanging="360"/>
       </w:pPr>
       <w:rPr>
-        <w:rFonts w:hint="default" w:ascii="Courier New" w:hAnsi="Courier New"/>
+        <w:rFonts w:ascii="Courier New" w:hAnsi="Courier New" w:hint="default"/>
       </w:rPr>
     </w:lvl>
     <w:lvl w:ilvl="8" w:tplc="83BEB81A">
@@ -4584,7 +4483,7 @@
         <w:ind w:left="6480" w:hanging="360"/>
       </w:pPr>
       <w:rPr>
-        <w:rFonts w:hint="default" w:ascii="Wingdings" w:hAnsi="Wingdings"/>
+        <w:rFonts w:ascii="Wingdings" w:hAnsi="Wingdings" w:hint="default"/>
       </w:rPr>
     </w:lvl>
   </w:abstractNum>
@@ -4601,7 +4500,7 @@
         <w:ind w:left="720" w:hanging="360"/>
       </w:pPr>
       <w:rPr>
-        <w:rFonts w:hint="default" w:ascii="Calibri" w:hAnsi="Calibri"/>
+        <w:rFonts w:ascii="Calibri" w:hAnsi="Calibri" w:hint="default"/>
       </w:rPr>
     </w:lvl>
     <w:lvl w:ilvl="1" w:tplc="3368719C">
@@ -4613,7 +4512,7 @@
         <w:ind w:left="1440" w:hanging="360"/>
       </w:pPr>
       <w:rPr>
-        <w:rFonts w:hint="default" w:ascii="Courier New" w:hAnsi="Courier New"/>
+        <w:rFonts w:ascii="Courier New" w:hAnsi="Courier New" w:hint="default"/>
       </w:rPr>
     </w:lvl>
     <w:lvl w:ilvl="2" w:tplc="F3A8F504">
@@ -4625,7 +4524,7 @@
         <w:ind w:left="2160" w:hanging="360"/>
       </w:pPr>
       <w:rPr>
-        <w:rFonts w:hint="default" w:ascii="Wingdings" w:hAnsi="Wingdings"/>
+        <w:rFonts w:ascii="Wingdings" w:hAnsi="Wingdings" w:hint="default"/>
       </w:rPr>
     </w:lvl>
     <w:lvl w:ilvl="3" w:tplc="56E4F924">
@@ -4637,7 +4536,7 @@
         <w:ind w:left="2880" w:hanging="360"/>
       </w:pPr>
       <w:rPr>
-        <w:rFonts w:hint="default" w:ascii="Symbol" w:hAnsi="Symbol"/>
+        <w:rFonts w:ascii="Symbol" w:hAnsi="Symbol" w:hint="default"/>
       </w:rPr>
     </w:lvl>
     <w:lvl w:ilvl="4" w:tplc="9DA8E7D0">
@@ -4649,7 +4548,7 @@
         <w:ind w:left="3600" w:hanging="360"/>
       </w:pPr>
       <w:rPr>
-        <w:rFonts w:hint="default" w:ascii="Courier New" w:hAnsi="Courier New"/>
+        <w:rFonts w:ascii="Courier New" w:hAnsi="Courier New" w:hint="default"/>
       </w:rPr>
     </w:lvl>
     <w:lvl w:ilvl="5" w:tplc="CBBA497A">
@@ -4661,7 +4560,7 @@
         <w:ind w:left="4320" w:hanging="360"/>
       </w:pPr>
       <w:rPr>
-        <w:rFonts w:hint="default" w:ascii="Wingdings" w:hAnsi="Wingdings"/>
+        <w:rFonts w:ascii="Wingdings" w:hAnsi="Wingdings" w:hint="default"/>
       </w:rPr>
     </w:lvl>
     <w:lvl w:ilvl="6" w:tplc="51E666B8">
@@ -4673,7 +4572,7 @@
         <w:ind w:left="5040" w:hanging="360"/>
       </w:pPr>
       <w:rPr>
-        <w:rFonts w:hint="default" w:ascii="Symbol" w:hAnsi="Symbol"/>
+        <w:rFonts w:ascii="Symbol" w:hAnsi="Symbol" w:hint="default"/>
       </w:rPr>
     </w:lvl>
     <w:lvl w:ilvl="7" w:tplc="F5EAD800">
@@ -4685,7 +4584,7 @@
         <w:ind w:left="5760" w:hanging="360"/>
       </w:pPr>
       <w:rPr>
-        <w:rFonts w:hint="default" w:ascii="Courier New" w:hAnsi="Courier New"/>
+        <w:rFonts w:ascii="Courier New" w:hAnsi="Courier New" w:hint="default"/>
       </w:rPr>
     </w:lvl>
     <w:lvl w:ilvl="8" w:tplc="19ECE6A8">
@@ -4697,7 +4596,7 @@
         <w:ind w:left="6480" w:hanging="360"/>
       </w:pPr>
       <w:rPr>
-        <w:rFonts w:hint="default" w:ascii="Wingdings" w:hAnsi="Wingdings"/>
+        <w:rFonts w:ascii="Wingdings" w:hAnsi="Wingdings" w:hint="default"/>
       </w:rPr>
     </w:lvl>
   </w:abstractNum>
@@ -4803,7 +4702,7 @@
         <w:ind w:left="720" w:hanging="360"/>
       </w:pPr>
       <w:rPr>
-        <w:rFonts w:hint="default" w:ascii="Calibri" w:hAnsi="Calibri"/>
+        <w:rFonts w:ascii="Calibri" w:hAnsi="Calibri" w:hint="default"/>
       </w:rPr>
     </w:lvl>
     <w:lvl w:ilvl="1" w:tplc="2D3E06C0">
@@ -4815,7 +4714,7 @@
         <w:ind w:left="1440" w:hanging="360"/>
       </w:pPr>
       <w:rPr>
-        <w:rFonts w:hint="default" w:ascii="Courier New" w:hAnsi="Courier New"/>
+        <w:rFonts w:ascii="Courier New" w:hAnsi="Courier New" w:hint="default"/>
       </w:rPr>
     </w:lvl>
     <w:lvl w:ilvl="2" w:tplc="3BA80130">
@@ -4827,7 +4726,7 @@
         <w:ind w:left="2160" w:hanging="360"/>
       </w:pPr>
       <w:rPr>
-        <w:rFonts w:hint="default" w:ascii="Wingdings" w:hAnsi="Wingdings"/>
+        <w:rFonts w:ascii="Wingdings" w:hAnsi="Wingdings" w:hint="default"/>
       </w:rPr>
     </w:lvl>
     <w:lvl w:ilvl="3" w:tplc="E2243D82">
@@ -4839,7 +4738,7 @@
         <w:ind w:left="2880" w:hanging="360"/>
       </w:pPr>
       <w:rPr>
-        <w:rFonts w:hint="default" w:ascii="Symbol" w:hAnsi="Symbol"/>
+        <w:rFonts w:ascii="Symbol" w:hAnsi="Symbol" w:hint="default"/>
       </w:rPr>
     </w:lvl>
     <w:lvl w:ilvl="4" w:tplc="1D70C3A4">
@@ -4851,7 +4750,7 @@
         <w:ind w:left="3600" w:hanging="360"/>
       </w:pPr>
       <w:rPr>
-        <w:rFonts w:hint="default" w:ascii="Courier New" w:hAnsi="Courier New"/>
+        <w:rFonts w:ascii="Courier New" w:hAnsi="Courier New" w:hint="default"/>
       </w:rPr>
     </w:lvl>
     <w:lvl w:ilvl="5" w:tplc="1132FC9E">
@@ -4863,7 +4762,7 @@
         <w:ind w:left="4320" w:hanging="360"/>
       </w:pPr>
       <w:rPr>
-        <w:rFonts w:hint="default" w:ascii="Wingdings" w:hAnsi="Wingdings"/>
+        <w:rFonts w:ascii="Wingdings" w:hAnsi="Wingdings" w:hint="default"/>
       </w:rPr>
     </w:lvl>
     <w:lvl w:ilvl="6" w:tplc="DFBA78D8">
@@ -4875,7 +4774,7 @@
         <w:ind w:left="5040" w:hanging="360"/>
       </w:pPr>
       <w:rPr>
-        <w:rFonts w:hint="default" w:ascii="Symbol" w:hAnsi="Symbol"/>
+        <w:rFonts w:ascii="Symbol" w:hAnsi="Symbol" w:hint="default"/>
       </w:rPr>
     </w:lvl>
     <w:lvl w:ilvl="7" w:tplc="54FE268C">
@@ -4887,7 +4786,7 @@
         <w:ind w:left="5760" w:hanging="360"/>
       </w:pPr>
       <w:rPr>
-        <w:rFonts w:hint="default" w:ascii="Courier New" w:hAnsi="Courier New"/>
+        <w:rFonts w:ascii="Courier New" w:hAnsi="Courier New" w:hint="default"/>
       </w:rPr>
     </w:lvl>
     <w:lvl w:ilvl="8" w:tplc="1158BBD8">
@@ -4899,7 +4798,7 @@
         <w:ind w:left="6480" w:hanging="360"/>
       </w:pPr>
       <w:rPr>
-        <w:rFonts w:hint="default" w:ascii="Wingdings" w:hAnsi="Wingdings"/>
+        <w:rFonts w:ascii="Wingdings" w:hAnsi="Wingdings" w:hint="default"/>
       </w:rPr>
     </w:lvl>
   </w:abstractNum>
@@ -4916,7 +4815,7 @@
         <w:ind w:left="720" w:hanging="360"/>
       </w:pPr>
       <w:rPr>
-        <w:rFonts w:hint="default" w:ascii="Calibri" w:hAnsi="Calibri"/>
+        <w:rFonts w:ascii="Calibri" w:hAnsi="Calibri" w:hint="default"/>
       </w:rPr>
     </w:lvl>
     <w:lvl w:ilvl="1" w:tplc="19ECEB92">
@@ -4928,7 +4827,7 @@
         <w:ind w:left="1440" w:hanging="360"/>
       </w:pPr>
       <w:rPr>
-        <w:rFonts w:hint="default" w:ascii="Courier New" w:hAnsi="Courier New"/>
+        <w:rFonts w:ascii="Courier New" w:hAnsi="Courier New" w:hint="default"/>
       </w:rPr>
     </w:lvl>
     <w:lvl w:ilvl="2" w:tplc="00C61538">
@@ -4940,7 +4839,7 @@
         <w:ind w:left="2160" w:hanging="360"/>
       </w:pPr>
       <w:rPr>
-        <w:rFonts w:hint="default" w:ascii="Wingdings" w:hAnsi="Wingdings"/>
+        <w:rFonts w:ascii="Wingdings" w:hAnsi="Wingdings" w:hint="default"/>
       </w:rPr>
     </w:lvl>
     <w:lvl w:ilvl="3" w:tplc="5C08F456">
@@ -4952,7 +4851,7 @@
         <w:ind w:left="2880" w:hanging="360"/>
       </w:pPr>
       <w:rPr>
-        <w:rFonts w:hint="default" w:ascii="Symbol" w:hAnsi="Symbol"/>
+        <w:rFonts w:ascii="Symbol" w:hAnsi="Symbol" w:hint="default"/>
       </w:rPr>
     </w:lvl>
     <w:lvl w:ilvl="4" w:tplc="40BCF372">
@@ -4964,7 +4863,7 @@
         <w:ind w:left="3600" w:hanging="360"/>
       </w:pPr>
       <w:rPr>
-        <w:rFonts w:hint="default" w:ascii="Courier New" w:hAnsi="Courier New"/>
+        <w:rFonts w:ascii="Courier New" w:hAnsi="Courier New" w:hint="default"/>
       </w:rPr>
     </w:lvl>
     <w:lvl w:ilvl="5" w:tplc="0A72226A">
@@ -4976,7 +4875,7 @@
         <w:ind w:left="4320" w:hanging="360"/>
       </w:pPr>
       <w:rPr>
-        <w:rFonts w:hint="default" w:ascii="Wingdings" w:hAnsi="Wingdings"/>
+        <w:rFonts w:ascii="Wingdings" w:hAnsi="Wingdings" w:hint="default"/>
       </w:rPr>
     </w:lvl>
     <w:lvl w:ilvl="6" w:tplc="9C52758E">
@@ -4988,7 +4887,7 @@
         <w:ind w:left="5040" w:hanging="360"/>
       </w:pPr>
       <w:rPr>
-        <w:rFonts w:hint="default" w:ascii="Symbol" w:hAnsi="Symbol"/>
+        <w:rFonts w:ascii="Symbol" w:hAnsi="Symbol" w:hint="default"/>
       </w:rPr>
     </w:lvl>
     <w:lvl w:ilvl="7" w:tplc="2468349C">
@@ -5000,7 +4899,7 @@
         <w:ind w:left="5760" w:hanging="360"/>
       </w:pPr>
       <w:rPr>
-        <w:rFonts w:hint="default" w:ascii="Courier New" w:hAnsi="Courier New"/>
+        <w:rFonts w:ascii="Courier New" w:hAnsi="Courier New" w:hint="default"/>
       </w:rPr>
     </w:lvl>
     <w:lvl w:ilvl="8" w:tplc="C5AE27AE">
@@ -5012,7 +4911,7 @@
         <w:ind w:left="6480" w:hanging="360"/>
       </w:pPr>
       <w:rPr>
-        <w:rFonts w:hint="default" w:ascii="Wingdings" w:hAnsi="Wingdings"/>
+        <w:rFonts w:ascii="Wingdings" w:hAnsi="Wingdings" w:hint="default"/>
       </w:rPr>
     </w:lvl>
   </w:abstractNum>
@@ -5029,7 +4928,7 @@
         <w:ind w:left="720" w:hanging="360"/>
       </w:pPr>
       <w:rPr>
-        <w:rFonts w:hint="default" w:ascii="Calibri" w:hAnsi="Calibri"/>
+        <w:rFonts w:ascii="Calibri" w:hAnsi="Calibri" w:hint="default"/>
       </w:rPr>
     </w:lvl>
     <w:lvl w:ilvl="1" w:tplc="B08C817C">
@@ -5041,7 +4940,7 @@
         <w:ind w:left="1440" w:hanging="360"/>
       </w:pPr>
       <w:rPr>
-        <w:rFonts w:hint="default" w:ascii="Courier New" w:hAnsi="Courier New"/>
+        <w:rFonts w:ascii="Courier New" w:hAnsi="Courier New" w:hint="default"/>
       </w:rPr>
     </w:lvl>
     <w:lvl w:ilvl="2" w:tplc="1B32D7DA">
@@ -5053,7 +4952,7 @@
         <w:ind w:left="2160" w:hanging="360"/>
       </w:pPr>
       <w:rPr>
-        <w:rFonts w:hint="default" w:ascii="Wingdings" w:hAnsi="Wingdings"/>
+        <w:rFonts w:ascii="Wingdings" w:hAnsi="Wingdings" w:hint="default"/>
       </w:rPr>
     </w:lvl>
     <w:lvl w:ilvl="3" w:tplc="4EFEE182">
@@ -5065,7 +4964,7 @@
         <w:ind w:left="2880" w:hanging="360"/>
       </w:pPr>
       <w:rPr>
-        <w:rFonts w:hint="default" w:ascii="Symbol" w:hAnsi="Symbol"/>
+        <w:rFonts w:ascii="Symbol" w:hAnsi="Symbol" w:hint="default"/>
       </w:rPr>
     </w:lvl>
     <w:lvl w:ilvl="4" w:tplc="E32490F2">
@@ -5077,7 +4976,7 @@
         <w:ind w:left="3600" w:hanging="360"/>
       </w:pPr>
       <w:rPr>
-        <w:rFonts w:hint="default" w:ascii="Courier New" w:hAnsi="Courier New"/>
+        <w:rFonts w:ascii="Courier New" w:hAnsi="Courier New" w:hint="default"/>
       </w:rPr>
     </w:lvl>
     <w:lvl w:ilvl="5" w:tplc="2E1C605C">
@@ -5089,7 +4988,7 @@
         <w:ind w:left="4320" w:hanging="360"/>
       </w:pPr>
       <w:rPr>
-        <w:rFonts w:hint="default" w:ascii="Wingdings" w:hAnsi="Wingdings"/>
+        <w:rFonts w:ascii="Wingdings" w:hAnsi="Wingdings" w:hint="default"/>
       </w:rPr>
     </w:lvl>
     <w:lvl w:ilvl="6" w:tplc="133EAB22">
@@ -5101,7 +5000,7 @@
         <w:ind w:left="5040" w:hanging="360"/>
       </w:pPr>
       <w:rPr>
-        <w:rFonts w:hint="default" w:ascii="Symbol" w:hAnsi="Symbol"/>
+        <w:rFonts w:ascii="Symbol" w:hAnsi="Symbol" w:hint="default"/>
       </w:rPr>
     </w:lvl>
     <w:lvl w:ilvl="7" w:tplc="A762F8F6">
@@ -5113,7 +5012,7 @@
         <w:ind w:left="5760" w:hanging="360"/>
       </w:pPr>
       <w:rPr>
-        <w:rFonts w:hint="default" w:ascii="Courier New" w:hAnsi="Courier New"/>
+        <w:rFonts w:ascii="Courier New" w:hAnsi="Courier New" w:hint="default"/>
       </w:rPr>
     </w:lvl>
     <w:lvl w:ilvl="8" w:tplc="9F7A78B4">
@@ -5125,7 +5024,7 @@
         <w:ind w:left="6480" w:hanging="360"/>
       </w:pPr>
       <w:rPr>
-        <w:rFonts w:hint="default" w:ascii="Wingdings" w:hAnsi="Wingdings"/>
+        <w:rFonts w:ascii="Wingdings" w:hAnsi="Wingdings" w:hint="default"/>
       </w:rPr>
     </w:lvl>
   </w:abstractNum>
@@ -5142,7 +5041,7 @@
         <w:ind w:left="720" w:hanging="360"/>
       </w:pPr>
       <w:rPr>
-        <w:rFonts w:hint="default" w:ascii="Calibri" w:hAnsi="Calibri"/>
+        <w:rFonts w:ascii="Calibri" w:hAnsi="Calibri" w:hint="default"/>
       </w:rPr>
     </w:lvl>
     <w:lvl w:ilvl="1" w:tplc="6CE6562E">
@@ -5154,7 +5053,7 @@
         <w:ind w:left="1440" w:hanging="360"/>
       </w:pPr>
       <w:rPr>
-        <w:rFonts w:hint="default" w:ascii="Courier New" w:hAnsi="Courier New"/>
+        <w:rFonts w:ascii="Courier New" w:hAnsi="Courier New" w:hint="default"/>
       </w:rPr>
     </w:lvl>
     <w:lvl w:ilvl="2" w:tplc="7BE441A0">
@@ -5166,7 +5065,7 @@
         <w:ind w:left="2160" w:hanging="360"/>
       </w:pPr>
       <w:rPr>
-        <w:rFonts w:hint="default" w:ascii="Wingdings" w:hAnsi="Wingdings"/>
+        <w:rFonts w:ascii="Wingdings" w:hAnsi="Wingdings" w:hint="default"/>
       </w:rPr>
     </w:lvl>
     <w:lvl w:ilvl="3" w:tplc="F59266B2">
@@ -5178,7 +5077,7 @@
         <w:ind w:left="2880" w:hanging="360"/>
       </w:pPr>
       <w:rPr>
-        <w:rFonts w:hint="default" w:ascii="Symbol" w:hAnsi="Symbol"/>
+        <w:rFonts w:ascii="Symbol" w:hAnsi="Symbol" w:hint="default"/>
       </w:rPr>
     </w:lvl>
     <w:lvl w:ilvl="4" w:tplc="54F22C30">
@@ -5190,7 +5089,7 @@
         <w:ind w:left="3600" w:hanging="360"/>
       </w:pPr>
       <w:rPr>
-        <w:rFonts w:hint="default" w:ascii="Courier New" w:hAnsi="Courier New"/>
+        <w:rFonts w:ascii="Courier New" w:hAnsi="Courier New" w:hint="default"/>
       </w:rPr>
     </w:lvl>
     <w:lvl w:ilvl="5" w:tplc="BAB2F2F2">
@@ -5202,7 +5101,7 @@
         <w:ind w:left="4320" w:hanging="360"/>
       </w:pPr>
       <w:rPr>
-        <w:rFonts w:hint="default" w:ascii="Wingdings" w:hAnsi="Wingdings"/>
+        <w:rFonts w:ascii="Wingdings" w:hAnsi="Wingdings" w:hint="default"/>
       </w:rPr>
     </w:lvl>
     <w:lvl w:ilvl="6" w:tplc="C952DDC4">
@@ -5214,7 +5113,7 @@
         <w:ind w:left="5040" w:hanging="360"/>
       </w:pPr>
       <w:rPr>
-        <w:rFonts w:hint="default" w:ascii="Symbol" w:hAnsi="Symbol"/>
+        <w:rFonts w:ascii="Symbol" w:hAnsi="Symbol" w:hint="default"/>
       </w:rPr>
     </w:lvl>
     <w:lvl w:ilvl="7" w:tplc="3530E0F8">
@@ -5226,7 +5125,7 @@
         <w:ind w:left="5760" w:hanging="360"/>
       </w:pPr>
       <w:rPr>
-        <w:rFonts w:hint="default" w:ascii="Courier New" w:hAnsi="Courier New"/>
+        <w:rFonts w:ascii="Courier New" w:hAnsi="Courier New" w:hint="default"/>
       </w:rPr>
     </w:lvl>
     <w:lvl w:ilvl="8" w:tplc="1A58E900">
@@ -5238,7 +5137,7 @@
         <w:ind w:left="6480" w:hanging="360"/>
       </w:pPr>
       <w:rPr>
-        <w:rFonts w:hint="default" w:ascii="Wingdings" w:hAnsi="Wingdings"/>
+        <w:rFonts w:ascii="Wingdings" w:hAnsi="Wingdings" w:hint="default"/>
       </w:rPr>
     </w:lvl>
   </w:abstractNum>
@@ -5255,7 +5154,7 @@
         <w:ind w:left="720" w:hanging="360"/>
       </w:pPr>
       <w:rPr>
-        <w:rFonts w:hint="default" w:ascii="Calibri" w:hAnsi="Calibri"/>
+        <w:rFonts w:ascii="Calibri" w:hAnsi="Calibri" w:hint="default"/>
       </w:rPr>
     </w:lvl>
     <w:lvl w:ilvl="1" w:tplc="7528FA4A">
@@ -5267,7 +5166,7 @@
         <w:ind w:left="1440" w:hanging="360"/>
       </w:pPr>
       <w:rPr>
-        <w:rFonts w:hint="default" w:ascii="Courier New" w:hAnsi="Courier New"/>
+        <w:rFonts w:ascii="Courier New" w:hAnsi="Courier New" w:hint="default"/>
       </w:rPr>
     </w:lvl>
     <w:lvl w:ilvl="2" w:tplc="6C22E6EC">
@@ -5279,7 +5178,7 @@
         <w:ind w:left="2160" w:hanging="360"/>
       </w:pPr>
       <w:rPr>
-        <w:rFonts w:hint="default" w:ascii="Wingdings" w:hAnsi="Wingdings"/>
+        <w:rFonts w:ascii="Wingdings" w:hAnsi="Wingdings" w:hint="default"/>
       </w:rPr>
     </w:lvl>
     <w:lvl w:ilvl="3" w:tplc="AE28E382">
@@ -5291,7 +5190,7 @@
         <w:ind w:left="2880" w:hanging="360"/>
       </w:pPr>
       <w:rPr>
-        <w:rFonts w:hint="default" w:ascii="Symbol" w:hAnsi="Symbol"/>
+        <w:rFonts w:ascii="Symbol" w:hAnsi="Symbol" w:hint="default"/>
       </w:rPr>
     </w:lvl>
     <w:lvl w:ilvl="4" w:tplc="6EB46CD8">
@@ -5303,7 +5202,7 @@
         <w:ind w:left="3600" w:hanging="360"/>
       </w:pPr>
       <w:rPr>
-        <w:rFonts w:hint="default" w:ascii="Courier New" w:hAnsi="Courier New"/>
+        <w:rFonts w:ascii="Courier New" w:hAnsi="Courier New" w:hint="default"/>
       </w:rPr>
     </w:lvl>
     <w:lvl w:ilvl="5" w:tplc="397A6C02">
@@ -5315,7 +5214,7 @@
         <w:ind w:left="4320" w:hanging="360"/>
       </w:pPr>
       <w:rPr>
-        <w:rFonts w:hint="default" w:ascii="Wingdings" w:hAnsi="Wingdings"/>
+        <w:rFonts w:ascii="Wingdings" w:hAnsi="Wingdings" w:hint="default"/>
       </w:rPr>
     </w:lvl>
     <w:lvl w:ilvl="6" w:tplc="228A76AC">
@@ -5327,7 +5226,7 @@
         <w:ind w:left="5040" w:hanging="360"/>
       </w:pPr>
       <w:rPr>
-        <w:rFonts w:hint="default" w:ascii="Symbol" w:hAnsi="Symbol"/>
+        <w:rFonts w:ascii="Symbol" w:hAnsi="Symbol" w:hint="default"/>
       </w:rPr>
     </w:lvl>
     <w:lvl w:ilvl="7" w:tplc="1B063D9A">
@@ -5339,7 +5238,7 @@
         <w:ind w:left="5760" w:hanging="360"/>
       </w:pPr>
       <w:rPr>
-        <w:rFonts w:hint="default" w:ascii="Courier New" w:hAnsi="Courier New"/>
+        <w:rFonts w:ascii="Courier New" w:hAnsi="Courier New" w:hint="default"/>
       </w:rPr>
     </w:lvl>
     <w:lvl w:ilvl="8" w:tplc="B64AE0EE">
@@ -5351,7 +5250,7 @@
         <w:ind w:left="6480" w:hanging="360"/>
       </w:pPr>
       <w:rPr>
-        <w:rFonts w:hint="default" w:ascii="Wingdings" w:hAnsi="Wingdings"/>
+        <w:rFonts w:ascii="Wingdings" w:hAnsi="Wingdings" w:hint="default"/>
       </w:rPr>
     </w:lvl>
   </w:abstractNum>
@@ -5368,7 +5267,7 @@
         <w:ind w:left="720" w:hanging="360"/>
       </w:pPr>
       <w:rPr>
-        <w:rFonts w:hint="default" w:ascii="Calibri" w:hAnsi="Calibri"/>
+        <w:rFonts w:ascii="Calibri" w:hAnsi="Calibri" w:hint="default"/>
       </w:rPr>
     </w:lvl>
     <w:lvl w:ilvl="1" w:tplc="D876D7BA">
@@ -5380,7 +5279,7 @@
         <w:ind w:left="1440" w:hanging="360"/>
       </w:pPr>
       <w:rPr>
-        <w:rFonts w:hint="default" w:ascii="Courier New" w:hAnsi="Courier New"/>
+        <w:rFonts w:ascii="Courier New" w:hAnsi="Courier New" w:hint="default"/>
       </w:rPr>
     </w:lvl>
     <w:lvl w:ilvl="2" w:tplc="B1D2664A">
@@ -5392,7 +5291,7 @@
         <w:ind w:left="2160" w:hanging="360"/>
       </w:pPr>
       <w:rPr>
-        <w:rFonts w:hint="default" w:ascii="Wingdings" w:hAnsi="Wingdings"/>
+        <w:rFonts w:ascii="Wingdings" w:hAnsi="Wingdings" w:hint="default"/>
       </w:rPr>
     </w:lvl>
     <w:lvl w:ilvl="3" w:tplc="83A01FCE">
@@ -5404,7 +5303,7 @@
         <w:ind w:left="2880" w:hanging="360"/>
       </w:pPr>
       <w:rPr>
-        <w:rFonts w:hint="default" w:ascii="Symbol" w:hAnsi="Symbol"/>
+        <w:rFonts w:ascii="Symbol" w:hAnsi="Symbol" w:hint="default"/>
       </w:rPr>
     </w:lvl>
     <w:lvl w:ilvl="4" w:tplc="9A7E45C4">
@@ -5416,7 +5315,7 @@
         <w:ind w:left="3600" w:hanging="360"/>
       </w:pPr>
       <w:rPr>
-        <w:rFonts w:hint="default" w:ascii="Courier New" w:hAnsi="Courier New"/>
+        <w:rFonts w:ascii="Courier New" w:hAnsi="Courier New" w:hint="default"/>
       </w:rPr>
     </w:lvl>
     <w:lvl w:ilvl="5" w:tplc="FD7AFAD8">
@@ -5428,7 +5327,7 @@
         <w:ind w:left="4320" w:hanging="360"/>
       </w:pPr>
       <w:rPr>
-        <w:rFonts w:hint="default" w:ascii="Wingdings" w:hAnsi="Wingdings"/>
+        <w:rFonts w:ascii="Wingdings" w:hAnsi="Wingdings" w:hint="default"/>
       </w:rPr>
     </w:lvl>
     <w:lvl w:ilvl="6" w:tplc="B47EBB70">
@@ -5440,7 +5339,7 @@
         <w:ind w:left="5040" w:hanging="360"/>
       </w:pPr>
       <w:rPr>
-        <w:rFonts w:hint="default" w:ascii="Symbol" w:hAnsi="Symbol"/>
+        <w:rFonts w:ascii="Symbol" w:hAnsi="Symbol" w:hint="default"/>
       </w:rPr>
     </w:lvl>
     <w:lvl w:ilvl="7" w:tplc="42A29DCA">
@@ -5452,7 +5351,7 @@
         <w:ind w:left="5760" w:hanging="360"/>
       </w:pPr>
       <w:rPr>
-        <w:rFonts w:hint="default" w:ascii="Courier New" w:hAnsi="Courier New"/>
+        <w:rFonts w:ascii="Courier New" w:hAnsi="Courier New" w:hint="default"/>
       </w:rPr>
     </w:lvl>
     <w:lvl w:ilvl="8" w:tplc="FBC6716E">
@@ -5464,7 +5363,7 @@
         <w:ind w:left="6480" w:hanging="360"/>
       </w:pPr>
       <w:rPr>
-        <w:rFonts w:hint="default" w:ascii="Wingdings" w:hAnsi="Wingdings"/>
+        <w:rFonts w:ascii="Wingdings" w:hAnsi="Wingdings" w:hint="default"/>
       </w:rPr>
     </w:lvl>
   </w:abstractNum>
@@ -5481,7 +5380,7 @@
         <w:ind w:left="720" w:hanging="360"/>
       </w:pPr>
       <w:rPr>
-        <w:rFonts w:hint="default" w:ascii="Calibri" w:hAnsi="Calibri"/>
+        <w:rFonts w:ascii="Calibri" w:hAnsi="Calibri" w:hint="default"/>
       </w:rPr>
     </w:lvl>
     <w:lvl w:ilvl="1" w:tplc="A134BC46">
@@ -5493,7 +5392,7 @@
         <w:ind w:left="1440" w:hanging="360"/>
       </w:pPr>
       <w:rPr>
-        <w:rFonts w:hint="default" w:ascii="Courier New" w:hAnsi="Courier New"/>
+        <w:rFonts w:ascii="Courier New" w:hAnsi="Courier New" w:hint="default"/>
       </w:rPr>
     </w:lvl>
     <w:lvl w:ilvl="2" w:tplc="7DF456CE">
@@ -5505,7 +5404,7 @@
         <w:ind w:left="2160" w:hanging="360"/>
       </w:pPr>
       <w:rPr>
-        <w:rFonts w:hint="default" w:ascii="Wingdings" w:hAnsi="Wingdings"/>
+        <w:rFonts w:ascii="Wingdings" w:hAnsi="Wingdings" w:hint="default"/>
       </w:rPr>
     </w:lvl>
     <w:lvl w:ilvl="3" w:tplc="AD4CAA9A">
@@ -5517,7 +5416,7 @@
         <w:ind w:left="2880" w:hanging="360"/>
       </w:pPr>
       <w:rPr>
-        <w:rFonts w:hint="default" w:ascii="Symbol" w:hAnsi="Symbol"/>
+        <w:rFonts w:ascii="Symbol" w:hAnsi="Symbol" w:hint="default"/>
       </w:rPr>
     </w:lvl>
     <w:lvl w:ilvl="4" w:tplc="451A4DD4">
@@ -5529,7 +5428,7 @@
         <w:ind w:left="3600" w:hanging="360"/>
       </w:pPr>
       <w:rPr>
-        <w:rFonts w:hint="default" w:ascii="Courier New" w:hAnsi="Courier New"/>
+        <w:rFonts w:ascii="Courier New" w:hAnsi="Courier New" w:hint="default"/>
       </w:rPr>
     </w:lvl>
     <w:lvl w:ilvl="5" w:tplc="3AB820B8">
@@ -5541,7 +5440,7 @@
         <w:ind w:left="4320" w:hanging="360"/>
       </w:pPr>
       <w:rPr>
-        <w:rFonts w:hint="default" w:ascii="Wingdings" w:hAnsi="Wingdings"/>
+        <w:rFonts w:ascii="Wingdings" w:hAnsi="Wingdings" w:hint="default"/>
       </w:rPr>
     </w:lvl>
     <w:lvl w:ilvl="6" w:tplc="B3A0A5FA">
@@ -5553,7 +5452,7 @@
         <w:ind w:left="5040" w:hanging="360"/>
       </w:pPr>
       <w:rPr>
-        <w:rFonts w:hint="default" w:ascii="Symbol" w:hAnsi="Symbol"/>
+        <w:rFonts w:ascii="Symbol" w:hAnsi="Symbol" w:hint="default"/>
       </w:rPr>
     </w:lvl>
     <w:lvl w:ilvl="7" w:tplc="DDC20BB8">
@@ -5565,7 +5464,7 @@
         <w:ind w:left="5760" w:hanging="360"/>
       </w:pPr>
       <w:rPr>
-        <w:rFonts w:hint="default" w:ascii="Courier New" w:hAnsi="Courier New"/>
+        <w:rFonts w:ascii="Courier New" w:hAnsi="Courier New" w:hint="default"/>
       </w:rPr>
     </w:lvl>
     <w:lvl w:ilvl="8" w:tplc="153CFE32">
@@ -5577,7 +5476,7 @@
         <w:ind w:left="6480" w:hanging="360"/>
       </w:pPr>
       <w:rPr>
-        <w:rFonts w:hint="default" w:ascii="Wingdings" w:hAnsi="Wingdings"/>
+        <w:rFonts w:ascii="Wingdings" w:hAnsi="Wingdings" w:hint="default"/>
       </w:rPr>
     </w:lvl>
   </w:abstractNum>
@@ -5594,7 +5493,7 @@
         <w:ind w:left="720" w:hanging="360"/>
       </w:pPr>
       <w:rPr>
-        <w:rFonts w:hint="default" w:ascii="Calibri" w:hAnsi="Calibri"/>
+        <w:rFonts w:ascii="Calibri" w:hAnsi="Calibri" w:hint="default"/>
       </w:rPr>
     </w:lvl>
     <w:lvl w:ilvl="1" w:tplc="7CD8EFB0">
@@ -5606,7 +5505,7 @@
         <w:ind w:left="1440" w:hanging="360"/>
       </w:pPr>
       <w:rPr>
-        <w:rFonts w:hint="default" w:ascii="Courier New" w:hAnsi="Courier New"/>
+        <w:rFonts w:ascii="Courier New" w:hAnsi="Courier New" w:hint="default"/>
       </w:rPr>
     </w:lvl>
     <w:lvl w:ilvl="2" w:tplc="C1266C90">
@@ -5618,7 +5517,7 @@
         <w:ind w:left="2160" w:hanging="360"/>
       </w:pPr>
       <w:rPr>
-        <w:rFonts w:hint="default" w:ascii="Wingdings" w:hAnsi="Wingdings"/>
+        <w:rFonts w:ascii="Wingdings" w:hAnsi="Wingdings" w:hint="default"/>
       </w:rPr>
     </w:lvl>
     <w:lvl w:ilvl="3" w:tplc="2D3E11E6">
@@ -5630,7 +5529,7 @@
         <w:ind w:left="2880" w:hanging="360"/>
       </w:pPr>
       <w:rPr>
-        <w:rFonts w:hint="default" w:ascii="Symbol" w:hAnsi="Symbol"/>
+        <w:rFonts w:ascii="Symbol" w:hAnsi="Symbol" w:hint="default"/>
       </w:rPr>
     </w:lvl>
     <w:lvl w:ilvl="4" w:tplc="EFC4B85E">
@@ -5642,7 +5541,7 @@
         <w:ind w:left="3600" w:hanging="360"/>
       </w:pPr>
       <w:rPr>
-        <w:rFonts w:hint="default" w:ascii="Courier New" w:hAnsi="Courier New"/>
+        <w:rFonts w:ascii="Courier New" w:hAnsi="Courier New" w:hint="default"/>
       </w:rPr>
     </w:lvl>
     <w:lvl w:ilvl="5" w:tplc="749AABD8">
@@ -5654,7 +5553,7 @@
         <w:ind w:left="4320" w:hanging="360"/>
       </w:pPr>
       <w:rPr>
-        <w:rFonts w:hint="default" w:ascii="Wingdings" w:hAnsi="Wingdings"/>
+        <w:rFonts w:ascii="Wingdings" w:hAnsi="Wingdings" w:hint="default"/>
       </w:rPr>
     </w:lvl>
     <w:lvl w:ilvl="6" w:tplc="F59AC80C">
@@ -5666,7 +5565,7 @@
         <w:ind w:left="5040" w:hanging="360"/>
       </w:pPr>
       <w:rPr>
-        <w:rFonts w:hint="default" w:ascii="Symbol" w:hAnsi="Symbol"/>
+        <w:rFonts w:ascii="Symbol" w:hAnsi="Symbol" w:hint="default"/>
       </w:rPr>
     </w:lvl>
     <w:lvl w:ilvl="7" w:tplc="F272CA9A">
@@ -5678,7 +5577,7 @@
         <w:ind w:left="5760" w:hanging="360"/>
       </w:pPr>
       <w:rPr>
-        <w:rFonts w:hint="default" w:ascii="Courier New" w:hAnsi="Courier New"/>
+        <w:rFonts w:ascii="Courier New" w:hAnsi="Courier New" w:hint="default"/>
       </w:rPr>
     </w:lvl>
     <w:lvl w:ilvl="8" w:tplc="F404E2D8">
@@ -5690,7 +5589,7 @@
         <w:ind w:left="6480" w:hanging="360"/>
       </w:pPr>
       <w:rPr>
-        <w:rFonts w:hint="default" w:ascii="Wingdings" w:hAnsi="Wingdings"/>
+        <w:rFonts w:ascii="Wingdings" w:hAnsi="Wingdings" w:hint="default"/>
       </w:rPr>
     </w:lvl>
   </w:abstractNum>
@@ -5707,7 +5606,7 @@
         <w:ind w:left="720" w:hanging="360"/>
       </w:pPr>
       <w:rPr>
-        <w:rFonts w:hint="default" w:ascii="Calibri" w:hAnsi="Calibri"/>
+        <w:rFonts w:ascii="Calibri" w:hAnsi="Calibri" w:hint="default"/>
       </w:rPr>
     </w:lvl>
     <w:lvl w:ilvl="1" w:tplc="810C2006">
@@ -5719,7 +5618,7 @@
         <w:ind w:left="1440" w:hanging="360"/>
       </w:pPr>
       <w:rPr>
-        <w:rFonts w:hint="default" w:ascii="Courier New" w:hAnsi="Courier New"/>
+        <w:rFonts w:ascii="Courier New" w:hAnsi="Courier New" w:hint="default"/>
       </w:rPr>
     </w:lvl>
     <w:lvl w:ilvl="2" w:tplc="ED7C3AE2">
@@ -5731,7 +5630,7 @@
         <w:ind w:left="2160" w:hanging="360"/>
       </w:pPr>
       <w:rPr>
-        <w:rFonts w:hint="default" w:ascii="Wingdings" w:hAnsi="Wingdings"/>
+        <w:rFonts w:ascii="Wingdings" w:hAnsi="Wingdings" w:hint="default"/>
       </w:rPr>
     </w:lvl>
     <w:lvl w:ilvl="3" w:tplc="83A62152">
@@ -5743,7 +5642,7 @@
         <w:ind w:left="2880" w:hanging="360"/>
       </w:pPr>
       <w:rPr>
-        <w:rFonts w:hint="default" w:ascii="Symbol" w:hAnsi="Symbol"/>
+        <w:rFonts w:ascii="Symbol" w:hAnsi="Symbol" w:hint="default"/>
       </w:rPr>
     </w:lvl>
     <w:lvl w:ilvl="4" w:tplc="C008A66E">
@@ -5755,7 +5654,7 @@
         <w:ind w:left="3600" w:hanging="360"/>
       </w:pPr>
       <w:rPr>
-        <w:rFonts w:hint="default" w:ascii="Courier New" w:hAnsi="Courier New"/>
+        <w:rFonts w:ascii="Courier New" w:hAnsi="Courier New" w:hint="default"/>
       </w:rPr>
     </w:lvl>
     <w:lvl w:ilvl="5" w:tplc="405205F8">
@@ -5767,7 +5666,7 @@
         <w:ind w:left="4320" w:hanging="360"/>
       </w:pPr>
       <w:rPr>
-        <w:rFonts w:hint="default" w:ascii="Wingdings" w:hAnsi="Wingdings"/>
+        <w:rFonts w:ascii="Wingdings" w:hAnsi="Wingdings" w:hint="default"/>
       </w:rPr>
     </w:lvl>
     <w:lvl w:ilvl="6" w:tplc="68CE1AFE">
@@ -5779,7 +5678,7 @@
         <w:ind w:left="5040" w:hanging="360"/>
       </w:pPr>
       <w:rPr>
-        <w:rFonts w:hint="default" w:ascii="Symbol" w:hAnsi="Symbol"/>
+        <w:rFonts w:ascii="Symbol" w:hAnsi="Symbol" w:hint="default"/>
       </w:rPr>
     </w:lvl>
     <w:lvl w:ilvl="7" w:tplc="D1DC61E0">
@@ -5791,7 +5690,7 @@
         <w:ind w:left="5760" w:hanging="360"/>
       </w:pPr>
       <w:rPr>
-        <w:rFonts w:hint="default" w:ascii="Courier New" w:hAnsi="Courier New"/>
+        <w:rFonts w:ascii="Courier New" w:hAnsi="Courier New" w:hint="default"/>
       </w:rPr>
     </w:lvl>
     <w:lvl w:ilvl="8" w:tplc="4D24EE72">
@@ -5803,7 +5702,7 @@
         <w:ind w:left="6480" w:hanging="360"/>
       </w:pPr>
       <w:rPr>
-        <w:rFonts w:hint="default" w:ascii="Wingdings" w:hAnsi="Wingdings"/>
+        <w:rFonts w:ascii="Wingdings" w:hAnsi="Wingdings" w:hint="default"/>
       </w:rPr>
     </w:lvl>
   </w:abstractNum>
@@ -5820,7 +5719,7 @@
         <w:ind w:left="720" w:hanging="360"/>
       </w:pPr>
       <w:rPr>
-        <w:rFonts w:hint="default" w:ascii="Calibri" w:hAnsi="Calibri"/>
+        <w:rFonts w:ascii="Calibri" w:hAnsi="Calibri" w:hint="default"/>
       </w:rPr>
     </w:lvl>
     <w:lvl w:ilvl="1" w:tplc="7A220CCC">
@@ -5832,7 +5731,7 @@
         <w:ind w:left="1440" w:hanging="360"/>
       </w:pPr>
       <w:rPr>
-        <w:rFonts w:hint="default" w:ascii="Courier New" w:hAnsi="Courier New"/>
+        <w:rFonts w:ascii="Courier New" w:hAnsi="Courier New" w:hint="default"/>
       </w:rPr>
     </w:lvl>
     <w:lvl w:ilvl="2" w:tplc="40FA08BE">
@@ -5844,7 +5743,7 @@
         <w:ind w:left="2160" w:hanging="360"/>
       </w:pPr>
       <w:rPr>
-        <w:rFonts w:hint="default" w:ascii="Wingdings" w:hAnsi="Wingdings"/>
+        <w:rFonts w:ascii="Wingdings" w:hAnsi="Wingdings" w:hint="default"/>
       </w:rPr>
     </w:lvl>
     <w:lvl w:ilvl="3" w:tplc="E39EEA2A">
@@ -5856,7 +5755,7 @@
         <w:ind w:left="2880" w:hanging="360"/>
       </w:pPr>
       <w:rPr>
-        <w:rFonts w:hint="default" w:ascii="Symbol" w:hAnsi="Symbol"/>
+        <w:rFonts w:ascii="Symbol" w:hAnsi="Symbol" w:hint="default"/>
       </w:rPr>
     </w:lvl>
     <w:lvl w:ilvl="4" w:tplc="D2D26B4A">
@@ -5868,7 +5767,7 @@
         <w:ind w:left="3600" w:hanging="360"/>
       </w:pPr>
       <w:rPr>
-        <w:rFonts w:hint="default" w:ascii="Courier New" w:hAnsi="Courier New"/>
+        <w:rFonts w:ascii="Courier New" w:hAnsi="Courier New" w:hint="default"/>
       </w:rPr>
     </w:lvl>
     <w:lvl w:ilvl="5" w:tplc="4CFA7B5C">
@@ -5880,7 +5779,7 @@
         <w:ind w:left="4320" w:hanging="360"/>
       </w:pPr>
       <w:rPr>
-        <w:rFonts w:hint="default" w:ascii="Wingdings" w:hAnsi="Wingdings"/>
+        <w:rFonts w:ascii="Wingdings" w:hAnsi="Wingdings" w:hint="default"/>
       </w:rPr>
     </w:lvl>
     <w:lvl w:ilvl="6" w:tplc="0C80D1B4">
@@ -5892,7 +5791,7 @@
         <w:ind w:left="5040" w:hanging="360"/>
       </w:pPr>
       <w:rPr>
-        <w:rFonts w:hint="default" w:ascii="Symbol" w:hAnsi="Symbol"/>
+        <w:rFonts w:ascii="Symbol" w:hAnsi="Symbol" w:hint="default"/>
       </w:rPr>
     </w:lvl>
     <w:lvl w:ilvl="7" w:tplc="97A648C0">
@@ -5904,7 +5803,7 @@
         <w:ind w:left="5760" w:hanging="360"/>
       </w:pPr>
       <w:rPr>
-        <w:rFonts w:hint="default" w:ascii="Courier New" w:hAnsi="Courier New"/>
+        <w:rFonts w:ascii="Courier New" w:hAnsi="Courier New" w:hint="default"/>
       </w:rPr>
     </w:lvl>
     <w:lvl w:ilvl="8" w:tplc="7E96D230">
@@ -5916,7 +5815,7 @@
         <w:ind w:left="6480" w:hanging="360"/>
       </w:pPr>
       <w:rPr>
-        <w:rFonts w:hint="default" w:ascii="Wingdings" w:hAnsi="Wingdings"/>
+        <w:rFonts w:ascii="Wingdings" w:hAnsi="Wingdings" w:hint="default"/>
       </w:rPr>
     </w:lvl>
   </w:abstractNum>
@@ -5933,7 +5832,7 @@
         <w:ind w:left="720" w:hanging="360"/>
       </w:pPr>
       <w:rPr>
-        <w:rFonts w:hint="default" w:ascii="Calibri" w:hAnsi="Calibri"/>
+        <w:rFonts w:ascii="Calibri" w:hAnsi="Calibri" w:hint="default"/>
       </w:rPr>
     </w:lvl>
     <w:lvl w:ilvl="1" w:tplc="973C6C54">
@@ -5945,7 +5844,7 @@
         <w:ind w:left="1440" w:hanging="360"/>
       </w:pPr>
       <w:rPr>
-        <w:rFonts w:hint="default" w:ascii="Courier New" w:hAnsi="Courier New"/>
+        <w:rFonts w:ascii="Courier New" w:hAnsi="Courier New" w:hint="default"/>
       </w:rPr>
     </w:lvl>
     <w:lvl w:ilvl="2" w:tplc="29D414E0">
@@ -5957,7 +5856,7 @@
         <w:ind w:left="2160" w:hanging="360"/>
       </w:pPr>
       <w:rPr>
-        <w:rFonts w:hint="default" w:ascii="Wingdings" w:hAnsi="Wingdings"/>
+        <w:rFonts w:ascii="Wingdings" w:hAnsi="Wingdings" w:hint="default"/>
       </w:rPr>
     </w:lvl>
     <w:lvl w:ilvl="3" w:tplc="4C4A4986">
@@ -5969,7 +5868,7 @@
         <w:ind w:left="2880" w:hanging="360"/>
       </w:pPr>
       <w:rPr>
-        <w:rFonts w:hint="default" w:ascii="Symbol" w:hAnsi="Symbol"/>
+        <w:rFonts w:ascii="Symbol" w:hAnsi="Symbol" w:hint="default"/>
       </w:rPr>
     </w:lvl>
     <w:lvl w:ilvl="4" w:tplc="195AE164">
@@ -5981,7 +5880,7 @@
         <w:ind w:left="3600" w:hanging="360"/>
       </w:pPr>
       <w:rPr>
-        <w:rFonts w:hint="default" w:ascii="Courier New" w:hAnsi="Courier New"/>
+        <w:rFonts w:ascii="Courier New" w:hAnsi="Courier New" w:hint="default"/>
       </w:rPr>
     </w:lvl>
     <w:lvl w:ilvl="5" w:tplc="5FC0C9AE">
@@ -5993,7 +5892,7 @@
         <w:ind w:left="4320" w:hanging="360"/>
       </w:pPr>
       <w:rPr>
-        <w:rFonts w:hint="default" w:ascii="Wingdings" w:hAnsi="Wingdings"/>
+        <w:rFonts w:ascii="Wingdings" w:hAnsi="Wingdings" w:hint="default"/>
       </w:rPr>
     </w:lvl>
     <w:lvl w:ilvl="6" w:tplc="A80EA4BC">
@@ -6005,7 +5904,7 @@
         <w:ind w:left="5040" w:hanging="360"/>
       </w:pPr>
       <w:rPr>
-        <w:rFonts w:hint="default" w:ascii="Symbol" w:hAnsi="Symbol"/>
+        <w:rFonts w:ascii="Symbol" w:hAnsi="Symbol" w:hint="default"/>
       </w:rPr>
     </w:lvl>
     <w:lvl w:ilvl="7" w:tplc="41FA6B26">
@@ -6017,7 +5916,7 @@
         <w:ind w:left="5760" w:hanging="360"/>
       </w:pPr>
       <w:rPr>
-        <w:rFonts w:hint="default" w:ascii="Courier New" w:hAnsi="Courier New"/>
+        <w:rFonts w:ascii="Courier New" w:hAnsi="Courier New" w:hint="default"/>
       </w:rPr>
     </w:lvl>
     <w:lvl w:ilvl="8" w:tplc="10AE5650">
@@ -6029,7 +5928,7 @@
         <w:ind w:left="6480" w:hanging="360"/>
       </w:pPr>
       <w:rPr>
-        <w:rFonts w:hint="default" w:ascii="Wingdings" w:hAnsi="Wingdings"/>
+        <w:rFonts w:ascii="Wingdings" w:hAnsi="Wingdings" w:hint="default"/>
       </w:rPr>
     </w:lvl>
   </w:abstractNum>
@@ -6046,7 +5945,7 @@
         <w:ind w:left="720" w:hanging="360"/>
       </w:pPr>
       <w:rPr>
-        <w:rFonts w:hint="default" w:ascii="Calibri" w:hAnsi="Calibri"/>
+        <w:rFonts w:ascii="Calibri" w:hAnsi="Calibri" w:hint="default"/>
       </w:rPr>
     </w:lvl>
     <w:lvl w:ilvl="1" w:tplc="710E8D4C">
@@ -6058,7 +5957,7 @@
         <w:ind w:left="1440" w:hanging="360"/>
       </w:pPr>
       <w:rPr>
-        <w:rFonts w:hint="default" w:ascii="Courier New" w:hAnsi="Courier New"/>
+        <w:rFonts w:ascii="Courier New" w:hAnsi="Courier New" w:hint="default"/>
       </w:rPr>
     </w:lvl>
     <w:lvl w:ilvl="2" w:tplc="07189954">
@@ -6070,7 +5969,7 @@
         <w:ind w:left="2160" w:hanging="360"/>
       </w:pPr>
       <w:rPr>
-        <w:rFonts w:hint="default" w:ascii="Wingdings" w:hAnsi="Wingdings"/>
+        <w:rFonts w:ascii="Wingdings" w:hAnsi="Wingdings" w:hint="default"/>
       </w:rPr>
     </w:lvl>
     <w:lvl w:ilvl="3" w:tplc="AF247B1E">
@@ -6082,7 +5981,7 @@
         <w:ind w:left="2880" w:hanging="360"/>
       </w:pPr>
       <w:rPr>
-        <w:rFonts w:hint="default" w:ascii="Symbol" w:hAnsi="Symbol"/>
+        <w:rFonts w:ascii="Symbol" w:hAnsi="Symbol" w:hint="default"/>
       </w:rPr>
     </w:lvl>
     <w:lvl w:ilvl="4" w:tplc="C07AAC2A">
@@ -6094,7 +5993,7 @@
         <w:ind w:left="3600" w:hanging="360"/>
       </w:pPr>
       <w:rPr>
-        <w:rFonts w:hint="default" w:ascii="Courier New" w:hAnsi="Courier New"/>
+        <w:rFonts w:ascii="Courier New" w:hAnsi="Courier New" w:hint="default"/>
       </w:rPr>
     </w:lvl>
     <w:lvl w:ilvl="5" w:tplc="7CE60194">
@@ -6106,7 +6005,7 @@
         <w:ind w:left="4320" w:hanging="360"/>
       </w:pPr>
       <w:rPr>
-        <w:rFonts w:hint="default" w:ascii="Wingdings" w:hAnsi="Wingdings"/>
+        <w:rFonts w:ascii="Wingdings" w:hAnsi="Wingdings" w:hint="default"/>
       </w:rPr>
     </w:lvl>
     <w:lvl w:ilvl="6" w:tplc="0D4EBC9E">
@@ -6118,7 +6017,7 @@
         <w:ind w:left="5040" w:hanging="360"/>
       </w:pPr>
       <w:rPr>
-        <w:rFonts w:hint="default" w:ascii="Symbol" w:hAnsi="Symbol"/>
+        <w:rFonts w:ascii="Symbol" w:hAnsi="Symbol" w:hint="default"/>
       </w:rPr>
     </w:lvl>
     <w:lvl w:ilvl="7" w:tplc="9E361958">
@@ -6130,7 +6029,7 @@
         <w:ind w:left="5760" w:hanging="360"/>
       </w:pPr>
       <w:rPr>
-        <w:rFonts w:hint="default" w:ascii="Courier New" w:hAnsi="Courier New"/>
+        <w:rFonts w:ascii="Courier New" w:hAnsi="Courier New" w:hint="default"/>
       </w:rPr>
     </w:lvl>
     <w:lvl w:ilvl="8" w:tplc="B4FCC25E">
@@ -6142,7 +6041,7 @@
         <w:ind w:left="6480" w:hanging="360"/>
       </w:pPr>
       <w:rPr>
-        <w:rFonts w:hint="default" w:ascii="Wingdings" w:hAnsi="Wingdings"/>
+        <w:rFonts w:ascii="Wingdings" w:hAnsi="Wingdings" w:hint="default"/>
       </w:rPr>
     </w:lvl>
   </w:abstractNum>
@@ -6159,7 +6058,7 @@
         <w:ind w:left="720" w:hanging="360"/>
       </w:pPr>
       <w:rPr>
-        <w:rFonts w:hint="default" w:ascii="Calibri" w:hAnsi="Calibri"/>
+        <w:rFonts w:ascii="Calibri" w:hAnsi="Calibri" w:hint="default"/>
       </w:rPr>
     </w:lvl>
     <w:lvl w:ilvl="1" w:tplc="9C4A5992">
@@ -6171,7 +6070,7 @@
         <w:ind w:left="1440" w:hanging="360"/>
       </w:pPr>
       <w:rPr>
-        <w:rFonts w:hint="default" w:ascii="Courier New" w:hAnsi="Courier New"/>
+        <w:rFonts w:ascii="Courier New" w:hAnsi="Courier New" w:hint="default"/>
       </w:rPr>
     </w:lvl>
     <w:lvl w:ilvl="2" w:tplc="9DF43092">
@@ -6183,7 +6082,7 @@
         <w:ind w:left="2160" w:hanging="360"/>
       </w:pPr>
       <w:rPr>
-        <w:rFonts w:hint="default" w:ascii="Wingdings" w:hAnsi="Wingdings"/>
+        <w:rFonts w:ascii="Wingdings" w:hAnsi="Wingdings" w:hint="default"/>
       </w:rPr>
     </w:lvl>
     <w:lvl w:ilvl="3" w:tplc="A3069FF6">
@@ -6195,7 +6094,7 @@
         <w:ind w:left="2880" w:hanging="360"/>
       </w:pPr>
       <w:rPr>
-        <w:rFonts w:hint="default" w:ascii="Symbol" w:hAnsi="Symbol"/>
+        <w:rFonts w:ascii="Symbol" w:hAnsi="Symbol" w:hint="default"/>
       </w:rPr>
     </w:lvl>
     <w:lvl w:ilvl="4" w:tplc="44981090">
@@ -6207,7 +6106,7 @@
         <w:ind w:left="3600" w:hanging="360"/>
       </w:pPr>
       <w:rPr>
-        <w:rFonts w:hint="default" w:ascii="Courier New" w:hAnsi="Courier New"/>
+        <w:rFonts w:ascii="Courier New" w:hAnsi="Courier New" w:hint="default"/>
       </w:rPr>
     </w:lvl>
     <w:lvl w:ilvl="5" w:tplc="AAEEF96E">
@@ -6219,7 +6118,7 @@
         <w:ind w:left="4320" w:hanging="360"/>
       </w:pPr>
       <w:rPr>
-        <w:rFonts w:hint="default" w:ascii="Wingdings" w:hAnsi="Wingdings"/>
+        <w:rFonts w:ascii="Wingdings" w:hAnsi="Wingdings" w:hint="default"/>
       </w:rPr>
     </w:lvl>
     <w:lvl w:ilvl="6" w:tplc="760C198C">
@@ -6231,7 +6130,7 @@
         <w:ind w:left="5040" w:hanging="360"/>
       </w:pPr>
       <w:rPr>
-        <w:rFonts w:hint="default" w:ascii="Symbol" w:hAnsi="Symbol"/>
+        <w:rFonts w:ascii="Symbol" w:hAnsi="Symbol" w:hint="default"/>
       </w:rPr>
     </w:lvl>
     <w:lvl w:ilvl="7" w:tplc="63F41164">
@@ -6243,7 +6142,7 @@
         <w:ind w:left="5760" w:hanging="360"/>
       </w:pPr>
       <w:rPr>
-        <w:rFonts w:hint="default" w:ascii="Courier New" w:hAnsi="Courier New"/>
+        <w:rFonts w:ascii="Courier New" w:hAnsi="Courier New" w:hint="default"/>
       </w:rPr>
     </w:lvl>
     <w:lvl w:ilvl="8" w:tplc="7362E106">
@@ -6255,7 +6154,7 @@
         <w:ind w:left="6480" w:hanging="360"/>
       </w:pPr>
       <w:rPr>
-        <w:rFonts w:hint="default" w:ascii="Wingdings" w:hAnsi="Wingdings"/>
+        <w:rFonts w:ascii="Wingdings" w:hAnsi="Wingdings" w:hint="default"/>
       </w:rPr>
     </w:lvl>
   </w:abstractNum>
@@ -6272,7 +6171,7 @@
         <w:ind w:left="720" w:hanging="360"/>
       </w:pPr>
       <w:rPr>
-        <w:rFonts w:hint="default" w:ascii="Calibri" w:hAnsi="Calibri"/>
+        <w:rFonts w:ascii="Calibri" w:hAnsi="Calibri" w:hint="default"/>
       </w:rPr>
     </w:lvl>
     <w:lvl w:ilvl="1" w:tplc="E152CA76">
@@ -6284,7 +6183,7 @@
         <w:ind w:left="1440" w:hanging="360"/>
       </w:pPr>
       <w:rPr>
-        <w:rFonts w:hint="default" w:ascii="Courier New" w:hAnsi="Courier New"/>
+        <w:rFonts w:ascii="Courier New" w:hAnsi="Courier New" w:hint="default"/>
       </w:rPr>
     </w:lvl>
     <w:lvl w:ilvl="2" w:tplc="B8529C4A">
@@ -6296,7 +6195,7 @@
         <w:ind w:left="2160" w:hanging="360"/>
       </w:pPr>
       <w:rPr>
-        <w:rFonts w:hint="default" w:ascii="Wingdings" w:hAnsi="Wingdings"/>
+        <w:rFonts w:ascii="Wingdings" w:hAnsi="Wingdings" w:hint="default"/>
       </w:rPr>
     </w:lvl>
     <w:lvl w:ilvl="3" w:tplc="612C35AC">
@@ -6308,7 +6207,7 @@
         <w:ind w:left="2880" w:hanging="360"/>
       </w:pPr>
       <w:rPr>
-        <w:rFonts w:hint="default" w:ascii="Symbol" w:hAnsi="Symbol"/>
+        <w:rFonts w:ascii="Symbol" w:hAnsi="Symbol" w:hint="default"/>
       </w:rPr>
     </w:lvl>
     <w:lvl w:ilvl="4" w:tplc="532AE9B6">
@@ -6320,7 +6219,7 @@
         <w:ind w:left="3600" w:hanging="360"/>
       </w:pPr>
       <w:rPr>
-        <w:rFonts w:hint="default" w:ascii="Courier New" w:hAnsi="Courier New"/>
+        <w:rFonts w:ascii="Courier New" w:hAnsi="Courier New" w:hint="default"/>
       </w:rPr>
     </w:lvl>
     <w:lvl w:ilvl="5" w:tplc="7CC8AC14">
@@ -6332,7 +6231,7 @@
         <w:ind w:left="4320" w:hanging="360"/>
       </w:pPr>
       <w:rPr>
-        <w:rFonts w:hint="default" w:ascii="Wingdings" w:hAnsi="Wingdings"/>
+        <w:rFonts w:ascii="Wingdings" w:hAnsi="Wingdings" w:hint="default"/>
       </w:rPr>
     </w:lvl>
     <w:lvl w:ilvl="6" w:tplc="1CAE7FCC">
@@ -6344,7 +6243,7 @@
         <w:ind w:left="5040" w:hanging="360"/>
       </w:pPr>
       <w:rPr>
-        <w:rFonts w:hint="default" w:ascii="Symbol" w:hAnsi="Symbol"/>
+        <w:rFonts w:ascii="Symbol" w:hAnsi="Symbol" w:hint="default"/>
       </w:rPr>
     </w:lvl>
     <w:lvl w:ilvl="7" w:tplc="4998A524">
@@ -6356,7 +6255,7 @@
         <w:ind w:left="5760" w:hanging="360"/>
       </w:pPr>
       <w:rPr>
-        <w:rFonts w:hint="default" w:ascii="Courier New" w:hAnsi="Courier New"/>
+        <w:rFonts w:ascii="Courier New" w:hAnsi="Courier New" w:hint="default"/>
       </w:rPr>
     </w:lvl>
     <w:lvl w:ilvl="8" w:tplc="D57208D8">
@@ -6368,7 +6267,7 @@
         <w:ind w:left="6480" w:hanging="360"/>
       </w:pPr>
       <w:rPr>
-        <w:rFonts w:hint="default" w:ascii="Wingdings" w:hAnsi="Wingdings"/>
+        <w:rFonts w:ascii="Wingdings" w:hAnsi="Wingdings" w:hint="default"/>
       </w:rPr>
     </w:lvl>
   </w:abstractNum>
@@ -6385,7 +6284,7 @@
         <w:ind w:left="720" w:hanging="360"/>
       </w:pPr>
       <w:rPr>
-        <w:rFonts w:hint="default" w:ascii="Calibri" w:hAnsi="Calibri"/>
+        <w:rFonts w:ascii="Calibri" w:hAnsi="Calibri" w:hint="default"/>
       </w:rPr>
     </w:lvl>
     <w:lvl w:ilvl="1" w:tplc="4798F0A6">
@@ -6397,7 +6296,7 @@
         <w:ind w:left="1440" w:hanging="360"/>
       </w:pPr>
       <w:rPr>
-        <w:rFonts w:hint="default" w:ascii="Courier New" w:hAnsi="Courier New"/>
+        <w:rFonts w:ascii="Courier New" w:hAnsi="Courier New" w:hint="default"/>
       </w:rPr>
     </w:lvl>
     <w:lvl w:ilvl="2" w:tplc="D148757E">
@@ -6409,7 +6308,7 @@
         <w:ind w:left="2160" w:hanging="360"/>
       </w:pPr>
       <w:rPr>
-        <w:rFonts w:hint="default" w:ascii="Wingdings" w:hAnsi="Wingdings"/>
+        <w:rFonts w:ascii="Wingdings" w:hAnsi="Wingdings" w:hint="default"/>
       </w:rPr>
     </w:lvl>
     <w:lvl w:ilvl="3" w:tplc="F934C5BC">
@@ -6421,7 +6320,7 @@
         <w:ind w:left="2880" w:hanging="360"/>
       </w:pPr>
       <w:rPr>
-        <w:rFonts w:hint="default" w:ascii="Symbol" w:hAnsi="Symbol"/>
+        <w:rFonts w:ascii="Symbol" w:hAnsi="Symbol" w:hint="default"/>
       </w:rPr>
     </w:lvl>
     <w:lvl w:ilvl="4" w:tplc="60761F26">
@@ -6433,7 +6332,7 @@
         <w:ind w:left="3600" w:hanging="360"/>
       </w:pPr>
       <w:rPr>
-        <w:rFonts w:hint="default" w:ascii="Courier New" w:hAnsi="Courier New"/>
+        <w:rFonts w:ascii="Courier New" w:hAnsi="Courier New" w:hint="default"/>
       </w:rPr>
     </w:lvl>
     <w:lvl w:ilvl="5" w:tplc="4CA01DF4">
@@ -6445,7 +6344,7 @@
         <w:ind w:left="4320" w:hanging="360"/>
       </w:pPr>
       <w:rPr>
-        <w:rFonts w:hint="default" w:ascii="Wingdings" w:hAnsi="Wingdings"/>
+        <w:rFonts w:ascii="Wingdings" w:hAnsi="Wingdings" w:hint="default"/>
       </w:rPr>
     </w:lvl>
     <w:lvl w:ilvl="6" w:tplc="93242F08">
@@ -6457,7 +6356,7 @@
         <w:ind w:left="5040" w:hanging="360"/>
       </w:pPr>
       <w:rPr>
-        <w:rFonts w:hint="default" w:ascii="Symbol" w:hAnsi="Symbol"/>
+        <w:rFonts w:ascii="Symbol" w:hAnsi="Symbol" w:hint="default"/>
       </w:rPr>
     </w:lvl>
     <w:lvl w:ilvl="7" w:tplc="B11C1D28">
@@ -6469,7 +6368,7 @@
         <w:ind w:left="5760" w:hanging="360"/>
       </w:pPr>
       <w:rPr>
-        <w:rFonts w:hint="default" w:ascii="Courier New" w:hAnsi="Courier New"/>
+        <w:rFonts w:ascii="Courier New" w:hAnsi="Courier New" w:hint="default"/>
       </w:rPr>
     </w:lvl>
     <w:lvl w:ilvl="8" w:tplc="F23C9092">
@@ -6481,7 +6380,7 @@
         <w:ind w:left="6480" w:hanging="360"/>
       </w:pPr>
       <w:rPr>
-        <w:rFonts w:hint="default" w:ascii="Wingdings" w:hAnsi="Wingdings"/>
+        <w:rFonts w:ascii="Wingdings" w:hAnsi="Wingdings" w:hint="default"/>
       </w:rPr>
     </w:lvl>
   </w:abstractNum>
@@ -6498,7 +6397,7 @@
         <w:ind w:left="720" w:hanging="360"/>
       </w:pPr>
       <w:rPr>
-        <w:rFonts w:hint="default" w:ascii="Calibri" w:hAnsi="Calibri"/>
+        <w:rFonts w:ascii="Calibri" w:hAnsi="Calibri" w:hint="default"/>
       </w:rPr>
     </w:lvl>
     <w:lvl w:ilvl="1" w:tplc="3A74020E">
@@ -6510,7 +6409,7 @@
         <w:ind w:left="1440" w:hanging="360"/>
       </w:pPr>
       <w:rPr>
-        <w:rFonts w:hint="default" w:ascii="Courier New" w:hAnsi="Courier New"/>
+        <w:rFonts w:ascii="Courier New" w:hAnsi="Courier New" w:hint="default"/>
       </w:rPr>
     </w:lvl>
     <w:lvl w:ilvl="2" w:tplc="415EFF3C">
@@ -6522,7 +6421,7 @@
         <w:ind w:left="2160" w:hanging="360"/>
       </w:pPr>
       <w:rPr>
-        <w:rFonts w:hint="default" w:ascii="Wingdings" w:hAnsi="Wingdings"/>
+        <w:rFonts w:ascii="Wingdings" w:hAnsi="Wingdings" w:hint="default"/>
       </w:rPr>
     </w:lvl>
     <w:lvl w:ilvl="3" w:tplc="5C12819C">
@@ -6534,7 +6433,7 @@
         <w:ind w:left="2880" w:hanging="360"/>
       </w:pPr>
       <w:rPr>
-        <w:rFonts w:hint="default" w:ascii="Symbol" w:hAnsi="Symbol"/>
+        <w:rFonts w:ascii="Symbol" w:hAnsi="Symbol" w:hint="default"/>
       </w:rPr>
     </w:lvl>
     <w:lvl w:ilvl="4" w:tplc="A1A6CD14">
@@ -6546,7 +6445,7 @@
         <w:ind w:left="3600" w:hanging="360"/>
       </w:pPr>
       <w:rPr>
-        <w:rFonts w:hint="default" w:ascii="Courier New" w:hAnsi="Courier New"/>
+        <w:rFonts w:ascii="Courier New" w:hAnsi="Courier New" w:hint="default"/>
       </w:rPr>
     </w:lvl>
     <w:lvl w:ilvl="5" w:tplc="F3188A60">
@@ -6558,7 +6457,7 @@
         <w:ind w:left="4320" w:hanging="360"/>
       </w:pPr>
       <w:rPr>
-        <w:rFonts w:hint="default" w:ascii="Wingdings" w:hAnsi="Wingdings"/>
+        <w:rFonts w:ascii="Wingdings" w:hAnsi="Wingdings" w:hint="default"/>
       </w:rPr>
     </w:lvl>
     <w:lvl w:ilvl="6" w:tplc="F732ECA2">
@@ -6570,7 +6469,7 @@
         <w:ind w:left="5040" w:hanging="360"/>
       </w:pPr>
       <w:rPr>
-        <w:rFonts w:hint="default" w:ascii="Symbol" w:hAnsi="Symbol"/>
+        <w:rFonts w:ascii="Symbol" w:hAnsi="Symbol" w:hint="default"/>
       </w:rPr>
     </w:lvl>
     <w:lvl w:ilvl="7" w:tplc="C4A0B4BE">
@@ -6582,7 +6481,7 @@
         <w:ind w:left="5760" w:hanging="360"/>
       </w:pPr>
       <w:rPr>
-        <w:rFonts w:hint="default" w:ascii="Courier New" w:hAnsi="Courier New"/>
+        <w:rFonts w:ascii="Courier New" w:hAnsi="Courier New" w:hint="default"/>
       </w:rPr>
     </w:lvl>
     <w:lvl w:ilvl="8" w:tplc="5C965DFE">
@@ -6594,7 +6493,7 @@
         <w:ind w:left="6480" w:hanging="360"/>
       </w:pPr>
       <w:rPr>
-        <w:rFonts w:hint="default" w:ascii="Wingdings" w:hAnsi="Wingdings"/>
+        <w:rFonts w:ascii="Wingdings" w:hAnsi="Wingdings" w:hint="default"/>
       </w:rPr>
     </w:lvl>
   </w:abstractNum>
@@ -6611,7 +6510,7 @@
         <w:ind w:left="720" w:hanging="360"/>
       </w:pPr>
       <w:rPr>
-        <w:rFonts w:hint="default" w:ascii="Calibri" w:hAnsi="Calibri"/>
+        <w:rFonts w:ascii="Calibri" w:hAnsi="Calibri" w:hint="default"/>
       </w:rPr>
     </w:lvl>
     <w:lvl w:ilvl="1" w:tplc="387A121C">
@@ -6623,7 +6522,7 @@
         <w:ind w:left="1440" w:hanging="360"/>
       </w:pPr>
       <w:rPr>
-        <w:rFonts w:hint="default" w:ascii="Courier New" w:hAnsi="Courier New"/>
+        <w:rFonts w:ascii="Courier New" w:hAnsi="Courier New" w:hint="default"/>
       </w:rPr>
     </w:lvl>
     <w:lvl w:ilvl="2" w:tplc="2C643DDE">
@@ -6635,7 +6534,7 @@
         <w:ind w:left="2160" w:hanging="360"/>
       </w:pPr>
       <w:rPr>
-        <w:rFonts w:hint="default" w:ascii="Wingdings" w:hAnsi="Wingdings"/>
+        <w:rFonts w:ascii="Wingdings" w:hAnsi="Wingdings" w:hint="default"/>
       </w:rPr>
     </w:lvl>
     <w:lvl w:ilvl="3" w:tplc="DA5203DC">
@@ -6647,7 +6546,7 @@
         <w:ind w:left="2880" w:hanging="360"/>
       </w:pPr>
       <w:rPr>
-        <w:rFonts w:hint="default" w:ascii="Symbol" w:hAnsi="Symbol"/>
+        <w:rFonts w:ascii="Symbol" w:hAnsi="Symbol" w:hint="default"/>
       </w:rPr>
     </w:lvl>
     <w:lvl w:ilvl="4" w:tplc="707EEDA4">
@@ -6659,7 +6558,7 @@
         <w:ind w:left="3600" w:hanging="360"/>
       </w:pPr>
       <w:rPr>
-        <w:rFonts w:hint="default" w:ascii="Courier New" w:hAnsi="Courier New"/>
+        <w:rFonts w:ascii="Courier New" w:hAnsi="Courier New" w:hint="default"/>
       </w:rPr>
     </w:lvl>
     <w:lvl w:ilvl="5" w:tplc="6EB482CE">
@@ -6671,7 +6570,7 @@
         <w:ind w:left="4320" w:hanging="360"/>
       </w:pPr>
       <w:rPr>
-        <w:rFonts w:hint="default" w:ascii="Wingdings" w:hAnsi="Wingdings"/>
+        <w:rFonts w:ascii="Wingdings" w:hAnsi="Wingdings" w:hint="default"/>
       </w:rPr>
     </w:lvl>
     <w:lvl w:ilvl="6" w:tplc="B8645380">
@@ -6683,7 +6582,7 @@
         <w:ind w:left="5040" w:hanging="360"/>
       </w:pPr>
       <w:rPr>
-        <w:rFonts w:hint="default" w:ascii="Symbol" w:hAnsi="Symbol"/>
+        <w:rFonts w:ascii="Symbol" w:hAnsi="Symbol" w:hint="default"/>
       </w:rPr>
     </w:lvl>
     <w:lvl w:ilvl="7" w:tplc="E0B29FEC">
@@ -6695,7 +6594,7 @@
         <w:ind w:left="5760" w:hanging="360"/>
       </w:pPr>
       <w:rPr>
-        <w:rFonts w:hint="default" w:ascii="Courier New" w:hAnsi="Courier New"/>
+        <w:rFonts w:ascii="Courier New" w:hAnsi="Courier New" w:hint="default"/>
       </w:rPr>
     </w:lvl>
     <w:lvl w:ilvl="8" w:tplc="BE7E6B98">
@@ -6707,7 +6606,7 @@
         <w:ind w:left="6480" w:hanging="360"/>
       </w:pPr>
       <w:rPr>
-        <w:rFonts w:hint="default" w:ascii="Wingdings" w:hAnsi="Wingdings"/>
+        <w:rFonts w:ascii="Wingdings" w:hAnsi="Wingdings" w:hint="default"/>
       </w:rPr>
     </w:lvl>
   </w:abstractNum>
@@ -6724,7 +6623,7 @@
         <w:ind w:left="720" w:hanging="360"/>
       </w:pPr>
       <w:rPr>
-        <w:rFonts w:hint="default" w:ascii="Calibri" w:hAnsi="Calibri"/>
+        <w:rFonts w:ascii="Calibri" w:hAnsi="Calibri" w:hint="default"/>
       </w:rPr>
     </w:lvl>
     <w:lvl w:ilvl="1" w:tplc="500AF4B6">
@@ -6736,7 +6635,7 @@
         <w:ind w:left="1440" w:hanging="360"/>
       </w:pPr>
       <w:rPr>
-        <w:rFonts w:hint="default" w:ascii="Courier New" w:hAnsi="Courier New"/>
+        <w:rFonts w:ascii="Courier New" w:hAnsi="Courier New" w:hint="default"/>
       </w:rPr>
     </w:lvl>
     <w:lvl w:ilvl="2" w:tplc="92506DFC">
@@ -6748,7 +6647,7 @@
         <w:ind w:left="2160" w:hanging="360"/>
       </w:pPr>
       <w:rPr>
-        <w:rFonts w:hint="default" w:ascii="Wingdings" w:hAnsi="Wingdings"/>
+        <w:rFonts w:ascii="Wingdings" w:hAnsi="Wingdings" w:hint="default"/>
       </w:rPr>
     </w:lvl>
     <w:lvl w:ilvl="3" w:tplc="C8B2E328">
@@ -6760,7 +6659,7 @@
         <w:ind w:left="2880" w:hanging="360"/>
       </w:pPr>
       <w:rPr>
-        <w:rFonts w:hint="default" w:ascii="Symbol" w:hAnsi="Symbol"/>
+        <w:rFonts w:ascii="Symbol" w:hAnsi="Symbol" w:hint="default"/>
       </w:rPr>
     </w:lvl>
     <w:lvl w:ilvl="4" w:tplc="106C69D8">
@@ -6772,7 +6671,7 @@
         <w:ind w:left="3600" w:hanging="360"/>
       </w:pPr>
       <w:rPr>
-        <w:rFonts w:hint="default" w:ascii="Courier New" w:hAnsi="Courier New"/>
+        <w:rFonts w:ascii="Courier New" w:hAnsi="Courier New" w:hint="default"/>
       </w:rPr>
     </w:lvl>
     <w:lvl w:ilvl="5" w:tplc="18C6EB16">
@@ -6784,7 +6683,7 @@
         <w:ind w:left="4320" w:hanging="360"/>
       </w:pPr>
       <w:rPr>
-        <w:rFonts w:hint="default" w:ascii="Wingdings" w:hAnsi="Wingdings"/>
+        <w:rFonts w:ascii="Wingdings" w:hAnsi="Wingdings" w:hint="default"/>
       </w:rPr>
     </w:lvl>
     <w:lvl w:ilvl="6" w:tplc="4F3881EC">
@@ -6796,7 +6695,7 @@
         <w:ind w:left="5040" w:hanging="360"/>
       </w:pPr>
       <w:rPr>
-        <w:rFonts w:hint="default" w:ascii="Symbol" w:hAnsi="Symbol"/>
+        <w:rFonts w:ascii="Symbol" w:hAnsi="Symbol" w:hint="default"/>
       </w:rPr>
     </w:lvl>
     <w:lvl w:ilvl="7" w:tplc="CB261F66">
@@ -6808,7 +6707,7 @@
         <w:ind w:left="5760" w:hanging="360"/>
       </w:pPr>
       <w:rPr>
-        <w:rFonts w:hint="default" w:ascii="Courier New" w:hAnsi="Courier New"/>
+        <w:rFonts w:ascii="Courier New" w:hAnsi="Courier New" w:hint="default"/>
       </w:rPr>
     </w:lvl>
     <w:lvl w:ilvl="8" w:tplc="EA287E88">
@@ -6820,7 +6719,7 @@
         <w:ind w:left="6480" w:hanging="360"/>
       </w:pPr>
       <w:rPr>
-        <w:rFonts w:hint="default" w:ascii="Wingdings" w:hAnsi="Wingdings"/>
+        <w:rFonts w:ascii="Wingdings" w:hAnsi="Wingdings" w:hint="default"/>
       </w:rPr>
     </w:lvl>
   </w:abstractNum>
@@ -6837,7 +6736,7 @@
         <w:ind w:left="720" w:hanging="360"/>
       </w:pPr>
       <w:rPr>
-        <w:rFonts w:hint="default" w:ascii="Calibri" w:hAnsi="Calibri"/>
+        <w:rFonts w:ascii="Calibri" w:hAnsi="Calibri" w:hint="default"/>
       </w:rPr>
     </w:lvl>
     <w:lvl w:ilvl="1" w:tplc="0D9ECD3E">
@@ -6849,7 +6748,7 @@
         <w:ind w:left="1440" w:hanging="360"/>
       </w:pPr>
       <w:rPr>
-        <w:rFonts w:hint="default" w:ascii="Courier New" w:hAnsi="Courier New"/>
+        <w:rFonts w:ascii="Courier New" w:hAnsi="Courier New" w:hint="default"/>
       </w:rPr>
     </w:lvl>
     <w:lvl w:ilvl="2" w:tplc="4A5AE644">
@@ -6861,7 +6760,7 @@
         <w:ind w:left="2160" w:hanging="360"/>
       </w:pPr>
       <w:rPr>
-        <w:rFonts w:hint="default" w:ascii="Wingdings" w:hAnsi="Wingdings"/>
+        <w:rFonts w:ascii="Wingdings" w:hAnsi="Wingdings" w:hint="default"/>
       </w:rPr>
     </w:lvl>
     <w:lvl w:ilvl="3" w:tplc="63B221D0">
@@ -6873,7 +6772,7 @@
         <w:ind w:left="2880" w:hanging="360"/>
       </w:pPr>
       <w:rPr>
-        <w:rFonts w:hint="default" w:ascii="Symbol" w:hAnsi="Symbol"/>
+        <w:rFonts w:ascii="Symbol" w:hAnsi="Symbol" w:hint="default"/>
       </w:rPr>
     </w:lvl>
     <w:lvl w:ilvl="4" w:tplc="78C22564">
@@ -6885,7 +6784,7 @@
         <w:ind w:left="3600" w:hanging="360"/>
       </w:pPr>
       <w:rPr>
-        <w:rFonts w:hint="default" w:ascii="Courier New" w:hAnsi="Courier New"/>
+        <w:rFonts w:ascii="Courier New" w:hAnsi="Courier New" w:hint="default"/>
       </w:rPr>
     </w:lvl>
     <w:lvl w:ilvl="5" w:tplc="E5D24350">
@@ -6897,7 +6796,7 @@
         <w:ind w:left="4320" w:hanging="360"/>
       </w:pPr>
       <w:rPr>
-        <w:rFonts w:hint="default" w:ascii="Wingdings" w:hAnsi="Wingdings"/>
+        <w:rFonts w:ascii="Wingdings" w:hAnsi="Wingdings" w:hint="default"/>
       </w:rPr>
     </w:lvl>
     <w:lvl w:ilvl="6" w:tplc="E8A81EC4">
@@ -6909,7 +6808,7 @@
         <w:ind w:left="5040" w:hanging="360"/>
       </w:pPr>
       <w:rPr>
-        <w:rFonts w:hint="default" w:ascii="Symbol" w:hAnsi="Symbol"/>
+        <w:rFonts w:ascii="Symbol" w:hAnsi="Symbol" w:hint="default"/>
       </w:rPr>
     </w:lvl>
     <w:lvl w:ilvl="7" w:tplc="CF8EF4B0">
@@ -6921,7 +6820,7 @@
         <w:ind w:left="5760" w:hanging="360"/>
       </w:pPr>
       <w:rPr>
-        <w:rFonts w:hint="default" w:ascii="Courier New" w:hAnsi="Courier New"/>
+        <w:rFonts w:ascii="Courier New" w:hAnsi="Courier New" w:hint="default"/>
       </w:rPr>
     </w:lvl>
     <w:lvl w:ilvl="8" w:tplc="A93E3F9C">
@@ -6933,7 +6832,7 @@
         <w:ind w:left="6480" w:hanging="360"/>
       </w:pPr>
       <w:rPr>
-        <w:rFonts w:hint="default" w:ascii="Wingdings" w:hAnsi="Wingdings"/>
+        <w:rFonts w:ascii="Wingdings" w:hAnsi="Wingdings" w:hint="default"/>
       </w:rPr>
     </w:lvl>
   </w:abstractNum>
@@ -6950,7 +6849,7 @@
         <w:ind w:left="720" w:hanging="360"/>
       </w:pPr>
       <w:rPr>
-        <w:rFonts w:hint="default" w:ascii="Calibri" w:hAnsi="Calibri"/>
+        <w:rFonts w:ascii="Calibri" w:hAnsi="Calibri" w:hint="default"/>
       </w:rPr>
     </w:lvl>
     <w:lvl w:ilvl="1" w:tplc="8A5C7C18">
@@ -6962,7 +6861,7 @@
         <w:ind w:left="1440" w:hanging="360"/>
       </w:pPr>
       <w:rPr>
-        <w:rFonts w:hint="default" w:ascii="Courier New" w:hAnsi="Courier New"/>
+        <w:rFonts w:ascii="Courier New" w:hAnsi="Courier New" w:hint="default"/>
       </w:rPr>
     </w:lvl>
     <w:lvl w:ilvl="2" w:tplc="4B185A6A">
@@ -6974,7 +6873,7 @@
         <w:ind w:left="2160" w:hanging="360"/>
       </w:pPr>
       <w:rPr>
-        <w:rFonts w:hint="default" w:ascii="Wingdings" w:hAnsi="Wingdings"/>
+        <w:rFonts w:ascii="Wingdings" w:hAnsi="Wingdings" w:hint="default"/>
       </w:rPr>
     </w:lvl>
     <w:lvl w:ilvl="3" w:tplc="1FDA30BE">
@@ -6986,7 +6885,7 @@
         <w:ind w:left="2880" w:hanging="360"/>
       </w:pPr>
       <w:rPr>
-        <w:rFonts w:hint="default" w:ascii="Symbol" w:hAnsi="Symbol"/>
+        <w:rFonts w:ascii="Symbol" w:hAnsi="Symbol" w:hint="default"/>
       </w:rPr>
     </w:lvl>
     <w:lvl w:ilvl="4" w:tplc="32263C0C">
@@ -6998,7 +6897,7 @@
         <w:ind w:left="3600" w:hanging="360"/>
       </w:pPr>
       <w:rPr>
-        <w:rFonts w:hint="default" w:ascii="Courier New" w:hAnsi="Courier New"/>
+        <w:rFonts w:ascii="Courier New" w:hAnsi="Courier New" w:hint="default"/>
       </w:rPr>
     </w:lvl>
     <w:lvl w:ilvl="5" w:tplc="10EA4EAA">
@@ -7010,7 +6909,7 @@
         <w:ind w:left="4320" w:hanging="360"/>
       </w:pPr>
       <w:rPr>
-        <w:rFonts w:hint="default" w:ascii="Wingdings" w:hAnsi="Wingdings"/>
+        <w:rFonts w:ascii="Wingdings" w:hAnsi="Wingdings" w:hint="default"/>
       </w:rPr>
     </w:lvl>
     <w:lvl w:ilvl="6" w:tplc="42FE91AE">
@@ -7022,7 +6921,7 @@
         <w:ind w:left="5040" w:hanging="360"/>
       </w:pPr>
       <w:rPr>
-        <w:rFonts w:hint="default" w:ascii="Symbol" w:hAnsi="Symbol"/>
+        <w:rFonts w:ascii="Symbol" w:hAnsi="Symbol" w:hint="default"/>
       </w:rPr>
     </w:lvl>
     <w:lvl w:ilvl="7" w:tplc="5F721698">
@@ -7034,7 +6933,7 @@
         <w:ind w:left="5760" w:hanging="360"/>
       </w:pPr>
       <w:rPr>
-        <w:rFonts w:hint="default" w:ascii="Courier New" w:hAnsi="Courier New"/>
+        <w:rFonts w:ascii="Courier New" w:hAnsi="Courier New" w:hint="default"/>
       </w:rPr>
     </w:lvl>
     <w:lvl w:ilvl="8" w:tplc="2366609C">
@@ -7046,11 +6945,124 @@
         <w:ind w:left="6480" w:hanging="360"/>
       </w:pPr>
       <w:rPr>
-        <w:rFonts w:hint="default" w:ascii="Wingdings" w:hAnsi="Wingdings"/>
+        <w:rFonts w:ascii="Wingdings" w:hAnsi="Wingdings" w:hint="default"/>
       </w:rPr>
     </w:lvl>
   </w:abstractNum>
   <w:abstractNum w:abstractNumId="30" w15:restartNumberingAfterBreak="0">
+    <w:nsid w:val="43A26FDE"/>
+    <w:multiLevelType w:val="hybridMultilevel"/>
+    <w:tmpl w:val="E68AF6C4"/>
+    <w:lvl w:ilvl="0" w:tplc="10090001">
+      <w:start w:val="1"/>
+      <w:numFmt w:val="bullet"/>
+      <w:lvlText w:val=""/>
+      <w:lvlJc w:val="left"/>
+      <w:pPr>
+        <w:ind w:left="720" w:hanging="360"/>
+      </w:pPr>
+      <w:rPr>
+        <w:rFonts w:ascii="Symbol" w:hAnsi="Symbol" w:hint="default"/>
+      </w:rPr>
+    </w:lvl>
+    <w:lvl w:ilvl="1" w:tplc="10090003" w:tentative="1">
+      <w:start w:val="1"/>
+      <w:numFmt w:val="bullet"/>
+      <w:lvlText w:val="o"/>
+      <w:lvlJc w:val="left"/>
+      <w:pPr>
+        <w:ind w:left="1440" w:hanging="360"/>
+      </w:pPr>
+      <w:rPr>
+        <w:rFonts w:ascii="Courier New" w:hAnsi="Courier New" w:cs="Courier New" w:hint="default"/>
+      </w:rPr>
+    </w:lvl>
+    <w:lvl w:ilvl="2" w:tplc="10090005" w:tentative="1">
+      <w:start w:val="1"/>
+      <w:numFmt w:val="bullet"/>
+      <w:lvlText w:val=""/>
+      <w:lvlJc w:val="left"/>
+      <w:pPr>
+        <w:ind w:left="2160" w:hanging="360"/>
+      </w:pPr>
+      <w:rPr>
+        <w:rFonts w:ascii="Wingdings" w:hAnsi="Wingdings" w:hint="default"/>
+      </w:rPr>
+    </w:lvl>
+    <w:lvl w:ilvl="3" w:tplc="10090001" w:tentative="1">
+      <w:start w:val="1"/>
+      <w:numFmt w:val="bullet"/>
+      <w:lvlText w:val=""/>
+      <w:lvlJc w:val="left"/>
+      <w:pPr>
+        <w:ind w:left="2880" w:hanging="360"/>
+      </w:pPr>
+      <w:rPr>
+        <w:rFonts w:ascii="Symbol" w:hAnsi="Symbol" w:hint="default"/>
+      </w:rPr>
+    </w:lvl>
+    <w:lvl w:ilvl="4" w:tplc="10090003" w:tentative="1">
+      <w:start w:val="1"/>
+      <w:numFmt w:val="bullet"/>
+      <w:lvlText w:val="o"/>
+      <w:lvlJc w:val="left"/>
+      <w:pPr>
+        <w:ind w:left="3600" w:hanging="360"/>
+      </w:pPr>
+      <w:rPr>
+        <w:rFonts w:ascii="Courier New" w:hAnsi="Courier New" w:cs="Courier New" w:hint="default"/>
+      </w:rPr>
+    </w:lvl>
+    <w:lvl w:ilvl="5" w:tplc="10090005" w:tentative="1">
+      <w:start w:val="1"/>
+      <w:numFmt w:val="bullet"/>
+      <w:lvlText w:val=""/>
+      <w:lvlJc w:val="left"/>
+      <w:pPr>
+        <w:ind w:left="4320" w:hanging="360"/>
+      </w:pPr>
+      <w:rPr>
+        <w:rFonts w:ascii="Wingdings" w:hAnsi="Wingdings" w:hint="default"/>
+      </w:rPr>
+    </w:lvl>
+    <w:lvl w:ilvl="6" w:tplc="10090001" w:tentative="1">
+      <w:start w:val="1"/>
+      <w:numFmt w:val="bullet"/>
+      <w:lvlText w:val=""/>
+      <w:lvlJc w:val="left"/>
+      <w:pPr>
+        <w:ind w:left="5040" w:hanging="360"/>
+      </w:pPr>
+      <w:rPr>
+        <w:rFonts w:ascii="Symbol" w:hAnsi="Symbol" w:hint="default"/>
+      </w:rPr>
+    </w:lvl>
+    <w:lvl w:ilvl="7" w:tplc="10090003" w:tentative="1">
+      <w:start w:val="1"/>
+      <w:numFmt w:val="bullet"/>
+      <w:lvlText w:val="o"/>
+      <w:lvlJc w:val="left"/>
+      <w:pPr>
+        <w:ind w:left="5760" w:hanging="360"/>
+      </w:pPr>
+      <w:rPr>
+        <w:rFonts w:ascii="Courier New" w:hAnsi="Courier New" w:cs="Courier New" w:hint="default"/>
+      </w:rPr>
+    </w:lvl>
+    <w:lvl w:ilvl="8" w:tplc="10090005" w:tentative="1">
+      <w:start w:val="1"/>
+      <w:numFmt w:val="bullet"/>
+      <w:lvlText w:val=""/>
+      <w:lvlJc w:val="left"/>
+      <w:pPr>
+        <w:ind w:left="6480" w:hanging="360"/>
+      </w:pPr>
+      <w:rPr>
+        <w:rFonts w:ascii="Wingdings" w:hAnsi="Wingdings" w:hint="default"/>
+      </w:rPr>
+    </w:lvl>
+  </w:abstractNum>
+  <w:abstractNum w:abstractNumId="31" w15:restartNumberingAfterBreak="0">
     <w:nsid w:val="4A27717A"/>
     <w:multiLevelType w:val="hybridMultilevel"/>
     <w:tmpl w:val="FFFFFFFF"/>
@@ -7063,7 +7075,7 @@
         <w:ind w:left="720" w:hanging="360"/>
       </w:pPr>
       <w:rPr>
-        <w:rFonts w:hint="default" w:ascii="Calibri" w:hAnsi="Calibri"/>
+        <w:rFonts w:ascii="Calibri" w:hAnsi="Calibri" w:hint="default"/>
       </w:rPr>
     </w:lvl>
     <w:lvl w:ilvl="1" w:tplc="9FBA4AC8">
@@ -7075,7 +7087,7 @@
         <w:ind w:left="1440" w:hanging="360"/>
       </w:pPr>
       <w:rPr>
-        <w:rFonts w:hint="default" w:ascii="Courier New" w:hAnsi="Courier New"/>
+        <w:rFonts w:ascii="Courier New" w:hAnsi="Courier New" w:hint="default"/>
       </w:rPr>
     </w:lvl>
     <w:lvl w:ilvl="2" w:tplc="3A36762C">
@@ -7087,7 +7099,7 @@
         <w:ind w:left="2160" w:hanging="360"/>
       </w:pPr>
       <w:rPr>
-        <w:rFonts w:hint="default" w:ascii="Wingdings" w:hAnsi="Wingdings"/>
+        <w:rFonts w:ascii="Wingdings" w:hAnsi="Wingdings" w:hint="default"/>
       </w:rPr>
     </w:lvl>
     <w:lvl w:ilvl="3" w:tplc="00981FF0">
@@ -7099,7 +7111,7 @@
         <w:ind w:left="2880" w:hanging="360"/>
       </w:pPr>
       <w:rPr>
-        <w:rFonts w:hint="default" w:ascii="Symbol" w:hAnsi="Symbol"/>
+        <w:rFonts w:ascii="Symbol" w:hAnsi="Symbol" w:hint="default"/>
       </w:rPr>
     </w:lvl>
     <w:lvl w:ilvl="4" w:tplc="9FAE3F10">
@@ -7111,7 +7123,7 @@
         <w:ind w:left="3600" w:hanging="360"/>
       </w:pPr>
       <w:rPr>
-        <w:rFonts w:hint="default" w:ascii="Courier New" w:hAnsi="Courier New"/>
+        <w:rFonts w:ascii="Courier New" w:hAnsi="Courier New" w:hint="default"/>
       </w:rPr>
     </w:lvl>
     <w:lvl w:ilvl="5" w:tplc="93385780">
@@ -7123,7 +7135,7 @@
         <w:ind w:left="4320" w:hanging="360"/>
       </w:pPr>
       <w:rPr>
-        <w:rFonts w:hint="default" w:ascii="Wingdings" w:hAnsi="Wingdings"/>
+        <w:rFonts w:ascii="Wingdings" w:hAnsi="Wingdings" w:hint="default"/>
       </w:rPr>
     </w:lvl>
     <w:lvl w:ilvl="6" w:tplc="5150DE66">
@@ -7135,7 +7147,7 @@
         <w:ind w:left="5040" w:hanging="360"/>
       </w:pPr>
       <w:rPr>
-        <w:rFonts w:hint="default" w:ascii="Symbol" w:hAnsi="Symbol"/>
+        <w:rFonts w:ascii="Symbol" w:hAnsi="Symbol" w:hint="default"/>
       </w:rPr>
     </w:lvl>
     <w:lvl w:ilvl="7" w:tplc="7400B50A">
@@ -7147,7 +7159,7 @@
         <w:ind w:left="5760" w:hanging="360"/>
       </w:pPr>
       <w:rPr>
-        <w:rFonts w:hint="default" w:ascii="Courier New" w:hAnsi="Courier New"/>
+        <w:rFonts w:ascii="Courier New" w:hAnsi="Courier New" w:hint="default"/>
       </w:rPr>
     </w:lvl>
     <w:lvl w:ilvl="8" w:tplc="EF60E3EA">
@@ -7159,11 +7171,11 @@
         <w:ind w:left="6480" w:hanging="360"/>
       </w:pPr>
       <w:rPr>
-        <w:rFonts w:hint="default" w:ascii="Wingdings" w:hAnsi="Wingdings"/>
+        <w:rFonts w:ascii="Wingdings" w:hAnsi="Wingdings" w:hint="default"/>
       </w:rPr>
     </w:lvl>
   </w:abstractNum>
-  <w:abstractNum w:abstractNumId="31" w15:restartNumberingAfterBreak="0">
+  <w:abstractNum w:abstractNumId="32" w15:restartNumberingAfterBreak="0">
     <w:nsid w:val="4C6036BB"/>
     <w:multiLevelType w:val="hybridMultilevel"/>
     <w:tmpl w:val="FFFFFFFF"/>
@@ -7176,7 +7188,7 @@
         <w:ind w:left="720" w:hanging="360"/>
       </w:pPr>
       <w:rPr>
-        <w:rFonts w:hint="default" w:ascii="Calibri" w:hAnsi="Calibri"/>
+        <w:rFonts w:ascii="Calibri" w:hAnsi="Calibri" w:hint="default"/>
       </w:rPr>
     </w:lvl>
     <w:lvl w:ilvl="1" w:tplc="D3B8E0D2">
@@ -7188,7 +7200,7 @@
         <w:ind w:left="1440" w:hanging="360"/>
       </w:pPr>
       <w:rPr>
-        <w:rFonts w:hint="default" w:ascii="Courier New" w:hAnsi="Courier New"/>
+        <w:rFonts w:ascii="Courier New" w:hAnsi="Courier New" w:hint="default"/>
       </w:rPr>
     </w:lvl>
     <w:lvl w:ilvl="2" w:tplc="91AA9E68">
@@ -7200,7 +7212,7 @@
         <w:ind w:left="2160" w:hanging="360"/>
       </w:pPr>
       <w:rPr>
-        <w:rFonts w:hint="default" w:ascii="Wingdings" w:hAnsi="Wingdings"/>
+        <w:rFonts w:ascii="Wingdings" w:hAnsi="Wingdings" w:hint="default"/>
       </w:rPr>
     </w:lvl>
     <w:lvl w:ilvl="3" w:tplc="6A98DE2A">
@@ -7212,7 +7224,7 @@
         <w:ind w:left="2880" w:hanging="360"/>
       </w:pPr>
       <w:rPr>
-        <w:rFonts w:hint="default" w:ascii="Symbol" w:hAnsi="Symbol"/>
+        <w:rFonts w:ascii="Symbol" w:hAnsi="Symbol" w:hint="default"/>
       </w:rPr>
     </w:lvl>
     <w:lvl w:ilvl="4" w:tplc="7C1237B2">
@@ -7224,7 +7236,7 @@
         <w:ind w:left="3600" w:hanging="360"/>
       </w:pPr>
       <w:rPr>
-        <w:rFonts w:hint="default" w:ascii="Courier New" w:hAnsi="Courier New"/>
+        <w:rFonts w:ascii="Courier New" w:hAnsi="Courier New" w:hint="default"/>
       </w:rPr>
     </w:lvl>
     <w:lvl w:ilvl="5" w:tplc="050E6DC2">
@@ -7236,7 +7248,7 @@
         <w:ind w:left="4320" w:hanging="360"/>
       </w:pPr>
       <w:rPr>
-        <w:rFonts w:hint="default" w:ascii="Wingdings" w:hAnsi="Wingdings"/>
+        <w:rFonts w:ascii="Wingdings" w:hAnsi="Wingdings" w:hint="default"/>
       </w:rPr>
     </w:lvl>
     <w:lvl w:ilvl="6" w:tplc="2B68A7D4">
@@ -7248,7 +7260,7 @@
         <w:ind w:left="5040" w:hanging="360"/>
       </w:pPr>
       <w:rPr>
-        <w:rFonts w:hint="default" w:ascii="Symbol" w:hAnsi="Symbol"/>
+        <w:rFonts w:ascii="Symbol" w:hAnsi="Symbol" w:hint="default"/>
       </w:rPr>
     </w:lvl>
     <w:lvl w:ilvl="7" w:tplc="1D18AA0C">
@@ -7260,7 +7272,7 @@
         <w:ind w:left="5760" w:hanging="360"/>
       </w:pPr>
       <w:rPr>
-        <w:rFonts w:hint="default" w:ascii="Courier New" w:hAnsi="Courier New"/>
+        <w:rFonts w:ascii="Courier New" w:hAnsi="Courier New" w:hint="default"/>
       </w:rPr>
     </w:lvl>
     <w:lvl w:ilvl="8" w:tplc="2A86BA20">
@@ -7272,11 +7284,11 @@
         <w:ind w:left="6480" w:hanging="360"/>
       </w:pPr>
       <w:rPr>
-        <w:rFonts w:hint="default" w:ascii="Wingdings" w:hAnsi="Wingdings"/>
+        <w:rFonts w:ascii="Wingdings" w:hAnsi="Wingdings" w:hint="default"/>
       </w:rPr>
     </w:lvl>
   </w:abstractNum>
-  <w:abstractNum w:abstractNumId="32" w15:restartNumberingAfterBreak="0">
+  <w:abstractNum w:abstractNumId="33" w15:restartNumberingAfterBreak="0">
     <w:nsid w:val="4CC30A8E"/>
     <w:multiLevelType w:val="hybridMultilevel"/>
     <w:tmpl w:val="FFFFFFFF"/>
@@ -7289,7 +7301,7 @@
         <w:ind w:left="720" w:hanging="360"/>
       </w:pPr>
       <w:rPr>
-        <w:rFonts w:hint="default" w:ascii="Calibri" w:hAnsi="Calibri"/>
+        <w:rFonts w:ascii="Calibri" w:hAnsi="Calibri" w:hint="default"/>
       </w:rPr>
     </w:lvl>
     <w:lvl w:ilvl="1" w:tplc="4DE26F80">
@@ -7301,7 +7313,7 @@
         <w:ind w:left="1440" w:hanging="360"/>
       </w:pPr>
       <w:rPr>
-        <w:rFonts w:hint="default" w:ascii="Courier New" w:hAnsi="Courier New"/>
+        <w:rFonts w:ascii="Courier New" w:hAnsi="Courier New" w:hint="default"/>
       </w:rPr>
     </w:lvl>
     <w:lvl w:ilvl="2" w:tplc="E71CD560">
@@ -7313,7 +7325,7 @@
         <w:ind w:left="2160" w:hanging="360"/>
       </w:pPr>
       <w:rPr>
-        <w:rFonts w:hint="default" w:ascii="Wingdings" w:hAnsi="Wingdings"/>
+        <w:rFonts w:ascii="Wingdings" w:hAnsi="Wingdings" w:hint="default"/>
       </w:rPr>
     </w:lvl>
     <w:lvl w:ilvl="3" w:tplc="79369912">
@@ -7325,7 +7337,7 @@
         <w:ind w:left="2880" w:hanging="360"/>
       </w:pPr>
       <w:rPr>
-        <w:rFonts w:hint="default" w:ascii="Symbol" w:hAnsi="Symbol"/>
+        <w:rFonts w:ascii="Symbol" w:hAnsi="Symbol" w:hint="default"/>
       </w:rPr>
     </w:lvl>
     <w:lvl w:ilvl="4" w:tplc="AC7A5AEC">
@@ -7337,7 +7349,7 @@
         <w:ind w:left="3600" w:hanging="360"/>
       </w:pPr>
       <w:rPr>
-        <w:rFonts w:hint="default" w:ascii="Courier New" w:hAnsi="Courier New"/>
+        <w:rFonts w:ascii="Courier New" w:hAnsi="Courier New" w:hint="default"/>
       </w:rPr>
     </w:lvl>
     <w:lvl w:ilvl="5" w:tplc="AD66D7CE">
@@ -7349,7 +7361,7 @@
         <w:ind w:left="4320" w:hanging="360"/>
       </w:pPr>
       <w:rPr>
-        <w:rFonts w:hint="default" w:ascii="Wingdings" w:hAnsi="Wingdings"/>
+        <w:rFonts w:ascii="Wingdings" w:hAnsi="Wingdings" w:hint="default"/>
       </w:rPr>
     </w:lvl>
     <w:lvl w:ilvl="6" w:tplc="789EA6DE">
@@ -7361,7 +7373,7 @@
         <w:ind w:left="5040" w:hanging="360"/>
       </w:pPr>
       <w:rPr>
-        <w:rFonts w:hint="default" w:ascii="Symbol" w:hAnsi="Symbol"/>
+        <w:rFonts w:ascii="Symbol" w:hAnsi="Symbol" w:hint="default"/>
       </w:rPr>
     </w:lvl>
     <w:lvl w:ilvl="7" w:tplc="383A5A6A">
@@ -7373,7 +7385,7 @@
         <w:ind w:left="5760" w:hanging="360"/>
       </w:pPr>
       <w:rPr>
-        <w:rFonts w:hint="default" w:ascii="Courier New" w:hAnsi="Courier New"/>
+        <w:rFonts w:ascii="Courier New" w:hAnsi="Courier New" w:hint="default"/>
       </w:rPr>
     </w:lvl>
     <w:lvl w:ilvl="8" w:tplc="FC4CBB40">
@@ -7385,11 +7397,11 @@
         <w:ind w:left="6480" w:hanging="360"/>
       </w:pPr>
       <w:rPr>
-        <w:rFonts w:hint="default" w:ascii="Wingdings" w:hAnsi="Wingdings"/>
+        <w:rFonts w:ascii="Wingdings" w:hAnsi="Wingdings" w:hint="default"/>
       </w:rPr>
     </w:lvl>
   </w:abstractNum>
-  <w:abstractNum w:abstractNumId="33" w15:restartNumberingAfterBreak="0">
+  <w:abstractNum w:abstractNumId="34" w15:restartNumberingAfterBreak="0">
     <w:nsid w:val="4DF503D4"/>
     <w:multiLevelType w:val="hybridMultilevel"/>
     <w:tmpl w:val="FFFFFFFF"/>
@@ -7402,7 +7414,7 @@
         <w:ind w:left="720" w:hanging="360"/>
       </w:pPr>
       <w:rPr>
-        <w:rFonts w:hint="default" w:ascii="Calibri" w:hAnsi="Calibri"/>
+        <w:rFonts w:ascii="Calibri" w:hAnsi="Calibri" w:hint="default"/>
       </w:rPr>
     </w:lvl>
     <w:lvl w:ilvl="1" w:tplc="C27829FC">
@@ -7414,7 +7426,7 @@
         <w:ind w:left="1440" w:hanging="360"/>
       </w:pPr>
       <w:rPr>
-        <w:rFonts w:hint="default" w:ascii="Courier New" w:hAnsi="Courier New"/>
+        <w:rFonts w:ascii="Courier New" w:hAnsi="Courier New" w:hint="default"/>
       </w:rPr>
     </w:lvl>
     <w:lvl w:ilvl="2" w:tplc="2A9297B6">
@@ -7426,7 +7438,7 @@
         <w:ind w:left="2160" w:hanging="360"/>
       </w:pPr>
       <w:rPr>
-        <w:rFonts w:hint="default" w:ascii="Wingdings" w:hAnsi="Wingdings"/>
+        <w:rFonts w:ascii="Wingdings" w:hAnsi="Wingdings" w:hint="default"/>
       </w:rPr>
     </w:lvl>
     <w:lvl w:ilvl="3" w:tplc="8F6E032E">
@@ -7438,7 +7450,7 @@
         <w:ind w:left="2880" w:hanging="360"/>
       </w:pPr>
       <w:rPr>
-        <w:rFonts w:hint="default" w:ascii="Symbol" w:hAnsi="Symbol"/>
+        <w:rFonts w:ascii="Symbol" w:hAnsi="Symbol" w:hint="default"/>
       </w:rPr>
     </w:lvl>
     <w:lvl w:ilvl="4" w:tplc="550C26F0">
@@ -7450,7 +7462,7 @@
         <w:ind w:left="3600" w:hanging="360"/>
       </w:pPr>
       <w:rPr>
-        <w:rFonts w:hint="default" w:ascii="Courier New" w:hAnsi="Courier New"/>
+        <w:rFonts w:ascii="Courier New" w:hAnsi="Courier New" w:hint="default"/>
       </w:rPr>
     </w:lvl>
     <w:lvl w:ilvl="5" w:tplc="5022BAB4">
@@ -7462,7 +7474,7 @@
         <w:ind w:left="4320" w:hanging="360"/>
       </w:pPr>
       <w:rPr>
-        <w:rFonts w:hint="default" w:ascii="Wingdings" w:hAnsi="Wingdings"/>
+        <w:rFonts w:ascii="Wingdings" w:hAnsi="Wingdings" w:hint="default"/>
       </w:rPr>
     </w:lvl>
     <w:lvl w:ilvl="6" w:tplc="37B47DFC">
@@ -7474,7 +7486,7 @@
         <w:ind w:left="5040" w:hanging="360"/>
       </w:pPr>
       <w:rPr>
-        <w:rFonts w:hint="default" w:ascii="Symbol" w:hAnsi="Symbol"/>
+        <w:rFonts w:ascii="Symbol" w:hAnsi="Symbol" w:hint="default"/>
       </w:rPr>
     </w:lvl>
     <w:lvl w:ilvl="7" w:tplc="C3785CEA">
@@ -7486,7 +7498,7 @@
         <w:ind w:left="5760" w:hanging="360"/>
       </w:pPr>
       <w:rPr>
-        <w:rFonts w:hint="default" w:ascii="Courier New" w:hAnsi="Courier New"/>
+        <w:rFonts w:ascii="Courier New" w:hAnsi="Courier New" w:hint="default"/>
       </w:rPr>
     </w:lvl>
     <w:lvl w:ilvl="8" w:tplc="FC9EFDC6">
@@ -7498,11 +7510,11 @@
         <w:ind w:left="6480" w:hanging="360"/>
       </w:pPr>
       <w:rPr>
-        <w:rFonts w:hint="default" w:ascii="Wingdings" w:hAnsi="Wingdings"/>
+        <w:rFonts w:ascii="Wingdings" w:hAnsi="Wingdings" w:hint="default"/>
       </w:rPr>
     </w:lvl>
   </w:abstractNum>
-  <w:abstractNum w:abstractNumId="34" w15:restartNumberingAfterBreak="0">
+  <w:abstractNum w:abstractNumId="35" w15:restartNumberingAfterBreak="0">
     <w:nsid w:val="4F483904"/>
     <w:multiLevelType w:val="hybridMultilevel"/>
     <w:tmpl w:val="FFFFFFFF"/>
@@ -7515,7 +7527,7 @@
         <w:ind w:left="720" w:hanging="360"/>
       </w:pPr>
       <w:rPr>
-        <w:rFonts w:hint="default" w:ascii="Calibri" w:hAnsi="Calibri"/>
+        <w:rFonts w:ascii="Calibri" w:hAnsi="Calibri" w:hint="default"/>
       </w:rPr>
     </w:lvl>
     <w:lvl w:ilvl="1" w:tplc="815C3A2C">
@@ -7527,7 +7539,7 @@
         <w:ind w:left="1440" w:hanging="360"/>
       </w:pPr>
       <w:rPr>
-        <w:rFonts w:hint="default" w:ascii="Courier New" w:hAnsi="Courier New"/>
+        <w:rFonts w:ascii="Courier New" w:hAnsi="Courier New" w:hint="default"/>
       </w:rPr>
     </w:lvl>
     <w:lvl w:ilvl="2" w:tplc="3A3A4BF6">
@@ -7539,7 +7551,7 @@
         <w:ind w:left="2160" w:hanging="360"/>
       </w:pPr>
       <w:rPr>
-        <w:rFonts w:hint="default" w:ascii="Wingdings" w:hAnsi="Wingdings"/>
+        <w:rFonts w:ascii="Wingdings" w:hAnsi="Wingdings" w:hint="default"/>
       </w:rPr>
     </w:lvl>
     <w:lvl w:ilvl="3" w:tplc="9304AC92">
@@ -7551,7 +7563,7 @@
         <w:ind w:left="2880" w:hanging="360"/>
       </w:pPr>
       <w:rPr>
-        <w:rFonts w:hint="default" w:ascii="Symbol" w:hAnsi="Symbol"/>
+        <w:rFonts w:ascii="Symbol" w:hAnsi="Symbol" w:hint="default"/>
       </w:rPr>
     </w:lvl>
     <w:lvl w:ilvl="4" w:tplc="EC1A35A0">
@@ -7563,7 +7575,7 @@
         <w:ind w:left="3600" w:hanging="360"/>
       </w:pPr>
       <w:rPr>
-        <w:rFonts w:hint="default" w:ascii="Courier New" w:hAnsi="Courier New"/>
+        <w:rFonts w:ascii="Courier New" w:hAnsi="Courier New" w:hint="default"/>
       </w:rPr>
     </w:lvl>
     <w:lvl w:ilvl="5" w:tplc="A7E80140">
@@ -7575,7 +7587,7 @@
         <w:ind w:left="4320" w:hanging="360"/>
       </w:pPr>
       <w:rPr>
-        <w:rFonts w:hint="default" w:ascii="Wingdings" w:hAnsi="Wingdings"/>
+        <w:rFonts w:ascii="Wingdings" w:hAnsi="Wingdings" w:hint="default"/>
       </w:rPr>
     </w:lvl>
     <w:lvl w:ilvl="6" w:tplc="2E921342">
@@ -7587,7 +7599,7 @@
         <w:ind w:left="5040" w:hanging="360"/>
       </w:pPr>
       <w:rPr>
-        <w:rFonts w:hint="default" w:ascii="Symbol" w:hAnsi="Symbol"/>
+        <w:rFonts w:ascii="Symbol" w:hAnsi="Symbol" w:hint="default"/>
       </w:rPr>
     </w:lvl>
     <w:lvl w:ilvl="7" w:tplc="274880D2">
@@ -7599,7 +7611,7 @@
         <w:ind w:left="5760" w:hanging="360"/>
       </w:pPr>
       <w:rPr>
-        <w:rFonts w:hint="default" w:ascii="Courier New" w:hAnsi="Courier New"/>
+        <w:rFonts w:ascii="Courier New" w:hAnsi="Courier New" w:hint="default"/>
       </w:rPr>
     </w:lvl>
     <w:lvl w:ilvl="8" w:tplc="8556DCEE">
@@ -7611,11 +7623,11 @@
         <w:ind w:left="6480" w:hanging="360"/>
       </w:pPr>
       <w:rPr>
-        <w:rFonts w:hint="default" w:ascii="Wingdings" w:hAnsi="Wingdings"/>
+        <w:rFonts w:ascii="Wingdings" w:hAnsi="Wingdings" w:hint="default"/>
       </w:rPr>
     </w:lvl>
   </w:abstractNum>
-  <w:abstractNum w:abstractNumId="35" w15:restartNumberingAfterBreak="0">
+  <w:abstractNum w:abstractNumId="36" w15:restartNumberingAfterBreak="0">
     <w:nsid w:val="51056BB9"/>
     <w:multiLevelType w:val="hybridMultilevel"/>
     <w:tmpl w:val="76122366"/>
@@ -7704,7 +7716,7 @@
       </w:pPr>
     </w:lvl>
   </w:abstractNum>
-  <w:abstractNum w:abstractNumId="36" w15:restartNumberingAfterBreak="0">
+  <w:abstractNum w:abstractNumId="37" w15:restartNumberingAfterBreak="0">
     <w:nsid w:val="55D1004D"/>
     <w:multiLevelType w:val="hybridMultilevel"/>
     <w:tmpl w:val="FFFFFFFF"/>
@@ -7717,7 +7729,7 @@
         <w:ind w:left="720" w:hanging="360"/>
       </w:pPr>
       <w:rPr>
-        <w:rFonts w:hint="default" w:ascii="Calibri" w:hAnsi="Calibri"/>
+        <w:rFonts w:ascii="Calibri" w:hAnsi="Calibri" w:hint="default"/>
       </w:rPr>
     </w:lvl>
     <w:lvl w:ilvl="1" w:tplc="9C783DCC">
@@ -7729,7 +7741,7 @@
         <w:ind w:left="1440" w:hanging="360"/>
       </w:pPr>
       <w:rPr>
-        <w:rFonts w:hint="default" w:ascii="Courier New" w:hAnsi="Courier New"/>
+        <w:rFonts w:ascii="Courier New" w:hAnsi="Courier New" w:hint="default"/>
       </w:rPr>
     </w:lvl>
     <w:lvl w:ilvl="2" w:tplc="28EA1D14">
@@ -7741,7 +7753,7 @@
         <w:ind w:left="2160" w:hanging="360"/>
       </w:pPr>
       <w:rPr>
-        <w:rFonts w:hint="default" w:ascii="Wingdings" w:hAnsi="Wingdings"/>
+        <w:rFonts w:ascii="Wingdings" w:hAnsi="Wingdings" w:hint="default"/>
       </w:rPr>
     </w:lvl>
     <w:lvl w:ilvl="3" w:tplc="F8D6E544">
@@ -7753,7 +7765,7 @@
         <w:ind w:left="2880" w:hanging="360"/>
       </w:pPr>
       <w:rPr>
-        <w:rFonts w:hint="default" w:ascii="Symbol" w:hAnsi="Symbol"/>
+        <w:rFonts w:ascii="Symbol" w:hAnsi="Symbol" w:hint="default"/>
       </w:rPr>
     </w:lvl>
     <w:lvl w:ilvl="4" w:tplc="F8A6A262">
@@ -7765,7 +7777,7 @@
         <w:ind w:left="3600" w:hanging="360"/>
       </w:pPr>
       <w:rPr>
-        <w:rFonts w:hint="default" w:ascii="Courier New" w:hAnsi="Courier New"/>
+        <w:rFonts w:ascii="Courier New" w:hAnsi="Courier New" w:hint="default"/>
       </w:rPr>
     </w:lvl>
     <w:lvl w:ilvl="5" w:tplc="1180AE2E">
@@ -7777,7 +7789,7 @@
         <w:ind w:left="4320" w:hanging="360"/>
       </w:pPr>
       <w:rPr>
-        <w:rFonts w:hint="default" w:ascii="Wingdings" w:hAnsi="Wingdings"/>
+        <w:rFonts w:ascii="Wingdings" w:hAnsi="Wingdings" w:hint="default"/>
       </w:rPr>
     </w:lvl>
     <w:lvl w:ilvl="6" w:tplc="B47686BE">
@@ -7789,7 +7801,7 @@
         <w:ind w:left="5040" w:hanging="360"/>
       </w:pPr>
       <w:rPr>
-        <w:rFonts w:hint="default" w:ascii="Symbol" w:hAnsi="Symbol"/>
+        <w:rFonts w:ascii="Symbol" w:hAnsi="Symbol" w:hint="default"/>
       </w:rPr>
     </w:lvl>
     <w:lvl w:ilvl="7" w:tplc="C8BED38C">
@@ -7801,7 +7813,7 @@
         <w:ind w:left="5760" w:hanging="360"/>
       </w:pPr>
       <w:rPr>
-        <w:rFonts w:hint="default" w:ascii="Courier New" w:hAnsi="Courier New"/>
+        <w:rFonts w:ascii="Courier New" w:hAnsi="Courier New" w:hint="default"/>
       </w:rPr>
     </w:lvl>
     <w:lvl w:ilvl="8" w:tplc="36329894">
@@ -7813,11 +7825,11 @@
         <w:ind w:left="6480" w:hanging="360"/>
       </w:pPr>
       <w:rPr>
-        <w:rFonts w:hint="default" w:ascii="Wingdings" w:hAnsi="Wingdings"/>
+        <w:rFonts w:ascii="Wingdings" w:hAnsi="Wingdings" w:hint="default"/>
       </w:rPr>
     </w:lvl>
   </w:abstractNum>
-  <w:abstractNum w:abstractNumId="37" w15:restartNumberingAfterBreak="0">
+  <w:abstractNum w:abstractNumId="38" w15:restartNumberingAfterBreak="0">
     <w:nsid w:val="5B8A05F9"/>
     <w:multiLevelType w:val="hybridMultilevel"/>
     <w:tmpl w:val="33EA149A"/>
@@ -7829,7 +7841,7 @@
         <w:ind w:left="720" w:hanging="360"/>
       </w:pPr>
       <w:rPr>
-        <w:rFonts w:hint="default" w:ascii="Symbol" w:hAnsi="Symbol" w:eastAsiaTheme="minorHAnsi" w:cstheme="minorBidi"/>
+        <w:rFonts w:ascii="Symbol" w:eastAsiaTheme="minorHAnsi" w:hAnsi="Symbol" w:cstheme="minorBidi" w:hint="default"/>
       </w:rPr>
     </w:lvl>
     <w:lvl w:ilvl="1" w:tplc="10090003" w:tentative="1">
@@ -7841,7 +7853,7 @@
         <w:ind w:left="1440" w:hanging="360"/>
       </w:pPr>
       <w:rPr>
-        <w:rFonts w:hint="default" w:ascii="Courier New" w:hAnsi="Courier New" w:cs="Courier New"/>
+        <w:rFonts w:ascii="Courier New" w:hAnsi="Courier New" w:cs="Courier New" w:hint="default"/>
       </w:rPr>
     </w:lvl>
     <w:lvl w:ilvl="2" w:tplc="10090005" w:tentative="1">
@@ -7853,7 +7865,7 @@
         <w:ind w:left="2160" w:hanging="360"/>
       </w:pPr>
       <w:rPr>
-        <w:rFonts w:hint="default" w:ascii="Wingdings" w:hAnsi="Wingdings"/>
+        <w:rFonts w:ascii="Wingdings" w:hAnsi="Wingdings" w:hint="default"/>
       </w:rPr>
     </w:lvl>
     <w:lvl w:ilvl="3" w:tplc="10090001" w:tentative="1">
@@ -7865,7 +7877,7 @@
         <w:ind w:left="2880" w:hanging="360"/>
       </w:pPr>
       <w:rPr>
-        <w:rFonts w:hint="default" w:ascii="Symbol" w:hAnsi="Symbol"/>
+        <w:rFonts w:ascii="Symbol" w:hAnsi="Symbol" w:hint="default"/>
       </w:rPr>
     </w:lvl>
     <w:lvl w:ilvl="4" w:tplc="10090003" w:tentative="1">
@@ -7877,7 +7889,7 @@
         <w:ind w:left="3600" w:hanging="360"/>
       </w:pPr>
       <w:rPr>
-        <w:rFonts w:hint="default" w:ascii="Courier New" w:hAnsi="Courier New" w:cs="Courier New"/>
+        <w:rFonts w:ascii="Courier New" w:hAnsi="Courier New" w:cs="Courier New" w:hint="default"/>
       </w:rPr>
     </w:lvl>
     <w:lvl w:ilvl="5" w:tplc="10090005" w:tentative="1">
@@ -7889,7 +7901,7 @@
         <w:ind w:left="4320" w:hanging="360"/>
       </w:pPr>
       <w:rPr>
-        <w:rFonts w:hint="default" w:ascii="Wingdings" w:hAnsi="Wingdings"/>
+        <w:rFonts w:ascii="Wingdings" w:hAnsi="Wingdings" w:hint="default"/>
       </w:rPr>
     </w:lvl>
     <w:lvl w:ilvl="6" w:tplc="10090001" w:tentative="1">
@@ -7901,7 +7913,7 @@
         <w:ind w:left="5040" w:hanging="360"/>
       </w:pPr>
       <w:rPr>
-        <w:rFonts w:hint="default" w:ascii="Symbol" w:hAnsi="Symbol"/>
+        <w:rFonts w:ascii="Symbol" w:hAnsi="Symbol" w:hint="default"/>
       </w:rPr>
     </w:lvl>
     <w:lvl w:ilvl="7" w:tplc="10090003" w:tentative="1">
@@ -7913,7 +7925,7 @@
         <w:ind w:left="5760" w:hanging="360"/>
       </w:pPr>
       <w:rPr>
-        <w:rFonts w:hint="default" w:ascii="Courier New" w:hAnsi="Courier New" w:cs="Courier New"/>
+        <w:rFonts w:ascii="Courier New" w:hAnsi="Courier New" w:cs="Courier New" w:hint="default"/>
       </w:rPr>
     </w:lvl>
     <w:lvl w:ilvl="8" w:tplc="10090005" w:tentative="1">
@@ -7925,11 +7937,11 @@
         <w:ind w:left="6480" w:hanging="360"/>
       </w:pPr>
       <w:rPr>
-        <w:rFonts w:hint="default" w:ascii="Wingdings" w:hAnsi="Wingdings"/>
+        <w:rFonts w:ascii="Wingdings" w:hAnsi="Wingdings" w:hint="default"/>
       </w:rPr>
     </w:lvl>
   </w:abstractNum>
-  <w:abstractNum w:abstractNumId="38" w15:restartNumberingAfterBreak="0">
+  <w:abstractNum w:abstractNumId="39" w15:restartNumberingAfterBreak="0">
     <w:nsid w:val="61C20E2F"/>
     <w:multiLevelType w:val="hybridMultilevel"/>
     <w:tmpl w:val="FFFFFFFF"/>
@@ -7942,7 +7954,7 @@
         <w:ind w:left="720" w:hanging="360"/>
       </w:pPr>
       <w:rPr>
-        <w:rFonts w:hint="default" w:ascii="Calibri" w:hAnsi="Calibri"/>
+        <w:rFonts w:ascii="Calibri" w:hAnsi="Calibri" w:hint="default"/>
       </w:rPr>
     </w:lvl>
     <w:lvl w:ilvl="1" w:tplc="2B861478">
@@ -7954,7 +7966,7 @@
         <w:ind w:left="1440" w:hanging="360"/>
       </w:pPr>
       <w:rPr>
-        <w:rFonts w:hint="default" w:ascii="Courier New" w:hAnsi="Courier New"/>
+        <w:rFonts w:ascii="Courier New" w:hAnsi="Courier New" w:hint="default"/>
       </w:rPr>
     </w:lvl>
     <w:lvl w:ilvl="2" w:tplc="C78CF37C">
@@ -7966,7 +7978,7 @@
         <w:ind w:left="2160" w:hanging="360"/>
       </w:pPr>
       <w:rPr>
-        <w:rFonts w:hint="default" w:ascii="Wingdings" w:hAnsi="Wingdings"/>
+        <w:rFonts w:ascii="Wingdings" w:hAnsi="Wingdings" w:hint="default"/>
       </w:rPr>
     </w:lvl>
     <w:lvl w:ilvl="3" w:tplc="7F2C19F8">
@@ -7978,7 +7990,7 @@
         <w:ind w:left="2880" w:hanging="360"/>
       </w:pPr>
       <w:rPr>
-        <w:rFonts w:hint="default" w:ascii="Symbol" w:hAnsi="Symbol"/>
+        <w:rFonts w:ascii="Symbol" w:hAnsi="Symbol" w:hint="default"/>
       </w:rPr>
     </w:lvl>
     <w:lvl w:ilvl="4" w:tplc="BC72DAC0">
@@ -7990,7 +8002,7 @@
         <w:ind w:left="3600" w:hanging="360"/>
       </w:pPr>
       <w:rPr>
-        <w:rFonts w:hint="default" w:ascii="Courier New" w:hAnsi="Courier New"/>
+        <w:rFonts w:ascii="Courier New" w:hAnsi="Courier New" w:hint="default"/>
       </w:rPr>
     </w:lvl>
     <w:lvl w:ilvl="5" w:tplc="AC46AA84">
@@ -8002,7 +8014,7 @@
         <w:ind w:left="4320" w:hanging="360"/>
       </w:pPr>
       <w:rPr>
-        <w:rFonts w:hint="default" w:ascii="Wingdings" w:hAnsi="Wingdings"/>
+        <w:rFonts w:ascii="Wingdings" w:hAnsi="Wingdings" w:hint="default"/>
       </w:rPr>
     </w:lvl>
     <w:lvl w:ilvl="6" w:tplc="196EEC30">
@@ -8014,7 +8026,7 @@
         <w:ind w:left="5040" w:hanging="360"/>
       </w:pPr>
       <w:rPr>
-        <w:rFonts w:hint="default" w:ascii="Symbol" w:hAnsi="Symbol"/>
+        <w:rFonts w:ascii="Symbol" w:hAnsi="Symbol" w:hint="default"/>
       </w:rPr>
     </w:lvl>
     <w:lvl w:ilvl="7" w:tplc="97DA214C">
@@ -8026,7 +8038,7 @@
         <w:ind w:left="5760" w:hanging="360"/>
       </w:pPr>
       <w:rPr>
-        <w:rFonts w:hint="default" w:ascii="Courier New" w:hAnsi="Courier New"/>
+        <w:rFonts w:ascii="Courier New" w:hAnsi="Courier New" w:hint="default"/>
       </w:rPr>
     </w:lvl>
     <w:lvl w:ilvl="8" w:tplc="C48CAB18">
@@ -8038,11 +8050,11 @@
         <w:ind w:left="6480" w:hanging="360"/>
       </w:pPr>
       <w:rPr>
-        <w:rFonts w:hint="default" w:ascii="Wingdings" w:hAnsi="Wingdings"/>
+        <w:rFonts w:ascii="Wingdings" w:hAnsi="Wingdings" w:hint="default"/>
       </w:rPr>
     </w:lvl>
   </w:abstractNum>
-  <w:abstractNum w:abstractNumId="39" w15:restartNumberingAfterBreak="0">
+  <w:abstractNum w:abstractNumId="40" w15:restartNumberingAfterBreak="0">
     <w:nsid w:val="63644B96"/>
     <w:multiLevelType w:val="hybridMultilevel"/>
     <w:tmpl w:val="FFFFFFFF"/>
@@ -8055,7 +8067,7 @@
         <w:ind w:left="720" w:hanging="360"/>
       </w:pPr>
       <w:rPr>
-        <w:rFonts w:hint="default" w:ascii="Calibri" w:hAnsi="Calibri"/>
+        <w:rFonts w:ascii="Calibri" w:hAnsi="Calibri" w:hint="default"/>
       </w:rPr>
     </w:lvl>
     <w:lvl w:ilvl="1" w:tplc="74F20DC4">
@@ -8067,7 +8079,7 @@
         <w:ind w:left="1440" w:hanging="360"/>
       </w:pPr>
       <w:rPr>
-        <w:rFonts w:hint="default" w:ascii="Courier New" w:hAnsi="Courier New"/>
+        <w:rFonts w:ascii="Courier New" w:hAnsi="Courier New" w:hint="default"/>
       </w:rPr>
     </w:lvl>
     <w:lvl w:ilvl="2" w:tplc="63EE2376">
@@ -8079,7 +8091,7 @@
         <w:ind w:left="2160" w:hanging="360"/>
       </w:pPr>
       <w:rPr>
-        <w:rFonts w:hint="default" w:ascii="Wingdings" w:hAnsi="Wingdings"/>
+        <w:rFonts w:ascii="Wingdings" w:hAnsi="Wingdings" w:hint="default"/>
       </w:rPr>
     </w:lvl>
     <w:lvl w:ilvl="3" w:tplc="C0700B58">
@@ -8091,7 +8103,7 @@
         <w:ind w:left="2880" w:hanging="360"/>
       </w:pPr>
       <w:rPr>
-        <w:rFonts w:hint="default" w:ascii="Symbol" w:hAnsi="Symbol"/>
+        <w:rFonts w:ascii="Symbol" w:hAnsi="Symbol" w:hint="default"/>
       </w:rPr>
     </w:lvl>
     <w:lvl w:ilvl="4" w:tplc="A3F0BE14">
@@ -8103,7 +8115,7 @@
         <w:ind w:left="3600" w:hanging="360"/>
       </w:pPr>
       <w:rPr>
-        <w:rFonts w:hint="default" w:ascii="Courier New" w:hAnsi="Courier New"/>
+        <w:rFonts w:ascii="Courier New" w:hAnsi="Courier New" w:hint="default"/>
       </w:rPr>
     </w:lvl>
     <w:lvl w:ilvl="5" w:tplc="92544CF0">
@@ -8115,7 +8127,7 @@
         <w:ind w:left="4320" w:hanging="360"/>
       </w:pPr>
       <w:rPr>
-        <w:rFonts w:hint="default" w:ascii="Wingdings" w:hAnsi="Wingdings"/>
+        <w:rFonts w:ascii="Wingdings" w:hAnsi="Wingdings" w:hint="default"/>
       </w:rPr>
     </w:lvl>
     <w:lvl w:ilvl="6" w:tplc="2AE4DA04">
@@ -8127,7 +8139,7 @@
         <w:ind w:left="5040" w:hanging="360"/>
       </w:pPr>
       <w:rPr>
-        <w:rFonts w:hint="default" w:ascii="Symbol" w:hAnsi="Symbol"/>
+        <w:rFonts w:ascii="Symbol" w:hAnsi="Symbol" w:hint="default"/>
       </w:rPr>
     </w:lvl>
     <w:lvl w:ilvl="7" w:tplc="7F4C0C96">
@@ -8139,7 +8151,7 @@
         <w:ind w:left="5760" w:hanging="360"/>
       </w:pPr>
       <w:rPr>
-        <w:rFonts w:hint="default" w:ascii="Courier New" w:hAnsi="Courier New"/>
+        <w:rFonts w:ascii="Courier New" w:hAnsi="Courier New" w:hint="default"/>
       </w:rPr>
     </w:lvl>
     <w:lvl w:ilvl="8" w:tplc="49B04DDA">
@@ -8151,11 +8163,11 @@
         <w:ind w:left="6480" w:hanging="360"/>
       </w:pPr>
       <w:rPr>
-        <w:rFonts w:hint="default" w:ascii="Wingdings" w:hAnsi="Wingdings"/>
+        <w:rFonts w:ascii="Wingdings" w:hAnsi="Wingdings" w:hint="default"/>
       </w:rPr>
     </w:lvl>
   </w:abstractNum>
-  <w:abstractNum w:abstractNumId="40" w15:restartNumberingAfterBreak="0">
+  <w:abstractNum w:abstractNumId="41" w15:restartNumberingAfterBreak="0">
     <w:nsid w:val="64113810"/>
     <w:multiLevelType w:val="hybridMultilevel"/>
     <w:tmpl w:val="FFFFFFFF"/>
@@ -8168,7 +8180,7 @@
         <w:ind w:left="720" w:hanging="360"/>
       </w:pPr>
       <w:rPr>
-        <w:rFonts w:hint="default" w:ascii="Calibri" w:hAnsi="Calibri"/>
+        <w:rFonts w:ascii="Calibri" w:hAnsi="Calibri" w:hint="default"/>
       </w:rPr>
     </w:lvl>
     <w:lvl w:ilvl="1" w:tplc="416AD6E4">
@@ -8180,7 +8192,7 @@
         <w:ind w:left="1440" w:hanging="360"/>
       </w:pPr>
       <w:rPr>
-        <w:rFonts w:hint="default" w:ascii="Courier New" w:hAnsi="Courier New"/>
+        <w:rFonts w:ascii="Courier New" w:hAnsi="Courier New" w:hint="default"/>
       </w:rPr>
     </w:lvl>
     <w:lvl w:ilvl="2" w:tplc="69B6CC9A">
@@ -8192,7 +8204,7 @@
         <w:ind w:left="2160" w:hanging="360"/>
       </w:pPr>
       <w:rPr>
-        <w:rFonts w:hint="default" w:ascii="Wingdings" w:hAnsi="Wingdings"/>
+        <w:rFonts w:ascii="Wingdings" w:hAnsi="Wingdings" w:hint="default"/>
       </w:rPr>
     </w:lvl>
     <w:lvl w:ilvl="3" w:tplc="ABDA7A50">
@@ -8204,7 +8216,7 @@
         <w:ind w:left="2880" w:hanging="360"/>
       </w:pPr>
       <w:rPr>
-        <w:rFonts w:hint="default" w:ascii="Symbol" w:hAnsi="Symbol"/>
+        <w:rFonts w:ascii="Symbol" w:hAnsi="Symbol" w:hint="default"/>
       </w:rPr>
     </w:lvl>
     <w:lvl w:ilvl="4" w:tplc="BCC455B2">
@@ -8216,7 +8228,7 @@
         <w:ind w:left="3600" w:hanging="360"/>
       </w:pPr>
       <w:rPr>
-        <w:rFonts w:hint="default" w:ascii="Courier New" w:hAnsi="Courier New"/>
+        <w:rFonts w:ascii="Courier New" w:hAnsi="Courier New" w:hint="default"/>
       </w:rPr>
     </w:lvl>
     <w:lvl w:ilvl="5" w:tplc="E71E0E6C">
@@ -8228,7 +8240,7 @@
         <w:ind w:left="4320" w:hanging="360"/>
       </w:pPr>
       <w:rPr>
-        <w:rFonts w:hint="default" w:ascii="Wingdings" w:hAnsi="Wingdings"/>
+        <w:rFonts w:ascii="Wingdings" w:hAnsi="Wingdings" w:hint="default"/>
       </w:rPr>
     </w:lvl>
     <w:lvl w:ilvl="6" w:tplc="84ECF582">
@@ -8240,7 +8252,7 @@
         <w:ind w:left="5040" w:hanging="360"/>
       </w:pPr>
       <w:rPr>
-        <w:rFonts w:hint="default" w:ascii="Symbol" w:hAnsi="Symbol"/>
+        <w:rFonts w:ascii="Symbol" w:hAnsi="Symbol" w:hint="default"/>
       </w:rPr>
     </w:lvl>
     <w:lvl w:ilvl="7" w:tplc="06AC562C">
@@ -8252,7 +8264,7 @@
         <w:ind w:left="5760" w:hanging="360"/>
       </w:pPr>
       <w:rPr>
-        <w:rFonts w:hint="default" w:ascii="Courier New" w:hAnsi="Courier New"/>
+        <w:rFonts w:ascii="Courier New" w:hAnsi="Courier New" w:hint="default"/>
       </w:rPr>
     </w:lvl>
     <w:lvl w:ilvl="8" w:tplc="6ED442B8">
@@ -8264,11 +8276,11 @@
         <w:ind w:left="6480" w:hanging="360"/>
       </w:pPr>
       <w:rPr>
-        <w:rFonts w:hint="default" w:ascii="Wingdings" w:hAnsi="Wingdings"/>
+        <w:rFonts w:ascii="Wingdings" w:hAnsi="Wingdings" w:hint="default"/>
       </w:rPr>
     </w:lvl>
   </w:abstractNum>
-  <w:abstractNum w:abstractNumId="41" w15:restartNumberingAfterBreak="0">
+  <w:abstractNum w:abstractNumId="42" w15:restartNumberingAfterBreak="0">
     <w:nsid w:val="6D995F35"/>
     <w:multiLevelType w:val="hybridMultilevel"/>
     <w:tmpl w:val="FFFFFFFF"/>
@@ -8281,7 +8293,7 @@
         <w:ind w:left="720" w:hanging="360"/>
       </w:pPr>
       <w:rPr>
-        <w:rFonts w:hint="default" w:ascii="Calibri" w:hAnsi="Calibri"/>
+        <w:rFonts w:ascii="Calibri" w:hAnsi="Calibri" w:hint="default"/>
       </w:rPr>
     </w:lvl>
     <w:lvl w:ilvl="1" w:tplc="1E703A1E">
@@ -8293,7 +8305,7 @@
         <w:ind w:left="1440" w:hanging="360"/>
       </w:pPr>
       <w:rPr>
-        <w:rFonts w:hint="default" w:ascii="Courier New" w:hAnsi="Courier New"/>
+        <w:rFonts w:ascii="Courier New" w:hAnsi="Courier New" w:hint="default"/>
       </w:rPr>
     </w:lvl>
     <w:lvl w:ilvl="2" w:tplc="117407C4">
@@ -8305,7 +8317,7 @@
         <w:ind w:left="2160" w:hanging="360"/>
       </w:pPr>
       <w:rPr>
-        <w:rFonts w:hint="default" w:ascii="Wingdings" w:hAnsi="Wingdings"/>
+        <w:rFonts w:ascii="Wingdings" w:hAnsi="Wingdings" w:hint="default"/>
       </w:rPr>
     </w:lvl>
     <w:lvl w:ilvl="3" w:tplc="33F219A2">
@@ -8317,7 +8329,7 @@
         <w:ind w:left="2880" w:hanging="360"/>
       </w:pPr>
       <w:rPr>
-        <w:rFonts w:hint="default" w:ascii="Symbol" w:hAnsi="Symbol"/>
+        <w:rFonts w:ascii="Symbol" w:hAnsi="Symbol" w:hint="default"/>
       </w:rPr>
     </w:lvl>
     <w:lvl w:ilvl="4" w:tplc="BAC0CDD0">
@@ -8329,7 +8341,7 @@
         <w:ind w:left="3600" w:hanging="360"/>
       </w:pPr>
       <w:rPr>
-        <w:rFonts w:hint="default" w:ascii="Courier New" w:hAnsi="Courier New"/>
+        <w:rFonts w:ascii="Courier New" w:hAnsi="Courier New" w:hint="default"/>
       </w:rPr>
     </w:lvl>
     <w:lvl w:ilvl="5" w:tplc="462C868E">
@@ -8341,7 +8353,7 @@
         <w:ind w:left="4320" w:hanging="360"/>
       </w:pPr>
       <w:rPr>
-        <w:rFonts w:hint="default" w:ascii="Wingdings" w:hAnsi="Wingdings"/>
+        <w:rFonts w:ascii="Wingdings" w:hAnsi="Wingdings" w:hint="default"/>
       </w:rPr>
     </w:lvl>
     <w:lvl w:ilvl="6" w:tplc="5CDE126A">
@@ -8353,7 +8365,7 @@
         <w:ind w:left="5040" w:hanging="360"/>
       </w:pPr>
       <w:rPr>
-        <w:rFonts w:hint="default" w:ascii="Symbol" w:hAnsi="Symbol"/>
+        <w:rFonts w:ascii="Symbol" w:hAnsi="Symbol" w:hint="default"/>
       </w:rPr>
     </w:lvl>
     <w:lvl w:ilvl="7" w:tplc="BE9C07CC">
@@ -8365,7 +8377,7 @@
         <w:ind w:left="5760" w:hanging="360"/>
       </w:pPr>
       <w:rPr>
-        <w:rFonts w:hint="default" w:ascii="Courier New" w:hAnsi="Courier New"/>
+        <w:rFonts w:ascii="Courier New" w:hAnsi="Courier New" w:hint="default"/>
       </w:rPr>
     </w:lvl>
     <w:lvl w:ilvl="8" w:tplc="956AA9E4">
@@ -8377,11 +8389,11 @@
         <w:ind w:left="6480" w:hanging="360"/>
       </w:pPr>
       <w:rPr>
-        <w:rFonts w:hint="default" w:ascii="Wingdings" w:hAnsi="Wingdings"/>
+        <w:rFonts w:ascii="Wingdings" w:hAnsi="Wingdings" w:hint="default"/>
       </w:rPr>
     </w:lvl>
   </w:abstractNum>
-  <w:abstractNum w:abstractNumId="42" w15:restartNumberingAfterBreak="0">
+  <w:abstractNum w:abstractNumId="43" w15:restartNumberingAfterBreak="0">
     <w:nsid w:val="70CA3A20"/>
     <w:multiLevelType w:val="hybridMultilevel"/>
     <w:tmpl w:val="5BE84FD0"/>
@@ -8394,7 +8406,7 @@
         <w:ind w:left="720" w:hanging="360"/>
       </w:pPr>
       <w:rPr>
-        <w:rFonts w:hint="default" w:ascii="Symbol" w:hAnsi="Symbol"/>
+        <w:rFonts w:ascii="Symbol" w:hAnsi="Symbol" w:hint="default"/>
       </w:rPr>
     </w:lvl>
     <w:lvl w:ilvl="1" w:tplc="10090003" w:tentative="1">
@@ -8406,7 +8418,7 @@
         <w:ind w:left="1440" w:hanging="360"/>
       </w:pPr>
       <w:rPr>
-        <w:rFonts w:hint="default" w:ascii="Courier New" w:hAnsi="Courier New" w:cs="Courier New"/>
+        <w:rFonts w:ascii="Courier New" w:hAnsi="Courier New" w:cs="Courier New" w:hint="default"/>
       </w:rPr>
     </w:lvl>
     <w:lvl w:ilvl="2" w:tplc="10090005" w:tentative="1">
@@ -8418,7 +8430,7 @@
         <w:ind w:left="2160" w:hanging="360"/>
       </w:pPr>
       <w:rPr>
-        <w:rFonts w:hint="default" w:ascii="Wingdings" w:hAnsi="Wingdings"/>
+        <w:rFonts w:ascii="Wingdings" w:hAnsi="Wingdings" w:hint="default"/>
       </w:rPr>
     </w:lvl>
     <w:lvl w:ilvl="3" w:tplc="10090001" w:tentative="1">
@@ -8430,7 +8442,7 @@
         <w:ind w:left="2880" w:hanging="360"/>
       </w:pPr>
       <w:rPr>
-        <w:rFonts w:hint="default" w:ascii="Symbol" w:hAnsi="Symbol"/>
+        <w:rFonts w:ascii="Symbol" w:hAnsi="Symbol" w:hint="default"/>
       </w:rPr>
     </w:lvl>
     <w:lvl w:ilvl="4" w:tplc="10090003" w:tentative="1">
@@ -8442,7 +8454,7 @@
         <w:ind w:left="3600" w:hanging="360"/>
       </w:pPr>
       <w:rPr>
-        <w:rFonts w:hint="default" w:ascii="Courier New" w:hAnsi="Courier New" w:cs="Courier New"/>
+        <w:rFonts w:ascii="Courier New" w:hAnsi="Courier New" w:cs="Courier New" w:hint="default"/>
       </w:rPr>
     </w:lvl>
     <w:lvl w:ilvl="5" w:tplc="10090005" w:tentative="1">
@@ -8454,7 +8466,7 @@
         <w:ind w:left="4320" w:hanging="360"/>
       </w:pPr>
       <w:rPr>
-        <w:rFonts w:hint="default" w:ascii="Wingdings" w:hAnsi="Wingdings"/>
+        <w:rFonts w:ascii="Wingdings" w:hAnsi="Wingdings" w:hint="default"/>
       </w:rPr>
     </w:lvl>
     <w:lvl w:ilvl="6" w:tplc="10090001" w:tentative="1">
@@ -8466,7 +8478,7 @@
         <w:ind w:left="5040" w:hanging="360"/>
       </w:pPr>
       <w:rPr>
-        <w:rFonts w:hint="default" w:ascii="Symbol" w:hAnsi="Symbol"/>
+        <w:rFonts w:ascii="Symbol" w:hAnsi="Symbol" w:hint="default"/>
       </w:rPr>
     </w:lvl>
     <w:lvl w:ilvl="7" w:tplc="10090003" w:tentative="1">
@@ -8478,7 +8490,7 @@
         <w:ind w:left="5760" w:hanging="360"/>
       </w:pPr>
       <w:rPr>
-        <w:rFonts w:hint="default" w:ascii="Courier New" w:hAnsi="Courier New" w:cs="Courier New"/>
+        <w:rFonts w:ascii="Courier New" w:hAnsi="Courier New" w:cs="Courier New" w:hint="default"/>
       </w:rPr>
     </w:lvl>
     <w:lvl w:ilvl="8" w:tplc="10090005" w:tentative="1">
@@ -8490,11 +8502,11 @@
         <w:ind w:left="6480" w:hanging="360"/>
       </w:pPr>
       <w:rPr>
-        <w:rFonts w:hint="default" w:ascii="Wingdings" w:hAnsi="Wingdings"/>
+        <w:rFonts w:ascii="Wingdings" w:hAnsi="Wingdings" w:hint="default"/>
       </w:rPr>
     </w:lvl>
   </w:abstractNum>
-  <w:abstractNum w:abstractNumId="43" w15:restartNumberingAfterBreak="0">
+  <w:abstractNum w:abstractNumId="44" w15:restartNumberingAfterBreak="0">
     <w:nsid w:val="787D2B4B"/>
     <w:multiLevelType w:val="hybridMultilevel"/>
     <w:tmpl w:val="FFFFFFFF"/>
@@ -8507,7 +8519,7 @@
         <w:ind w:left="720" w:hanging="360"/>
       </w:pPr>
       <w:rPr>
-        <w:rFonts w:hint="default" w:ascii="Calibri" w:hAnsi="Calibri"/>
+        <w:rFonts w:ascii="Calibri" w:hAnsi="Calibri" w:hint="default"/>
       </w:rPr>
     </w:lvl>
     <w:lvl w:ilvl="1" w:tplc="3B1E64D2">
@@ -8519,7 +8531,7 @@
         <w:ind w:left="1440" w:hanging="360"/>
       </w:pPr>
       <w:rPr>
-        <w:rFonts w:hint="default" w:ascii="Courier New" w:hAnsi="Courier New"/>
+        <w:rFonts w:ascii="Courier New" w:hAnsi="Courier New" w:hint="default"/>
       </w:rPr>
     </w:lvl>
     <w:lvl w:ilvl="2" w:tplc="33DE5B40">
@@ -8531,7 +8543,7 @@
         <w:ind w:left="2160" w:hanging="360"/>
       </w:pPr>
       <w:rPr>
-        <w:rFonts w:hint="default" w:ascii="Wingdings" w:hAnsi="Wingdings"/>
+        <w:rFonts w:ascii="Wingdings" w:hAnsi="Wingdings" w:hint="default"/>
       </w:rPr>
     </w:lvl>
     <w:lvl w:ilvl="3" w:tplc="1598B714">
@@ -8543,7 +8555,7 @@
         <w:ind w:left="2880" w:hanging="360"/>
       </w:pPr>
       <w:rPr>
-        <w:rFonts w:hint="default" w:ascii="Symbol" w:hAnsi="Symbol"/>
+        <w:rFonts w:ascii="Symbol" w:hAnsi="Symbol" w:hint="default"/>
       </w:rPr>
     </w:lvl>
     <w:lvl w:ilvl="4" w:tplc="151C294C">
@@ -8555,7 +8567,7 @@
         <w:ind w:left="3600" w:hanging="360"/>
       </w:pPr>
       <w:rPr>
-        <w:rFonts w:hint="default" w:ascii="Courier New" w:hAnsi="Courier New"/>
+        <w:rFonts w:ascii="Courier New" w:hAnsi="Courier New" w:hint="default"/>
       </w:rPr>
     </w:lvl>
     <w:lvl w:ilvl="5" w:tplc="A9802CFC">
@@ -8567,7 +8579,7 @@
         <w:ind w:left="4320" w:hanging="360"/>
       </w:pPr>
       <w:rPr>
-        <w:rFonts w:hint="default" w:ascii="Wingdings" w:hAnsi="Wingdings"/>
+        <w:rFonts w:ascii="Wingdings" w:hAnsi="Wingdings" w:hint="default"/>
       </w:rPr>
     </w:lvl>
     <w:lvl w:ilvl="6" w:tplc="06FAE190">
@@ -8579,7 +8591,7 @@
         <w:ind w:left="5040" w:hanging="360"/>
       </w:pPr>
       <w:rPr>
-        <w:rFonts w:hint="default" w:ascii="Symbol" w:hAnsi="Symbol"/>
+        <w:rFonts w:ascii="Symbol" w:hAnsi="Symbol" w:hint="default"/>
       </w:rPr>
     </w:lvl>
     <w:lvl w:ilvl="7" w:tplc="DA52309A">
@@ -8591,7 +8603,7 @@
         <w:ind w:left="5760" w:hanging="360"/>
       </w:pPr>
       <w:rPr>
-        <w:rFonts w:hint="default" w:ascii="Courier New" w:hAnsi="Courier New"/>
+        <w:rFonts w:ascii="Courier New" w:hAnsi="Courier New" w:hint="default"/>
       </w:rPr>
     </w:lvl>
     <w:lvl w:ilvl="8" w:tplc="1068AF3E">
@@ -8603,7 +8615,7 @@
         <w:ind w:left="6480" w:hanging="360"/>
       </w:pPr>
       <w:rPr>
-        <w:rFonts w:hint="default" w:ascii="Wingdings" w:hAnsi="Wingdings"/>
+        <w:rFonts w:ascii="Wingdings" w:hAnsi="Wingdings" w:hint="default"/>
       </w:rPr>
     </w:lvl>
   </w:abstractNum>
@@ -8611,7 +8623,7 @@
     <w:abstractNumId w:val="11"/>
   </w:num>
   <w:num w:numId="2">
-    <w:abstractNumId w:val="37"/>
+    <w:abstractNumId w:val="38"/>
   </w:num>
   <w:num w:numId="3">
     <w:abstractNumId w:val="27"/>
@@ -8641,7 +8653,7 @@
     <w:abstractNumId w:val="28"/>
   </w:num>
   <w:num w:numId="12">
-    <w:abstractNumId w:val="40"/>
+    <w:abstractNumId w:val="41"/>
   </w:num>
   <w:num w:numId="13">
     <w:abstractNumId w:val="3"/>
@@ -8650,13 +8662,13 @@
     <w:abstractNumId w:val="10"/>
   </w:num>
   <w:num w:numId="15">
-    <w:abstractNumId w:val="31"/>
+    <w:abstractNumId w:val="32"/>
   </w:num>
   <w:num w:numId="16">
     <w:abstractNumId w:val="4"/>
   </w:num>
   <w:num w:numId="17">
-    <w:abstractNumId w:val="30"/>
+    <w:abstractNumId w:val="31"/>
   </w:num>
   <w:num w:numId="18">
     <w:abstractNumId w:val="1"/>
@@ -8668,22 +8680,22 @@
     <w:abstractNumId w:val="20"/>
   </w:num>
   <w:num w:numId="21">
-    <w:abstractNumId w:val="34"/>
+    <w:abstractNumId w:val="35"/>
   </w:num>
   <w:num w:numId="22">
     <w:abstractNumId w:val="12"/>
   </w:num>
   <w:num w:numId="23">
-    <w:abstractNumId w:val="33"/>
+    <w:abstractNumId w:val="34"/>
   </w:num>
   <w:num w:numId="24">
     <w:abstractNumId w:val="21"/>
   </w:num>
   <w:num w:numId="25">
-    <w:abstractNumId w:val="36"/>
+    <w:abstractNumId w:val="37"/>
   </w:num>
   <w:num w:numId="26">
-    <w:abstractNumId w:val="41"/>
+    <w:abstractNumId w:val="42"/>
   </w:num>
   <w:num w:numId="27">
     <w:abstractNumId w:val="26"/>
@@ -8704,7 +8716,7 @@
     <w:abstractNumId w:val="29"/>
   </w:num>
   <w:num w:numId="33">
-    <w:abstractNumId w:val="39"/>
+    <w:abstractNumId w:val="40"/>
   </w:num>
   <w:num w:numId="34">
     <w:abstractNumId w:val="7"/>
@@ -8713,7 +8725,7 @@
     <w:abstractNumId w:val="23"/>
   </w:num>
   <w:num w:numId="36">
-    <w:abstractNumId w:val="38"/>
+    <w:abstractNumId w:val="39"/>
   </w:num>
   <w:num w:numId="37">
     <w:abstractNumId w:val="19"/>
@@ -8722,32 +8734,35 @@
     <w:abstractNumId w:val="15"/>
   </w:num>
   <w:num w:numId="39">
-    <w:abstractNumId w:val="43"/>
+    <w:abstractNumId w:val="44"/>
   </w:num>
   <w:num w:numId="40">
     <w:abstractNumId w:val="24"/>
   </w:num>
   <w:num w:numId="41">
-    <w:abstractNumId w:val="32"/>
+    <w:abstractNumId w:val="33"/>
   </w:num>
   <w:num w:numId="42">
-    <w:abstractNumId w:val="42"/>
+    <w:abstractNumId w:val="43"/>
   </w:num>
   <w:num w:numId="43">
-    <w:abstractNumId w:val="35"/>
+    <w:abstractNumId w:val="36"/>
   </w:num>
   <w:num w:numId="44">
     <w:abstractNumId w:val="9"/>
+  </w:num>
+  <w:num w:numId="45">
+    <w:abstractNumId w:val="30"/>
   </w:num>
 </w:numbering>
 </file>
 
 <file path=word/styles.xml><?xml version="1.0" encoding="utf-8"?>
-<w:styles xmlns:wp14="http://schemas.microsoft.com/office/word/2010/wordprocessingDrawing" xmlns:mc="http://schemas.openxmlformats.org/markup-compatibility/2006" xmlns:r="http://schemas.openxmlformats.org/officeDocument/2006/relationships" xmlns:w="http://schemas.openxmlformats.org/wordprocessingml/2006/main" xmlns:w14="http://schemas.microsoft.com/office/word/2010/wordml" xmlns:w15="http://schemas.microsoft.com/office/word/2012/wordml" xmlns:w16cex="http://schemas.microsoft.com/office/word/2018/wordml/cex" xmlns:w16cid="http://schemas.microsoft.com/office/word/2016/wordml/cid" xmlns:w16="http://schemas.microsoft.com/office/word/2018/wordml" xmlns:w16sdtdh="http://schemas.microsoft.com/office/word/2020/wordml/sdtdatahash" xmlns:w16se="http://schemas.microsoft.com/office/word/2015/wordml/symex" mc:Ignorable="w14 w15 w16se w16cid w16 w16cex w16sdtdh wp14">
+<w:styles xmlns:mc="http://schemas.openxmlformats.org/markup-compatibility/2006" xmlns:r="http://schemas.openxmlformats.org/officeDocument/2006/relationships" xmlns:w="http://schemas.openxmlformats.org/wordprocessingml/2006/main" xmlns:w14="http://schemas.microsoft.com/office/word/2010/wordml" xmlns:w15="http://schemas.microsoft.com/office/word/2012/wordml" xmlns:w16cex="http://schemas.microsoft.com/office/word/2018/wordml/cex" xmlns:w16cid="http://schemas.microsoft.com/office/word/2016/wordml/cid" xmlns:w16="http://schemas.microsoft.com/office/word/2018/wordml" xmlns:w16sdtdh="http://schemas.microsoft.com/office/word/2020/wordml/sdtdatahash" xmlns:w16se="http://schemas.microsoft.com/office/word/2015/wordml/symex" mc:Ignorable="w14 w15 w16se w16cid w16 w16cex w16sdtdh">
   <w:docDefaults>
     <w:rPrDefault>
       <w:rPr>
-        <w:rFonts w:asciiTheme="minorHAnsi" w:hAnsiTheme="minorHAnsi" w:eastAsiaTheme="minorHAnsi" w:cstheme="minorBidi"/>
+        <w:rFonts w:asciiTheme="minorHAnsi" w:eastAsiaTheme="minorHAnsi" w:hAnsiTheme="minorHAnsi" w:cstheme="minorBidi"/>
         <w:sz w:val="22"/>
         <w:szCs w:val="22"/>
         <w:lang w:val="en-CA" w:eastAsia="en-US" w:bidi="ar-SA"/>
@@ -8762,14 +8777,14 @@
   <w:latentStyles w:defLockedState="0" w:defUIPriority="99" w:defSemiHidden="0" w:defUnhideWhenUsed="0" w:defQFormat="0" w:count="376">
     <w:lsdException w:name="Normal" w:uiPriority="0" w:qFormat="1"/>
     <w:lsdException w:name="heading 1" w:uiPriority="9" w:qFormat="1"/>
-    <w:lsdException w:name="heading 2" w:uiPriority="9" w:semiHidden="1" w:unhideWhenUsed="1" w:qFormat="1"/>
-    <w:lsdException w:name="heading 3" w:uiPriority="9" w:semiHidden="1" w:unhideWhenUsed="1" w:qFormat="1"/>
-    <w:lsdException w:name="heading 4" w:uiPriority="9" w:semiHidden="1" w:unhideWhenUsed="1" w:qFormat="1"/>
-    <w:lsdException w:name="heading 5" w:uiPriority="9" w:semiHidden="1" w:unhideWhenUsed="1" w:qFormat="1"/>
-    <w:lsdException w:name="heading 6" w:uiPriority="9" w:semiHidden="1" w:unhideWhenUsed="1" w:qFormat="1"/>
-    <w:lsdException w:name="heading 7" w:uiPriority="9" w:semiHidden="1" w:unhideWhenUsed="1" w:qFormat="1"/>
-    <w:lsdException w:name="heading 8" w:uiPriority="9" w:semiHidden="1" w:unhideWhenUsed="1" w:qFormat="1"/>
-    <w:lsdException w:name="heading 9" w:uiPriority="9" w:semiHidden="1" w:unhideWhenUsed="1" w:qFormat="1"/>
+    <w:lsdException w:name="heading 2" w:semiHidden="1" w:uiPriority="9" w:unhideWhenUsed="1" w:qFormat="1"/>
+    <w:lsdException w:name="heading 3" w:semiHidden="1" w:uiPriority="9" w:unhideWhenUsed="1" w:qFormat="1"/>
+    <w:lsdException w:name="heading 4" w:semiHidden="1" w:uiPriority="9" w:unhideWhenUsed="1" w:qFormat="1"/>
+    <w:lsdException w:name="heading 5" w:semiHidden="1" w:uiPriority="9" w:unhideWhenUsed="1" w:qFormat="1"/>
+    <w:lsdException w:name="heading 6" w:semiHidden="1" w:uiPriority="9" w:unhideWhenUsed="1" w:qFormat="1"/>
+    <w:lsdException w:name="heading 7" w:semiHidden="1" w:uiPriority="9" w:unhideWhenUsed="1" w:qFormat="1"/>
+    <w:lsdException w:name="heading 8" w:semiHidden="1" w:uiPriority="9" w:unhideWhenUsed="1" w:qFormat="1"/>
+    <w:lsdException w:name="heading 9" w:semiHidden="1" w:uiPriority="9" w:unhideWhenUsed="1" w:qFormat="1"/>
     <w:lsdException w:name="index 1" w:semiHidden="1" w:unhideWhenUsed="1"/>
     <w:lsdException w:name="index 2" w:semiHidden="1" w:unhideWhenUsed="1"/>
     <w:lsdException w:name="index 3" w:semiHidden="1" w:unhideWhenUsed="1"/>
@@ -8779,22 +8794,22 @@
     <w:lsdException w:name="index 7" w:semiHidden="1" w:unhideWhenUsed="1"/>
     <w:lsdException w:name="index 8" w:semiHidden="1" w:unhideWhenUsed="1"/>
     <w:lsdException w:name="index 9" w:semiHidden="1" w:unhideWhenUsed="1"/>
-    <w:lsdException w:name="toc 1" w:uiPriority="39" w:semiHidden="1" w:unhideWhenUsed="1"/>
-    <w:lsdException w:name="toc 2" w:uiPriority="39" w:semiHidden="1" w:unhideWhenUsed="1"/>
-    <w:lsdException w:name="toc 3" w:uiPriority="39" w:semiHidden="1" w:unhideWhenUsed="1"/>
-    <w:lsdException w:name="toc 4" w:uiPriority="39" w:semiHidden="1" w:unhideWhenUsed="1"/>
-    <w:lsdException w:name="toc 5" w:uiPriority="39" w:semiHidden="1" w:unhideWhenUsed="1"/>
-    <w:lsdException w:name="toc 6" w:uiPriority="39" w:semiHidden="1" w:unhideWhenUsed="1"/>
-    <w:lsdException w:name="toc 7" w:uiPriority="39" w:semiHidden="1" w:unhideWhenUsed="1"/>
-    <w:lsdException w:name="toc 8" w:uiPriority="39" w:semiHidden="1" w:unhideWhenUsed="1"/>
-    <w:lsdException w:name="toc 9" w:uiPriority="39" w:semiHidden="1" w:unhideWhenUsed="1"/>
+    <w:lsdException w:name="toc 1" w:semiHidden="1" w:uiPriority="39" w:unhideWhenUsed="1"/>
+    <w:lsdException w:name="toc 2" w:semiHidden="1" w:uiPriority="39" w:unhideWhenUsed="1"/>
+    <w:lsdException w:name="toc 3" w:semiHidden="1" w:uiPriority="39" w:unhideWhenUsed="1"/>
+    <w:lsdException w:name="toc 4" w:semiHidden="1" w:uiPriority="39" w:unhideWhenUsed="1"/>
+    <w:lsdException w:name="toc 5" w:semiHidden="1" w:uiPriority="39" w:unhideWhenUsed="1"/>
+    <w:lsdException w:name="toc 6" w:semiHidden="1" w:uiPriority="39" w:unhideWhenUsed="1"/>
+    <w:lsdException w:name="toc 7" w:semiHidden="1" w:uiPriority="39" w:unhideWhenUsed="1"/>
+    <w:lsdException w:name="toc 8" w:semiHidden="1" w:uiPriority="39" w:unhideWhenUsed="1"/>
+    <w:lsdException w:name="toc 9" w:semiHidden="1" w:uiPriority="39" w:unhideWhenUsed="1"/>
     <w:lsdException w:name="Normal Indent" w:semiHidden="1" w:unhideWhenUsed="1"/>
     <w:lsdException w:name="footnote text" w:semiHidden="1" w:unhideWhenUsed="1"/>
     <w:lsdException w:name="annotation text" w:semiHidden="1" w:unhideWhenUsed="1"/>
     <w:lsdException w:name="header" w:semiHidden="1" w:unhideWhenUsed="1"/>
     <w:lsdException w:name="footer" w:semiHidden="1" w:unhideWhenUsed="1"/>
     <w:lsdException w:name="index heading" w:semiHidden="1" w:unhideWhenUsed="1"/>
-    <w:lsdException w:name="caption" w:uiPriority="35" w:semiHidden="1" w:unhideWhenUsed="1" w:qFormat="1"/>
+    <w:lsdException w:name="caption" w:semiHidden="1" w:uiPriority="35" w:unhideWhenUsed="1" w:qFormat="1"/>
     <w:lsdException w:name="table of figures" w:semiHidden="1" w:unhideWhenUsed="1"/>
     <w:lsdException w:name="envelope address" w:semiHidden="1" w:unhideWhenUsed="1"/>
     <w:lsdException w:name="envelope return" w:semiHidden="1" w:unhideWhenUsed="1"/>
@@ -8825,7 +8840,7 @@
     <w:lsdException w:name="Title" w:uiPriority="10" w:qFormat="1"/>
     <w:lsdException w:name="Closing" w:semiHidden="1" w:unhideWhenUsed="1"/>
     <w:lsdException w:name="Signature" w:semiHidden="1" w:unhideWhenUsed="1"/>
-    <w:lsdException w:name="Default Paragraph Font" w:uiPriority="1" w:semiHidden="1" w:unhideWhenUsed="1"/>
+    <w:lsdException w:name="Default Paragraph Font" w:semiHidden="1" w:uiPriority="1" w:unhideWhenUsed="1"/>
     <w:lsdException w:name="Body Text" w:semiHidden="1" w:unhideWhenUsed="1"/>
     <w:lsdException w:name="Body Text Indent" w:semiHidden="1" w:unhideWhenUsed="1"/>
     <w:lsdException w:name="List Continue" w:semiHidden="1" w:unhideWhenUsed="1"/>
@@ -9025,8 +9040,8 @@
     <w:lsdException w:name="Subtle Reference" w:uiPriority="31" w:qFormat="1"/>
     <w:lsdException w:name="Intense Reference" w:uiPriority="32" w:qFormat="1"/>
     <w:lsdException w:name="Book Title" w:uiPriority="33" w:qFormat="1"/>
-    <w:lsdException w:name="Bibliography" w:uiPriority="37" w:semiHidden="1" w:unhideWhenUsed="1"/>
-    <w:lsdException w:name="TOC Heading" w:uiPriority="39" w:semiHidden="1" w:unhideWhenUsed="1" w:qFormat="1"/>
+    <w:lsdException w:name="Bibliography" w:semiHidden="1" w:uiPriority="37" w:unhideWhenUsed="1"/>
+    <w:lsdException w:name="TOC Heading" w:semiHidden="1" w:uiPriority="39" w:unhideWhenUsed="1" w:qFormat="1"/>
     <w:lsdException w:name="Plain Table 1" w:uiPriority="41"/>
     <w:lsdException w:name="Plain Table 2" w:uiPriority="42"/>
     <w:lsdException w:name="Plain Table 3" w:uiPriority="43"/>
@@ -9137,7 +9152,7 @@
     <w:lsdException w:name="Unresolved Mention" w:semiHidden="1" w:unhideWhenUsed="1"/>
     <w:lsdException w:name="Smart Link" w:semiHidden="1" w:unhideWhenUsed="1"/>
   </w:latentStyles>
-  <w:style w:type="paragraph" w:styleId="Normal" w:default="1">
+  <w:style w:type="paragraph" w:default="1" w:styleId="Normal">
     <w:name w:val="Normal"/>
     <w:qFormat/>
     <w:rsid w:val="00FC301F"/>
@@ -9157,7 +9172,7 @@
       <w:outlineLvl w:val="0"/>
     </w:pPr>
     <w:rPr>
-      <w:rFonts w:asciiTheme="majorHAnsi" w:hAnsiTheme="majorHAnsi" w:eastAsiaTheme="majorEastAsia" w:cstheme="majorBidi"/>
+      <w:rFonts w:asciiTheme="majorHAnsi" w:eastAsiaTheme="majorEastAsia" w:hAnsiTheme="majorHAnsi" w:cstheme="majorBidi"/>
       <w:color w:val="2F5496" w:themeColor="accent1" w:themeShade="BF"/>
       <w:sz w:val="32"/>
       <w:szCs w:val="32"/>
@@ -9179,7 +9194,7 @@
       <w:outlineLvl w:val="1"/>
     </w:pPr>
     <w:rPr>
-      <w:rFonts w:asciiTheme="majorHAnsi" w:hAnsiTheme="majorHAnsi" w:eastAsiaTheme="majorEastAsia" w:cstheme="majorBidi"/>
+      <w:rFonts w:asciiTheme="majorHAnsi" w:eastAsiaTheme="majorEastAsia" w:hAnsiTheme="majorHAnsi" w:cstheme="majorBidi"/>
       <w:color w:val="2F5496" w:themeColor="accent1" w:themeShade="BF"/>
       <w:sz w:val="26"/>
       <w:szCs w:val="26"/>
@@ -9201,7 +9216,7 @@
       <w:outlineLvl w:val="2"/>
     </w:pPr>
     <w:rPr>
-      <w:rFonts w:asciiTheme="majorHAnsi" w:hAnsiTheme="majorHAnsi" w:eastAsiaTheme="majorEastAsia" w:cstheme="majorBidi"/>
+      <w:rFonts w:asciiTheme="majorHAnsi" w:eastAsiaTheme="majorEastAsia" w:hAnsiTheme="majorHAnsi" w:cstheme="majorBidi"/>
       <w:color w:val="1F3763" w:themeColor="accent1" w:themeShade="7F"/>
       <w:sz w:val="24"/>
       <w:szCs w:val="24"/>
@@ -9223,19 +9238,19 @@
       <w:outlineLvl w:val="3"/>
     </w:pPr>
     <w:rPr>
-      <w:rFonts w:asciiTheme="majorHAnsi" w:hAnsiTheme="majorHAnsi" w:eastAsiaTheme="majorEastAsia" w:cstheme="majorBidi"/>
+      <w:rFonts w:asciiTheme="majorHAnsi" w:eastAsiaTheme="majorEastAsia" w:hAnsiTheme="majorHAnsi" w:cstheme="majorBidi"/>
       <w:i/>
       <w:iCs/>
       <w:color w:val="2F5496" w:themeColor="accent1" w:themeShade="BF"/>
     </w:rPr>
   </w:style>
-  <w:style w:type="character" w:styleId="DefaultParagraphFont" w:default="1">
+  <w:style w:type="character" w:default="1" w:styleId="DefaultParagraphFont">
     <w:name w:val="Default Paragraph Font"/>
     <w:uiPriority w:val="1"/>
     <w:semiHidden/>
     <w:unhideWhenUsed/>
   </w:style>
-  <w:style w:type="table" w:styleId="TableNormal" w:default="1">
+  <w:style w:type="table" w:default="1" w:styleId="TableNormal">
     <w:name w:val="Normal Table"/>
     <w:uiPriority w:val="99"/>
     <w:semiHidden/>
@@ -9250,7 +9265,7 @@
       </w:tblCellMar>
     </w:tblPr>
   </w:style>
-  <w:style w:type="numbering" w:styleId="NoList" w:default="1">
+  <w:style w:type="numbering" w:default="1" w:styleId="NoList">
     <w:name w:val="No List"/>
     <w:uiPriority w:val="99"/>
     <w:semiHidden/>
@@ -9271,7 +9286,7 @@
       <w:spacing w:after="0" w:line="240" w:lineRule="auto"/>
     </w:pPr>
   </w:style>
-  <w:style w:type="character" w:styleId="HeaderChar" w:customStyle="1">
+  <w:style w:type="character" w:customStyle="1" w:styleId="HeaderChar">
     <w:name w:val="Header Char"/>
     <w:basedOn w:val="DefaultParagraphFont"/>
     <w:link w:val="Header"/>
@@ -9293,34 +9308,34 @@
       <w:spacing w:after="0" w:line="240" w:lineRule="auto"/>
     </w:pPr>
   </w:style>
-  <w:style w:type="character" w:styleId="FooterChar" w:customStyle="1">
+  <w:style w:type="character" w:customStyle="1" w:styleId="FooterChar">
     <w:name w:val="Footer Char"/>
     <w:basedOn w:val="DefaultParagraphFont"/>
     <w:link w:val="Footer"/>
     <w:uiPriority w:val="99"/>
     <w:rsid w:val="00E71BBA"/>
   </w:style>
-  <w:style w:type="character" w:styleId="Heading2Char" w:customStyle="1">
+  <w:style w:type="character" w:customStyle="1" w:styleId="Heading2Char">
     <w:name w:val="Heading 2 Char"/>
     <w:basedOn w:val="DefaultParagraphFont"/>
     <w:link w:val="Heading2"/>
     <w:uiPriority w:val="9"/>
     <w:rsid w:val="00FC301F"/>
     <w:rPr>
-      <w:rFonts w:asciiTheme="majorHAnsi" w:hAnsiTheme="majorHAnsi" w:eastAsiaTheme="majorEastAsia" w:cstheme="majorBidi"/>
+      <w:rFonts w:asciiTheme="majorHAnsi" w:eastAsiaTheme="majorEastAsia" w:hAnsiTheme="majorHAnsi" w:cstheme="majorBidi"/>
       <w:color w:val="2F5496" w:themeColor="accent1" w:themeShade="BF"/>
       <w:sz w:val="26"/>
       <w:szCs w:val="26"/>
     </w:rPr>
   </w:style>
-  <w:style w:type="character" w:styleId="Heading1Char" w:customStyle="1">
+  <w:style w:type="character" w:customStyle="1" w:styleId="Heading1Char">
     <w:name w:val="Heading 1 Char"/>
     <w:basedOn w:val="DefaultParagraphFont"/>
     <w:link w:val="Heading1"/>
     <w:uiPriority w:val="9"/>
     <w:rsid w:val="00FC301F"/>
     <w:rPr>
-      <w:rFonts w:asciiTheme="majorHAnsi" w:hAnsiTheme="majorHAnsi" w:eastAsiaTheme="majorEastAsia" w:cstheme="majorBidi"/>
+      <w:rFonts w:asciiTheme="majorHAnsi" w:eastAsiaTheme="majorEastAsia" w:hAnsiTheme="majorHAnsi" w:cstheme="majorBidi"/>
       <w:color w:val="2F5496" w:themeColor="accent1" w:themeShade="BF"/>
       <w:sz w:val="32"/>
       <w:szCs w:val="32"/>
@@ -9347,27 +9362,27 @@
       <w:color w:val="808080"/>
     </w:rPr>
   </w:style>
-  <w:style w:type="character" w:styleId="Heading3Char" w:customStyle="1">
+  <w:style w:type="character" w:customStyle="1" w:styleId="Heading3Char">
     <w:name w:val="Heading 3 Char"/>
     <w:basedOn w:val="DefaultParagraphFont"/>
     <w:link w:val="Heading3"/>
     <w:uiPriority w:val="9"/>
     <w:rsid w:val="00F90610"/>
     <w:rPr>
-      <w:rFonts w:asciiTheme="majorHAnsi" w:hAnsiTheme="majorHAnsi" w:eastAsiaTheme="majorEastAsia" w:cstheme="majorBidi"/>
+      <w:rFonts w:asciiTheme="majorHAnsi" w:eastAsiaTheme="majorEastAsia" w:hAnsiTheme="majorHAnsi" w:cstheme="majorBidi"/>
       <w:color w:val="1F3763" w:themeColor="accent1" w:themeShade="7F"/>
       <w:sz w:val="24"/>
       <w:szCs w:val="24"/>
     </w:rPr>
   </w:style>
-  <w:style w:type="character" w:styleId="Heading4Char" w:customStyle="1">
+  <w:style w:type="character" w:customStyle="1" w:styleId="Heading4Char">
     <w:name w:val="Heading 4 Char"/>
     <w:basedOn w:val="DefaultParagraphFont"/>
     <w:link w:val="Heading4"/>
     <w:uiPriority w:val="9"/>
     <w:rsid w:val="00F90610"/>
     <w:rPr>
-      <w:rFonts w:asciiTheme="majorHAnsi" w:hAnsiTheme="majorHAnsi" w:eastAsiaTheme="majorEastAsia" w:cstheme="majorBidi"/>
+      <w:rFonts w:asciiTheme="majorHAnsi" w:eastAsiaTheme="majorEastAsia" w:hAnsiTheme="majorHAnsi" w:cstheme="majorBidi"/>
       <w:i/>
       <w:iCs/>
       <w:color w:val="2F5496" w:themeColor="accent1" w:themeShade="BF"/>

--- a/documents/draft/modelling_report.docx
+++ b/documents/draft/modelling_report.docx
@@ -1,7 +1,46 @@
 
 <file path=word/document.xml><?xml version="1.0" encoding="utf-8"?>
-<w:document xmlns:wpc="http://schemas.microsoft.com/office/word/2010/wordprocessingCanvas" xmlns:cx="http://schemas.microsoft.com/office/drawing/2014/chartex" xmlns:cx1="http://schemas.microsoft.com/office/drawing/2015/9/8/chartex" xmlns:cx2="http://schemas.microsoft.com/office/drawing/2015/10/21/chartex" xmlns:cx3="http://schemas.microsoft.com/office/drawing/2016/5/9/chartex" xmlns:cx4="http://schemas.microsoft.com/office/drawing/2016/5/10/chartex" xmlns:cx5="http://schemas.microsoft.com/office/drawing/2016/5/11/chartex" xmlns:cx6="http://schemas.microsoft.com/office/drawing/2016/5/12/chartex" xmlns:cx7="http://schemas.microsoft.com/office/drawing/2016/5/13/chartex" xmlns:cx8="http://schemas.microsoft.com/office/drawing/2016/5/14/chartex" xmlns:mc="http://schemas.openxmlformats.org/markup-compatibility/2006" xmlns:aink="http://schemas.microsoft.com/office/drawing/2016/ink" xmlns:am3d="http://schemas.microsoft.com/office/drawing/2017/model3d" xmlns:o="urn:schemas-microsoft-com:office:office" xmlns:r="http://schemas.openxmlformats.org/officeDocument/2006/relationships" xmlns:m="http://schemas.openxmlformats.org/officeDocument/2006/math" xmlns:v="urn:schemas-microsoft-com:vml" xmlns:wp14="http://schemas.microsoft.com/office/word/2010/wordprocessingDrawing" xmlns:wp="http://schemas.openxmlformats.org/drawingml/2006/wordprocessingDrawing" xmlns:w10="urn:schemas-microsoft-com:office:word" xmlns:w="http://schemas.openxmlformats.org/wordprocessingml/2006/main" xmlns:w14="http://schemas.microsoft.com/office/word/2010/wordml" xmlns:w15="http://schemas.microsoft.com/office/word/2012/wordml" xmlns:w16cex="http://schemas.microsoft.com/office/word/2018/wordml/cex" xmlns:w16cid="http://schemas.microsoft.com/office/word/2016/wordml/cid" xmlns:w16="http://schemas.microsoft.com/office/word/2018/wordml" xmlns:w16sdtdh="http://schemas.microsoft.com/office/word/2020/wordml/sdtdatahash" xmlns:w16se="http://schemas.microsoft.com/office/word/2015/wordml/symex" xmlns:wpg="http://schemas.microsoft.com/office/word/2010/wordprocessingGroup" xmlns:wpi="http://schemas.microsoft.com/office/word/2010/wordprocessingInk" xmlns:wne="http://schemas.microsoft.com/office/word/2006/wordml" xmlns:wps="http://schemas.microsoft.com/office/word/2010/wordprocessingShape" mc:Ignorable="w14 w15 w16se w16cid w16 w16cex w16sdtdh wp14">
+<w:document xmlns:wpc="http://schemas.microsoft.com/office/word/2010/wordprocessingCanvas" xmlns:cx="http://schemas.microsoft.com/office/drawing/2014/chartex" xmlns:cx1="http://schemas.microsoft.com/office/drawing/2015/9/8/chartex" xmlns:cx2="http://schemas.microsoft.com/office/drawing/2015/10/21/chartex" xmlns:cx3="http://schemas.microsoft.com/office/drawing/2016/5/9/chartex" xmlns:cx4="http://schemas.microsoft.com/office/drawing/2016/5/10/chartex" xmlns:cx5="http://schemas.microsoft.com/office/drawing/2016/5/11/chartex" xmlns:cx6="http://schemas.microsoft.com/office/drawing/2016/5/12/chartex" xmlns:cx7="http://schemas.microsoft.com/office/drawing/2016/5/13/chartex" xmlns:cx8="http://schemas.microsoft.com/office/drawing/2016/5/14/chartex" xmlns:mc="http://schemas.openxmlformats.org/markup-compatibility/2006" xmlns:aink="http://schemas.microsoft.com/office/drawing/2016/ink" xmlns:am3d="http://schemas.microsoft.com/office/drawing/2017/model3d" xmlns:o="urn:schemas-microsoft-com:office:office" xmlns:r="http://schemas.openxmlformats.org/officeDocument/2006/relationships" xmlns:m="http://schemas.openxmlformats.org/officeDocument/2006/math" xmlns:v="urn:schemas-microsoft-com:vml" xmlns:wp14="http://schemas.microsoft.com/office/word/2010/wordprocessingDrawing" xmlns:wp="http://schemas.openxmlformats.org/drawingml/2006/wordprocessingDrawing" xmlns:w10="urn:schemas-microsoft-com:office:word" xmlns:w="http://schemas.openxmlformats.org/wordprocessingml/2006/main" xmlns:w14="http://schemas.microsoft.com/office/word/2010/wordml" xmlns:w15="http://schemas.microsoft.com/office/word/2012/wordml" xmlns:w16cex="http://schemas.microsoft.com/office/word/2018/wordml/cex" xmlns:w16cid="http://schemas.microsoft.com/office/word/2016/wordml/cid" xmlns:w16="http://schemas.microsoft.com/office/word/2018/wordml" xmlns:w16sdtdh="http://schemas.microsoft.com/office/word/2020/wordml/sdtdatahash" xmlns:w16se="http://schemas.microsoft.com/office/word/2015/wordml/symex" xmlns:wpg="http://schemas.microsoft.com/office/word/2010/wordprocessingGroup" xmlns:wpi="http://schemas.microsoft.com/office/word/2010/wordprocessingInk" xmlns:wne="http://schemas.microsoft.com/office/word/2006/wordml" xmlns:wps="http://schemas.microsoft.com/office/word/2010/wordprocessingShape" xmlns:a="http://schemas.openxmlformats.org/drawingml/2006/main" xmlns:pic="http://schemas.openxmlformats.org/drawingml/2006/picture" xmlns:a14="http://schemas.microsoft.com/office/drawing/2010/main" mc:Ignorable="w14 w15 w16se w16cid w16 w16cex w16sdtdh wp14">
   <w:body>
+    <w:p>
+      <w:pPr>
+        <w:pStyle w:val="Heading1"/>
+        <w:rPr>
+          <w:b/>
+          <w:bCs/>
+        </w:rPr>
+      </w:pPr>
+      <w:r>
+        <w:rPr>
+          <w:b/>
+          <w:bCs/>
+        </w:rPr>
+        <w:t xml:space="preserve">CISC204 User Identification | </w:t>
+      </w:r>
+      <w:r>
+        <w:rPr>
+          <w:b/>
+          <w:bCs/>
+        </w:rPr>
+        <w:t xml:space="preserve">Group 9 </w:t>
+      </w:r>
+      <w:r>
+        <w:rPr>
+          <w:b/>
+          <w:bCs/>
+        </w:rPr>
+        <w:t xml:space="preserve">- </w:t>
+      </w:r>
+      <w:r>
+        <w:rPr>
+          <w:b/>
+          <w:bCs/>
+          <w:sz w:val="26"/>
+          <w:szCs w:val="26"/>
+        </w:rPr>
+        <w:t>Adam, Amanda, Nick, Vanshita</w:t>
+      </w:r>
+    </w:p>
     <w:p>
       <w:pPr>
         <w:pStyle w:val="Heading1"/>
@@ -50,89 +89,77 @@
       </w:r>
     </w:p>
     <w:p>
-      <w:pPr>
-        <w:pStyle w:val="ListParagraph"/>
-        <w:numPr>
-          <w:ilvl w:val="0"/>
-          <w:numId w:val="3"/>
-        </w:numPr>
-      </w:pPr>
-      <w:r>
-        <w:t xml:space="preserve">User identification </w:t>
-      </w:r>
-      <w:r>
-        <w:t>– we</w:t>
+      <w:r>
+        <w:t>In summary, our project focuses on the aspect of user identification</w:t>
+      </w:r>
+      <w:r>
+        <w:t>, a common industry application of logical thinking and strategies</w:t>
+      </w:r>
+      <w:r>
+        <w:t>. When our program is run, we first survey input responses from the user through a series of questions</w:t>
+      </w:r>
+      <w:r>
+        <w:t>.</w:t>
       </w:r>
       <w:r>
         <w:t xml:space="preserve"> </w:t>
       </w:r>
       <w:r>
-        <w:t xml:space="preserve">will have an initial long message to start </w:t>
-      </w:r>
-      <w:r>
-        <w:t>(</w:t>
-      </w:r>
-      <w:r>
-        <w:t>including emojis</w:t>
-      </w:r>
-      <w:proofErr w:type="gramStart"/>
-      <w:r>
-        <w:t>)</w:t>
-      </w:r>
-      <w:proofErr w:type="gramEnd"/>
-      <w:r>
-        <w:t xml:space="preserve"> and </w:t>
-      </w:r>
-      <w:r>
-        <w:t xml:space="preserve">we </w:t>
-      </w:r>
-      <w:r>
-        <w:t>will have to identify which user sent the message</w:t>
-      </w:r>
-      <w:r>
-        <w:t xml:space="preserve"> base</w:t>
-      </w:r>
-      <w:r>
-        <w:t>d</w:t>
-      </w:r>
-      <w:r>
-        <w:t xml:space="preserve"> on our set constraints </w:t>
-      </w:r>
-      <w:r>
-        <w:t>of each</w:t>
+        <w:t xml:space="preserve">When processing </w:t>
+      </w:r>
+      <w:r>
+        <w:t>the</w:t>
+      </w:r>
+      <w:r>
+        <w:t xml:space="preserve"> input, we initially start out with a long message, </w:t>
+      </w:r>
+      <w:r>
+        <w:t>and</w:t>
+      </w:r>
+      <w:r>
+        <w:t xml:space="preserve"> t</w:t>
+      </w:r>
+      <w:r>
+        <w:t>hrough</w:t>
+      </w:r>
+      <w:r>
+        <w:t xml:space="preserve"> the use of</w:t>
       </w:r>
       <w:r>
         <w:t xml:space="preserve"> </w:t>
       </w:r>
       <w:r>
-        <w:t>user</w:t>
-      </w:r>
-    </w:p>
-    <w:p>
-      <w:pPr>
-        <w:pStyle w:val="ListParagraph"/>
-        <w:numPr>
-          <w:ilvl w:val="0"/>
-          <w:numId w:val="3"/>
-        </w:numPr>
-      </w:pPr>
-      <w:r>
-        <w:t xml:space="preserve">Using </w:t>
-      </w:r>
-      <w:r>
         <w:t>predicate logic</w:t>
       </w:r>
       <w:r>
         <w:t>,</w:t>
       </w:r>
       <w:r>
-        <w:t xml:space="preserve"> we will be able to narrow down which user </w:t>
-      </w:r>
-      <w:r>
-        <w:t xml:space="preserve">has sent the message, based on the propositions </w:t>
-      </w:r>
-      <w:r>
-        <w:t>generated from the message given, as well as the constraints we generated for each user.</w:t>
+        <w:t xml:space="preserve"> we </w:t>
+      </w:r>
+      <w:r>
+        <w:t>are then</w:t>
+      </w:r>
+      <w:r>
+        <w:t xml:space="preserve"> able to narrow down which user </w:t>
+      </w:r>
+      <w:r>
+        <w:t>has sent the message</w:t>
+      </w:r>
+      <w:r>
+        <w:t>. This is</w:t>
+      </w:r>
+      <w:r>
+        <w:t xml:space="preserve"> based on the propositions </w:t>
+      </w:r>
+      <w:r>
+        <w:t>generated from the message given, as well as the constraints we generated for each user</w:t>
+      </w:r>
+      <w:r>
+        <w:t xml:space="preserve"> as depicted below</w:t>
+      </w:r>
+      <w:r>
+        <w:t>.</w:t>
       </w:r>
     </w:p>
     <w:p>
@@ -171,7 +198,28 @@
           <w:i/>
           <w:iCs/>
         </w:rPr>
-        <w:t>Our propositions (properties) are simply characteristics that a user can take on. If the users message includes keywords such as “play soccer”, or “student at queens”, then we know the characteristic is True, otherwise, we can conclude that the proposition (characteristic) is False.</w:t>
+        <w:t xml:space="preserve">Our propositions (properties) are simply characteristics that a user can take on. If the users message includes keywords such as “play soccer”, or “student at </w:t>
+      </w:r>
+      <w:r>
+        <w:rPr>
+          <w:i/>
+          <w:iCs/>
+        </w:rPr>
+        <w:t>Q</w:t>
+      </w:r>
+      <w:r>
+        <w:rPr>
+          <w:i/>
+          <w:iCs/>
+        </w:rPr>
+        <w:t>ueens</w:t>
+      </w:r>
+      <w:r>
+        <w:rPr>
+          <w:i/>
+          <w:iCs/>
+        </w:rPr>
+        <w:t>”, then we know the characteristic is True, otherwise, we can conclude that the proposition (characteristic) is False.</w:t>
       </w:r>
     </w:p>
     <w:p>
@@ -751,7 +799,13 @@
         <w:t>is a student</w:t>
       </w:r>
       <w:r>
-        <w:t xml:space="preserve"> at queens, </w:t>
+        <w:t xml:space="preserve"> at </w:t>
+      </w:r>
+      <w:r>
+        <w:t>Q</w:t>
+      </w:r>
+      <w:r>
+        <w:t xml:space="preserve">ueens, </w:t>
       </w:r>
       <w:r>
         <w:t>is taking a specialization, and has classes in person</w:t>
@@ -788,6 +842,36 @@
       <w:pPr>
         <w:pStyle w:val="ListParagraph"/>
         <w:numPr>
+          <w:ilvl w:val="1"/>
+          <w:numId w:val="40"/>
+        </w:numPr>
+        <w:rPr>
+          <w:rFonts w:eastAsiaTheme="minorEastAsia"/>
+        </w:rPr>
+      </w:pPr>
+      <w:r>
+        <w:t>Amanda pla</w:t>
+      </w:r>
+      <w:r>
+        <w:t xml:space="preserve">ys soccer, plays soccer intramurals, is a student, </w:t>
+      </w:r>
+      <w:r>
+        <w:t xml:space="preserve">a student at Queens, </w:t>
+      </w:r>
+      <w:r>
+        <w:t xml:space="preserve">in a school club, is taking a specialization, </w:t>
+      </w:r>
+      <w:r>
+        <w:t>a</w:t>
+      </w:r>
+      <w:r>
+        <w:t>nd has classes in person</w:t>
+      </w:r>
+    </w:p>
+    <w:p>
+      <w:pPr>
+        <w:pStyle w:val="ListParagraph"/>
+        <w:numPr>
           <w:ilvl w:val="0"/>
           <w:numId w:val="40"/>
         </w:numPr>
@@ -815,6 +899,18 @@
       <w:pPr>
         <w:pStyle w:val="ListParagraph"/>
         <w:numPr>
+          <w:ilvl w:val="1"/>
+          <w:numId w:val="40"/>
+        </w:numPr>
+      </w:pPr>
+      <w:r>
+        <w:t>Vanshita plays music, is a student, a student at Queens, in a school club, taking a specialization and has in person classes</w:t>
+      </w:r>
+    </w:p>
+    <w:p>
+      <w:pPr>
+        <w:pStyle w:val="ListParagraph"/>
+        <w:numPr>
           <w:ilvl w:val="0"/>
           <w:numId w:val="40"/>
         </w:numPr>
@@ -824,13 +920,13 @@
       </w:r>
       <w:r>
         <w:rPr>
-          <w:rFonts w:ascii="Wingdings" w:eastAsia="Wingdings" w:hAnsi="Wingdings" w:cs="Wingdings"/>
+          <w:rFonts w:ascii="Wingdings" w:hAnsi="Wingdings" w:eastAsia="Wingdings" w:cs="Wingdings"/>
         </w:rPr>
         <w:t>à</w:t>
       </w:r>
       <w:r>
         <w:rPr>
-          <w:rFonts w:ascii="Wingdings" w:eastAsia="Wingdings" w:hAnsi="Wingdings" w:cs="Wingdings"/>
+          <w:rFonts w:ascii="Wingdings" w:hAnsi="Wingdings" w:eastAsia="Wingdings" w:cs="Wingdings"/>
         </w:rPr>
         <w:t xml:space="preserve"> </w:t>
       </w:r>
@@ -848,6 +944,21 @@
       </w:r>
       <w:r>
         <w:t xml:space="preserve"> ∧ P</w:t>
+      </w:r>
+    </w:p>
+    <w:p>
+      <w:pPr>
+        <w:pStyle w:val="ListParagraph"/>
+        <w:numPr>
+          <w:ilvl w:val="1"/>
+          <w:numId w:val="40"/>
+        </w:numPr>
+        <w:rPr>
+          <w:rFonts w:eastAsiaTheme="minorEastAsia"/>
+        </w:rPr>
+      </w:pPr>
+      <w:r>
+        <w:t>Adam plays soccer, plays soccer intramurals, is a student, a student at Queens, is taking a specialization, and has classes in person</w:t>
       </w:r>
     </w:p>
     <w:p>
@@ -864,22 +975,38 @@
       <w:r>
         <w:t xml:space="preserve">JR → S ∧ G ∧ </w:t>
       </w:r>
-      <w:proofErr w:type="gramStart"/>
       <w:r>
         <w:t>B</w:t>
       </w:r>
       <w:r>
-        <w:t xml:space="preserve">  ∧</w:t>
-      </w:r>
-      <w:proofErr w:type="gramEnd"/>
-      <w:r>
-        <w:t xml:space="preserve"> D ∧ C ∧ </w:t>
+        <w:t xml:space="preserve"> ∧ D ∧ C ∧ </w:t>
       </w:r>
       <w:r>
         <w:t>A</w:t>
       </w:r>
       <w:r>
         <w:t xml:space="preserve"> ∧ R</w:t>
+      </w:r>
+    </w:p>
+    <w:p>
+      <w:pPr>
+        <w:pStyle w:val="ListParagraph"/>
+        <w:numPr>
+          <w:ilvl w:val="1"/>
+          <w:numId w:val="40"/>
+        </w:numPr>
+      </w:pPr>
+      <w:r>
+        <w:t xml:space="preserve">Jimmy plays soccer, plays the guitar, plays music, is a student, in a school club, </w:t>
+      </w:r>
+      <w:r>
+        <w:t xml:space="preserve">is a </w:t>
+      </w:r>
+      <w:r>
+        <w:t>first-year</w:t>
+      </w:r>
+      <w:r>
+        <w:t xml:space="preserve"> student, and is living on residence</w:t>
       </w:r>
     </w:p>
     <w:p>
@@ -913,6 +1040,21 @@
       <w:pPr>
         <w:pStyle w:val="ListParagraph"/>
         <w:numPr>
+          <w:ilvl w:val="1"/>
+          <w:numId w:val="40"/>
+        </w:numPr>
+      </w:pPr>
+      <w:r>
+        <w:t xml:space="preserve">Moira plays soccer, plays soccer intramurals, plays music, takes classes in person, is a student, is </w:t>
+      </w:r>
+      <w:r>
+        <w:t>in a school club</w:t>
+      </w:r>
+    </w:p>
+    <w:p>
+      <w:pPr>
+        <w:pStyle w:val="ListParagraph"/>
+        <w:numPr>
           <w:ilvl w:val="0"/>
           <w:numId w:val="40"/>
         </w:numPr>
@@ -935,6 +1077,18 @@
     </w:p>
     <w:p>
       <w:pPr>
+        <w:pStyle w:val="ListParagraph"/>
+        <w:numPr>
+          <w:ilvl w:val="1"/>
+          <w:numId w:val="40"/>
+        </w:numPr>
+      </w:pPr>
+      <w:r>
+        <w:t>Gary plays guitar, plays music, and plays soccer</w:t>
+      </w:r>
+    </w:p>
+    <w:p>
+      <w:pPr>
         <w:pStyle w:val="Heading4"/>
         <w:rPr>
           <w:sz w:val="24"/>
@@ -968,57 +1122,41 @@
           <w:i/>
           <w:iCs/>
         </w:rPr>
-        <w:t xml:space="preserve">simplify more general </w:t>
-      </w:r>
-      <w:proofErr w:type="gramStart"/>
+        <w:t>simplify more general propert</w:t>
+      </w:r>
       <w:r>
         <w:rPr>
           <w:i/>
           <w:iCs/>
         </w:rPr>
-        <w:t>propert</w:t>
+        <w:t>ies</w:t>
       </w:r>
       <w:r>
         <w:rPr>
           <w:i/>
           <w:iCs/>
         </w:rPr>
-        <w:t>ies</w:t>
+        <w:t>, and h</w:t>
       </w:r>
       <w:r>
         <w:rPr>
           <w:i/>
           <w:iCs/>
         </w:rPr>
-        <w:t>, and</w:t>
-      </w:r>
-      <w:proofErr w:type="gramEnd"/>
+        <w:t xml:space="preserve">elp us conclude </w:t>
+      </w:r>
       <w:r>
         <w:rPr>
           <w:i/>
           <w:iCs/>
         </w:rPr>
-        <w:t xml:space="preserve"> h</w:t>
+        <w:t>which properties</w:t>
       </w:r>
       <w:r>
         <w:rPr>
           <w:i/>
           <w:iCs/>
         </w:rPr>
-        <w:t xml:space="preserve">elp us conclude </w:t>
-      </w:r>
-      <w:r>
-        <w:rPr>
-          <w:i/>
-          <w:iCs/>
-        </w:rPr>
-        <w:t>which properties</w:t>
-      </w:r>
-      <w:r>
-        <w:rPr>
-          <w:i/>
-          <w:iCs/>
-        </w:rPr>
         <w:t xml:space="preserve"> are also true based on assumptions.</w:t>
       </w:r>
     </w:p>
@@ -1062,7 +1200,7 @@
       </w:r>
       <w:r>
         <w:rPr>
-          <w:rFonts w:ascii="Wingdings" w:eastAsia="Wingdings" w:hAnsi="Wingdings" w:cs="Wingdings"/>
+          <w:rFonts w:ascii="Wingdings" w:hAnsi="Wingdings" w:eastAsia="Wingdings" w:cs="Wingdings"/>
         </w:rPr>
         <w:t>à</w:t>
       </w:r>
@@ -1091,7 +1229,19 @@
         <w:rPr>
           <w:rFonts w:eastAsiaTheme="minorEastAsia"/>
         </w:rPr>
-        <w:t>user plays soccer intramurals, student at queens, in a school club, taking a specialization, has classes in-person, first-year student, or living on res</w:t>
+        <w:t xml:space="preserve">user plays soccer intramurals, student at </w:t>
+      </w:r>
+      <w:r>
+        <w:rPr>
+          <w:rFonts w:eastAsiaTheme="minorEastAsia"/>
+        </w:rPr>
+        <w:t>Q</w:t>
+      </w:r>
+      <w:r>
+        <w:rPr>
+          <w:rFonts w:eastAsiaTheme="minorEastAsia"/>
+        </w:rPr>
+        <w:t>ueens, in a school club, taking a specialization, has classes in-person, first-year student, or living on res</w:t>
       </w:r>
       <w:r>
         <w:rPr>
@@ -1118,8 +1268,11 @@
         <w:t>A</w:t>
       </w:r>
       <w:r>
-        <w:rPr>
-          <w:rFonts w:ascii="Wingdings" w:eastAsia="Wingdings" w:hAnsi="Wingdings" w:cs="Wingdings"/>
+        <w:t xml:space="preserve"> </w:t>
+      </w:r>
+      <w:r>
+        <w:rPr>
+          <w:rFonts w:ascii="Wingdings" w:hAnsi="Wingdings" w:eastAsia="Wingdings" w:cs="Wingdings"/>
         </w:rPr>
         <w:t>à</w:t>
       </w:r>
@@ -1142,7 +1295,13 @@
         </w:rPr>
       </w:pPr>
       <w:r>
-        <w:t>If user is a student at queens and they are in first year, then they live on res</w:t>
+        <w:t xml:space="preserve">If user is a student at </w:t>
+      </w:r>
+      <w:r>
+        <w:t>Q</w:t>
+      </w:r>
+      <w:r>
+        <w:t>ueens and they are in first year, then they live on res</w:t>
       </w:r>
     </w:p>
     <w:p>
@@ -1164,7 +1323,7 @@
       </w:r>
       <w:r>
         <w:rPr>
-          <w:rFonts w:ascii="Wingdings" w:eastAsia="Wingdings" w:hAnsi="Wingdings" w:cs="Wingdings"/>
+          <w:rFonts w:ascii="Wingdings" w:hAnsi="Wingdings" w:eastAsia="Wingdings" w:cs="Wingdings"/>
         </w:rPr>
         <w:t>à</w:t>
       </w:r>
@@ -1215,7 +1374,7 @@
       </w:r>
       <w:r>
         <w:rPr>
-          <w:rFonts w:ascii="Wingdings" w:eastAsia="Wingdings" w:hAnsi="Wingdings" w:cs="Wingdings"/>
+          <w:rFonts w:ascii="Wingdings" w:hAnsi="Wingdings" w:eastAsia="Wingdings" w:cs="Wingdings"/>
         </w:rPr>
         <w:t>à</w:t>
       </w:r>
@@ -1258,13 +1417,8 @@
         </w:rPr>
       </w:pPr>
       <w:r>
-        <w:t xml:space="preserve">if the user is taking a specialization, then we know the user is not a </w:t>
-      </w:r>
-      <w:proofErr w:type="gramStart"/>
-      <w:r>
-        <w:t>first-year</w:t>
-      </w:r>
-      <w:proofErr w:type="gramEnd"/>
+        <w:t>if the user is taking a specialization, then we know the user is not a first-year</w:t>
+      </w:r>
     </w:p>
     <w:p>
       <w:pPr>
@@ -1308,7 +1462,7 @@
       </w:r>
       <w:r>
         <w:rPr>
-          <w:rFonts w:ascii="Wingdings" w:eastAsiaTheme="minorEastAsia" w:hAnsi="Wingdings" w:cs="Wingdings"/>
+          <w:rFonts w:ascii="Wingdings" w:hAnsi="Wingdings" w:cs="Wingdings" w:eastAsiaTheme="minorEastAsia"/>
         </w:rPr>
         <w:t>à</w:t>
       </w:r>
@@ -1379,7 +1533,7 @@
       </w:r>
       <w:r>
         <w:rPr>
-          <w:rFonts w:ascii="Wingdings" w:eastAsiaTheme="minorEastAsia" w:hAnsi="Wingdings" w:cs="Wingdings"/>
+          <w:rFonts w:ascii="Wingdings" w:hAnsi="Wingdings" w:cs="Wingdings" w:eastAsiaTheme="minorEastAsia"/>
         </w:rPr>
         <w:t>à</w:t>
       </w:r>
@@ -1433,7 +1587,7 @@
       </w:r>
       <w:r>
         <w:rPr>
-          <w:rFonts w:ascii="Wingdings" w:eastAsiaTheme="minorEastAsia" w:hAnsi="Wingdings" w:cs="Wingdings"/>
+          <w:rFonts w:ascii="Wingdings" w:hAnsi="Wingdings" w:cs="Wingdings" w:eastAsiaTheme="minorEastAsia"/>
         </w:rPr>
         <w:t>à</w:t>
       </w:r>
@@ -1532,7 +1686,7 @@
       </w:r>
       <w:r>
         <w:rPr>
-          <w:rFonts w:ascii="Wingdings" w:eastAsiaTheme="minorEastAsia" w:hAnsi="Wingdings" w:cs="Wingdings"/>
+          <w:rFonts w:ascii="Wingdings" w:hAnsi="Wingdings" w:cs="Wingdings" w:eastAsiaTheme="minorEastAsia"/>
         </w:rPr>
         <w:t>à</w:t>
       </w:r>
@@ -1570,7 +1724,19 @@
         <w:rPr>
           <w:rFonts w:eastAsiaTheme="minorEastAsia"/>
         </w:rPr>
-        <w:t xml:space="preserve">If the user plays soccer, then the user can possibly be </w:t>
+        <w:t xml:space="preserve">If the user plays soccer, then the user can </w:t>
+      </w:r>
+      <w:r>
+        <w:rPr>
+          <w:rFonts w:eastAsiaTheme="minorEastAsia"/>
+        </w:rPr>
+        <w:t>possibly be</w:t>
+      </w:r>
+      <w:r>
+        <w:rPr>
+          <w:rFonts w:eastAsiaTheme="minorEastAsia"/>
+        </w:rPr>
+        <w:t xml:space="preserve"> </w:t>
       </w:r>
       <w:r>
         <w:rPr>
@@ -1598,7 +1764,7 @@
       </w:r>
       <w:r>
         <w:rPr>
-          <w:rFonts w:ascii="Wingdings" w:eastAsia="Wingdings" w:hAnsi="Wingdings" w:cs="Wingdings"/>
+          <w:rFonts w:ascii="Wingdings" w:hAnsi="Wingdings" w:eastAsia="Wingdings" w:cs="Wingdings"/>
         </w:rPr>
         <w:t>à</w:t>
       </w:r>
@@ -1628,6 +1794,36 @@
       </w:r>
       <w:r>
         <w:t>∨ MP</w:t>
+      </w:r>
+    </w:p>
+    <w:p>
+      <w:pPr>
+        <w:pStyle w:val="ListParagraph"/>
+        <w:numPr>
+          <w:ilvl w:val="1"/>
+          <w:numId w:val="40"/>
+        </w:numPr>
+        <w:rPr>
+          <w:rFonts w:eastAsiaTheme="minorEastAsia"/>
+        </w:rPr>
+      </w:pPr>
+      <w:r>
+        <w:t xml:space="preserve">If the user plays soccer intramurals, then the user </w:t>
+      </w:r>
+      <w:r>
+        <w:t>can possibl</w:t>
+      </w:r>
+      <w:r>
+        <w:t>y</w:t>
+      </w:r>
+      <w:r>
+        <w:t xml:space="preserve"> be Amanda, Adam, </w:t>
+      </w:r>
+      <w:r>
+        <w:t>Jimmy</w:t>
+      </w:r>
+      <w:r>
+        <w:t>, or Moria</w:t>
       </w:r>
     </w:p>
     <w:p>
@@ -1646,7 +1842,7 @@
       </w:r>
       <w:r>
         <w:rPr>
-          <w:rFonts w:ascii="Wingdings" w:eastAsia="Wingdings" w:hAnsi="Wingdings" w:cs="Wingdings"/>
+          <w:rFonts w:ascii="Wingdings" w:hAnsi="Wingdings" w:eastAsia="Wingdings" w:cs="Wingdings"/>
         </w:rPr>
         <w:t>à</w:t>
       </w:r>
@@ -1679,6 +1875,33 @@
       </w:r>
       <w:r>
         <w:t>∨ GG</w:t>
+      </w:r>
+    </w:p>
+    <w:p>
+      <w:pPr>
+        <w:pStyle w:val="ListParagraph"/>
+        <w:numPr>
+          <w:ilvl w:val="1"/>
+          <w:numId w:val="40"/>
+        </w:numPr>
+      </w:pPr>
+      <w:r>
+        <w:t>If the user plays music, the</w:t>
+      </w:r>
+      <w:r>
+        <w:t>n</w:t>
+      </w:r>
+      <w:r>
+        <w:t xml:space="preserve"> the user can possibly </w:t>
+      </w:r>
+      <w:r>
+        <w:t xml:space="preserve">be Vanshita, </w:t>
+      </w:r>
+      <w:r>
+        <w:t>Jimmy</w:t>
+      </w:r>
+      <w:r>
+        <w:t>, Moira, or Gary</w:t>
       </w:r>
     </w:p>
     <w:p>
@@ -1697,12 +1920,30 @@
       </w:r>
       <w:r>
         <w:rPr>
-          <w:rFonts w:ascii="Wingdings" w:eastAsia="Wingdings" w:hAnsi="Wingdings" w:cs="Wingdings"/>
+          <w:rFonts w:ascii="Wingdings" w:hAnsi="Wingdings" w:eastAsia="Wingdings" w:cs="Wingdings"/>
         </w:rPr>
         <w:t>à</w:t>
       </w:r>
       <w:r>
         <w:t xml:space="preserve"> JR ∨ GG</w:t>
+      </w:r>
+    </w:p>
+    <w:p>
+      <w:pPr>
+        <w:pStyle w:val="ListParagraph"/>
+        <w:numPr>
+          <w:ilvl w:val="1"/>
+          <w:numId w:val="40"/>
+        </w:numPr>
+      </w:pPr>
+      <w:r>
+        <w:t xml:space="preserve">If the user plays guitar, then the user can possibly be </w:t>
+      </w:r>
+      <w:r>
+        <w:t>Jimmy</w:t>
+      </w:r>
+      <w:r>
+        <w:t xml:space="preserve"> or Gery</w:t>
       </w:r>
     </w:p>
     <w:p>
@@ -1721,7 +1962,7 @@
       </w:r>
       <w:r>
         <w:rPr>
-          <w:rFonts w:ascii="Wingdings" w:eastAsia="Wingdings" w:hAnsi="Wingdings" w:cs="Wingdings"/>
+          <w:rFonts w:ascii="Wingdings" w:hAnsi="Wingdings" w:eastAsia="Wingdings" w:cs="Wingdings"/>
         </w:rPr>
         <w:t>à</w:t>
       </w:r>
@@ -1754,6 +1995,24 @@
       </w:r>
       <w:r>
         <w:t>∨ MP</w:t>
+      </w:r>
+    </w:p>
+    <w:p>
+      <w:pPr>
+        <w:pStyle w:val="ListParagraph"/>
+        <w:numPr>
+          <w:ilvl w:val="1"/>
+          <w:numId w:val="40"/>
+        </w:numPr>
+      </w:pPr>
+      <w:r>
+        <w:t>If the user is a student, then the user can possibly be Nick, Amanda, Vanshita, Adam, J</w:t>
+      </w:r>
+      <w:r>
+        <w:t>immy</w:t>
+      </w:r>
+      <w:r>
+        <w:t>, or Moira</w:t>
       </w:r>
     </w:p>
     <w:p>
@@ -1775,7 +2034,7 @@
       </w:r>
       <w:r>
         <w:rPr>
-          <w:rFonts w:ascii="Wingdings" w:eastAsia="Wingdings" w:hAnsi="Wingdings" w:cs="Wingdings"/>
+          <w:rFonts w:ascii="Wingdings" w:hAnsi="Wingdings" w:eastAsia="Wingdings" w:cs="Wingdings"/>
         </w:rPr>
         <w:t>à</w:t>
       </w:r>
@@ -1799,6 +2058,21 @@
       </w:r>
       <w:r>
         <w:t>∨ AC</w:t>
+      </w:r>
+    </w:p>
+    <w:p>
+      <w:pPr>
+        <w:pStyle w:val="ListParagraph"/>
+        <w:numPr>
+          <w:ilvl w:val="1"/>
+          <w:numId w:val="40"/>
+        </w:numPr>
+      </w:pPr>
+      <w:r>
+        <w:t xml:space="preserve">If the user is </w:t>
+      </w:r>
+      <w:r>
+        <w:t>a student at Queens, then the user can possibly be Nick, Amanda, Vanshita, or Adam</w:t>
       </w:r>
     </w:p>
     <w:p>
@@ -1817,7 +2091,7 @@
       </w:r>
       <w:r>
         <w:rPr>
-          <w:rFonts w:ascii="Wingdings" w:eastAsia="Wingdings" w:hAnsi="Wingdings" w:cs="Wingdings"/>
+          <w:rFonts w:ascii="Wingdings" w:hAnsi="Wingdings" w:eastAsia="Wingdings" w:cs="Wingdings"/>
         </w:rPr>
         <w:t>à</w:t>
       </w:r>
@@ -1850,6 +2124,18 @@
       </w:r>
       <w:r>
         <w:t>∨ MP</w:t>
+      </w:r>
+    </w:p>
+    <w:p>
+      <w:pPr>
+        <w:pStyle w:val="ListParagraph"/>
+        <w:numPr>
+          <w:ilvl w:val="1"/>
+          <w:numId w:val="40"/>
+        </w:numPr>
+      </w:pPr>
+      <w:r>
+        <w:t>If the user is in a school club, then the user is Amanda, Vanshita, Jimmy or Moira</w:t>
       </w:r>
     </w:p>
     <w:p>
@@ -1868,7 +2154,7 @@
       </w:r>
       <w:r>
         <w:rPr>
-          <w:rFonts w:ascii="Wingdings" w:eastAsia="Wingdings" w:hAnsi="Wingdings" w:cs="Wingdings"/>
+          <w:rFonts w:ascii="Wingdings" w:hAnsi="Wingdings" w:eastAsia="Wingdings" w:cs="Wingdings"/>
         </w:rPr>
         <w:t>à</w:t>
       </w:r>
@@ -1892,6 +2178,18 @@
       </w:r>
       <w:r>
         <w:t>∨ AC</w:t>
+      </w:r>
+    </w:p>
+    <w:p>
+      <w:pPr>
+        <w:pStyle w:val="ListParagraph"/>
+        <w:numPr>
+          <w:ilvl w:val="1"/>
+          <w:numId w:val="40"/>
+        </w:numPr>
+      </w:pPr>
+      <w:r>
+        <w:t>If the user is taking a specialization, then the user is Nicholas, Amanda, Vanshita or Adam</w:t>
       </w:r>
     </w:p>
     <w:p>
@@ -1914,7 +2212,7 @@
       </w:r>
       <w:r>
         <w:rPr>
-          <w:rFonts w:ascii="Wingdings" w:eastAsia="Wingdings" w:hAnsi="Wingdings" w:cs="Wingdings"/>
+          <w:rFonts w:ascii="Wingdings" w:hAnsi="Wingdings" w:eastAsia="Wingdings" w:cs="Wingdings"/>
         </w:rPr>
         <w:t>à</w:t>
       </w:r>
@@ -1944,6 +2242,46 @@
           <w:rFonts w:eastAsiaTheme="minorEastAsia"/>
         </w:rPr>
         <w:t xml:space="preserve"> </w:t>
+      </w:r>
+    </w:p>
+    <w:p>
+      <w:pPr>
+        <w:pStyle w:val="ListParagraph"/>
+        <w:numPr>
+          <w:ilvl w:val="1"/>
+          <w:numId w:val="40"/>
+        </w:numPr>
+        <w:spacing w:after="0"/>
+      </w:pPr>
+      <w:r>
+        <w:rPr>
+          <w:rFonts w:eastAsiaTheme="minorEastAsia"/>
+        </w:rPr>
+        <w:t>If the user has in</w:t>
+      </w:r>
+      <w:r>
+        <w:rPr>
+          <w:rFonts w:eastAsiaTheme="minorEastAsia"/>
+        </w:rPr>
+        <w:t xml:space="preserve"> person </w:t>
+      </w:r>
+      <w:r>
+        <w:rPr>
+          <w:rFonts w:eastAsiaTheme="minorEastAsia"/>
+        </w:rPr>
+        <w:t xml:space="preserve">classes, then the </w:t>
+      </w:r>
+      <w:r>
+        <w:rPr>
+          <w:rFonts w:eastAsiaTheme="minorEastAsia"/>
+        </w:rPr>
+        <w:t xml:space="preserve">user is </w:t>
+      </w:r>
+      <w:r>
+        <w:rPr>
+          <w:rFonts w:eastAsiaTheme="minorEastAsia"/>
+        </w:rPr>
+        <w:t>Nicholas, Amanda, Vanshita, Adam or Moira</w:t>
       </w:r>
     </w:p>
     <w:p>
@@ -1962,12 +2300,30 @@
       </w:r>
       <w:r>
         <w:rPr>
-          <w:rFonts w:ascii="Wingdings" w:eastAsia="Wingdings" w:hAnsi="Wingdings" w:cs="Wingdings"/>
+          <w:rFonts w:ascii="Wingdings" w:hAnsi="Wingdings" w:eastAsia="Wingdings" w:cs="Wingdings"/>
         </w:rPr>
         <w:t>à</w:t>
       </w:r>
       <w:r>
         <w:t xml:space="preserve"> JR</w:t>
+      </w:r>
+    </w:p>
+    <w:p>
+      <w:pPr>
+        <w:pStyle w:val="ListParagraph"/>
+        <w:numPr>
+          <w:ilvl w:val="1"/>
+          <w:numId w:val="40"/>
+        </w:numPr>
+      </w:pPr>
+      <w:r>
+        <w:t>If the user is a first</w:t>
+      </w:r>
+      <w:r>
+        <w:t>-</w:t>
+      </w:r>
+      <w:r>
+        <w:t>year student, then the user is Jimmy</w:t>
       </w:r>
     </w:p>
     <w:p>
@@ -1986,12 +2342,24 @@
       </w:r>
       <w:r>
         <w:rPr>
-          <w:rFonts w:ascii="Wingdings" w:eastAsia="Wingdings" w:hAnsi="Wingdings" w:cs="Wingdings"/>
+          <w:rFonts w:ascii="Wingdings" w:hAnsi="Wingdings" w:eastAsia="Wingdings" w:cs="Wingdings"/>
         </w:rPr>
         <w:t>à</w:t>
       </w:r>
       <w:r>
         <w:t xml:space="preserve"> JR</w:t>
+      </w:r>
+    </w:p>
+    <w:p>
+      <w:pPr>
+        <w:pStyle w:val="ListParagraph"/>
+        <w:numPr>
+          <w:ilvl w:val="1"/>
+          <w:numId w:val="40"/>
+        </w:numPr>
+      </w:pPr>
+      <w:r>
+        <w:t>If the user is living on residence, then the user is Jimmy</w:t>
       </w:r>
     </w:p>
     <w:p>
@@ -2350,23 +2718,7 @@
         </w:numPr>
       </w:pPr>
       <w:r>
-        <w:t>Our first proof is simply proving a constraint</w:t>
-      </w:r>
-      <w:proofErr w:type="gramStart"/>
-      <w:r>
-        <w:t xml:space="preserve">.  </w:t>
-      </w:r>
-      <w:proofErr w:type="gramEnd"/>
-      <w:r>
-        <w:t>Our main goal here is to build up propositions in order to match a user to the total propositions at the end of our main premise (which would be the message sent)</w:t>
-      </w:r>
-      <w:proofErr w:type="gramStart"/>
-      <w:r>
-        <w:t xml:space="preserve">.  </w:t>
-      </w:r>
-      <w:proofErr w:type="gramEnd"/>
-      <w:r>
-        <w:t>This is simply one step, which allows us to conclude that when the user plays soccer intramurals, we know the user is also a student and they play soccer.</w:t>
+        <w:t>Our first proof is simply proving a constraint. Our main goal here is to build up propositions in order to match a user to the total propositions at the end of our main premise (which would be the message sent). This is simply one step, which allows us to conclude that when the user plays soccer intramurals, we know the user is also a student and they play soccer.</w:t>
       </w:r>
     </w:p>
     <w:p>
@@ -2627,11 +2979,9 @@
       <w:r>
         <w:t xml:space="preserve"> </w:t>
       </w:r>
-      <w:proofErr w:type="gramStart"/>
       <w:r>
         <w:t>F(</w:t>
       </w:r>
-      <w:proofErr w:type="gramEnd"/>
       <w:r>
         <w:t xml:space="preserve">Taking a specialization) implies </w:t>
       </w:r>
@@ -2645,16 +2995,17 @@
         <w:t>a given</w:t>
       </w:r>
       <w:r>
-        <w:t xml:space="preserve"> user is taking a specialization we can conclude that they are taking a specialization(F) </w:t>
-      </w:r>
-      <w:proofErr w:type="gramStart"/>
-      <w:r>
-        <w:t>and</w:t>
-      </w:r>
-      <w:r>
-        <w:t>(</w:t>
-      </w:r>
-      <w:proofErr w:type="gramEnd"/>
+        <w:t xml:space="preserve"> user is taking a </w:t>
+      </w:r>
+      <w:r>
+        <w:t>specialization,</w:t>
+      </w:r>
+      <w:r>
+        <w:t xml:space="preserve"> we can conclude that they are taking a specialization(F) </w:t>
+      </w:r>
+      <w:r>
+        <w:t>and (</w:t>
+      </w:r>
       <w:r>
         <w:t xml:space="preserve">∧) </w:t>
       </w:r>
@@ -2662,11 +3013,17 @@
         <w:t>they are not</w:t>
       </w:r>
       <w:r>
-        <w:t xml:space="preserve"> a first year student(</w:t>
-      </w:r>
-      <w:r>
-        <w:rPr>
-          <w:rFonts w:ascii="Calibri" w:eastAsia="Calibri" w:hAnsi="Calibri" w:cs="Calibri"/>
+        <w:t xml:space="preserve"> a </w:t>
+      </w:r>
+      <w:r>
+        <w:t>first-year</w:t>
+      </w:r>
+      <w:r>
+        <w:t xml:space="preserve"> student(</w:t>
+      </w:r>
+      <w:r>
+        <w:rPr>
+          <w:rFonts w:ascii="Calibri" w:hAnsi="Calibri" w:eastAsia="Calibri" w:cs="Calibri"/>
         </w:rPr>
         <w:t>¬A</w:t>
       </w:r>
@@ -2750,17 +3107,23 @@
         </w:rPr>
       </w:pPr>
       <w:r>
-        <w:t>Another constraint we’ve listed is the limitation that a user that does not play music (</w:t>
-      </w:r>
-      <w:r>
-        <w:rPr>
-          <w:rFonts w:ascii="Calibri" w:eastAsia="Calibri" w:hAnsi="Calibri" w:cs="Calibri"/>
+        <w:t xml:space="preserve">Another constraint </w:t>
+      </w:r>
+      <w:r>
+        <w:t>we have</w:t>
+      </w:r>
+      <w:r>
+        <w:t xml:space="preserve"> listed is the limitation that a user that does not play music (</w:t>
+      </w:r>
+      <w:r>
+        <w:rPr>
+          <w:rFonts w:ascii="Calibri" w:hAnsi="Calibri" w:eastAsia="Calibri" w:cs="Calibri"/>
         </w:rPr>
         <w:t>¬</w:t>
       </w:r>
       <w:r>
         <w:rPr>
-          <w:rFonts w:ascii="Calibri" w:eastAsia="Calibri" w:hAnsi="Calibri" w:cs="Calibri"/>
+          <w:rFonts w:ascii="Calibri" w:hAnsi="Calibri" w:eastAsia="Calibri" w:cs="Calibri"/>
         </w:rPr>
         <w:t>B</w:t>
       </w:r>
@@ -2775,7 +3138,7 @@
       </w:r>
       <w:r>
         <w:rPr>
-          <w:rFonts w:ascii="Wingdings" w:eastAsiaTheme="minorEastAsia" w:hAnsi="Wingdings" w:cs="Wingdings"/>
+          <w:rFonts w:ascii="Wingdings" w:hAnsi="Wingdings" w:cs="Wingdings" w:eastAsiaTheme="minorEastAsia"/>
         </w:rPr>
         <w:t>à</w:t>
       </w:r>
@@ -2784,7 +3147,7 @@
       </w:r>
       <w:r>
         <w:rPr>
-          <w:rFonts w:ascii="Calibri" w:eastAsia="Calibri" w:hAnsi="Calibri" w:cs="Calibri"/>
+          <w:rFonts w:ascii="Calibri" w:hAnsi="Calibri" w:eastAsia="Calibri" w:cs="Calibri"/>
         </w:rPr>
         <w:t>¬G</w:t>
       </w:r>
@@ -2808,36 +3171,31 @@
       </w:r>
       <w:r>
         <w:rPr>
-          <w:rFonts w:ascii="Calibri" w:eastAsia="Calibri" w:hAnsi="Calibri" w:cs="Calibri"/>
+          <w:rFonts w:ascii="Calibri" w:hAnsi="Calibri" w:eastAsia="Calibri" w:cs="Calibri"/>
         </w:rPr>
         <w:t>¬B</w:t>
       </w:r>
       <w:r>
-        <w:t xml:space="preserve">) </w:t>
-      </w:r>
-      <w:proofErr w:type="gramStart"/>
-      <w:r>
-        <w:t>and</w:t>
-      </w:r>
-      <w:r>
-        <w:rPr>
-          <w:rFonts w:ascii="Calibri" w:eastAsia="Calibri" w:hAnsi="Calibri" w:cs="Calibri"/>
-        </w:rPr>
-        <w:t>(</w:t>
-      </w:r>
-      <w:proofErr w:type="gramEnd"/>
-      <w:r>
-        <w:rPr>
-          <w:rFonts w:ascii="Calibri" w:eastAsia="Calibri" w:hAnsi="Calibri" w:cs="Calibri"/>
-        </w:rPr>
-        <w:t>∧)</w:t>
-      </w:r>
-      <w:r>
-        <w:t xml:space="preserve"> they don’t play guitar (</w:t>
-      </w:r>
-      <w:r>
-        <w:rPr>
-          <w:rFonts w:ascii="Calibri" w:eastAsia="Calibri" w:hAnsi="Calibri" w:cs="Calibri"/>
+        <w:t>) and</w:t>
+      </w:r>
+      <w:r>
+        <w:rPr>
+          <w:rFonts w:ascii="Calibri" w:hAnsi="Calibri" w:eastAsia="Calibri" w:cs="Calibri"/>
+        </w:rPr>
+        <w:t>(∧)</w:t>
+      </w:r>
+      <w:r>
+        <w:t xml:space="preserve"> they </w:t>
+      </w:r>
+      <w:r>
+        <w:t>do not</w:t>
+      </w:r>
+      <w:r>
+        <w:t xml:space="preserve"> play guitar (</w:t>
+      </w:r>
+      <w:r>
+        <w:rPr>
+          <w:rFonts w:ascii="Calibri" w:hAnsi="Calibri" w:eastAsia="Calibri" w:cs="Calibri"/>
         </w:rPr>
         <w:t>¬G</w:t>
       </w:r>
@@ -2932,7 +3290,7 @@
       </w:r>
       <w:r>
         <w:rPr>
-          <w:rFonts w:ascii="Wingdings" w:eastAsiaTheme="minorEastAsia" w:hAnsi="Wingdings" w:cs="Wingdings"/>
+          <w:rFonts w:ascii="Wingdings" w:hAnsi="Wingdings" w:cs="Wingdings" w:eastAsiaTheme="minorEastAsia"/>
         </w:rPr>
         <w:t>à</w:t>
       </w:r>
@@ -2944,47 +3302,28 @@
       </w:r>
       <w:r>
         <w:rPr>
-          <w:rFonts w:ascii="Wingdings" w:eastAsiaTheme="minorEastAsia" w:hAnsi="Wingdings" w:cs="Wingdings"/>
+          <w:rFonts w:ascii="Wingdings" w:hAnsi="Wingdings" w:cs="Wingdings" w:eastAsiaTheme="minorEastAsia"/>
         </w:rPr>
         <w:t>à</w:t>
       </w:r>
       <w:r>
-        <w:t>) they are a student(D)</w:t>
-      </w:r>
-      <w:proofErr w:type="gramStart"/>
-      <w:r>
-        <w:t xml:space="preserve">.  </w:t>
-      </w:r>
-      <w:proofErr w:type="gramEnd"/>
-      <w:r>
-        <w:t xml:space="preserve">Therefore, given a user that plays guitar(G) and </w:t>
+        <w:t xml:space="preserve">) they are a student(D). Therefore, given a user that plays guitar(G) and </w:t>
       </w:r>
       <w:r>
         <w:t xml:space="preserve">is in a school club(C) we can prove that the user </w:t>
       </w:r>
       <w:r>
-        <w:t xml:space="preserve">plays guitar(G) </w:t>
-      </w:r>
-      <w:proofErr w:type="gramStart"/>
-      <w:r>
-        <w:t>and</w:t>
-      </w:r>
-      <w:r>
-        <w:rPr>
-          <w:rFonts w:ascii="Calibri" w:eastAsia="Calibri" w:hAnsi="Calibri" w:cs="Calibri"/>
-        </w:rPr>
-        <w:t>(</w:t>
-      </w:r>
-      <w:proofErr w:type="gramEnd"/>
-      <w:r>
-        <w:rPr>
-          <w:rFonts w:ascii="Calibri" w:eastAsia="Calibri" w:hAnsi="Calibri" w:cs="Calibri"/>
-        </w:rPr>
-        <w:t>∧) they play music(B) and(∧) they are in a school club(C) and(∧)</w:t>
-      </w:r>
-      <w:r>
-        <w:rPr>
-          <w:rFonts w:ascii="Calibri" w:eastAsia="Calibri" w:hAnsi="Calibri" w:cs="Calibri"/>
+        <w:t>plays guitar(G) and</w:t>
+      </w:r>
+      <w:r>
+        <w:rPr>
+          <w:rFonts w:ascii="Calibri" w:hAnsi="Calibri" w:eastAsia="Calibri" w:cs="Calibri"/>
+        </w:rPr>
+        <w:t>(∧) they play music(B) and(∧) they are in a school club(C) and(∧)</w:t>
+      </w:r>
+      <w:r>
+        <w:rPr>
+          <w:rFonts w:ascii="Calibri" w:hAnsi="Calibri" w:eastAsia="Calibri" w:cs="Calibri"/>
         </w:rPr>
         <w:t xml:space="preserve"> they are a student.</w:t>
       </w:r>
@@ -3078,27 +3417,286 @@
           <w:sz w:val="24"/>
           <w:szCs w:val="24"/>
         </w:rPr>
-        <w:t xml:space="preserve">Python </w:t>
+        <w:t xml:space="preserve">How our </w:t>
       </w:r>
       <w:r>
         <w:rPr>
           <w:sz w:val="24"/>
           <w:szCs w:val="24"/>
         </w:rPr>
-        <w:t>Implem</w:t>
+        <w:t>setting can be modeled using predicate logic</w:t>
       </w:r>
       <w:r>
         <w:rPr>
           <w:sz w:val="24"/>
           <w:szCs w:val="24"/>
         </w:rPr>
-        <w:t>entation</w:t>
-      </w:r>
-      <w:r>
+        <w:t>:</w:t>
+      </w:r>
+    </w:p>
+    <w:p>
+      <w:pPr>
+        <w:pStyle w:val="ListParagraph"/>
+        <w:numPr>
+          <w:ilvl w:val="0"/>
+          <w:numId w:val="47"/>
+        </w:numPr>
+      </w:pPr>
+      <w:r>
+        <w:t xml:space="preserve">In our </w:t>
+      </w:r>
+      <w:r>
+        <w:t>real-world</w:t>
+      </w:r>
+      <w:r>
+        <w:t xml:space="preserve"> problem, we have </w:t>
+      </w:r>
+      <w:r>
+        <w:t>people</w:t>
+      </w:r>
+      <w:r>
+        <w:t xml:space="preserve"> that fit certain </w:t>
+      </w:r>
+      <w:r>
+        <w:t xml:space="preserve">properties, for example, </w:t>
+      </w:r>
+      <w:r>
+        <w:t xml:space="preserve">someone might play soccer and guitar. </w:t>
+      </w:r>
+    </w:p>
+    <w:p>
+      <w:pPr>
+        <w:pStyle w:val="ListParagraph"/>
+        <w:numPr>
+          <w:ilvl w:val="1"/>
+          <w:numId w:val="47"/>
+        </w:numPr>
+      </w:pPr>
+      <w:r>
+        <w:t xml:space="preserve">In our predicate logic setting, this individual is a user, and </w:t>
+      </w:r>
+      <w:r>
+        <w:t>these properties are characteristics of the user (ie. A sub-class)</w:t>
+      </w:r>
+    </w:p>
+    <w:p>
+      <w:pPr>
+        <w:pStyle w:val="ListParagraph"/>
+        <w:numPr>
+          <w:ilvl w:val="0"/>
+          <w:numId w:val="47"/>
+        </w:numPr>
+      </w:pPr>
+      <w:r>
+        <w:t xml:space="preserve">Each user that is implemented in </w:t>
+      </w:r>
+      <w:r>
+        <w:t>setting has a sub-class array of their characteristics</w:t>
+      </w:r>
+    </w:p>
+    <w:p>
+      <w:pPr>
+        <w:pStyle w:val="ListParagraph"/>
+        <w:numPr>
+          <w:ilvl w:val="0"/>
+          <w:numId w:val="47"/>
+        </w:numPr>
+        <w:rPr>
+          <w:rFonts w:eastAsiaTheme="minorEastAsia"/>
+        </w:rPr>
+      </w:pPr>
+      <w:r>
+        <w:t>Moving on to our constraints, in a real-world situation, we know if an individual plays guitar, this means they play music. As well, if an individual is in first year, and they have classes in-person, then we can also conclude they live on residence.</w:t>
+      </w:r>
+    </w:p>
+    <w:p>
+      <w:pPr>
+        <w:pStyle w:val="ListParagraph"/>
+        <w:numPr>
+          <w:ilvl w:val="1"/>
+          <w:numId w:val="47"/>
+        </w:numPr>
+        <w:rPr>
+          <w:rFonts w:eastAsiaTheme="minorEastAsia"/>
+        </w:rPr>
+      </w:pPr>
+      <w:r>
+        <w:t>This can be modelled in a predicate logic setting using implications with conjunctions and disjunctions. All of our constraints have been listed in this document above, and in our run.py file, we have created these constraints and added them to the encoding to help narrow down our options for the user satisfiability</w:t>
+      </w:r>
+      <w:r>
+        <w:t>.</w:t>
+      </w:r>
+    </w:p>
+    <w:p>
+      <w:pPr>
+        <w:pStyle w:val="ListParagraph"/>
+        <w:numPr>
+          <w:ilvl w:val="0"/>
+          <w:numId w:val="47"/>
+        </w:numPr>
+      </w:pPr>
+      <w:r>
+        <w:t>Examples:</w:t>
+      </w:r>
+    </w:p>
+    <w:p>
+      <w:pPr>
+        <w:pStyle w:val="ListParagraph"/>
+        <w:numPr>
+          <w:ilvl w:val="1"/>
+          <w:numId w:val="47"/>
+        </w:numPr>
+        <w:rPr>
+          <w:rFonts w:eastAsiaTheme="minorEastAsia"/>
+        </w:rPr>
+      </w:pPr>
+      <w:r>
+        <w:t>∃x.(Q(x) ∧ A(x)) →R(x)</w:t>
+      </w:r>
+    </w:p>
+    <w:p>
+      <w:pPr>
+        <w:pStyle w:val="ListParagraph"/>
+        <w:numPr>
+          <w:ilvl w:val="2"/>
+          <w:numId w:val="47"/>
+        </w:numPr>
+      </w:pPr>
+      <w:r>
+        <w:t xml:space="preserve">If there exists some </w:t>
+      </w:r>
+      <w:r>
+        <w:t xml:space="preserve">user who is </w:t>
+      </w:r>
+      <w:r>
+        <w:t>student at Queen’s and is in a club, then they live on residence</w:t>
+      </w:r>
+    </w:p>
+    <w:p>
+      <w:pPr>
+        <w:pStyle w:val="ListParagraph"/>
+        <w:numPr>
+          <w:ilvl w:val="1"/>
+          <w:numId w:val="47"/>
+        </w:numPr>
+        <w:rPr>
+          <w:rFonts w:eastAsiaTheme="minorEastAsia"/>
+        </w:rPr>
+      </w:pPr>
+      <w:r>
+        <w:t>∀x.(T(x) ∨ Q(x) ∨C(x)∨P(x)∨A(x)∨R(x</w:t>
+      </w:r>
+      <w:r>
+        <w:t>)) →</w:t>
+      </w:r>
+      <w:r>
+        <w:t>∃x.D(x)</w:t>
+      </w:r>
+    </w:p>
+    <w:p>
+      <w:pPr>
+        <w:pStyle w:val="ListParagraph"/>
+        <w:numPr>
+          <w:ilvl w:val="2"/>
+          <w:numId w:val="47"/>
+        </w:numPr>
+      </w:pPr>
+      <w:r>
+        <w:t xml:space="preserve">For all users </w:t>
+      </w:r>
+      <w:r>
+        <w:t xml:space="preserve">who play soccer intramurals, are a Queen’s student, in a school club, has classes in person, </w:t>
+      </w:r>
+      <w:r>
+        <w:t>is in first year, or lives on residence, then there exists some user who is a student</w:t>
+      </w:r>
+    </w:p>
+    <w:p>
+      <w:pPr>
+        <w:pStyle w:val="ListParagraph"/>
+        <w:numPr>
+          <w:ilvl w:val="1"/>
+          <w:numId w:val="47"/>
+        </w:numPr>
+        <w:rPr>
+          <w:rFonts w:eastAsiaTheme="minorEastAsia"/>
+        </w:rPr>
+      </w:pPr>
+      <w:r>
+        <w:t>∃x.P(x) →∃x.(NG(x) ∨AM(x)∨VU(x)∨AC(x)∨MP(x))</w:t>
+      </w:r>
+    </w:p>
+    <w:p>
+      <w:pPr>
+        <w:pStyle w:val="ListParagraph"/>
+        <w:numPr>
+          <w:ilvl w:val="2"/>
+          <w:numId w:val="47"/>
+        </w:numPr>
+      </w:pPr>
+      <w:r>
+        <w:t xml:space="preserve">If there exists some user who has classes in person, then there exists some user who is either Nicholas, Amanda, </w:t>
+      </w:r>
+      <w:r>
+        <w:t>Vanshita, Adam or Moira</w:t>
+      </w:r>
+    </w:p>
+    <w:p>
+      <w:pPr>
+        <w:pStyle w:val="ListParagraph"/>
+        <w:numPr>
+          <w:ilvl w:val="1"/>
+          <w:numId w:val="47"/>
+        </w:numPr>
+        <w:rPr>
+          <w:rFonts w:eastAsiaTheme="minorEastAsia"/>
+        </w:rPr>
+      </w:pPr>
+      <w:r>
+        <w:t>∀x.A(x) →∃x.JR(x)</w:t>
+      </w:r>
+    </w:p>
+    <w:p>
+      <w:pPr>
+        <w:pStyle w:val="ListParagraph"/>
+        <w:numPr>
+          <w:ilvl w:val="2"/>
+          <w:numId w:val="47"/>
+        </w:numPr>
+      </w:pPr>
+      <w:r>
+        <w:t xml:space="preserve">If for all users are a </w:t>
+      </w:r>
+      <w:r>
+        <w:t>first-year</w:t>
+      </w:r>
+      <w:r>
+        <w:t xml:space="preserve"> </w:t>
+      </w:r>
+      <w:r>
+        <w:t>student, then there exists a user who is Jimmy</w:t>
+      </w:r>
+    </w:p>
+    <w:p>
+      <w:pPr>
+        <w:pStyle w:val="Heading4"/>
         <w:rPr>
           <w:sz w:val="24"/>
           <w:szCs w:val="24"/>
         </w:rPr>
+      </w:pPr>
+      <w:r>
+        <w:rPr>
+          <w:sz w:val="24"/>
+          <w:szCs w:val="24"/>
+        </w:rPr>
+        <w:t>Python Implementation</w:t>
+      </w:r>
+      <w:r>
+        <w:rPr>
+          <w:sz w:val="24"/>
+          <w:szCs w:val="24"/>
+        </w:rPr>
         <w:t>:</w:t>
       </w:r>
     </w:p>
@@ -3107,14 +3705,20 @@
         <w:pStyle w:val="ListParagraph"/>
         <w:numPr>
           <w:ilvl w:val="0"/>
-          <w:numId w:val="40"/>
-        </w:numPr>
-      </w:pPr>
-      <w:r>
-        <w:t>We set up our p</w:t>
-      </w:r>
-      <w:r>
-        <w:t>ropositions in different classes, one of them being properties, and the other being users</w:t>
+          <w:numId w:val="46"/>
+        </w:numPr>
+      </w:pPr>
+      <w:r>
+        <w:t xml:space="preserve">For our python implementation we have </w:t>
+      </w:r>
+      <w:r>
+        <w:t xml:space="preserve">created </w:t>
+      </w:r>
+      <w:r>
+        <w:t>2 classes of propositions which includes our basic propositions (ie. Properties), along with our user proposition</w:t>
+      </w:r>
+      <w:r>
+        <w:t>s</w:t>
       </w:r>
     </w:p>
     <w:p>
@@ -3122,23 +3726,11 @@
         <w:pStyle w:val="ListParagraph"/>
         <w:numPr>
           <w:ilvl w:val="0"/>
-          <w:numId w:val="40"/>
-        </w:numPr>
-      </w:pPr>
-      <w:r>
-        <w:t xml:space="preserve">We will have some sort of </w:t>
-      </w:r>
-      <w:r>
-        <w:t xml:space="preserve">user-input based library that will read </w:t>
-      </w:r>
-      <w:r>
-        <w:t xml:space="preserve">through </w:t>
-      </w:r>
-      <w:r>
-        <w:t xml:space="preserve">given </w:t>
-      </w:r>
-      <w:r>
-        <w:t>properties from any user</w:t>
+          <w:numId w:val="46"/>
+        </w:numPr>
+      </w:pPr>
+      <w:r>
+        <w:t>For our encoding, we went ahead and added all our propositions</w:t>
       </w:r>
     </w:p>
     <w:p>
@@ -3146,14 +3738,65 @@
         <w:pStyle w:val="ListParagraph"/>
         <w:numPr>
           <w:ilvl w:val="0"/>
-          <w:numId w:val="40"/>
-        </w:numPr>
-      </w:pPr>
-      <w:r>
-        <w:t xml:space="preserve">Using our constraints and more thorough jape proofs, we will be able to come to conclusions of which user it </w:t>
-      </w:r>
-      <w:r>
-        <w:t>‘could’ be</w:t>
+          <w:numId w:val="46"/>
+        </w:numPr>
+      </w:pPr>
+      <w:r>
+        <w:t>Followed by this, in our example_theory</w:t>
+      </w:r>
+      <w:r>
+        <w:t xml:space="preserve"> function</w:t>
+      </w:r>
+      <w:r>
+        <w:t>, we went ahead and replicated our constraints</w:t>
+      </w:r>
+      <w:r>
+        <w:t xml:space="preserve"> </w:t>
+      </w:r>
+      <w:r>
+        <w:t xml:space="preserve">outlined in this </w:t>
+      </w:r>
+      <w:r>
+        <w:t>document and</w:t>
+      </w:r>
+      <w:r>
+        <w:t xml:space="preserve"> added them to our encoding.</w:t>
+      </w:r>
+    </w:p>
+    <w:p>
+      <w:pPr>
+        <w:pStyle w:val="ListParagraph"/>
+        <w:numPr>
+          <w:ilvl w:val="0"/>
+          <w:numId w:val="46"/>
+        </w:numPr>
+      </w:pPr>
+      <w:r>
+        <w:t>Lastly</w:t>
+      </w:r>
+      <w:r>
+        <w:t>,</w:t>
+      </w:r>
+      <w:r>
+        <w:t xml:space="preserve"> we gather</w:t>
+      </w:r>
+      <w:r>
+        <w:t>ed</w:t>
+      </w:r>
+      <w:r>
+        <w:t xml:space="preserve"> properties from our user using simple input statements which help</w:t>
+      </w:r>
+      <w:r>
+        <w:t>ed</w:t>
+      </w:r>
+      <w:r>
+        <w:t xml:space="preserve"> us gather which user it </w:t>
+      </w:r>
+      <w:r>
+        <w:t>could</w:t>
+      </w:r>
+      <w:r>
+        <w:t xml:space="preserve"> be</w:t>
       </w:r>
     </w:p>
     <w:p>
@@ -3161,16 +3804,441 @@
         <w:pStyle w:val="ListParagraph"/>
         <w:numPr>
           <w:ilvl w:val="1"/>
-          <w:numId w:val="40"/>
-        </w:numPr>
-      </w:pPr>
-      <w:r>
-        <w:t>Basically a “matching to user” concept</w:t>
+          <w:numId w:val="46"/>
+        </w:numPr>
+      </w:pPr>
+      <w:r>
+        <w:t>Using these inputs, we either add</w:t>
+      </w:r>
+      <w:r>
+        <w:t>ed</w:t>
+      </w:r>
+      <w:r>
+        <w:t xml:space="preserve"> the property or its negation to our encoding to finalize all of </w:t>
+      </w:r>
+      <w:r>
+        <w:t>the</w:t>
+      </w:r>
+      <w:r>
+        <w:t xml:space="preserve"> property inputs for each user.</w:t>
+      </w:r>
+    </w:p>
+    <w:p>
+      <w:pPr>
+        <w:pStyle w:val="ListParagraph"/>
+        <w:numPr>
+          <w:ilvl w:val="0"/>
+          <w:numId w:val="46"/>
+        </w:numPr>
+      </w:pPr>
+      <w:r>
+        <w:t>W</w:t>
+      </w:r>
+      <w:r>
+        <w:t>hen</w:t>
+      </w:r>
+      <w:r>
+        <w:t xml:space="preserve"> the file is</w:t>
+      </w:r>
+      <w:r>
+        <w:t xml:space="preserve"> compile</w:t>
+      </w:r>
+      <w:r>
+        <w:t xml:space="preserve">d </w:t>
+      </w:r>
+      <w:r>
+        <w:t xml:space="preserve">the inputted properties along with the constraints, the encoding is able to confirm a satisfiability for each user, and return </w:t>
+      </w:r>
+      <w:r>
+        <w:t>the</w:t>
+      </w:r>
+      <w:r>
+        <w:t xml:space="preserve"> specific user which is most satisfiable</w:t>
+      </w:r>
+      <w:r>
+        <w:t>, along with the percentage distribution amongst our set users we created</w:t>
+      </w:r>
+    </w:p>
+    <w:p>
+      <w:pPr>
+        <w:pStyle w:val="ListParagraph"/>
+        <w:numPr>
+          <w:ilvl w:val="0"/>
+          <w:numId w:val="46"/>
+        </w:numPr>
+      </w:pPr>
+      <w:r>
+        <w:t>Functions that are in our program:</w:t>
+      </w:r>
+    </w:p>
+    <w:p>
+      <w:r>
+        <w:rPr>
+          <w:noProof/>
+        </w:rPr>
+        <w:drawing>
+          <wp:inline distT="0" distB="0" distL="0" distR="0" wp14:anchorId="7413A062" wp14:editId="5FA84311">
+            <wp:extent cx="5943600" cy="5291455"/>
+            <wp:effectExtent l="0" t="0" r="0" b="4445"/>
+            <wp:docPr id="1" name="Picture 1" descr="Text&#10;&#10;Description automatically generated"/>
+            <wp:cNvGraphicFramePr>
+              <a:graphicFrameLocks xmlns:a="http://schemas.openxmlformats.org/drawingml/2006/main" noChangeAspect="1"/>
+            </wp:cNvGraphicFramePr>
+            <a:graphic xmlns:a="http://schemas.openxmlformats.org/drawingml/2006/main">
+              <a:graphicData uri="http://schemas.openxmlformats.org/drawingml/2006/picture">
+                <pic:pic xmlns:pic="http://schemas.openxmlformats.org/drawingml/2006/picture">
+                  <pic:nvPicPr>
+                    <pic:cNvPr id="1" name="Picture 1" descr="Text&#10;&#10;Description automatically generated"/>
+                    <pic:cNvPicPr/>
+                  </pic:nvPicPr>
+                  <pic:blipFill>
+                    <a:blip r:embed="rId13" cstate="print">
+                      <a:extLst>
+                        <a:ext uri="{28A0092B-C50C-407E-A947-70E740481C1C}">
+                          <a14:useLocalDpi xmlns:a14="http://schemas.microsoft.com/office/drawing/2010/main" val="0"/>
+                        </a:ext>
+                      </a:extLst>
+                    </a:blip>
+                    <a:stretch>
+                      <a:fillRect/>
+                    </a:stretch>
+                  </pic:blipFill>
+                  <pic:spPr>
+                    <a:xfrm>
+                      <a:off x="0" y="0"/>
+                      <a:ext cx="5943600" cy="5291455"/>
+                    </a:xfrm>
+                    <a:prstGeom prst="rect">
+                      <a:avLst/>
+                    </a:prstGeom>
+                  </pic:spPr>
+                </pic:pic>
+              </a:graphicData>
+            </a:graphic>
+          </wp:inline>
+        </w:drawing>
+      </w:r>
+    </w:p>
+    <w:p>
+      <w:pPr>
+        <w:pStyle w:val="ListParagraph"/>
+        <w:numPr>
+          <w:ilvl w:val="0"/>
+          <w:numId w:val="48"/>
+        </w:numPr>
+      </w:pPr>
+      <w:r>
+        <w:t>getInputs():</w:t>
+      </w:r>
+    </w:p>
+    <w:p>
+      <w:pPr>
+        <w:pStyle w:val="ListParagraph"/>
+        <w:numPr>
+          <w:ilvl w:val="1"/>
+          <w:numId w:val="48"/>
+        </w:numPr>
+      </w:pPr>
+      <w:r>
+        <w:t xml:space="preserve">This function simply </w:t>
+      </w:r>
+      <w:r>
+        <w:t>consists</w:t>
+      </w:r>
+      <w:r>
+        <w:t xml:space="preserve"> of a list of all questions that are asked to the user in order for the user to generate their list of </w:t>
+      </w:r>
+      <w:r>
+        <w:t>properties</w:t>
+      </w:r>
+    </w:p>
+    <w:p>
+      <w:pPr>
+        <w:pStyle w:val="ListParagraph"/>
+        <w:numPr>
+          <w:ilvl w:val="1"/>
+          <w:numId w:val="48"/>
+        </w:numPr>
+      </w:pPr>
+      <w:r>
+        <w:t xml:space="preserve">We have a for-loop which loops through each </w:t>
+      </w:r>
+      <w:r>
+        <w:t>question, and in this for loop we store each input response and add it to</w:t>
+      </w:r>
+      <w:r>
+        <w:t xml:space="preserve"> our inputs list</w:t>
+      </w:r>
+    </w:p>
+    <w:p>
+      <w:pPr>
+        <w:pStyle w:val="ListParagraph"/>
+        <w:numPr>
+          <w:ilvl w:val="1"/>
+          <w:numId w:val="48"/>
+        </w:numPr>
+      </w:pPr>
+      <w:r>
+        <w:t xml:space="preserve">Our function returns a list of inputs, which we anticipate to simply be a </w:t>
+      </w:r>
+      <w:r>
+        <w:t>list of strings that are “T” or “F”</w:t>
+      </w:r>
+    </w:p>
+    <w:p>
+      <w:pPr>
+        <w:pStyle w:val="ListParagraph"/>
+        <w:numPr>
+          <w:ilvl w:val="2"/>
+          <w:numId w:val="48"/>
+        </w:numPr>
+      </w:pPr>
+      <w:r>
+        <w:t>The user can enter anything else, therefore, it is possible that strings can be any other ‘jibberish’</w:t>
+      </w:r>
+    </w:p>
+    <w:p>
+      <w:pPr>
+        <w:pStyle w:val="ListParagraph"/>
+        <w:numPr>
+          <w:ilvl w:val="3"/>
+          <w:numId w:val="48"/>
+        </w:numPr>
+        <w:rPr/>
+      </w:pPr>
+      <w:r>
+        <w:rPr/>
+        <w:t>Therefore,</w:t>
+      </w:r>
+      <w:r>
+        <w:rPr/>
+        <w:t xml:space="preserve"> we created our </w:t>
+      </w:r>
+      <w:proofErr w:type="spellStart"/>
+      <w:r>
+        <w:rPr/>
+        <w:t>checkInputs</w:t>
+      </w:r>
+      <w:proofErr w:type="spellEnd"/>
+      <w:r>
+        <w:rPr/>
+        <w:t>() function</w:t>
+      </w:r>
+    </w:p>
+    <w:p>
+      <w:pPr>
+        <w:pStyle w:val="ListParagraph"/>
+        <w:numPr>
+          <w:ilvl w:val="0"/>
+          <w:numId w:val="48"/>
+        </w:numPr>
+      </w:pPr>
+      <w:r>
+        <w:t>c</w:t>
+      </w:r>
+      <w:r>
+        <w:t>heckInputs()</w:t>
+      </w:r>
+    </w:p>
+    <w:p>
+      <w:pPr>
+        <w:pStyle w:val="ListParagraph"/>
+        <w:numPr>
+          <w:ilvl w:val="1"/>
+          <w:numId w:val="48"/>
+        </w:numPr>
+      </w:pPr>
+      <w:r>
+        <w:t xml:space="preserve">This function </w:t>
+      </w:r>
+      <w:r>
+        <w:t>takes in a list called</w:t>
+      </w:r>
+      <w:r>
+        <w:t xml:space="preserve"> </w:t>
+      </w:r>
+      <w:r>
+        <w:t>inputs as</w:t>
+      </w:r>
+      <w:r>
+        <w:t xml:space="preserve"> </w:t>
+      </w:r>
+      <w:r>
+        <w:t>its parameter and</w:t>
+      </w:r>
+      <w:r>
+        <w:t xml:space="preserve"> checks if the user entered a valid input</w:t>
+      </w:r>
+    </w:p>
+    <w:p>
+      <w:pPr>
+        <w:pStyle w:val="ListParagraph"/>
+        <w:numPr>
+          <w:ilvl w:val="1"/>
+          <w:numId w:val="48"/>
+        </w:numPr>
+        <w:rPr/>
+      </w:pPr>
+      <w:r>
+        <w:rPr/>
+        <w:t xml:space="preserve">It loops through the list that consists of the user inputs and checks if the input is </w:t>
+      </w:r>
+      <w:r>
+        <w:rPr/>
+        <w:t>a “T” (true) or “F”</w:t>
+      </w:r>
+      <w:r>
+        <w:rPr/>
+        <w:t xml:space="preserve"> (false)</w:t>
+      </w:r>
+    </w:p>
+    <w:p>
+      <w:pPr>
+        <w:pStyle w:val="ListParagraph"/>
+        <w:numPr>
+          <w:ilvl w:val="1"/>
+          <w:numId w:val="48"/>
+        </w:numPr>
+      </w:pPr>
+      <w:r>
+        <w:t>If the input is not valid, then the function directs the user to enter a valid input an</w:t>
+      </w:r>
+      <w:r>
+        <w:t>d</w:t>
+      </w:r>
+      <w:r>
+        <w:t xml:space="preserve"> returns False</w:t>
+      </w:r>
+    </w:p>
+    <w:p>
+      <w:pPr>
+        <w:pStyle w:val="ListParagraph"/>
+        <w:numPr>
+          <w:ilvl w:val="0"/>
+          <w:numId w:val="48"/>
+        </w:numPr>
+      </w:pPr>
+      <w:r>
+        <w:t>InitializingInputs():</w:t>
+      </w:r>
+    </w:p>
+    <w:p>
+      <w:pPr>
+        <w:pStyle w:val="ListParagraph"/>
+        <w:numPr>
+          <w:ilvl w:val="1"/>
+          <w:numId w:val="48"/>
+        </w:numPr>
+      </w:pPr>
+      <w:r>
+        <w:t xml:space="preserve">This function takes in </w:t>
+      </w:r>
+      <w:r>
+        <w:t xml:space="preserve">a parameter </w:t>
+      </w:r>
+      <w:r>
+        <w:t>input, an array of what the user has entered in response to our terminal questions</w:t>
+      </w:r>
+      <w:r>
+        <w:t xml:space="preserve">, </w:t>
+      </w:r>
+      <w:r>
+        <w:t xml:space="preserve">and loops through </w:t>
+      </w:r>
+      <w:r>
+        <w:t xml:space="preserve">the array of inputs </w:t>
+      </w:r>
+      <w:r>
+        <w:t xml:space="preserve">checking if the user response is equal to </w:t>
+      </w:r>
+      <w:r>
+        <w:t>“</w:t>
+      </w:r>
+      <w:r>
+        <w:t>T</w:t>
+      </w:r>
+      <w:r>
+        <w:t>”</w:t>
+      </w:r>
+      <w:r>
+        <w:t xml:space="preserve"> </w:t>
+      </w:r>
+      <w:r>
+        <w:t>(true)</w:t>
+      </w:r>
+      <w:r>
+        <w:t xml:space="preserve"> or </w:t>
+      </w:r>
+      <w:r>
+        <w:t>“</w:t>
+      </w:r>
+      <w:r>
+        <w:t>F</w:t>
+      </w:r>
+      <w:r>
+        <w:t>”</w:t>
+      </w:r>
+      <w:r>
+        <w:t xml:space="preserve"> (false)</w:t>
+      </w:r>
+    </w:p>
+    <w:p>
+      <w:pPr>
+        <w:pStyle w:val="ListParagraph"/>
+        <w:numPr>
+          <w:ilvl w:val="1"/>
+          <w:numId w:val="48"/>
+        </w:numPr>
+        <w:rPr/>
+      </w:pPr>
+      <w:r>
+        <w:rPr/>
+        <w:t xml:space="preserve">While looping through the array, if the inputs is equal to </w:t>
+      </w:r>
+      <w:r>
+        <w:rPr/>
+        <w:t>“</w:t>
+      </w:r>
+      <w:r>
+        <w:rPr/>
+        <w:t>T</w:t>
+      </w:r>
+      <w:r>
+        <w:rPr/>
+        <w:t>”,</w:t>
+      </w:r>
+      <w:r>
+        <w:rPr/>
+        <w:t xml:space="preserve"> then we add the response to our list of characteristics</w:t>
+      </w:r>
+    </w:p>
+    <w:p>
+      <w:pPr>
+        <w:pStyle w:val="ListParagraph"/>
+        <w:numPr>
+          <w:ilvl w:val="1"/>
+          <w:numId w:val="48"/>
+        </w:numPr>
+      </w:pPr>
+      <w:r>
+        <w:t xml:space="preserve">If the input is equal to </w:t>
+      </w:r>
+      <w:r>
+        <w:t>“</w:t>
+      </w:r>
+      <w:r>
+        <w:t>F</w:t>
+      </w:r>
+      <w:r>
+        <w:t>”</w:t>
+      </w:r>
+      <w:r>
+        <w:t>, then we add the negated version of their response to the list of characteristics</w:t>
       </w:r>
     </w:p>
     <w:sectPr>
-      <w:headerReference w:type="default" r:id="rId13"/>
-      <w:pgSz w:w="12240" w:h="15840"/>
+      <w:headerReference w:type="default" r:id="rId14"/>
+      <w:pgSz w:w="12240" w:h="15840" w:orient="portrait"/>
       <w:pgMar w:top="1440" w:right="1440" w:bottom="1440" w:left="1440" w:header="708" w:footer="708" w:gutter="0"/>
       <w:cols w:space="708"/>
       <w:docGrid w:linePitch="360"/>
@@ -3244,7 +4312,7 @@
 </file>
 
 <file path=word/header1.xml><?xml version="1.0" encoding="utf-8"?>
-<w:hdr xmlns:wpc="http://schemas.microsoft.com/office/word/2010/wordprocessingCanvas" xmlns:cx="http://schemas.microsoft.com/office/drawing/2014/chartex" xmlns:cx1="http://schemas.microsoft.com/office/drawing/2015/9/8/chartex" xmlns:cx2="http://schemas.microsoft.com/office/drawing/2015/10/21/chartex" xmlns:cx3="http://schemas.microsoft.com/office/drawing/2016/5/9/chartex" xmlns:cx4="http://schemas.microsoft.com/office/drawing/2016/5/10/chartex" xmlns:cx5="http://schemas.microsoft.com/office/drawing/2016/5/11/chartex" xmlns:cx6="http://schemas.microsoft.com/office/drawing/2016/5/12/chartex" xmlns:cx7="http://schemas.microsoft.com/office/drawing/2016/5/13/chartex" xmlns:cx8="http://schemas.microsoft.com/office/drawing/2016/5/14/chartex" xmlns:mc="http://schemas.openxmlformats.org/markup-compatibility/2006" xmlns:aink="http://schemas.microsoft.com/office/drawing/2016/ink" xmlns:am3d="http://schemas.microsoft.com/office/drawing/2017/model3d" xmlns:o="urn:schemas-microsoft-com:office:office" xmlns:r="http://schemas.openxmlformats.org/officeDocument/2006/relationships" xmlns:m="http://schemas.openxmlformats.org/officeDocument/2006/math" xmlns:v="urn:schemas-microsoft-com:vml" xmlns:wp14="http://schemas.microsoft.com/office/word/2010/wordprocessingDrawing" xmlns:wp="http://schemas.openxmlformats.org/drawingml/2006/wordprocessingDrawing" xmlns:w10="urn:schemas-microsoft-com:office:word" xmlns:w="http://schemas.openxmlformats.org/wordprocessingml/2006/main" xmlns:w14="http://schemas.microsoft.com/office/word/2010/wordml" xmlns:w15="http://schemas.microsoft.com/office/word/2012/wordml" xmlns:w16cex="http://schemas.microsoft.com/office/word/2018/wordml/cex" xmlns:w16cid="http://schemas.microsoft.com/office/word/2016/wordml/cid" xmlns:w16="http://schemas.microsoft.com/office/word/2018/wordml" xmlns:w16sdtdh="http://schemas.microsoft.com/office/word/2020/wordml/sdtdatahash" xmlns:w16se="http://schemas.microsoft.com/office/word/2015/wordml/symex" xmlns:wpg="http://schemas.microsoft.com/office/word/2010/wordprocessingGroup" xmlns:wpi="http://schemas.microsoft.com/office/word/2010/wordprocessingInk" xmlns:wne="http://schemas.microsoft.com/office/word/2006/wordml" xmlns:wps="http://schemas.microsoft.com/office/word/2010/wordprocessingShape" mc:Ignorable="w14 w15 w16se w16cid w16 w16cex w16sdtdh wp14">
+<w:hdr xmlns:wpc="http://schemas.microsoft.com/office/word/2010/wordprocessingCanvas" xmlns:cx="http://schemas.microsoft.com/office/drawing/2014/chartex" xmlns:cx1="http://schemas.microsoft.com/office/drawing/2015/9/8/chartex" xmlns:cx2="http://schemas.microsoft.com/office/drawing/2015/10/21/chartex" xmlns:cx3="http://schemas.microsoft.com/office/drawing/2016/5/9/chartex" xmlns:cx4="http://schemas.microsoft.com/office/drawing/2016/5/10/chartex" xmlns:cx5="http://schemas.microsoft.com/office/drawing/2016/5/11/chartex" xmlns:cx6="http://schemas.microsoft.com/office/drawing/2016/5/12/chartex" xmlns:cx7="http://schemas.microsoft.com/office/drawing/2016/5/13/chartex" xmlns:cx8="http://schemas.microsoft.com/office/drawing/2016/5/14/chartex" xmlns:mc="http://schemas.openxmlformats.org/markup-compatibility/2006" xmlns:aink="http://schemas.microsoft.com/office/drawing/2016/ink" xmlns:am3d="http://schemas.microsoft.com/office/drawing/2017/model3d" xmlns:o="urn:schemas-microsoft-com:office:office" xmlns:r="http://schemas.openxmlformats.org/officeDocument/2006/relationships" xmlns:m="http://schemas.openxmlformats.org/officeDocument/2006/math" xmlns:v="urn:schemas-microsoft-com:vml" xmlns:wp14="http://schemas.microsoft.com/office/word/2010/wordprocessingDrawing" xmlns:wp="http://schemas.openxmlformats.org/drawingml/2006/wordprocessingDrawing" xmlns:w10="urn:schemas-microsoft-com:office:word" xmlns:w="http://schemas.openxmlformats.org/wordprocessingml/2006/main" xmlns:w14="http://schemas.microsoft.com/office/word/2010/wordml" xmlns:w15="http://schemas.microsoft.com/office/word/2012/wordml" xmlns:w16cex="http://schemas.microsoft.com/office/word/2018/wordml/cex" xmlns:w16cid="http://schemas.microsoft.com/office/word/2016/wordml/cid" xmlns:w16="http://schemas.microsoft.com/office/word/2018/wordml" xmlns:w16sdtdh="http://schemas.microsoft.com/office/word/2020/wordml/sdtdatahash" xmlns:w16se="http://schemas.microsoft.com/office/word/2015/wordml/symex" xmlns:wpg="http://schemas.microsoft.com/office/word/2010/wordprocessingGroup" xmlns:wpi="http://schemas.microsoft.com/office/word/2010/wordprocessingInk" xmlns:wne="http://schemas.microsoft.com/office/word/2006/wordml" xmlns:wps="http://schemas.microsoft.com/office/word/2010/wordprocessingShape" xmlns:a="http://schemas.openxmlformats.org/drawingml/2006/main" xmlns:a14="http://schemas.microsoft.com/office/drawing/2010/main" mc:Ignorable="w14 w15 w16se w16cid w16 w16cex w16sdtdh wp14">
   <w:p>
     <w:pPr>
       <w:pStyle w:val="Header"/>
@@ -3334,18 +4402,10 @@
                                 <w:t xml:space="preserve">Project  </w:t>
                               </w:r>
                               <w:r>
-                                <w:t xml:space="preserve">                                                                                         </w:t>
-                              </w:r>
-                              <w:proofErr w:type="gramStart"/>
-                              <w:r>
-                                <w:t xml:space="preserve">   </w:t>
+                                <w:t xml:space="preserve">                                                                                            </w:t>
                               </w:r>
                               <w:r>
-                                <w:t>{</w:t>
-                              </w:r>
-                              <w:proofErr w:type="gramEnd"/>
-                              <w:r>
-                                <w:t xml:space="preserve">Group </w:t>
+                                <w:t xml:space="preserve">{Group </w:t>
                               </w:r>
                               <w:r>
                                 <w:t>9</w:t>
@@ -3373,13 +4433,13 @@
             </wp:anchor>
           </w:drawing>
         </mc:Choice>
-        <mc:Fallback>
+        <mc:Fallback xmlns:a="http://schemas.openxmlformats.org/drawingml/2006/main" xmlns:a14="http://schemas.microsoft.com/office/drawing/2010/main" xmlns:arto="http://schemas.microsoft.com/office/word/2006/arto">
           <w:pict>
-            <v:shapetype w14:anchorId="222A5656" id="_x0000_t202" coordsize="21600,21600" o:spt="202" path="m,l,21600r21600,l21600,xe">
+            <v:shapetype id="_x0000_t202" coordsize="21600,21600" o:spt="202" path="m,l,21600r21600,l21600,xe" w14:anchorId="222A5656">
               <v:stroke joinstyle="miter"/>
               <v:path gradientshapeok="t" o:connecttype="rect"/>
             </v:shapetype>
-            <v:shape id="Text Box 218" o:spid="_x0000_s1026" type="#_x0000_t202" style="position:absolute;margin-left:0;margin-top:0;width:468pt;height:13.45pt;z-index:251658241;visibility:visible;mso-wrap-style:square;mso-width-percent:1000;mso-height-percent:0;mso-wrap-distance-left:9pt;mso-wrap-distance-top:0;mso-wrap-distance-right:9pt;mso-wrap-distance-bottom:0;mso-position-horizontal:left;mso-position-horizontal-relative:margin;mso-position-vertical:center;mso-position-vertical-relative:top-margin-area;mso-width-percent:1000;mso-height-percent:0;mso-width-relative:margin;mso-height-relative:page;v-text-anchor:middle" o:gfxdata="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" o:allowincell="f" filled="f" stroked="f">
+            <v:shape id="Text Box 218" style="position:absolute;margin-left:0;margin-top:0;width:468pt;height:13.45pt;z-index:251658241;visibility:visible;mso-wrap-style:square;mso-width-percent:1000;mso-height-percent:0;mso-wrap-distance-left:9pt;mso-wrap-distance-top:0;mso-wrap-distance-right:9pt;mso-wrap-distance-bottom:0;mso-position-horizontal:left;mso-position-horizontal-relative:margin;mso-position-vertical:center;mso-position-vertical-relative:top-margin-area;mso-width-percent:1000;mso-height-percent:0;mso-width-relative:margin;mso-height-relative:page;v-text-anchor:middle" o:spid="_x0000_s1026" o:allowincell="f" filled="f" stroked="f" type="#_x0000_t202" o:gfxdata="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">
               <v:textbox style="mso-fit-shape-to-text:t" inset=",0,,0">
                 <w:txbxContent>
                   <w:sdt>
@@ -3401,18 +4461,10 @@
                           <w:t xml:space="preserve">Project  </w:t>
                         </w:r>
                         <w:r>
-                          <w:t xml:space="preserve">                                                                                         </w:t>
-                        </w:r>
-                        <w:proofErr w:type="gramStart"/>
-                        <w:r>
-                          <w:t xml:space="preserve">   </w:t>
+                          <w:t xml:space="preserve">                                                                                            </w:t>
                         </w:r>
                         <w:r>
-                          <w:t>{</w:t>
-                        </w:r>
-                        <w:proofErr w:type="gramEnd"/>
-                        <w:r>
-                          <w:t xml:space="preserve">Group </w:t>
+                          <w:t xml:space="preserve">{Group </w:t>
                         </w:r>
                         <w:r>
                           <w:t>9</w:t>
@@ -3532,9 +4584,9 @@
             </wp:anchor>
           </w:drawing>
         </mc:Choice>
-        <mc:Fallback>
+        <mc:Fallback xmlns:a="http://schemas.openxmlformats.org/drawingml/2006/main" xmlns:a14="http://schemas.microsoft.com/office/drawing/2010/main" xmlns:arto="http://schemas.microsoft.com/office/word/2006/arto">
           <w:pict>
-            <v:shape w14:anchorId="033ED14C" id="Text Box 219" o:spid="_x0000_s1027" type="#_x0000_t202" style="position:absolute;margin-left:0;margin-top:0;width:1in;height:13.45pt;z-index:251658240;visibility:visible;mso-wrap-style:square;mso-width-percent:1000;mso-height-percent:0;mso-wrap-distance-left:9pt;mso-wrap-distance-top:0;mso-wrap-distance-right:9pt;mso-wrap-distance-bottom:0;mso-position-horizontal:left;mso-position-horizontal-relative:page;mso-position-vertical:center;mso-position-vertical-relative:top-margin-area;mso-width-percent:1000;mso-height-percent:0;mso-width-relative:left-margin-area;mso-height-relative:page;v-text-anchor:middle" o:gfxdata="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" o:allowincell="f" fillcolor="#a8d08d [1945]" stroked="f">
+            <v:shape id="Text Box 219" style="position:absolute;margin-left:0;margin-top:0;width:1in;height:13.45pt;z-index:251658240;visibility:visible;mso-wrap-style:square;mso-width-percent:1000;mso-height-percent:0;mso-wrap-distance-left:9pt;mso-wrap-distance-top:0;mso-wrap-distance-right:9pt;mso-wrap-distance-bottom:0;mso-position-horizontal:left;mso-position-horizontal-relative:page;mso-position-vertical:center;mso-position-vertical-relative:top-margin-area;mso-width-percent:1000;mso-height-percent:0;mso-width-relative:left-margin-area;mso-height-relative:page;v-text-anchor:middle" o:spid="_x0000_s1027" o:allowincell="f" fillcolor="#a8d08d [1945]" stroked="f" type="#_x0000_t202" o:gfxdata="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" w14:anchorId="033ED14C">
               <v:textbox style="mso-fit-shape-to-text:t" inset=",0,,0">
                 <w:txbxContent>
                   <w:p>
@@ -3596,7 +4648,7 @@
         <w:ind w:left="720" w:hanging="360"/>
       </w:pPr>
       <w:rPr>
-        <w:rFonts w:ascii="Calibri" w:hAnsi="Calibri" w:hint="default"/>
+        <w:rFonts w:hint="default" w:ascii="Calibri" w:hAnsi="Calibri"/>
       </w:rPr>
     </w:lvl>
     <w:lvl w:ilvl="1" w:tplc="789A0FD2">
@@ -3608,7 +4660,7 @@
         <w:ind w:left="1440" w:hanging="360"/>
       </w:pPr>
       <w:rPr>
-        <w:rFonts w:ascii="Courier New" w:hAnsi="Courier New" w:hint="default"/>
+        <w:rFonts w:hint="default" w:ascii="Courier New" w:hAnsi="Courier New"/>
       </w:rPr>
     </w:lvl>
     <w:lvl w:ilvl="2" w:tplc="676C0960">
@@ -3620,7 +4672,7 @@
         <w:ind w:left="2160" w:hanging="360"/>
       </w:pPr>
       <w:rPr>
-        <w:rFonts w:ascii="Wingdings" w:hAnsi="Wingdings" w:hint="default"/>
+        <w:rFonts w:hint="default" w:ascii="Wingdings" w:hAnsi="Wingdings"/>
       </w:rPr>
     </w:lvl>
     <w:lvl w:ilvl="3" w:tplc="0E842978">
@@ -3632,7 +4684,7 @@
         <w:ind w:left="2880" w:hanging="360"/>
       </w:pPr>
       <w:rPr>
-        <w:rFonts w:ascii="Symbol" w:hAnsi="Symbol" w:hint="default"/>
+        <w:rFonts w:hint="default" w:ascii="Symbol" w:hAnsi="Symbol"/>
       </w:rPr>
     </w:lvl>
     <w:lvl w:ilvl="4" w:tplc="352A0D1A">
@@ -3644,7 +4696,7 @@
         <w:ind w:left="3600" w:hanging="360"/>
       </w:pPr>
       <w:rPr>
-        <w:rFonts w:ascii="Courier New" w:hAnsi="Courier New" w:hint="default"/>
+        <w:rFonts w:hint="default" w:ascii="Courier New" w:hAnsi="Courier New"/>
       </w:rPr>
     </w:lvl>
     <w:lvl w:ilvl="5" w:tplc="E1F2A756">
@@ -3656,7 +4708,7 @@
         <w:ind w:left="4320" w:hanging="360"/>
       </w:pPr>
       <w:rPr>
-        <w:rFonts w:ascii="Wingdings" w:hAnsi="Wingdings" w:hint="default"/>
+        <w:rFonts w:hint="default" w:ascii="Wingdings" w:hAnsi="Wingdings"/>
       </w:rPr>
     </w:lvl>
     <w:lvl w:ilvl="6" w:tplc="2E24A572">
@@ -3668,7 +4720,7 @@
         <w:ind w:left="5040" w:hanging="360"/>
       </w:pPr>
       <w:rPr>
-        <w:rFonts w:ascii="Symbol" w:hAnsi="Symbol" w:hint="default"/>
+        <w:rFonts w:hint="default" w:ascii="Symbol" w:hAnsi="Symbol"/>
       </w:rPr>
     </w:lvl>
     <w:lvl w:ilvl="7" w:tplc="9F5E7CD8">
@@ -3680,7 +4732,7 @@
         <w:ind w:left="5760" w:hanging="360"/>
       </w:pPr>
       <w:rPr>
-        <w:rFonts w:ascii="Courier New" w:hAnsi="Courier New" w:hint="default"/>
+        <w:rFonts w:hint="default" w:ascii="Courier New" w:hAnsi="Courier New"/>
       </w:rPr>
     </w:lvl>
     <w:lvl w:ilvl="8" w:tplc="E3FA80AE">
@@ -3692,7 +4744,7 @@
         <w:ind w:left="6480" w:hanging="360"/>
       </w:pPr>
       <w:rPr>
-        <w:rFonts w:ascii="Wingdings" w:hAnsi="Wingdings" w:hint="default"/>
+        <w:rFonts w:hint="default" w:ascii="Wingdings" w:hAnsi="Wingdings"/>
       </w:rPr>
     </w:lvl>
   </w:abstractNum>
@@ -3709,7 +4761,7 @@
         <w:ind w:left="720" w:hanging="360"/>
       </w:pPr>
       <w:rPr>
-        <w:rFonts w:ascii="Calibri" w:hAnsi="Calibri" w:hint="default"/>
+        <w:rFonts w:hint="default" w:ascii="Calibri" w:hAnsi="Calibri"/>
       </w:rPr>
     </w:lvl>
     <w:lvl w:ilvl="1" w:tplc="D9F65F82">
@@ -3721,7 +4773,7 @@
         <w:ind w:left="1440" w:hanging="360"/>
       </w:pPr>
       <w:rPr>
-        <w:rFonts w:ascii="Courier New" w:hAnsi="Courier New" w:hint="default"/>
+        <w:rFonts w:hint="default" w:ascii="Courier New" w:hAnsi="Courier New"/>
       </w:rPr>
     </w:lvl>
     <w:lvl w:ilvl="2" w:tplc="811A6398">
@@ -3733,7 +4785,7 @@
         <w:ind w:left="2160" w:hanging="360"/>
       </w:pPr>
       <w:rPr>
-        <w:rFonts w:ascii="Wingdings" w:hAnsi="Wingdings" w:hint="default"/>
+        <w:rFonts w:hint="default" w:ascii="Wingdings" w:hAnsi="Wingdings"/>
       </w:rPr>
     </w:lvl>
     <w:lvl w:ilvl="3" w:tplc="356E4DFE">
@@ -3745,7 +4797,7 @@
         <w:ind w:left="2880" w:hanging="360"/>
       </w:pPr>
       <w:rPr>
-        <w:rFonts w:ascii="Symbol" w:hAnsi="Symbol" w:hint="default"/>
+        <w:rFonts w:hint="default" w:ascii="Symbol" w:hAnsi="Symbol"/>
       </w:rPr>
     </w:lvl>
     <w:lvl w:ilvl="4" w:tplc="824C0380">
@@ -3757,7 +4809,7 @@
         <w:ind w:left="3600" w:hanging="360"/>
       </w:pPr>
       <w:rPr>
-        <w:rFonts w:ascii="Courier New" w:hAnsi="Courier New" w:hint="default"/>
+        <w:rFonts w:hint="default" w:ascii="Courier New" w:hAnsi="Courier New"/>
       </w:rPr>
     </w:lvl>
     <w:lvl w:ilvl="5" w:tplc="8806AE16">
@@ -3769,7 +4821,7 @@
         <w:ind w:left="4320" w:hanging="360"/>
       </w:pPr>
       <w:rPr>
-        <w:rFonts w:ascii="Wingdings" w:hAnsi="Wingdings" w:hint="default"/>
+        <w:rFonts w:hint="default" w:ascii="Wingdings" w:hAnsi="Wingdings"/>
       </w:rPr>
     </w:lvl>
     <w:lvl w:ilvl="6" w:tplc="320EC872">
@@ -3781,7 +4833,7 @@
         <w:ind w:left="5040" w:hanging="360"/>
       </w:pPr>
       <w:rPr>
-        <w:rFonts w:ascii="Symbol" w:hAnsi="Symbol" w:hint="default"/>
+        <w:rFonts w:hint="default" w:ascii="Symbol" w:hAnsi="Symbol"/>
       </w:rPr>
     </w:lvl>
     <w:lvl w:ilvl="7" w:tplc="3BC8C53C">
@@ -3793,7 +4845,7 @@
         <w:ind w:left="5760" w:hanging="360"/>
       </w:pPr>
       <w:rPr>
-        <w:rFonts w:ascii="Courier New" w:hAnsi="Courier New" w:hint="default"/>
+        <w:rFonts w:hint="default" w:ascii="Courier New" w:hAnsi="Courier New"/>
       </w:rPr>
     </w:lvl>
     <w:lvl w:ilvl="8" w:tplc="42F2B326">
@@ -3805,7 +4857,7 @@
         <w:ind w:left="6480" w:hanging="360"/>
       </w:pPr>
       <w:rPr>
-        <w:rFonts w:ascii="Wingdings" w:hAnsi="Wingdings" w:hint="default"/>
+        <w:rFonts w:hint="default" w:ascii="Wingdings" w:hAnsi="Wingdings"/>
       </w:rPr>
     </w:lvl>
   </w:abstractNum>
@@ -3822,7 +4874,7 @@
         <w:ind w:left="720" w:hanging="360"/>
       </w:pPr>
       <w:rPr>
-        <w:rFonts w:ascii="Calibri" w:hAnsi="Calibri" w:hint="default"/>
+        <w:rFonts w:hint="default" w:ascii="Calibri" w:hAnsi="Calibri"/>
       </w:rPr>
     </w:lvl>
     <w:lvl w:ilvl="1" w:tplc="E968CB04">
@@ -3834,7 +4886,7 @@
         <w:ind w:left="1440" w:hanging="360"/>
       </w:pPr>
       <w:rPr>
-        <w:rFonts w:ascii="Courier New" w:hAnsi="Courier New" w:hint="default"/>
+        <w:rFonts w:hint="default" w:ascii="Courier New" w:hAnsi="Courier New"/>
       </w:rPr>
     </w:lvl>
     <w:lvl w:ilvl="2" w:tplc="F9B8A8EA">
@@ -3846,7 +4898,7 @@
         <w:ind w:left="2160" w:hanging="360"/>
       </w:pPr>
       <w:rPr>
-        <w:rFonts w:ascii="Wingdings" w:hAnsi="Wingdings" w:hint="default"/>
+        <w:rFonts w:hint="default" w:ascii="Wingdings" w:hAnsi="Wingdings"/>
       </w:rPr>
     </w:lvl>
     <w:lvl w:ilvl="3" w:tplc="AD5E8838">
@@ -3858,7 +4910,7 @@
         <w:ind w:left="2880" w:hanging="360"/>
       </w:pPr>
       <w:rPr>
-        <w:rFonts w:ascii="Symbol" w:hAnsi="Symbol" w:hint="default"/>
+        <w:rFonts w:hint="default" w:ascii="Symbol" w:hAnsi="Symbol"/>
       </w:rPr>
     </w:lvl>
     <w:lvl w:ilvl="4" w:tplc="6290BDEE">
@@ -3870,7 +4922,7 @@
         <w:ind w:left="3600" w:hanging="360"/>
       </w:pPr>
       <w:rPr>
-        <w:rFonts w:ascii="Courier New" w:hAnsi="Courier New" w:hint="default"/>
+        <w:rFonts w:hint="default" w:ascii="Courier New" w:hAnsi="Courier New"/>
       </w:rPr>
     </w:lvl>
     <w:lvl w:ilvl="5" w:tplc="F72A8E48">
@@ -3882,7 +4934,7 @@
         <w:ind w:left="4320" w:hanging="360"/>
       </w:pPr>
       <w:rPr>
-        <w:rFonts w:ascii="Wingdings" w:hAnsi="Wingdings" w:hint="default"/>
+        <w:rFonts w:hint="default" w:ascii="Wingdings" w:hAnsi="Wingdings"/>
       </w:rPr>
     </w:lvl>
     <w:lvl w:ilvl="6" w:tplc="F892B49C">
@@ -3894,7 +4946,7 @@
         <w:ind w:left="5040" w:hanging="360"/>
       </w:pPr>
       <w:rPr>
-        <w:rFonts w:ascii="Symbol" w:hAnsi="Symbol" w:hint="default"/>
+        <w:rFonts w:hint="default" w:ascii="Symbol" w:hAnsi="Symbol"/>
       </w:rPr>
     </w:lvl>
     <w:lvl w:ilvl="7" w:tplc="7C0EC898">
@@ -3906,7 +4958,7 @@
         <w:ind w:left="5760" w:hanging="360"/>
       </w:pPr>
       <w:rPr>
-        <w:rFonts w:ascii="Courier New" w:hAnsi="Courier New" w:hint="default"/>
+        <w:rFonts w:hint="default" w:ascii="Courier New" w:hAnsi="Courier New"/>
       </w:rPr>
     </w:lvl>
     <w:lvl w:ilvl="8" w:tplc="E8EAF8E2">
@@ -3918,7 +4970,7 @@
         <w:ind w:left="6480" w:hanging="360"/>
       </w:pPr>
       <w:rPr>
-        <w:rFonts w:ascii="Wingdings" w:hAnsi="Wingdings" w:hint="default"/>
+        <w:rFonts w:hint="default" w:ascii="Wingdings" w:hAnsi="Wingdings"/>
       </w:rPr>
     </w:lvl>
   </w:abstractNum>
@@ -3935,7 +4987,7 @@
         <w:ind w:left="720" w:hanging="360"/>
       </w:pPr>
       <w:rPr>
-        <w:rFonts w:ascii="Calibri" w:hAnsi="Calibri" w:hint="default"/>
+        <w:rFonts w:hint="default" w:ascii="Calibri" w:hAnsi="Calibri"/>
       </w:rPr>
     </w:lvl>
     <w:lvl w:ilvl="1" w:tplc="8E8AEABC">
@@ -3947,7 +4999,7 @@
         <w:ind w:left="1440" w:hanging="360"/>
       </w:pPr>
       <w:rPr>
-        <w:rFonts w:ascii="Courier New" w:hAnsi="Courier New" w:hint="default"/>
+        <w:rFonts w:hint="default" w:ascii="Courier New" w:hAnsi="Courier New"/>
       </w:rPr>
     </w:lvl>
     <w:lvl w:ilvl="2" w:tplc="D750D034">
@@ -3959,7 +5011,7 @@
         <w:ind w:left="2160" w:hanging="360"/>
       </w:pPr>
       <w:rPr>
-        <w:rFonts w:ascii="Wingdings" w:hAnsi="Wingdings" w:hint="default"/>
+        <w:rFonts w:hint="default" w:ascii="Wingdings" w:hAnsi="Wingdings"/>
       </w:rPr>
     </w:lvl>
     <w:lvl w:ilvl="3" w:tplc="0F6CDE3C">
@@ -3971,7 +5023,7 @@
         <w:ind w:left="2880" w:hanging="360"/>
       </w:pPr>
       <w:rPr>
-        <w:rFonts w:ascii="Symbol" w:hAnsi="Symbol" w:hint="default"/>
+        <w:rFonts w:hint="default" w:ascii="Symbol" w:hAnsi="Symbol"/>
       </w:rPr>
     </w:lvl>
     <w:lvl w:ilvl="4" w:tplc="5C26AE86">
@@ -3983,7 +5035,7 @@
         <w:ind w:left="3600" w:hanging="360"/>
       </w:pPr>
       <w:rPr>
-        <w:rFonts w:ascii="Courier New" w:hAnsi="Courier New" w:hint="default"/>
+        <w:rFonts w:hint="default" w:ascii="Courier New" w:hAnsi="Courier New"/>
       </w:rPr>
     </w:lvl>
     <w:lvl w:ilvl="5" w:tplc="F634CA84">
@@ -3995,7 +5047,7 @@
         <w:ind w:left="4320" w:hanging="360"/>
       </w:pPr>
       <w:rPr>
-        <w:rFonts w:ascii="Wingdings" w:hAnsi="Wingdings" w:hint="default"/>
+        <w:rFonts w:hint="default" w:ascii="Wingdings" w:hAnsi="Wingdings"/>
       </w:rPr>
     </w:lvl>
     <w:lvl w:ilvl="6" w:tplc="C8562C42">
@@ -4007,7 +5059,7 @@
         <w:ind w:left="5040" w:hanging="360"/>
       </w:pPr>
       <w:rPr>
-        <w:rFonts w:ascii="Symbol" w:hAnsi="Symbol" w:hint="default"/>
+        <w:rFonts w:hint="default" w:ascii="Symbol" w:hAnsi="Symbol"/>
       </w:rPr>
     </w:lvl>
     <w:lvl w:ilvl="7" w:tplc="6C2C34AE">
@@ -4019,7 +5071,7 @@
         <w:ind w:left="5760" w:hanging="360"/>
       </w:pPr>
       <w:rPr>
-        <w:rFonts w:ascii="Courier New" w:hAnsi="Courier New" w:hint="default"/>
+        <w:rFonts w:hint="default" w:ascii="Courier New" w:hAnsi="Courier New"/>
       </w:rPr>
     </w:lvl>
     <w:lvl w:ilvl="8" w:tplc="4EC8B36E">
@@ -4031,7 +5083,7 @@
         <w:ind w:left="6480" w:hanging="360"/>
       </w:pPr>
       <w:rPr>
-        <w:rFonts w:ascii="Wingdings" w:hAnsi="Wingdings" w:hint="default"/>
+        <w:rFonts w:hint="default" w:ascii="Wingdings" w:hAnsi="Wingdings"/>
       </w:rPr>
     </w:lvl>
   </w:abstractNum>
@@ -4048,7 +5100,7 @@
         <w:ind w:left="720" w:hanging="360"/>
       </w:pPr>
       <w:rPr>
-        <w:rFonts w:ascii="Calibri" w:hAnsi="Calibri" w:hint="default"/>
+        <w:rFonts w:hint="default" w:ascii="Calibri" w:hAnsi="Calibri"/>
       </w:rPr>
     </w:lvl>
     <w:lvl w:ilvl="1" w:tplc="40740918">
@@ -4060,7 +5112,7 @@
         <w:ind w:left="1440" w:hanging="360"/>
       </w:pPr>
       <w:rPr>
-        <w:rFonts w:ascii="Courier New" w:hAnsi="Courier New" w:hint="default"/>
+        <w:rFonts w:hint="default" w:ascii="Courier New" w:hAnsi="Courier New"/>
       </w:rPr>
     </w:lvl>
     <w:lvl w:ilvl="2" w:tplc="1EC4BBF6">
@@ -4072,7 +5124,7 @@
         <w:ind w:left="2160" w:hanging="360"/>
       </w:pPr>
       <w:rPr>
-        <w:rFonts w:ascii="Wingdings" w:hAnsi="Wingdings" w:hint="default"/>
+        <w:rFonts w:hint="default" w:ascii="Wingdings" w:hAnsi="Wingdings"/>
       </w:rPr>
     </w:lvl>
     <w:lvl w:ilvl="3" w:tplc="65585E22">
@@ -4084,7 +5136,7 @@
         <w:ind w:left="2880" w:hanging="360"/>
       </w:pPr>
       <w:rPr>
-        <w:rFonts w:ascii="Symbol" w:hAnsi="Symbol" w:hint="default"/>
+        <w:rFonts w:hint="default" w:ascii="Symbol" w:hAnsi="Symbol"/>
       </w:rPr>
     </w:lvl>
     <w:lvl w:ilvl="4" w:tplc="B32AE264">
@@ -4096,7 +5148,7 @@
         <w:ind w:left="3600" w:hanging="360"/>
       </w:pPr>
       <w:rPr>
-        <w:rFonts w:ascii="Courier New" w:hAnsi="Courier New" w:hint="default"/>
+        <w:rFonts w:hint="default" w:ascii="Courier New" w:hAnsi="Courier New"/>
       </w:rPr>
     </w:lvl>
     <w:lvl w:ilvl="5" w:tplc="D472C70A">
@@ -4108,7 +5160,7 @@
         <w:ind w:left="4320" w:hanging="360"/>
       </w:pPr>
       <w:rPr>
-        <w:rFonts w:ascii="Wingdings" w:hAnsi="Wingdings" w:hint="default"/>
+        <w:rFonts w:hint="default" w:ascii="Wingdings" w:hAnsi="Wingdings"/>
       </w:rPr>
     </w:lvl>
     <w:lvl w:ilvl="6" w:tplc="41A02580">
@@ -4120,7 +5172,7 @@
         <w:ind w:left="5040" w:hanging="360"/>
       </w:pPr>
       <w:rPr>
-        <w:rFonts w:ascii="Symbol" w:hAnsi="Symbol" w:hint="default"/>
+        <w:rFonts w:hint="default" w:ascii="Symbol" w:hAnsi="Symbol"/>
       </w:rPr>
     </w:lvl>
     <w:lvl w:ilvl="7" w:tplc="2CAC15FA">
@@ -4132,7 +5184,7 @@
         <w:ind w:left="5760" w:hanging="360"/>
       </w:pPr>
       <w:rPr>
-        <w:rFonts w:ascii="Courier New" w:hAnsi="Courier New" w:hint="default"/>
+        <w:rFonts w:hint="default" w:ascii="Courier New" w:hAnsi="Courier New"/>
       </w:rPr>
     </w:lvl>
     <w:lvl w:ilvl="8" w:tplc="56462994">
@@ -4144,7 +5196,7 @@
         <w:ind w:left="6480" w:hanging="360"/>
       </w:pPr>
       <w:rPr>
-        <w:rFonts w:ascii="Wingdings" w:hAnsi="Wingdings" w:hint="default"/>
+        <w:rFonts w:hint="default" w:ascii="Wingdings" w:hAnsi="Wingdings"/>
       </w:rPr>
     </w:lvl>
   </w:abstractNum>
@@ -4161,7 +5213,7 @@
         <w:ind w:left="720" w:hanging="360"/>
       </w:pPr>
       <w:rPr>
-        <w:rFonts w:ascii="Calibri" w:hAnsi="Calibri" w:hint="default"/>
+        <w:rFonts w:hint="default" w:ascii="Calibri" w:hAnsi="Calibri"/>
       </w:rPr>
     </w:lvl>
     <w:lvl w:ilvl="1" w:tplc="BDD66DCE">
@@ -4173,7 +5225,7 @@
         <w:ind w:left="1440" w:hanging="360"/>
       </w:pPr>
       <w:rPr>
-        <w:rFonts w:ascii="Courier New" w:hAnsi="Courier New" w:hint="default"/>
+        <w:rFonts w:hint="default" w:ascii="Courier New" w:hAnsi="Courier New"/>
       </w:rPr>
     </w:lvl>
     <w:lvl w:ilvl="2" w:tplc="EFAEA960">
@@ -4185,7 +5237,7 @@
         <w:ind w:left="2160" w:hanging="360"/>
       </w:pPr>
       <w:rPr>
-        <w:rFonts w:ascii="Wingdings" w:hAnsi="Wingdings" w:hint="default"/>
+        <w:rFonts w:hint="default" w:ascii="Wingdings" w:hAnsi="Wingdings"/>
       </w:rPr>
     </w:lvl>
     <w:lvl w:ilvl="3" w:tplc="3C6C4F06">
@@ -4197,7 +5249,7 @@
         <w:ind w:left="2880" w:hanging="360"/>
       </w:pPr>
       <w:rPr>
-        <w:rFonts w:ascii="Symbol" w:hAnsi="Symbol" w:hint="default"/>
+        <w:rFonts w:hint="default" w:ascii="Symbol" w:hAnsi="Symbol"/>
       </w:rPr>
     </w:lvl>
     <w:lvl w:ilvl="4" w:tplc="E766C360">
@@ -4209,7 +5261,7 @@
         <w:ind w:left="3600" w:hanging="360"/>
       </w:pPr>
       <w:rPr>
-        <w:rFonts w:ascii="Courier New" w:hAnsi="Courier New" w:hint="default"/>
+        <w:rFonts w:hint="default" w:ascii="Courier New" w:hAnsi="Courier New"/>
       </w:rPr>
     </w:lvl>
     <w:lvl w:ilvl="5" w:tplc="DFD6D930">
@@ -4221,7 +5273,7 @@
         <w:ind w:left="4320" w:hanging="360"/>
       </w:pPr>
       <w:rPr>
-        <w:rFonts w:ascii="Wingdings" w:hAnsi="Wingdings" w:hint="default"/>
+        <w:rFonts w:hint="default" w:ascii="Wingdings" w:hAnsi="Wingdings"/>
       </w:rPr>
     </w:lvl>
     <w:lvl w:ilvl="6" w:tplc="91AC04C6">
@@ -4233,7 +5285,7 @@
         <w:ind w:left="5040" w:hanging="360"/>
       </w:pPr>
       <w:rPr>
-        <w:rFonts w:ascii="Symbol" w:hAnsi="Symbol" w:hint="default"/>
+        <w:rFonts w:hint="default" w:ascii="Symbol" w:hAnsi="Symbol"/>
       </w:rPr>
     </w:lvl>
     <w:lvl w:ilvl="7" w:tplc="74042332">
@@ -4245,7 +5297,7 @@
         <w:ind w:left="5760" w:hanging="360"/>
       </w:pPr>
       <w:rPr>
-        <w:rFonts w:ascii="Courier New" w:hAnsi="Courier New" w:hint="default"/>
+        <w:rFonts w:hint="default" w:ascii="Courier New" w:hAnsi="Courier New"/>
       </w:rPr>
     </w:lvl>
     <w:lvl w:ilvl="8" w:tplc="81FAEF5C">
@@ -4257,7 +5309,7 @@
         <w:ind w:left="6480" w:hanging="360"/>
       </w:pPr>
       <w:rPr>
-        <w:rFonts w:ascii="Wingdings" w:hAnsi="Wingdings" w:hint="default"/>
+        <w:rFonts w:hint="default" w:ascii="Wingdings" w:hAnsi="Wingdings"/>
       </w:rPr>
     </w:lvl>
   </w:abstractNum>
@@ -4274,7 +5326,7 @@
         <w:ind w:left="720" w:hanging="360"/>
       </w:pPr>
       <w:rPr>
-        <w:rFonts w:ascii="Calibri" w:hAnsi="Calibri" w:hint="default"/>
+        <w:rFonts w:hint="default" w:ascii="Calibri" w:hAnsi="Calibri"/>
       </w:rPr>
     </w:lvl>
     <w:lvl w:ilvl="1" w:tplc="2C865B12">
@@ -4286,7 +5338,7 @@
         <w:ind w:left="1440" w:hanging="360"/>
       </w:pPr>
       <w:rPr>
-        <w:rFonts w:ascii="Courier New" w:hAnsi="Courier New" w:hint="default"/>
+        <w:rFonts w:hint="default" w:ascii="Courier New" w:hAnsi="Courier New"/>
       </w:rPr>
     </w:lvl>
     <w:lvl w:ilvl="2" w:tplc="3E801952">
@@ -4298,7 +5350,7 @@
         <w:ind w:left="2160" w:hanging="360"/>
       </w:pPr>
       <w:rPr>
-        <w:rFonts w:ascii="Wingdings" w:hAnsi="Wingdings" w:hint="default"/>
+        <w:rFonts w:hint="default" w:ascii="Wingdings" w:hAnsi="Wingdings"/>
       </w:rPr>
     </w:lvl>
     <w:lvl w:ilvl="3" w:tplc="B44A0D64">
@@ -4310,7 +5362,7 @@
         <w:ind w:left="2880" w:hanging="360"/>
       </w:pPr>
       <w:rPr>
-        <w:rFonts w:ascii="Symbol" w:hAnsi="Symbol" w:hint="default"/>
+        <w:rFonts w:hint="default" w:ascii="Symbol" w:hAnsi="Symbol"/>
       </w:rPr>
     </w:lvl>
     <w:lvl w:ilvl="4" w:tplc="F5B26E90">
@@ -4322,7 +5374,7 @@
         <w:ind w:left="3600" w:hanging="360"/>
       </w:pPr>
       <w:rPr>
-        <w:rFonts w:ascii="Courier New" w:hAnsi="Courier New" w:hint="default"/>
+        <w:rFonts w:hint="default" w:ascii="Courier New" w:hAnsi="Courier New"/>
       </w:rPr>
     </w:lvl>
     <w:lvl w:ilvl="5" w:tplc="F2DC9A18">
@@ -4334,7 +5386,7 @@
         <w:ind w:left="4320" w:hanging="360"/>
       </w:pPr>
       <w:rPr>
-        <w:rFonts w:ascii="Wingdings" w:hAnsi="Wingdings" w:hint="default"/>
+        <w:rFonts w:hint="default" w:ascii="Wingdings" w:hAnsi="Wingdings"/>
       </w:rPr>
     </w:lvl>
     <w:lvl w:ilvl="6" w:tplc="F55ED068">
@@ -4346,7 +5398,7 @@
         <w:ind w:left="5040" w:hanging="360"/>
       </w:pPr>
       <w:rPr>
-        <w:rFonts w:ascii="Symbol" w:hAnsi="Symbol" w:hint="default"/>
+        <w:rFonts w:hint="default" w:ascii="Symbol" w:hAnsi="Symbol"/>
       </w:rPr>
     </w:lvl>
     <w:lvl w:ilvl="7" w:tplc="B1A4540A">
@@ -4358,7 +5410,7 @@
         <w:ind w:left="5760" w:hanging="360"/>
       </w:pPr>
       <w:rPr>
-        <w:rFonts w:ascii="Courier New" w:hAnsi="Courier New" w:hint="default"/>
+        <w:rFonts w:hint="default" w:ascii="Courier New" w:hAnsi="Courier New"/>
       </w:rPr>
     </w:lvl>
     <w:lvl w:ilvl="8" w:tplc="8510191C">
@@ -4370,7 +5422,7 @@
         <w:ind w:left="6480" w:hanging="360"/>
       </w:pPr>
       <w:rPr>
-        <w:rFonts w:ascii="Wingdings" w:hAnsi="Wingdings" w:hint="default"/>
+        <w:rFonts w:hint="default" w:ascii="Wingdings" w:hAnsi="Wingdings"/>
       </w:rPr>
     </w:lvl>
   </w:abstractNum>
@@ -4387,7 +5439,7 @@
         <w:ind w:left="720" w:hanging="360"/>
       </w:pPr>
       <w:rPr>
-        <w:rFonts w:ascii="Calibri" w:hAnsi="Calibri" w:hint="default"/>
+        <w:rFonts w:hint="default" w:ascii="Calibri" w:hAnsi="Calibri"/>
       </w:rPr>
     </w:lvl>
     <w:lvl w:ilvl="1" w:tplc="EF7E7562">
@@ -4399,7 +5451,7 @@
         <w:ind w:left="1440" w:hanging="360"/>
       </w:pPr>
       <w:rPr>
-        <w:rFonts w:ascii="Courier New" w:hAnsi="Courier New" w:hint="default"/>
+        <w:rFonts w:hint="default" w:ascii="Courier New" w:hAnsi="Courier New"/>
       </w:rPr>
     </w:lvl>
     <w:lvl w:ilvl="2" w:tplc="97C4C3CC">
@@ -4411,7 +5463,7 @@
         <w:ind w:left="2160" w:hanging="360"/>
       </w:pPr>
       <w:rPr>
-        <w:rFonts w:ascii="Wingdings" w:hAnsi="Wingdings" w:hint="default"/>
+        <w:rFonts w:hint="default" w:ascii="Wingdings" w:hAnsi="Wingdings"/>
       </w:rPr>
     </w:lvl>
     <w:lvl w:ilvl="3" w:tplc="243C8400">
@@ -4423,7 +5475,7 @@
         <w:ind w:left="2880" w:hanging="360"/>
       </w:pPr>
       <w:rPr>
-        <w:rFonts w:ascii="Symbol" w:hAnsi="Symbol" w:hint="default"/>
+        <w:rFonts w:hint="default" w:ascii="Symbol" w:hAnsi="Symbol"/>
       </w:rPr>
     </w:lvl>
     <w:lvl w:ilvl="4" w:tplc="62C22630">
@@ -4435,7 +5487,7 @@
         <w:ind w:left="3600" w:hanging="360"/>
       </w:pPr>
       <w:rPr>
-        <w:rFonts w:ascii="Courier New" w:hAnsi="Courier New" w:hint="default"/>
+        <w:rFonts w:hint="default" w:ascii="Courier New" w:hAnsi="Courier New"/>
       </w:rPr>
     </w:lvl>
     <w:lvl w:ilvl="5" w:tplc="7C6A54F0">
@@ -4447,7 +5499,7 @@
         <w:ind w:left="4320" w:hanging="360"/>
       </w:pPr>
       <w:rPr>
-        <w:rFonts w:ascii="Wingdings" w:hAnsi="Wingdings" w:hint="default"/>
+        <w:rFonts w:hint="default" w:ascii="Wingdings" w:hAnsi="Wingdings"/>
       </w:rPr>
     </w:lvl>
     <w:lvl w:ilvl="6" w:tplc="EE5CDD9E">
@@ -4459,7 +5511,7 @@
         <w:ind w:left="5040" w:hanging="360"/>
       </w:pPr>
       <w:rPr>
-        <w:rFonts w:ascii="Symbol" w:hAnsi="Symbol" w:hint="default"/>
+        <w:rFonts w:hint="default" w:ascii="Symbol" w:hAnsi="Symbol"/>
       </w:rPr>
     </w:lvl>
     <w:lvl w:ilvl="7" w:tplc="991C4104">
@@ -4471,7 +5523,7 @@
         <w:ind w:left="5760" w:hanging="360"/>
       </w:pPr>
       <w:rPr>
-        <w:rFonts w:ascii="Courier New" w:hAnsi="Courier New" w:hint="default"/>
+        <w:rFonts w:hint="default" w:ascii="Courier New" w:hAnsi="Courier New"/>
       </w:rPr>
     </w:lvl>
     <w:lvl w:ilvl="8" w:tplc="83BEB81A">
@@ -4483,7 +5535,7 @@
         <w:ind w:left="6480" w:hanging="360"/>
       </w:pPr>
       <w:rPr>
-        <w:rFonts w:ascii="Wingdings" w:hAnsi="Wingdings" w:hint="default"/>
+        <w:rFonts w:hint="default" w:ascii="Wingdings" w:hAnsi="Wingdings"/>
       </w:rPr>
     </w:lvl>
   </w:abstractNum>
@@ -4500,7 +5552,7 @@
         <w:ind w:left="720" w:hanging="360"/>
       </w:pPr>
       <w:rPr>
-        <w:rFonts w:ascii="Calibri" w:hAnsi="Calibri" w:hint="default"/>
+        <w:rFonts w:hint="default" w:ascii="Calibri" w:hAnsi="Calibri"/>
       </w:rPr>
     </w:lvl>
     <w:lvl w:ilvl="1" w:tplc="3368719C">
@@ -4512,7 +5564,7 @@
         <w:ind w:left="1440" w:hanging="360"/>
       </w:pPr>
       <w:rPr>
-        <w:rFonts w:ascii="Courier New" w:hAnsi="Courier New" w:hint="default"/>
+        <w:rFonts w:hint="default" w:ascii="Courier New" w:hAnsi="Courier New"/>
       </w:rPr>
     </w:lvl>
     <w:lvl w:ilvl="2" w:tplc="F3A8F504">
@@ -4524,7 +5576,7 @@
         <w:ind w:left="2160" w:hanging="360"/>
       </w:pPr>
       <w:rPr>
-        <w:rFonts w:ascii="Wingdings" w:hAnsi="Wingdings" w:hint="default"/>
+        <w:rFonts w:hint="default" w:ascii="Wingdings" w:hAnsi="Wingdings"/>
       </w:rPr>
     </w:lvl>
     <w:lvl w:ilvl="3" w:tplc="56E4F924">
@@ -4536,7 +5588,7 @@
         <w:ind w:left="2880" w:hanging="360"/>
       </w:pPr>
       <w:rPr>
-        <w:rFonts w:ascii="Symbol" w:hAnsi="Symbol" w:hint="default"/>
+        <w:rFonts w:hint="default" w:ascii="Symbol" w:hAnsi="Symbol"/>
       </w:rPr>
     </w:lvl>
     <w:lvl w:ilvl="4" w:tplc="9DA8E7D0">
@@ -4548,7 +5600,7 @@
         <w:ind w:left="3600" w:hanging="360"/>
       </w:pPr>
       <w:rPr>
-        <w:rFonts w:ascii="Courier New" w:hAnsi="Courier New" w:hint="default"/>
+        <w:rFonts w:hint="default" w:ascii="Courier New" w:hAnsi="Courier New"/>
       </w:rPr>
     </w:lvl>
     <w:lvl w:ilvl="5" w:tplc="CBBA497A">
@@ -4560,7 +5612,7 @@
         <w:ind w:left="4320" w:hanging="360"/>
       </w:pPr>
       <w:rPr>
-        <w:rFonts w:ascii="Wingdings" w:hAnsi="Wingdings" w:hint="default"/>
+        <w:rFonts w:hint="default" w:ascii="Wingdings" w:hAnsi="Wingdings"/>
       </w:rPr>
     </w:lvl>
     <w:lvl w:ilvl="6" w:tplc="51E666B8">
@@ -4572,7 +5624,7 @@
         <w:ind w:left="5040" w:hanging="360"/>
       </w:pPr>
       <w:rPr>
-        <w:rFonts w:ascii="Symbol" w:hAnsi="Symbol" w:hint="default"/>
+        <w:rFonts w:hint="default" w:ascii="Symbol" w:hAnsi="Symbol"/>
       </w:rPr>
     </w:lvl>
     <w:lvl w:ilvl="7" w:tplc="F5EAD800">
@@ -4584,7 +5636,7 @@
         <w:ind w:left="5760" w:hanging="360"/>
       </w:pPr>
       <w:rPr>
-        <w:rFonts w:ascii="Courier New" w:hAnsi="Courier New" w:hint="default"/>
+        <w:rFonts w:hint="default" w:ascii="Courier New" w:hAnsi="Courier New"/>
       </w:rPr>
     </w:lvl>
     <w:lvl w:ilvl="8" w:tplc="19ECE6A8">
@@ -4596,7 +5648,7 @@
         <w:ind w:left="6480" w:hanging="360"/>
       </w:pPr>
       <w:rPr>
-        <w:rFonts w:ascii="Wingdings" w:hAnsi="Wingdings" w:hint="default"/>
+        <w:rFonts w:hint="default" w:ascii="Wingdings" w:hAnsi="Wingdings"/>
       </w:rPr>
     </w:lvl>
   </w:abstractNum>
@@ -4702,7 +5754,7 @@
         <w:ind w:left="720" w:hanging="360"/>
       </w:pPr>
       <w:rPr>
-        <w:rFonts w:ascii="Calibri" w:hAnsi="Calibri" w:hint="default"/>
+        <w:rFonts w:hint="default" w:ascii="Calibri" w:hAnsi="Calibri"/>
       </w:rPr>
     </w:lvl>
     <w:lvl w:ilvl="1" w:tplc="2D3E06C0">
@@ -4714,7 +5766,7 @@
         <w:ind w:left="1440" w:hanging="360"/>
       </w:pPr>
       <w:rPr>
-        <w:rFonts w:ascii="Courier New" w:hAnsi="Courier New" w:hint="default"/>
+        <w:rFonts w:hint="default" w:ascii="Courier New" w:hAnsi="Courier New"/>
       </w:rPr>
     </w:lvl>
     <w:lvl w:ilvl="2" w:tplc="3BA80130">
@@ -4726,7 +5778,7 @@
         <w:ind w:left="2160" w:hanging="360"/>
       </w:pPr>
       <w:rPr>
-        <w:rFonts w:ascii="Wingdings" w:hAnsi="Wingdings" w:hint="default"/>
+        <w:rFonts w:hint="default" w:ascii="Wingdings" w:hAnsi="Wingdings"/>
       </w:rPr>
     </w:lvl>
     <w:lvl w:ilvl="3" w:tplc="E2243D82">
@@ -4738,7 +5790,7 @@
         <w:ind w:left="2880" w:hanging="360"/>
       </w:pPr>
       <w:rPr>
-        <w:rFonts w:ascii="Symbol" w:hAnsi="Symbol" w:hint="default"/>
+        <w:rFonts w:hint="default" w:ascii="Symbol" w:hAnsi="Symbol"/>
       </w:rPr>
     </w:lvl>
     <w:lvl w:ilvl="4" w:tplc="1D70C3A4">
@@ -4750,7 +5802,7 @@
         <w:ind w:left="3600" w:hanging="360"/>
       </w:pPr>
       <w:rPr>
-        <w:rFonts w:ascii="Courier New" w:hAnsi="Courier New" w:hint="default"/>
+        <w:rFonts w:hint="default" w:ascii="Courier New" w:hAnsi="Courier New"/>
       </w:rPr>
     </w:lvl>
     <w:lvl w:ilvl="5" w:tplc="1132FC9E">
@@ -4762,7 +5814,7 @@
         <w:ind w:left="4320" w:hanging="360"/>
       </w:pPr>
       <w:rPr>
-        <w:rFonts w:ascii="Wingdings" w:hAnsi="Wingdings" w:hint="default"/>
+        <w:rFonts w:hint="default" w:ascii="Wingdings" w:hAnsi="Wingdings"/>
       </w:rPr>
     </w:lvl>
     <w:lvl w:ilvl="6" w:tplc="DFBA78D8">
@@ -4774,7 +5826,7 @@
         <w:ind w:left="5040" w:hanging="360"/>
       </w:pPr>
       <w:rPr>
-        <w:rFonts w:ascii="Symbol" w:hAnsi="Symbol" w:hint="default"/>
+        <w:rFonts w:hint="default" w:ascii="Symbol" w:hAnsi="Symbol"/>
       </w:rPr>
     </w:lvl>
     <w:lvl w:ilvl="7" w:tplc="54FE268C">
@@ -4786,7 +5838,7 @@
         <w:ind w:left="5760" w:hanging="360"/>
       </w:pPr>
       <w:rPr>
-        <w:rFonts w:ascii="Courier New" w:hAnsi="Courier New" w:hint="default"/>
+        <w:rFonts w:hint="default" w:ascii="Courier New" w:hAnsi="Courier New"/>
       </w:rPr>
     </w:lvl>
     <w:lvl w:ilvl="8" w:tplc="1158BBD8">
@@ -4798,7 +5850,7 @@
         <w:ind w:left="6480" w:hanging="360"/>
       </w:pPr>
       <w:rPr>
-        <w:rFonts w:ascii="Wingdings" w:hAnsi="Wingdings" w:hint="default"/>
+        <w:rFonts w:hint="default" w:ascii="Wingdings" w:hAnsi="Wingdings"/>
       </w:rPr>
     </w:lvl>
   </w:abstractNum>
@@ -4815,7 +5867,7 @@
         <w:ind w:left="720" w:hanging="360"/>
       </w:pPr>
       <w:rPr>
-        <w:rFonts w:ascii="Calibri" w:hAnsi="Calibri" w:hint="default"/>
+        <w:rFonts w:hint="default" w:ascii="Calibri" w:hAnsi="Calibri"/>
       </w:rPr>
     </w:lvl>
     <w:lvl w:ilvl="1" w:tplc="19ECEB92">
@@ -4827,7 +5879,7 @@
         <w:ind w:left="1440" w:hanging="360"/>
       </w:pPr>
       <w:rPr>
-        <w:rFonts w:ascii="Courier New" w:hAnsi="Courier New" w:hint="default"/>
+        <w:rFonts w:hint="default" w:ascii="Courier New" w:hAnsi="Courier New"/>
       </w:rPr>
     </w:lvl>
     <w:lvl w:ilvl="2" w:tplc="00C61538">
@@ -4839,7 +5891,7 @@
         <w:ind w:left="2160" w:hanging="360"/>
       </w:pPr>
       <w:rPr>
-        <w:rFonts w:ascii="Wingdings" w:hAnsi="Wingdings" w:hint="default"/>
+        <w:rFonts w:hint="default" w:ascii="Wingdings" w:hAnsi="Wingdings"/>
       </w:rPr>
     </w:lvl>
     <w:lvl w:ilvl="3" w:tplc="5C08F456">
@@ -4851,7 +5903,7 @@
         <w:ind w:left="2880" w:hanging="360"/>
       </w:pPr>
       <w:rPr>
-        <w:rFonts w:ascii="Symbol" w:hAnsi="Symbol" w:hint="default"/>
+        <w:rFonts w:hint="default" w:ascii="Symbol" w:hAnsi="Symbol"/>
       </w:rPr>
     </w:lvl>
     <w:lvl w:ilvl="4" w:tplc="40BCF372">
@@ -4863,7 +5915,7 @@
         <w:ind w:left="3600" w:hanging="360"/>
       </w:pPr>
       <w:rPr>
-        <w:rFonts w:ascii="Courier New" w:hAnsi="Courier New" w:hint="default"/>
+        <w:rFonts w:hint="default" w:ascii="Courier New" w:hAnsi="Courier New"/>
       </w:rPr>
     </w:lvl>
     <w:lvl w:ilvl="5" w:tplc="0A72226A">
@@ -4875,7 +5927,7 @@
         <w:ind w:left="4320" w:hanging="360"/>
       </w:pPr>
       <w:rPr>
-        <w:rFonts w:ascii="Wingdings" w:hAnsi="Wingdings" w:hint="default"/>
+        <w:rFonts w:hint="default" w:ascii="Wingdings" w:hAnsi="Wingdings"/>
       </w:rPr>
     </w:lvl>
     <w:lvl w:ilvl="6" w:tplc="9C52758E">
@@ -4887,7 +5939,7 @@
         <w:ind w:left="5040" w:hanging="360"/>
       </w:pPr>
       <w:rPr>
-        <w:rFonts w:ascii="Symbol" w:hAnsi="Symbol" w:hint="default"/>
+        <w:rFonts w:hint="default" w:ascii="Symbol" w:hAnsi="Symbol"/>
       </w:rPr>
     </w:lvl>
     <w:lvl w:ilvl="7" w:tplc="2468349C">
@@ -4899,7 +5951,7 @@
         <w:ind w:left="5760" w:hanging="360"/>
       </w:pPr>
       <w:rPr>
-        <w:rFonts w:ascii="Courier New" w:hAnsi="Courier New" w:hint="default"/>
+        <w:rFonts w:hint="default" w:ascii="Courier New" w:hAnsi="Courier New"/>
       </w:rPr>
     </w:lvl>
     <w:lvl w:ilvl="8" w:tplc="C5AE27AE">
@@ -4911,7 +5963,7 @@
         <w:ind w:left="6480" w:hanging="360"/>
       </w:pPr>
       <w:rPr>
-        <w:rFonts w:ascii="Wingdings" w:hAnsi="Wingdings" w:hint="default"/>
+        <w:rFonts w:hint="default" w:ascii="Wingdings" w:hAnsi="Wingdings"/>
       </w:rPr>
     </w:lvl>
   </w:abstractNum>
@@ -4928,7 +5980,7 @@
         <w:ind w:left="720" w:hanging="360"/>
       </w:pPr>
       <w:rPr>
-        <w:rFonts w:ascii="Calibri" w:hAnsi="Calibri" w:hint="default"/>
+        <w:rFonts w:hint="default" w:ascii="Calibri" w:hAnsi="Calibri"/>
       </w:rPr>
     </w:lvl>
     <w:lvl w:ilvl="1" w:tplc="B08C817C">
@@ -4940,7 +5992,7 @@
         <w:ind w:left="1440" w:hanging="360"/>
       </w:pPr>
       <w:rPr>
-        <w:rFonts w:ascii="Courier New" w:hAnsi="Courier New" w:hint="default"/>
+        <w:rFonts w:hint="default" w:ascii="Courier New" w:hAnsi="Courier New"/>
       </w:rPr>
     </w:lvl>
     <w:lvl w:ilvl="2" w:tplc="1B32D7DA">
@@ -4952,7 +6004,7 @@
         <w:ind w:left="2160" w:hanging="360"/>
       </w:pPr>
       <w:rPr>
-        <w:rFonts w:ascii="Wingdings" w:hAnsi="Wingdings" w:hint="default"/>
+        <w:rFonts w:hint="default" w:ascii="Wingdings" w:hAnsi="Wingdings"/>
       </w:rPr>
     </w:lvl>
     <w:lvl w:ilvl="3" w:tplc="4EFEE182">
@@ -4964,7 +6016,7 @@
         <w:ind w:left="2880" w:hanging="360"/>
       </w:pPr>
       <w:rPr>
-        <w:rFonts w:ascii="Symbol" w:hAnsi="Symbol" w:hint="default"/>
+        <w:rFonts w:hint="default" w:ascii="Symbol" w:hAnsi="Symbol"/>
       </w:rPr>
     </w:lvl>
     <w:lvl w:ilvl="4" w:tplc="E32490F2">
@@ -4976,7 +6028,7 @@
         <w:ind w:left="3600" w:hanging="360"/>
       </w:pPr>
       <w:rPr>
-        <w:rFonts w:ascii="Courier New" w:hAnsi="Courier New" w:hint="default"/>
+        <w:rFonts w:hint="default" w:ascii="Courier New" w:hAnsi="Courier New"/>
       </w:rPr>
     </w:lvl>
     <w:lvl w:ilvl="5" w:tplc="2E1C605C">
@@ -4988,7 +6040,7 @@
         <w:ind w:left="4320" w:hanging="360"/>
       </w:pPr>
       <w:rPr>
-        <w:rFonts w:ascii="Wingdings" w:hAnsi="Wingdings" w:hint="default"/>
+        <w:rFonts w:hint="default" w:ascii="Wingdings" w:hAnsi="Wingdings"/>
       </w:rPr>
     </w:lvl>
     <w:lvl w:ilvl="6" w:tplc="133EAB22">
@@ -5000,7 +6052,7 @@
         <w:ind w:left="5040" w:hanging="360"/>
       </w:pPr>
       <w:rPr>
-        <w:rFonts w:ascii="Symbol" w:hAnsi="Symbol" w:hint="default"/>
+        <w:rFonts w:hint="default" w:ascii="Symbol" w:hAnsi="Symbol"/>
       </w:rPr>
     </w:lvl>
     <w:lvl w:ilvl="7" w:tplc="A762F8F6">
@@ -5012,7 +6064,7 @@
         <w:ind w:left="5760" w:hanging="360"/>
       </w:pPr>
       <w:rPr>
-        <w:rFonts w:ascii="Courier New" w:hAnsi="Courier New" w:hint="default"/>
+        <w:rFonts w:hint="default" w:ascii="Courier New" w:hAnsi="Courier New"/>
       </w:rPr>
     </w:lvl>
     <w:lvl w:ilvl="8" w:tplc="9F7A78B4">
@@ -5024,7 +6076,7 @@
         <w:ind w:left="6480" w:hanging="360"/>
       </w:pPr>
       <w:rPr>
-        <w:rFonts w:ascii="Wingdings" w:hAnsi="Wingdings" w:hint="default"/>
+        <w:rFonts w:hint="default" w:ascii="Wingdings" w:hAnsi="Wingdings"/>
       </w:rPr>
     </w:lvl>
   </w:abstractNum>
@@ -5041,7 +6093,7 @@
         <w:ind w:left="720" w:hanging="360"/>
       </w:pPr>
       <w:rPr>
-        <w:rFonts w:ascii="Calibri" w:hAnsi="Calibri" w:hint="default"/>
+        <w:rFonts w:hint="default" w:ascii="Calibri" w:hAnsi="Calibri"/>
       </w:rPr>
     </w:lvl>
     <w:lvl w:ilvl="1" w:tplc="6CE6562E">
@@ -5053,7 +6105,7 @@
         <w:ind w:left="1440" w:hanging="360"/>
       </w:pPr>
       <w:rPr>
-        <w:rFonts w:ascii="Courier New" w:hAnsi="Courier New" w:hint="default"/>
+        <w:rFonts w:hint="default" w:ascii="Courier New" w:hAnsi="Courier New"/>
       </w:rPr>
     </w:lvl>
     <w:lvl w:ilvl="2" w:tplc="7BE441A0">
@@ -5065,7 +6117,7 @@
         <w:ind w:left="2160" w:hanging="360"/>
       </w:pPr>
       <w:rPr>
-        <w:rFonts w:ascii="Wingdings" w:hAnsi="Wingdings" w:hint="default"/>
+        <w:rFonts w:hint="default" w:ascii="Wingdings" w:hAnsi="Wingdings"/>
       </w:rPr>
     </w:lvl>
     <w:lvl w:ilvl="3" w:tplc="F59266B2">
@@ -5077,7 +6129,7 @@
         <w:ind w:left="2880" w:hanging="360"/>
       </w:pPr>
       <w:rPr>
-        <w:rFonts w:ascii="Symbol" w:hAnsi="Symbol" w:hint="default"/>
+        <w:rFonts w:hint="default" w:ascii="Symbol" w:hAnsi="Symbol"/>
       </w:rPr>
     </w:lvl>
     <w:lvl w:ilvl="4" w:tplc="54F22C30">
@@ -5089,7 +6141,7 @@
         <w:ind w:left="3600" w:hanging="360"/>
       </w:pPr>
       <w:rPr>
-        <w:rFonts w:ascii="Courier New" w:hAnsi="Courier New" w:hint="default"/>
+        <w:rFonts w:hint="default" w:ascii="Courier New" w:hAnsi="Courier New"/>
       </w:rPr>
     </w:lvl>
     <w:lvl w:ilvl="5" w:tplc="BAB2F2F2">
@@ -5101,7 +6153,7 @@
         <w:ind w:left="4320" w:hanging="360"/>
       </w:pPr>
       <w:rPr>
-        <w:rFonts w:ascii="Wingdings" w:hAnsi="Wingdings" w:hint="default"/>
+        <w:rFonts w:hint="default" w:ascii="Wingdings" w:hAnsi="Wingdings"/>
       </w:rPr>
     </w:lvl>
     <w:lvl w:ilvl="6" w:tplc="C952DDC4">
@@ -5113,7 +6165,7 @@
         <w:ind w:left="5040" w:hanging="360"/>
       </w:pPr>
       <w:rPr>
-        <w:rFonts w:ascii="Symbol" w:hAnsi="Symbol" w:hint="default"/>
+        <w:rFonts w:hint="default" w:ascii="Symbol" w:hAnsi="Symbol"/>
       </w:rPr>
     </w:lvl>
     <w:lvl w:ilvl="7" w:tplc="3530E0F8">
@@ -5125,7 +6177,7 @@
         <w:ind w:left="5760" w:hanging="360"/>
       </w:pPr>
       <w:rPr>
-        <w:rFonts w:ascii="Courier New" w:hAnsi="Courier New" w:hint="default"/>
+        <w:rFonts w:hint="default" w:ascii="Courier New" w:hAnsi="Courier New"/>
       </w:rPr>
     </w:lvl>
     <w:lvl w:ilvl="8" w:tplc="1A58E900">
@@ -5137,7 +6189,7 @@
         <w:ind w:left="6480" w:hanging="360"/>
       </w:pPr>
       <w:rPr>
-        <w:rFonts w:ascii="Wingdings" w:hAnsi="Wingdings" w:hint="default"/>
+        <w:rFonts w:hint="default" w:ascii="Wingdings" w:hAnsi="Wingdings"/>
       </w:rPr>
     </w:lvl>
   </w:abstractNum>
@@ -5154,7 +6206,7 @@
         <w:ind w:left="720" w:hanging="360"/>
       </w:pPr>
       <w:rPr>
-        <w:rFonts w:ascii="Calibri" w:hAnsi="Calibri" w:hint="default"/>
+        <w:rFonts w:hint="default" w:ascii="Calibri" w:hAnsi="Calibri"/>
       </w:rPr>
     </w:lvl>
     <w:lvl w:ilvl="1" w:tplc="7528FA4A">
@@ -5166,7 +6218,7 @@
         <w:ind w:left="1440" w:hanging="360"/>
       </w:pPr>
       <w:rPr>
-        <w:rFonts w:ascii="Courier New" w:hAnsi="Courier New" w:hint="default"/>
+        <w:rFonts w:hint="default" w:ascii="Courier New" w:hAnsi="Courier New"/>
       </w:rPr>
     </w:lvl>
     <w:lvl w:ilvl="2" w:tplc="6C22E6EC">
@@ -5178,7 +6230,7 @@
         <w:ind w:left="2160" w:hanging="360"/>
       </w:pPr>
       <w:rPr>
-        <w:rFonts w:ascii="Wingdings" w:hAnsi="Wingdings" w:hint="default"/>
+        <w:rFonts w:hint="default" w:ascii="Wingdings" w:hAnsi="Wingdings"/>
       </w:rPr>
     </w:lvl>
     <w:lvl w:ilvl="3" w:tplc="AE28E382">
@@ -5190,7 +6242,7 @@
         <w:ind w:left="2880" w:hanging="360"/>
       </w:pPr>
       <w:rPr>
-        <w:rFonts w:ascii="Symbol" w:hAnsi="Symbol" w:hint="default"/>
+        <w:rFonts w:hint="default" w:ascii="Symbol" w:hAnsi="Symbol"/>
       </w:rPr>
     </w:lvl>
     <w:lvl w:ilvl="4" w:tplc="6EB46CD8">
@@ -5202,7 +6254,7 @@
         <w:ind w:left="3600" w:hanging="360"/>
       </w:pPr>
       <w:rPr>
-        <w:rFonts w:ascii="Courier New" w:hAnsi="Courier New" w:hint="default"/>
+        <w:rFonts w:hint="default" w:ascii="Courier New" w:hAnsi="Courier New"/>
       </w:rPr>
     </w:lvl>
     <w:lvl w:ilvl="5" w:tplc="397A6C02">
@@ -5214,7 +6266,7 @@
         <w:ind w:left="4320" w:hanging="360"/>
       </w:pPr>
       <w:rPr>
-        <w:rFonts w:ascii="Wingdings" w:hAnsi="Wingdings" w:hint="default"/>
+        <w:rFonts w:hint="default" w:ascii="Wingdings" w:hAnsi="Wingdings"/>
       </w:rPr>
     </w:lvl>
     <w:lvl w:ilvl="6" w:tplc="228A76AC">
@@ -5226,7 +6278,7 @@
         <w:ind w:left="5040" w:hanging="360"/>
       </w:pPr>
       <w:rPr>
-        <w:rFonts w:ascii="Symbol" w:hAnsi="Symbol" w:hint="default"/>
+        <w:rFonts w:hint="default" w:ascii="Symbol" w:hAnsi="Symbol"/>
       </w:rPr>
     </w:lvl>
     <w:lvl w:ilvl="7" w:tplc="1B063D9A">
@@ -5238,7 +6290,7 @@
         <w:ind w:left="5760" w:hanging="360"/>
       </w:pPr>
       <w:rPr>
-        <w:rFonts w:ascii="Courier New" w:hAnsi="Courier New" w:hint="default"/>
+        <w:rFonts w:hint="default" w:ascii="Courier New" w:hAnsi="Courier New"/>
       </w:rPr>
     </w:lvl>
     <w:lvl w:ilvl="8" w:tplc="B64AE0EE">
@@ -5250,7 +6302,7 @@
         <w:ind w:left="6480" w:hanging="360"/>
       </w:pPr>
       <w:rPr>
-        <w:rFonts w:ascii="Wingdings" w:hAnsi="Wingdings" w:hint="default"/>
+        <w:rFonts w:hint="default" w:ascii="Wingdings" w:hAnsi="Wingdings"/>
       </w:rPr>
     </w:lvl>
   </w:abstractNum>
@@ -5267,7 +6319,7 @@
         <w:ind w:left="720" w:hanging="360"/>
       </w:pPr>
       <w:rPr>
-        <w:rFonts w:ascii="Calibri" w:hAnsi="Calibri" w:hint="default"/>
+        <w:rFonts w:hint="default" w:ascii="Calibri" w:hAnsi="Calibri"/>
       </w:rPr>
     </w:lvl>
     <w:lvl w:ilvl="1" w:tplc="D876D7BA">
@@ -5279,7 +6331,7 @@
         <w:ind w:left="1440" w:hanging="360"/>
       </w:pPr>
       <w:rPr>
-        <w:rFonts w:ascii="Courier New" w:hAnsi="Courier New" w:hint="default"/>
+        <w:rFonts w:hint="default" w:ascii="Courier New" w:hAnsi="Courier New"/>
       </w:rPr>
     </w:lvl>
     <w:lvl w:ilvl="2" w:tplc="B1D2664A">
@@ -5291,7 +6343,7 @@
         <w:ind w:left="2160" w:hanging="360"/>
       </w:pPr>
       <w:rPr>
-        <w:rFonts w:ascii="Wingdings" w:hAnsi="Wingdings" w:hint="default"/>
+        <w:rFonts w:hint="default" w:ascii="Wingdings" w:hAnsi="Wingdings"/>
       </w:rPr>
     </w:lvl>
     <w:lvl w:ilvl="3" w:tplc="83A01FCE">
@@ -5303,7 +6355,7 @@
         <w:ind w:left="2880" w:hanging="360"/>
       </w:pPr>
       <w:rPr>
-        <w:rFonts w:ascii="Symbol" w:hAnsi="Symbol" w:hint="default"/>
+        <w:rFonts w:hint="default" w:ascii="Symbol" w:hAnsi="Symbol"/>
       </w:rPr>
     </w:lvl>
     <w:lvl w:ilvl="4" w:tplc="9A7E45C4">
@@ -5315,7 +6367,7 @@
         <w:ind w:left="3600" w:hanging="360"/>
       </w:pPr>
       <w:rPr>
-        <w:rFonts w:ascii="Courier New" w:hAnsi="Courier New" w:hint="default"/>
+        <w:rFonts w:hint="default" w:ascii="Courier New" w:hAnsi="Courier New"/>
       </w:rPr>
     </w:lvl>
     <w:lvl w:ilvl="5" w:tplc="FD7AFAD8">
@@ -5327,7 +6379,7 @@
         <w:ind w:left="4320" w:hanging="360"/>
       </w:pPr>
       <w:rPr>
-        <w:rFonts w:ascii="Wingdings" w:hAnsi="Wingdings" w:hint="default"/>
+        <w:rFonts w:hint="default" w:ascii="Wingdings" w:hAnsi="Wingdings"/>
       </w:rPr>
     </w:lvl>
     <w:lvl w:ilvl="6" w:tplc="B47EBB70">
@@ -5339,7 +6391,7 @@
         <w:ind w:left="5040" w:hanging="360"/>
       </w:pPr>
       <w:rPr>
-        <w:rFonts w:ascii="Symbol" w:hAnsi="Symbol" w:hint="default"/>
+        <w:rFonts w:hint="default" w:ascii="Symbol" w:hAnsi="Symbol"/>
       </w:rPr>
     </w:lvl>
     <w:lvl w:ilvl="7" w:tplc="42A29DCA">
@@ -5351,7 +6403,7 @@
         <w:ind w:left="5760" w:hanging="360"/>
       </w:pPr>
       <w:rPr>
-        <w:rFonts w:ascii="Courier New" w:hAnsi="Courier New" w:hint="default"/>
+        <w:rFonts w:hint="default" w:ascii="Courier New" w:hAnsi="Courier New"/>
       </w:rPr>
     </w:lvl>
     <w:lvl w:ilvl="8" w:tplc="FBC6716E">
@@ -5363,11 +6415,124 @@
         <w:ind w:left="6480" w:hanging="360"/>
       </w:pPr>
       <w:rPr>
-        <w:rFonts w:ascii="Wingdings" w:hAnsi="Wingdings" w:hint="default"/>
+        <w:rFonts w:hint="default" w:ascii="Wingdings" w:hAnsi="Wingdings"/>
       </w:rPr>
     </w:lvl>
   </w:abstractNum>
   <w:abstractNum w:abstractNumId="16" w15:restartNumberingAfterBreak="0">
+    <w:nsid w:val="1C830953"/>
+    <w:multiLevelType w:val="hybridMultilevel"/>
+    <w:tmpl w:val="CE6CA8A4"/>
+    <w:lvl w:ilvl="0" w:tplc="04090001">
+      <w:start w:val="1"/>
+      <w:numFmt w:val="bullet"/>
+      <w:lvlText w:val=""/>
+      <w:lvlJc w:val="left"/>
+      <w:pPr>
+        <w:ind w:left="720" w:hanging="360"/>
+      </w:pPr>
+      <w:rPr>
+        <w:rFonts w:hint="default" w:ascii="Symbol" w:hAnsi="Symbol"/>
+      </w:rPr>
+    </w:lvl>
+    <w:lvl w:ilvl="1" w:tplc="04090003">
+      <w:start w:val="1"/>
+      <w:numFmt w:val="bullet"/>
+      <w:lvlText w:val="o"/>
+      <w:lvlJc w:val="left"/>
+      <w:pPr>
+        <w:ind w:left="1440" w:hanging="360"/>
+      </w:pPr>
+      <w:rPr>
+        <w:rFonts w:hint="default" w:ascii="Courier New" w:hAnsi="Courier New" w:cs="Courier New"/>
+      </w:rPr>
+    </w:lvl>
+    <w:lvl w:ilvl="2" w:tplc="04090005">
+      <w:start w:val="1"/>
+      <w:numFmt w:val="bullet"/>
+      <w:lvlText w:val=""/>
+      <w:lvlJc w:val="left"/>
+      <w:pPr>
+        <w:ind w:left="2160" w:hanging="360"/>
+      </w:pPr>
+      <w:rPr>
+        <w:rFonts w:hint="default" w:ascii="Wingdings" w:hAnsi="Wingdings"/>
+      </w:rPr>
+    </w:lvl>
+    <w:lvl w:ilvl="3" w:tplc="04090001">
+      <w:start w:val="1"/>
+      <w:numFmt w:val="bullet"/>
+      <w:lvlText w:val=""/>
+      <w:lvlJc w:val="left"/>
+      <w:pPr>
+        <w:ind w:left="2880" w:hanging="360"/>
+      </w:pPr>
+      <w:rPr>
+        <w:rFonts w:hint="default" w:ascii="Symbol" w:hAnsi="Symbol"/>
+      </w:rPr>
+    </w:lvl>
+    <w:lvl w:ilvl="4" w:tplc="04090003" w:tentative="1">
+      <w:start w:val="1"/>
+      <w:numFmt w:val="bullet"/>
+      <w:lvlText w:val="o"/>
+      <w:lvlJc w:val="left"/>
+      <w:pPr>
+        <w:ind w:left="3600" w:hanging="360"/>
+      </w:pPr>
+      <w:rPr>
+        <w:rFonts w:hint="default" w:ascii="Courier New" w:hAnsi="Courier New" w:cs="Courier New"/>
+      </w:rPr>
+    </w:lvl>
+    <w:lvl w:ilvl="5" w:tplc="04090005" w:tentative="1">
+      <w:start w:val="1"/>
+      <w:numFmt w:val="bullet"/>
+      <w:lvlText w:val=""/>
+      <w:lvlJc w:val="left"/>
+      <w:pPr>
+        <w:ind w:left="4320" w:hanging="360"/>
+      </w:pPr>
+      <w:rPr>
+        <w:rFonts w:hint="default" w:ascii="Wingdings" w:hAnsi="Wingdings"/>
+      </w:rPr>
+    </w:lvl>
+    <w:lvl w:ilvl="6" w:tplc="04090001" w:tentative="1">
+      <w:start w:val="1"/>
+      <w:numFmt w:val="bullet"/>
+      <w:lvlText w:val=""/>
+      <w:lvlJc w:val="left"/>
+      <w:pPr>
+        <w:ind w:left="5040" w:hanging="360"/>
+      </w:pPr>
+      <w:rPr>
+        <w:rFonts w:hint="default" w:ascii="Symbol" w:hAnsi="Symbol"/>
+      </w:rPr>
+    </w:lvl>
+    <w:lvl w:ilvl="7" w:tplc="04090003" w:tentative="1">
+      <w:start w:val="1"/>
+      <w:numFmt w:val="bullet"/>
+      <w:lvlText w:val="o"/>
+      <w:lvlJc w:val="left"/>
+      <w:pPr>
+        <w:ind w:left="5760" w:hanging="360"/>
+      </w:pPr>
+      <w:rPr>
+        <w:rFonts w:hint="default" w:ascii="Courier New" w:hAnsi="Courier New" w:cs="Courier New"/>
+      </w:rPr>
+    </w:lvl>
+    <w:lvl w:ilvl="8" w:tplc="04090005" w:tentative="1">
+      <w:start w:val="1"/>
+      <w:numFmt w:val="bullet"/>
+      <w:lvlText w:val=""/>
+      <w:lvlJc w:val="left"/>
+      <w:pPr>
+        <w:ind w:left="6480" w:hanging="360"/>
+      </w:pPr>
+      <w:rPr>
+        <w:rFonts w:hint="default" w:ascii="Wingdings" w:hAnsi="Wingdings"/>
+      </w:rPr>
+    </w:lvl>
+  </w:abstractNum>
+  <w:abstractNum w:abstractNumId="17" w15:restartNumberingAfterBreak="0">
     <w:nsid w:val="21B30557"/>
     <w:multiLevelType w:val="hybridMultilevel"/>
     <w:tmpl w:val="FFFFFFFF"/>
@@ -5380,7 +6545,7 @@
         <w:ind w:left="720" w:hanging="360"/>
       </w:pPr>
       <w:rPr>
-        <w:rFonts w:ascii="Calibri" w:hAnsi="Calibri" w:hint="default"/>
+        <w:rFonts w:hint="default" w:ascii="Calibri" w:hAnsi="Calibri"/>
       </w:rPr>
     </w:lvl>
     <w:lvl w:ilvl="1" w:tplc="A134BC46">
@@ -5392,7 +6557,7 @@
         <w:ind w:left="1440" w:hanging="360"/>
       </w:pPr>
       <w:rPr>
-        <w:rFonts w:ascii="Courier New" w:hAnsi="Courier New" w:hint="default"/>
+        <w:rFonts w:hint="default" w:ascii="Courier New" w:hAnsi="Courier New"/>
       </w:rPr>
     </w:lvl>
     <w:lvl w:ilvl="2" w:tplc="7DF456CE">
@@ -5404,7 +6569,7 @@
         <w:ind w:left="2160" w:hanging="360"/>
       </w:pPr>
       <w:rPr>
-        <w:rFonts w:ascii="Wingdings" w:hAnsi="Wingdings" w:hint="default"/>
+        <w:rFonts w:hint="default" w:ascii="Wingdings" w:hAnsi="Wingdings"/>
       </w:rPr>
     </w:lvl>
     <w:lvl w:ilvl="3" w:tplc="AD4CAA9A">
@@ -5416,7 +6581,7 @@
         <w:ind w:left="2880" w:hanging="360"/>
       </w:pPr>
       <w:rPr>
-        <w:rFonts w:ascii="Symbol" w:hAnsi="Symbol" w:hint="default"/>
+        <w:rFonts w:hint="default" w:ascii="Symbol" w:hAnsi="Symbol"/>
       </w:rPr>
     </w:lvl>
     <w:lvl w:ilvl="4" w:tplc="451A4DD4">
@@ -5428,7 +6593,7 @@
         <w:ind w:left="3600" w:hanging="360"/>
       </w:pPr>
       <w:rPr>
-        <w:rFonts w:ascii="Courier New" w:hAnsi="Courier New" w:hint="default"/>
+        <w:rFonts w:hint="default" w:ascii="Courier New" w:hAnsi="Courier New"/>
       </w:rPr>
     </w:lvl>
     <w:lvl w:ilvl="5" w:tplc="3AB820B8">
@@ -5440,7 +6605,7 @@
         <w:ind w:left="4320" w:hanging="360"/>
       </w:pPr>
       <w:rPr>
-        <w:rFonts w:ascii="Wingdings" w:hAnsi="Wingdings" w:hint="default"/>
+        <w:rFonts w:hint="default" w:ascii="Wingdings" w:hAnsi="Wingdings"/>
       </w:rPr>
     </w:lvl>
     <w:lvl w:ilvl="6" w:tplc="B3A0A5FA">
@@ -5452,7 +6617,7 @@
         <w:ind w:left="5040" w:hanging="360"/>
       </w:pPr>
       <w:rPr>
-        <w:rFonts w:ascii="Symbol" w:hAnsi="Symbol" w:hint="default"/>
+        <w:rFonts w:hint="default" w:ascii="Symbol" w:hAnsi="Symbol"/>
       </w:rPr>
     </w:lvl>
     <w:lvl w:ilvl="7" w:tplc="DDC20BB8">
@@ -5464,7 +6629,7 @@
         <w:ind w:left="5760" w:hanging="360"/>
       </w:pPr>
       <w:rPr>
-        <w:rFonts w:ascii="Courier New" w:hAnsi="Courier New" w:hint="default"/>
+        <w:rFonts w:hint="default" w:ascii="Courier New" w:hAnsi="Courier New"/>
       </w:rPr>
     </w:lvl>
     <w:lvl w:ilvl="8" w:tplc="153CFE32">
@@ -5476,11 +6641,11 @@
         <w:ind w:left="6480" w:hanging="360"/>
       </w:pPr>
       <w:rPr>
-        <w:rFonts w:ascii="Wingdings" w:hAnsi="Wingdings" w:hint="default"/>
+        <w:rFonts w:hint="default" w:ascii="Wingdings" w:hAnsi="Wingdings"/>
       </w:rPr>
     </w:lvl>
   </w:abstractNum>
-  <w:abstractNum w:abstractNumId="17" w15:restartNumberingAfterBreak="0">
+  <w:abstractNum w:abstractNumId="18" w15:restartNumberingAfterBreak="0">
     <w:nsid w:val="22460D04"/>
     <w:multiLevelType w:val="hybridMultilevel"/>
     <w:tmpl w:val="FFFFFFFF"/>
@@ -5493,7 +6658,7 @@
         <w:ind w:left="720" w:hanging="360"/>
       </w:pPr>
       <w:rPr>
-        <w:rFonts w:ascii="Calibri" w:hAnsi="Calibri" w:hint="default"/>
+        <w:rFonts w:hint="default" w:ascii="Calibri" w:hAnsi="Calibri"/>
       </w:rPr>
     </w:lvl>
     <w:lvl w:ilvl="1" w:tplc="7CD8EFB0">
@@ -5505,7 +6670,7 @@
         <w:ind w:left="1440" w:hanging="360"/>
       </w:pPr>
       <w:rPr>
-        <w:rFonts w:ascii="Courier New" w:hAnsi="Courier New" w:hint="default"/>
+        <w:rFonts w:hint="default" w:ascii="Courier New" w:hAnsi="Courier New"/>
       </w:rPr>
     </w:lvl>
     <w:lvl w:ilvl="2" w:tplc="C1266C90">
@@ -5517,7 +6682,7 @@
         <w:ind w:left="2160" w:hanging="360"/>
       </w:pPr>
       <w:rPr>
-        <w:rFonts w:ascii="Wingdings" w:hAnsi="Wingdings" w:hint="default"/>
+        <w:rFonts w:hint="default" w:ascii="Wingdings" w:hAnsi="Wingdings"/>
       </w:rPr>
     </w:lvl>
     <w:lvl w:ilvl="3" w:tplc="2D3E11E6">
@@ -5529,7 +6694,7 @@
         <w:ind w:left="2880" w:hanging="360"/>
       </w:pPr>
       <w:rPr>
-        <w:rFonts w:ascii="Symbol" w:hAnsi="Symbol" w:hint="default"/>
+        <w:rFonts w:hint="default" w:ascii="Symbol" w:hAnsi="Symbol"/>
       </w:rPr>
     </w:lvl>
     <w:lvl w:ilvl="4" w:tplc="EFC4B85E">
@@ -5541,7 +6706,7 @@
         <w:ind w:left="3600" w:hanging="360"/>
       </w:pPr>
       <w:rPr>
-        <w:rFonts w:ascii="Courier New" w:hAnsi="Courier New" w:hint="default"/>
+        <w:rFonts w:hint="default" w:ascii="Courier New" w:hAnsi="Courier New"/>
       </w:rPr>
     </w:lvl>
     <w:lvl w:ilvl="5" w:tplc="749AABD8">
@@ -5553,7 +6718,7 @@
         <w:ind w:left="4320" w:hanging="360"/>
       </w:pPr>
       <w:rPr>
-        <w:rFonts w:ascii="Wingdings" w:hAnsi="Wingdings" w:hint="default"/>
+        <w:rFonts w:hint="default" w:ascii="Wingdings" w:hAnsi="Wingdings"/>
       </w:rPr>
     </w:lvl>
     <w:lvl w:ilvl="6" w:tplc="F59AC80C">
@@ -5565,7 +6730,7 @@
         <w:ind w:left="5040" w:hanging="360"/>
       </w:pPr>
       <w:rPr>
-        <w:rFonts w:ascii="Symbol" w:hAnsi="Symbol" w:hint="default"/>
+        <w:rFonts w:hint="default" w:ascii="Symbol" w:hAnsi="Symbol"/>
       </w:rPr>
     </w:lvl>
     <w:lvl w:ilvl="7" w:tplc="F272CA9A">
@@ -5577,7 +6742,7 @@
         <w:ind w:left="5760" w:hanging="360"/>
       </w:pPr>
       <w:rPr>
-        <w:rFonts w:ascii="Courier New" w:hAnsi="Courier New" w:hint="default"/>
+        <w:rFonts w:hint="default" w:ascii="Courier New" w:hAnsi="Courier New"/>
       </w:rPr>
     </w:lvl>
     <w:lvl w:ilvl="8" w:tplc="F404E2D8">
@@ -5589,11 +6754,11 @@
         <w:ind w:left="6480" w:hanging="360"/>
       </w:pPr>
       <w:rPr>
-        <w:rFonts w:ascii="Wingdings" w:hAnsi="Wingdings" w:hint="default"/>
+        <w:rFonts w:hint="default" w:ascii="Wingdings" w:hAnsi="Wingdings"/>
       </w:rPr>
     </w:lvl>
   </w:abstractNum>
-  <w:abstractNum w:abstractNumId="18" w15:restartNumberingAfterBreak="0">
+  <w:abstractNum w:abstractNumId="19" w15:restartNumberingAfterBreak="0">
     <w:nsid w:val="255974DF"/>
     <w:multiLevelType w:val="hybridMultilevel"/>
     <w:tmpl w:val="FFFFFFFF"/>
@@ -5606,7 +6771,7 @@
         <w:ind w:left="720" w:hanging="360"/>
       </w:pPr>
       <w:rPr>
-        <w:rFonts w:ascii="Calibri" w:hAnsi="Calibri" w:hint="default"/>
+        <w:rFonts w:hint="default" w:ascii="Calibri" w:hAnsi="Calibri"/>
       </w:rPr>
     </w:lvl>
     <w:lvl w:ilvl="1" w:tplc="810C2006">
@@ -5618,7 +6783,7 @@
         <w:ind w:left="1440" w:hanging="360"/>
       </w:pPr>
       <w:rPr>
-        <w:rFonts w:ascii="Courier New" w:hAnsi="Courier New" w:hint="default"/>
+        <w:rFonts w:hint="default" w:ascii="Courier New" w:hAnsi="Courier New"/>
       </w:rPr>
     </w:lvl>
     <w:lvl w:ilvl="2" w:tplc="ED7C3AE2">
@@ -5630,7 +6795,7 @@
         <w:ind w:left="2160" w:hanging="360"/>
       </w:pPr>
       <w:rPr>
-        <w:rFonts w:ascii="Wingdings" w:hAnsi="Wingdings" w:hint="default"/>
+        <w:rFonts w:hint="default" w:ascii="Wingdings" w:hAnsi="Wingdings"/>
       </w:rPr>
     </w:lvl>
     <w:lvl w:ilvl="3" w:tplc="83A62152">
@@ -5642,7 +6807,7 @@
         <w:ind w:left="2880" w:hanging="360"/>
       </w:pPr>
       <w:rPr>
-        <w:rFonts w:ascii="Symbol" w:hAnsi="Symbol" w:hint="default"/>
+        <w:rFonts w:hint="default" w:ascii="Symbol" w:hAnsi="Symbol"/>
       </w:rPr>
     </w:lvl>
     <w:lvl w:ilvl="4" w:tplc="C008A66E">
@@ -5654,7 +6819,7 @@
         <w:ind w:left="3600" w:hanging="360"/>
       </w:pPr>
       <w:rPr>
-        <w:rFonts w:ascii="Courier New" w:hAnsi="Courier New" w:hint="default"/>
+        <w:rFonts w:hint="default" w:ascii="Courier New" w:hAnsi="Courier New"/>
       </w:rPr>
     </w:lvl>
     <w:lvl w:ilvl="5" w:tplc="405205F8">
@@ -5666,7 +6831,7 @@
         <w:ind w:left="4320" w:hanging="360"/>
       </w:pPr>
       <w:rPr>
-        <w:rFonts w:ascii="Wingdings" w:hAnsi="Wingdings" w:hint="default"/>
+        <w:rFonts w:hint="default" w:ascii="Wingdings" w:hAnsi="Wingdings"/>
       </w:rPr>
     </w:lvl>
     <w:lvl w:ilvl="6" w:tplc="68CE1AFE">
@@ -5678,7 +6843,7 @@
         <w:ind w:left="5040" w:hanging="360"/>
       </w:pPr>
       <w:rPr>
-        <w:rFonts w:ascii="Symbol" w:hAnsi="Symbol" w:hint="default"/>
+        <w:rFonts w:hint="default" w:ascii="Symbol" w:hAnsi="Symbol"/>
       </w:rPr>
     </w:lvl>
     <w:lvl w:ilvl="7" w:tplc="D1DC61E0">
@@ -5690,7 +6855,7 @@
         <w:ind w:left="5760" w:hanging="360"/>
       </w:pPr>
       <w:rPr>
-        <w:rFonts w:ascii="Courier New" w:hAnsi="Courier New" w:hint="default"/>
+        <w:rFonts w:hint="default" w:ascii="Courier New" w:hAnsi="Courier New"/>
       </w:rPr>
     </w:lvl>
     <w:lvl w:ilvl="8" w:tplc="4D24EE72">
@@ -5702,11 +6867,11 @@
         <w:ind w:left="6480" w:hanging="360"/>
       </w:pPr>
       <w:rPr>
-        <w:rFonts w:ascii="Wingdings" w:hAnsi="Wingdings" w:hint="default"/>
+        <w:rFonts w:hint="default" w:ascii="Wingdings" w:hAnsi="Wingdings"/>
       </w:rPr>
     </w:lvl>
   </w:abstractNum>
-  <w:abstractNum w:abstractNumId="19" w15:restartNumberingAfterBreak="0">
+  <w:abstractNum w:abstractNumId="20" w15:restartNumberingAfterBreak="0">
     <w:nsid w:val="26B06D8D"/>
     <w:multiLevelType w:val="hybridMultilevel"/>
     <w:tmpl w:val="FFFFFFFF"/>
@@ -5719,7 +6884,7 @@
         <w:ind w:left="720" w:hanging="360"/>
       </w:pPr>
       <w:rPr>
-        <w:rFonts w:ascii="Calibri" w:hAnsi="Calibri" w:hint="default"/>
+        <w:rFonts w:hint="default" w:ascii="Calibri" w:hAnsi="Calibri"/>
       </w:rPr>
     </w:lvl>
     <w:lvl w:ilvl="1" w:tplc="7A220CCC">
@@ -5731,7 +6896,7 @@
         <w:ind w:left="1440" w:hanging="360"/>
       </w:pPr>
       <w:rPr>
-        <w:rFonts w:ascii="Courier New" w:hAnsi="Courier New" w:hint="default"/>
+        <w:rFonts w:hint="default" w:ascii="Courier New" w:hAnsi="Courier New"/>
       </w:rPr>
     </w:lvl>
     <w:lvl w:ilvl="2" w:tplc="40FA08BE">
@@ -5743,7 +6908,7 @@
         <w:ind w:left="2160" w:hanging="360"/>
       </w:pPr>
       <w:rPr>
-        <w:rFonts w:ascii="Wingdings" w:hAnsi="Wingdings" w:hint="default"/>
+        <w:rFonts w:hint="default" w:ascii="Wingdings" w:hAnsi="Wingdings"/>
       </w:rPr>
     </w:lvl>
     <w:lvl w:ilvl="3" w:tplc="E39EEA2A">
@@ -5755,7 +6920,7 @@
         <w:ind w:left="2880" w:hanging="360"/>
       </w:pPr>
       <w:rPr>
-        <w:rFonts w:ascii="Symbol" w:hAnsi="Symbol" w:hint="default"/>
+        <w:rFonts w:hint="default" w:ascii="Symbol" w:hAnsi="Symbol"/>
       </w:rPr>
     </w:lvl>
     <w:lvl w:ilvl="4" w:tplc="D2D26B4A">
@@ -5767,7 +6932,7 @@
         <w:ind w:left="3600" w:hanging="360"/>
       </w:pPr>
       <w:rPr>
-        <w:rFonts w:ascii="Courier New" w:hAnsi="Courier New" w:hint="default"/>
+        <w:rFonts w:hint="default" w:ascii="Courier New" w:hAnsi="Courier New"/>
       </w:rPr>
     </w:lvl>
     <w:lvl w:ilvl="5" w:tplc="4CFA7B5C">
@@ -5779,7 +6944,7 @@
         <w:ind w:left="4320" w:hanging="360"/>
       </w:pPr>
       <w:rPr>
-        <w:rFonts w:ascii="Wingdings" w:hAnsi="Wingdings" w:hint="default"/>
+        <w:rFonts w:hint="default" w:ascii="Wingdings" w:hAnsi="Wingdings"/>
       </w:rPr>
     </w:lvl>
     <w:lvl w:ilvl="6" w:tplc="0C80D1B4">
@@ -5791,7 +6956,7 @@
         <w:ind w:left="5040" w:hanging="360"/>
       </w:pPr>
       <w:rPr>
-        <w:rFonts w:ascii="Symbol" w:hAnsi="Symbol" w:hint="default"/>
+        <w:rFonts w:hint="default" w:ascii="Symbol" w:hAnsi="Symbol"/>
       </w:rPr>
     </w:lvl>
     <w:lvl w:ilvl="7" w:tplc="97A648C0">
@@ -5803,7 +6968,7 @@
         <w:ind w:left="5760" w:hanging="360"/>
       </w:pPr>
       <w:rPr>
-        <w:rFonts w:ascii="Courier New" w:hAnsi="Courier New" w:hint="default"/>
+        <w:rFonts w:hint="default" w:ascii="Courier New" w:hAnsi="Courier New"/>
       </w:rPr>
     </w:lvl>
     <w:lvl w:ilvl="8" w:tplc="7E96D230">
@@ -5815,11 +6980,11 @@
         <w:ind w:left="6480" w:hanging="360"/>
       </w:pPr>
       <w:rPr>
-        <w:rFonts w:ascii="Wingdings" w:hAnsi="Wingdings" w:hint="default"/>
+        <w:rFonts w:hint="default" w:ascii="Wingdings" w:hAnsi="Wingdings"/>
       </w:rPr>
     </w:lvl>
   </w:abstractNum>
-  <w:abstractNum w:abstractNumId="20" w15:restartNumberingAfterBreak="0">
+  <w:abstractNum w:abstractNumId="21" w15:restartNumberingAfterBreak="0">
     <w:nsid w:val="28F0329E"/>
     <w:multiLevelType w:val="hybridMultilevel"/>
     <w:tmpl w:val="FFFFFFFF"/>
@@ -5832,7 +6997,7 @@
         <w:ind w:left="720" w:hanging="360"/>
       </w:pPr>
       <w:rPr>
-        <w:rFonts w:ascii="Calibri" w:hAnsi="Calibri" w:hint="default"/>
+        <w:rFonts w:hint="default" w:ascii="Calibri" w:hAnsi="Calibri"/>
       </w:rPr>
     </w:lvl>
     <w:lvl w:ilvl="1" w:tplc="973C6C54">
@@ -5844,7 +7009,7 @@
         <w:ind w:left="1440" w:hanging="360"/>
       </w:pPr>
       <w:rPr>
-        <w:rFonts w:ascii="Courier New" w:hAnsi="Courier New" w:hint="default"/>
+        <w:rFonts w:hint="default" w:ascii="Courier New" w:hAnsi="Courier New"/>
       </w:rPr>
     </w:lvl>
     <w:lvl w:ilvl="2" w:tplc="29D414E0">
@@ -5856,7 +7021,7 @@
         <w:ind w:left="2160" w:hanging="360"/>
       </w:pPr>
       <w:rPr>
-        <w:rFonts w:ascii="Wingdings" w:hAnsi="Wingdings" w:hint="default"/>
+        <w:rFonts w:hint="default" w:ascii="Wingdings" w:hAnsi="Wingdings"/>
       </w:rPr>
     </w:lvl>
     <w:lvl w:ilvl="3" w:tplc="4C4A4986">
@@ -5868,7 +7033,7 @@
         <w:ind w:left="2880" w:hanging="360"/>
       </w:pPr>
       <w:rPr>
-        <w:rFonts w:ascii="Symbol" w:hAnsi="Symbol" w:hint="default"/>
+        <w:rFonts w:hint="default" w:ascii="Symbol" w:hAnsi="Symbol"/>
       </w:rPr>
     </w:lvl>
     <w:lvl w:ilvl="4" w:tplc="195AE164">
@@ -5880,7 +7045,7 @@
         <w:ind w:left="3600" w:hanging="360"/>
       </w:pPr>
       <w:rPr>
-        <w:rFonts w:ascii="Courier New" w:hAnsi="Courier New" w:hint="default"/>
+        <w:rFonts w:hint="default" w:ascii="Courier New" w:hAnsi="Courier New"/>
       </w:rPr>
     </w:lvl>
     <w:lvl w:ilvl="5" w:tplc="5FC0C9AE">
@@ -5892,7 +7057,7 @@
         <w:ind w:left="4320" w:hanging="360"/>
       </w:pPr>
       <w:rPr>
-        <w:rFonts w:ascii="Wingdings" w:hAnsi="Wingdings" w:hint="default"/>
+        <w:rFonts w:hint="default" w:ascii="Wingdings" w:hAnsi="Wingdings"/>
       </w:rPr>
     </w:lvl>
     <w:lvl w:ilvl="6" w:tplc="A80EA4BC">
@@ -5904,7 +7069,7 @@
         <w:ind w:left="5040" w:hanging="360"/>
       </w:pPr>
       <w:rPr>
-        <w:rFonts w:ascii="Symbol" w:hAnsi="Symbol" w:hint="default"/>
+        <w:rFonts w:hint="default" w:ascii="Symbol" w:hAnsi="Symbol"/>
       </w:rPr>
     </w:lvl>
     <w:lvl w:ilvl="7" w:tplc="41FA6B26">
@@ -5916,7 +7081,7 @@
         <w:ind w:left="5760" w:hanging="360"/>
       </w:pPr>
       <w:rPr>
-        <w:rFonts w:ascii="Courier New" w:hAnsi="Courier New" w:hint="default"/>
+        <w:rFonts w:hint="default" w:ascii="Courier New" w:hAnsi="Courier New"/>
       </w:rPr>
     </w:lvl>
     <w:lvl w:ilvl="8" w:tplc="10AE5650">
@@ -5928,11 +7093,11 @@
         <w:ind w:left="6480" w:hanging="360"/>
       </w:pPr>
       <w:rPr>
-        <w:rFonts w:ascii="Wingdings" w:hAnsi="Wingdings" w:hint="default"/>
+        <w:rFonts w:hint="default" w:ascii="Wingdings" w:hAnsi="Wingdings"/>
       </w:rPr>
     </w:lvl>
   </w:abstractNum>
-  <w:abstractNum w:abstractNumId="21" w15:restartNumberingAfterBreak="0">
+  <w:abstractNum w:abstractNumId="22" w15:restartNumberingAfterBreak="0">
     <w:nsid w:val="29803B26"/>
     <w:multiLevelType w:val="hybridMultilevel"/>
     <w:tmpl w:val="FFFFFFFF"/>
@@ -5945,7 +7110,7 @@
         <w:ind w:left="720" w:hanging="360"/>
       </w:pPr>
       <w:rPr>
-        <w:rFonts w:ascii="Calibri" w:hAnsi="Calibri" w:hint="default"/>
+        <w:rFonts w:hint="default" w:ascii="Calibri" w:hAnsi="Calibri"/>
       </w:rPr>
     </w:lvl>
     <w:lvl w:ilvl="1" w:tplc="710E8D4C">
@@ -5957,7 +7122,7 @@
         <w:ind w:left="1440" w:hanging="360"/>
       </w:pPr>
       <w:rPr>
-        <w:rFonts w:ascii="Courier New" w:hAnsi="Courier New" w:hint="default"/>
+        <w:rFonts w:hint="default" w:ascii="Courier New" w:hAnsi="Courier New"/>
       </w:rPr>
     </w:lvl>
     <w:lvl w:ilvl="2" w:tplc="07189954">
@@ -5969,7 +7134,7 @@
         <w:ind w:left="2160" w:hanging="360"/>
       </w:pPr>
       <w:rPr>
-        <w:rFonts w:ascii="Wingdings" w:hAnsi="Wingdings" w:hint="default"/>
+        <w:rFonts w:hint="default" w:ascii="Wingdings" w:hAnsi="Wingdings"/>
       </w:rPr>
     </w:lvl>
     <w:lvl w:ilvl="3" w:tplc="AF247B1E">
@@ -5981,7 +7146,7 @@
         <w:ind w:left="2880" w:hanging="360"/>
       </w:pPr>
       <w:rPr>
-        <w:rFonts w:ascii="Symbol" w:hAnsi="Symbol" w:hint="default"/>
+        <w:rFonts w:hint="default" w:ascii="Symbol" w:hAnsi="Symbol"/>
       </w:rPr>
     </w:lvl>
     <w:lvl w:ilvl="4" w:tplc="C07AAC2A">
@@ -5993,7 +7158,7 @@
         <w:ind w:left="3600" w:hanging="360"/>
       </w:pPr>
       <w:rPr>
-        <w:rFonts w:ascii="Courier New" w:hAnsi="Courier New" w:hint="default"/>
+        <w:rFonts w:hint="default" w:ascii="Courier New" w:hAnsi="Courier New"/>
       </w:rPr>
     </w:lvl>
     <w:lvl w:ilvl="5" w:tplc="7CE60194">
@@ -6005,7 +7170,7 @@
         <w:ind w:left="4320" w:hanging="360"/>
       </w:pPr>
       <w:rPr>
-        <w:rFonts w:ascii="Wingdings" w:hAnsi="Wingdings" w:hint="default"/>
+        <w:rFonts w:hint="default" w:ascii="Wingdings" w:hAnsi="Wingdings"/>
       </w:rPr>
     </w:lvl>
     <w:lvl w:ilvl="6" w:tplc="0D4EBC9E">
@@ -6017,7 +7182,7 @@
         <w:ind w:left="5040" w:hanging="360"/>
       </w:pPr>
       <w:rPr>
-        <w:rFonts w:ascii="Symbol" w:hAnsi="Symbol" w:hint="default"/>
+        <w:rFonts w:hint="default" w:ascii="Symbol" w:hAnsi="Symbol"/>
       </w:rPr>
     </w:lvl>
     <w:lvl w:ilvl="7" w:tplc="9E361958">
@@ -6029,7 +7194,7 @@
         <w:ind w:left="5760" w:hanging="360"/>
       </w:pPr>
       <w:rPr>
-        <w:rFonts w:ascii="Courier New" w:hAnsi="Courier New" w:hint="default"/>
+        <w:rFonts w:hint="default" w:ascii="Courier New" w:hAnsi="Courier New"/>
       </w:rPr>
     </w:lvl>
     <w:lvl w:ilvl="8" w:tplc="B4FCC25E">
@@ -6041,11 +7206,11 @@
         <w:ind w:left="6480" w:hanging="360"/>
       </w:pPr>
       <w:rPr>
-        <w:rFonts w:ascii="Wingdings" w:hAnsi="Wingdings" w:hint="default"/>
+        <w:rFonts w:hint="default" w:ascii="Wingdings" w:hAnsi="Wingdings"/>
       </w:rPr>
     </w:lvl>
   </w:abstractNum>
-  <w:abstractNum w:abstractNumId="22" w15:restartNumberingAfterBreak="0">
+  <w:abstractNum w:abstractNumId="23" w15:restartNumberingAfterBreak="0">
     <w:nsid w:val="2B150CE7"/>
     <w:multiLevelType w:val="hybridMultilevel"/>
     <w:tmpl w:val="FFFFFFFF"/>
@@ -6058,7 +7223,7 @@
         <w:ind w:left="720" w:hanging="360"/>
       </w:pPr>
       <w:rPr>
-        <w:rFonts w:ascii="Calibri" w:hAnsi="Calibri" w:hint="default"/>
+        <w:rFonts w:hint="default" w:ascii="Calibri" w:hAnsi="Calibri"/>
       </w:rPr>
     </w:lvl>
     <w:lvl w:ilvl="1" w:tplc="9C4A5992">
@@ -6070,7 +7235,7 @@
         <w:ind w:left="1440" w:hanging="360"/>
       </w:pPr>
       <w:rPr>
-        <w:rFonts w:ascii="Courier New" w:hAnsi="Courier New" w:hint="default"/>
+        <w:rFonts w:hint="default" w:ascii="Courier New" w:hAnsi="Courier New"/>
       </w:rPr>
     </w:lvl>
     <w:lvl w:ilvl="2" w:tplc="9DF43092">
@@ -6082,7 +7247,7 @@
         <w:ind w:left="2160" w:hanging="360"/>
       </w:pPr>
       <w:rPr>
-        <w:rFonts w:ascii="Wingdings" w:hAnsi="Wingdings" w:hint="default"/>
+        <w:rFonts w:hint="default" w:ascii="Wingdings" w:hAnsi="Wingdings"/>
       </w:rPr>
     </w:lvl>
     <w:lvl w:ilvl="3" w:tplc="A3069FF6">
@@ -6094,7 +7259,7 @@
         <w:ind w:left="2880" w:hanging="360"/>
       </w:pPr>
       <w:rPr>
-        <w:rFonts w:ascii="Symbol" w:hAnsi="Symbol" w:hint="default"/>
+        <w:rFonts w:hint="default" w:ascii="Symbol" w:hAnsi="Symbol"/>
       </w:rPr>
     </w:lvl>
     <w:lvl w:ilvl="4" w:tplc="44981090">
@@ -6106,7 +7271,7 @@
         <w:ind w:left="3600" w:hanging="360"/>
       </w:pPr>
       <w:rPr>
-        <w:rFonts w:ascii="Courier New" w:hAnsi="Courier New" w:hint="default"/>
+        <w:rFonts w:hint="default" w:ascii="Courier New" w:hAnsi="Courier New"/>
       </w:rPr>
     </w:lvl>
     <w:lvl w:ilvl="5" w:tplc="AAEEF96E">
@@ -6118,7 +7283,7 @@
         <w:ind w:left="4320" w:hanging="360"/>
       </w:pPr>
       <w:rPr>
-        <w:rFonts w:ascii="Wingdings" w:hAnsi="Wingdings" w:hint="default"/>
+        <w:rFonts w:hint="default" w:ascii="Wingdings" w:hAnsi="Wingdings"/>
       </w:rPr>
     </w:lvl>
     <w:lvl w:ilvl="6" w:tplc="760C198C">
@@ -6130,7 +7295,7 @@
         <w:ind w:left="5040" w:hanging="360"/>
       </w:pPr>
       <w:rPr>
-        <w:rFonts w:ascii="Symbol" w:hAnsi="Symbol" w:hint="default"/>
+        <w:rFonts w:hint="default" w:ascii="Symbol" w:hAnsi="Symbol"/>
       </w:rPr>
     </w:lvl>
     <w:lvl w:ilvl="7" w:tplc="63F41164">
@@ -6142,7 +7307,7 @@
         <w:ind w:left="5760" w:hanging="360"/>
       </w:pPr>
       <w:rPr>
-        <w:rFonts w:ascii="Courier New" w:hAnsi="Courier New" w:hint="default"/>
+        <w:rFonts w:hint="default" w:ascii="Courier New" w:hAnsi="Courier New"/>
       </w:rPr>
     </w:lvl>
     <w:lvl w:ilvl="8" w:tplc="7362E106">
@@ -6154,11 +7319,11 @@
         <w:ind w:left="6480" w:hanging="360"/>
       </w:pPr>
       <w:rPr>
-        <w:rFonts w:ascii="Wingdings" w:hAnsi="Wingdings" w:hint="default"/>
+        <w:rFonts w:hint="default" w:ascii="Wingdings" w:hAnsi="Wingdings"/>
       </w:rPr>
     </w:lvl>
   </w:abstractNum>
-  <w:abstractNum w:abstractNumId="23" w15:restartNumberingAfterBreak="0">
+  <w:abstractNum w:abstractNumId="24" w15:restartNumberingAfterBreak="0">
     <w:nsid w:val="303B03BE"/>
     <w:multiLevelType w:val="hybridMultilevel"/>
     <w:tmpl w:val="FFFFFFFF"/>
@@ -6171,7 +7336,7 @@
         <w:ind w:left="720" w:hanging="360"/>
       </w:pPr>
       <w:rPr>
-        <w:rFonts w:ascii="Calibri" w:hAnsi="Calibri" w:hint="default"/>
+        <w:rFonts w:hint="default" w:ascii="Calibri" w:hAnsi="Calibri"/>
       </w:rPr>
     </w:lvl>
     <w:lvl w:ilvl="1" w:tplc="E152CA76">
@@ -6183,7 +7348,7 @@
         <w:ind w:left="1440" w:hanging="360"/>
       </w:pPr>
       <w:rPr>
-        <w:rFonts w:ascii="Courier New" w:hAnsi="Courier New" w:hint="default"/>
+        <w:rFonts w:hint="default" w:ascii="Courier New" w:hAnsi="Courier New"/>
       </w:rPr>
     </w:lvl>
     <w:lvl w:ilvl="2" w:tplc="B8529C4A">
@@ -6195,7 +7360,7 @@
         <w:ind w:left="2160" w:hanging="360"/>
       </w:pPr>
       <w:rPr>
-        <w:rFonts w:ascii="Wingdings" w:hAnsi="Wingdings" w:hint="default"/>
+        <w:rFonts w:hint="default" w:ascii="Wingdings" w:hAnsi="Wingdings"/>
       </w:rPr>
     </w:lvl>
     <w:lvl w:ilvl="3" w:tplc="612C35AC">
@@ -6207,7 +7372,7 @@
         <w:ind w:left="2880" w:hanging="360"/>
       </w:pPr>
       <w:rPr>
-        <w:rFonts w:ascii="Symbol" w:hAnsi="Symbol" w:hint="default"/>
+        <w:rFonts w:hint="default" w:ascii="Symbol" w:hAnsi="Symbol"/>
       </w:rPr>
     </w:lvl>
     <w:lvl w:ilvl="4" w:tplc="532AE9B6">
@@ -6219,7 +7384,7 @@
         <w:ind w:left="3600" w:hanging="360"/>
       </w:pPr>
       <w:rPr>
-        <w:rFonts w:ascii="Courier New" w:hAnsi="Courier New" w:hint="default"/>
+        <w:rFonts w:hint="default" w:ascii="Courier New" w:hAnsi="Courier New"/>
       </w:rPr>
     </w:lvl>
     <w:lvl w:ilvl="5" w:tplc="7CC8AC14">
@@ -6231,7 +7396,7 @@
         <w:ind w:left="4320" w:hanging="360"/>
       </w:pPr>
       <w:rPr>
-        <w:rFonts w:ascii="Wingdings" w:hAnsi="Wingdings" w:hint="default"/>
+        <w:rFonts w:hint="default" w:ascii="Wingdings" w:hAnsi="Wingdings"/>
       </w:rPr>
     </w:lvl>
     <w:lvl w:ilvl="6" w:tplc="1CAE7FCC">
@@ -6243,7 +7408,7 @@
         <w:ind w:left="5040" w:hanging="360"/>
       </w:pPr>
       <w:rPr>
-        <w:rFonts w:ascii="Symbol" w:hAnsi="Symbol" w:hint="default"/>
+        <w:rFonts w:hint="default" w:ascii="Symbol" w:hAnsi="Symbol"/>
       </w:rPr>
     </w:lvl>
     <w:lvl w:ilvl="7" w:tplc="4998A524">
@@ -6255,7 +7420,7 @@
         <w:ind w:left="5760" w:hanging="360"/>
       </w:pPr>
       <w:rPr>
-        <w:rFonts w:ascii="Courier New" w:hAnsi="Courier New" w:hint="default"/>
+        <w:rFonts w:hint="default" w:ascii="Courier New" w:hAnsi="Courier New"/>
       </w:rPr>
     </w:lvl>
     <w:lvl w:ilvl="8" w:tplc="D57208D8">
@@ -6267,11 +7432,11 @@
         <w:ind w:left="6480" w:hanging="360"/>
       </w:pPr>
       <w:rPr>
-        <w:rFonts w:ascii="Wingdings" w:hAnsi="Wingdings" w:hint="default"/>
+        <w:rFonts w:hint="default" w:ascii="Wingdings" w:hAnsi="Wingdings"/>
       </w:rPr>
     </w:lvl>
   </w:abstractNum>
-  <w:abstractNum w:abstractNumId="24" w15:restartNumberingAfterBreak="0">
+  <w:abstractNum w:abstractNumId="25" w15:restartNumberingAfterBreak="0">
     <w:nsid w:val="312211C1"/>
     <w:multiLevelType w:val="hybridMultilevel"/>
     <w:tmpl w:val="FFFFFFFF"/>
@@ -6284,7 +7449,7 @@
         <w:ind w:left="720" w:hanging="360"/>
       </w:pPr>
       <w:rPr>
-        <w:rFonts w:ascii="Calibri" w:hAnsi="Calibri" w:hint="default"/>
+        <w:rFonts w:hint="default" w:ascii="Calibri" w:hAnsi="Calibri"/>
       </w:rPr>
     </w:lvl>
     <w:lvl w:ilvl="1" w:tplc="4798F0A6">
@@ -6296,7 +7461,7 @@
         <w:ind w:left="1440" w:hanging="360"/>
       </w:pPr>
       <w:rPr>
-        <w:rFonts w:ascii="Courier New" w:hAnsi="Courier New" w:hint="default"/>
+        <w:rFonts w:hint="default" w:ascii="Courier New" w:hAnsi="Courier New"/>
       </w:rPr>
     </w:lvl>
     <w:lvl w:ilvl="2" w:tplc="D148757E">
@@ -6308,7 +7473,7 @@
         <w:ind w:left="2160" w:hanging="360"/>
       </w:pPr>
       <w:rPr>
-        <w:rFonts w:ascii="Wingdings" w:hAnsi="Wingdings" w:hint="default"/>
+        <w:rFonts w:hint="default" w:ascii="Wingdings" w:hAnsi="Wingdings"/>
       </w:rPr>
     </w:lvl>
     <w:lvl w:ilvl="3" w:tplc="F934C5BC">
@@ -6320,7 +7485,7 @@
         <w:ind w:left="2880" w:hanging="360"/>
       </w:pPr>
       <w:rPr>
-        <w:rFonts w:ascii="Symbol" w:hAnsi="Symbol" w:hint="default"/>
+        <w:rFonts w:hint="default" w:ascii="Symbol" w:hAnsi="Symbol"/>
       </w:rPr>
     </w:lvl>
     <w:lvl w:ilvl="4" w:tplc="60761F26">
@@ -6332,7 +7497,7 @@
         <w:ind w:left="3600" w:hanging="360"/>
       </w:pPr>
       <w:rPr>
-        <w:rFonts w:ascii="Courier New" w:hAnsi="Courier New" w:hint="default"/>
+        <w:rFonts w:hint="default" w:ascii="Courier New" w:hAnsi="Courier New"/>
       </w:rPr>
     </w:lvl>
     <w:lvl w:ilvl="5" w:tplc="4CA01DF4">
@@ -6344,7 +7509,7 @@
         <w:ind w:left="4320" w:hanging="360"/>
       </w:pPr>
       <w:rPr>
-        <w:rFonts w:ascii="Wingdings" w:hAnsi="Wingdings" w:hint="default"/>
+        <w:rFonts w:hint="default" w:ascii="Wingdings" w:hAnsi="Wingdings"/>
       </w:rPr>
     </w:lvl>
     <w:lvl w:ilvl="6" w:tplc="93242F08">
@@ -6356,7 +7521,7 @@
         <w:ind w:left="5040" w:hanging="360"/>
       </w:pPr>
       <w:rPr>
-        <w:rFonts w:ascii="Symbol" w:hAnsi="Symbol" w:hint="default"/>
+        <w:rFonts w:hint="default" w:ascii="Symbol" w:hAnsi="Symbol"/>
       </w:rPr>
     </w:lvl>
     <w:lvl w:ilvl="7" w:tplc="B11C1D28">
@@ -6368,7 +7533,7 @@
         <w:ind w:left="5760" w:hanging="360"/>
       </w:pPr>
       <w:rPr>
-        <w:rFonts w:ascii="Courier New" w:hAnsi="Courier New" w:hint="default"/>
+        <w:rFonts w:hint="default" w:ascii="Courier New" w:hAnsi="Courier New"/>
       </w:rPr>
     </w:lvl>
     <w:lvl w:ilvl="8" w:tplc="F23C9092">
@@ -6380,11 +7545,11 @@
         <w:ind w:left="6480" w:hanging="360"/>
       </w:pPr>
       <w:rPr>
-        <w:rFonts w:ascii="Wingdings" w:hAnsi="Wingdings" w:hint="default"/>
+        <w:rFonts w:hint="default" w:ascii="Wingdings" w:hAnsi="Wingdings"/>
       </w:rPr>
     </w:lvl>
   </w:abstractNum>
-  <w:abstractNum w:abstractNumId="25" w15:restartNumberingAfterBreak="0">
+  <w:abstractNum w:abstractNumId="26" w15:restartNumberingAfterBreak="0">
     <w:nsid w:val="334C334B"/>
     <w:multiLevelType w:val="hybridMultilevel"/>
     <w:tmpl w:val="FFFFFFFF"/>
@@ -6397,7 +7562,7 @@
         <w:ind w:left="720" w:hanging="360"/>
       </w:pPr>
       <w:rPr>
-        <w:rFonts w:ascii="Calibri" w:hAnsi="Calibri" w:hint="default"/>
+        <w:rFonts w:hint="default" w:ascii="Calibri" w:hAnsi="Calibri"/>
       </w:rPr>
     </w:lvl>
     <w:lvl w:ilvl="1" w:tplc="3A74020E">
@@ -6409,7 +7574,7 @@
         <w:ind w:left="1440" w:hanging="360"/>
       </w:pPr>
       <w:rPr>
-        <w:rFonts w:ascii="Courier New" w:hAnsi="Courier New" w:hint="default"/>
+        <w:rFonts w:hint="default" w:ascii="Courier New" w:hAnsi="Courier New"/>
       </w:rPr>
     </w:lvl>
     <w:lvl w:ilvl="2" w:tplc="415EFF3C">
@@ -6421,7 +7586,7 @@
         <w:ind w:left="2160" w:hanging="360"/>
       </w:pPr>
       <w:rPr>
-        <w:rFonts w:ascii="Wingdings" w:hAnsi="Wingdings" w:hint="default"/>
+        <w:rFonts w:hint="default" w:ascii="Wingdings" w:hAnsi="Wingdings"/>
       </w:rPr>
     </w:lvl>
     <w:lvl w:ilvl="3" w:tplc="5C12819C">
@@ -6433,7 +7598,7 @@
         <w:ind w:left="2880" w:hanging="360"/>
       </w:pPr>
       <w:rPr>
-        <w:rFonts w:ascii="Symbol" w:hAnsi="Symbol" w:hint="default"/>
+        <w:rFonts w:hint="default" w:ascii="Symbol" w:hAnsi="Symbol"/>
       </w:rPr>
     </w:lvl>
     <w:lvl w:ilvl="4" w:tplc="A1A6CD14">
@@ -6445,7 +7610,7 @@
         <w:ind w:left="3600" w:hanging="360"/>
       </w:pPr>
       <w:rPr>
-        <w:rFonts w:ascii="Courier New" w:hAnsi="Courier New" w:hint="default"/>
+        <w:rFonts w:hint="default" w:ascii="Courier New" w:hAnsi="Courier New"/>
       </w:rPr>
     </w:lvl>
     <w:lvl w:ilvl="5" w:tplc="F3188A60">
@@ -6457,7 +7622,7 @@
         <w:ind w:left="4320" w:hanging="360"/>
       </w:pPr>
       <w:rPr>
-        <w:rFonts w:ascii="Wingdings" w:hAnsi="Wingdings" w:hint="default"/>
+        <w:rFonts w:hint="default" w:ascii="Wingdings" w:hAnsi="Wingdings"/>
       </w:rPr>
     </w:lvl>
     <w:lvl w:ilvl="6" w:tplc="F732ECA2">
@@ -6469,7 +7634,7 @@
         <w:ind w:left="5040" w:hanging="360"/>
       </w:pPr>
       <w:rPr>
-        <w:rFonts w:ascii="Symbol" w:hAnsi="Symbol" w:hint="default"/>
+        <w:rFonts w:hint="default" w:ascii="Symbol" w:hAnsi="Symbol"/>
       </w:rPr>
     </w:lvl>
     <w:lvl w:ilvl="7" w:tplc="C4A0B4BE">
@@ -6481,7 +7646,7 @@
         <w:ind w:left="5760" w:hanging="360"/>
       </w:pPr>
       <w:rPr>
-        <w:rFonts w:ascii="Courier New" w:hAnsi="Courier New" w:hint="default"/>
+        <w:rFonts w:hint="default" w:ascii="Courier New" w:hAnsi="Courier New"/>
       </w:rPr>
     </w:lvl>
     <w:lvl w:ilvl="8" w:tplc="5C965DFE">
@@ -6493,11 +7658,11 @@
         <w:ind w:left="6480" w:hanging="360"/>
       </w:pPr>
       <w:rPr>
-        <w:rFonts w:ascii="Wingdings" w:hAnsi="Wingdings" w:hint="default"/>
+        <w:rFonts w:hint="default" w:ascii="Wingdings" w:hAnsi="Wingdings"/>
       </w:rPr>
     </w:lvl>
   </w:abstractNum>
-  <w:abstractNum w:abstractNumId="26" w15:restartNumberingAfterBreak="0">
+  <w:abstractNum w:abstractNumId="27" w15:restartNumberingAfterBreak="0">
     <w:nsid w:val="34391C4E"/>
     <w:multiLevelType w:val="hybridMultilevel"/>
     <w:tmpl w:val="FFFFFFFF"/>
@@ -6510,7 +7675,7 @@
         <w:ind w:left="720" w:hanging="360"/>
       </w:pPr>
       <w:rPr>
-        <w:rFonts w:ascii="Calibri" w:hAnsi="Calibri" w:hint="default"/>
+        <w:rFonts w:hint="default" w:ascii="Calibri" w:hAnsi="Calibri"/>
       </w:rPr>
     </w:lvl>
     <w:lvl w:ilvl="1" w:tplc="387A121C">
@@ -6522,7 +7687,7 @@
         <w:ind w:left="1440" w:hanging="360"/>
       </w:pPr>
       <w:rPr>
-        <w:rFonts w:ascii="Courier New" w:hAnsi="Courier New" w:hint="default"/>
+        <w:rFonts w:hint="default" w:ascii="Courier New" w:hAnsi="Courier New"/>
       </w:rPr>
     </w:lvl>
     <w:lvl w:ilvl="2" w:tplc="2C643DDE">
@@ -6534,7 +7699,7 @@
         <w:ind w:left="2160" w:hanging="360"/>
       </w:pPr>
       <w:rPr>
-        <w:rFonts w:ascii="Wingdings" w:hAnsi="Wingdings" w:hint="default"/>
+        <w:rFonts w:hint="default" w:ascii="Wingdings" w:hAnsi="Wingdings"/>
       </w:rPr>
     </w:lvl>
     <w:lvl w:ilvl="3" w:tplc="DA5203DC">
@@ -6546,7 +7711,7 @@
         <w:ind w:left="2880" w:hanging="360"/>
       </w:pPr>
       <w:rPr>
-        <w:rFonts w:ascii="Symbol" w:hAnsi="Symbol" w:hint="default"/>
+        <w:rFonts w:hint="default" w:ascii="Symbol" w:hAnsi="Symbol"/>
       </w:rPr>
     </w:lvl>
     <w:lvl w:ilvl="4" w:tplc="707EEDA4">
@@ -6558,7 +7723,7 @@
         <w:ind w:left="3600" w:hanging="360"/>
       </w:pPr>
       <w:rPr>
-        <w:rFonts w:ascii="Courier New" w:hAnsi="Courier New" w:hint="default"/>
+        <w:rFonts w:hint="default" w:ascii="Courier New" w:hAnsi="Courier New"/>
       </w:rPr>
     </w:lvl>
     <w:lvl w:ilvl="5" w:tplc="6EB482CE">
@@ -6570,7 +7735,7 @@
         <w:ind w:left="4320" w:hanging="360"/>
       </w:pPr>
       <w:rPr>
-        <w:rFonts w:ascii="Wingdings" w:hAnsi="Wingdings" w:hint="default"/>
+        <w:rFonts w:hint="default" w:ascii="Wingdings" w:hAnsi="Wingdings"/>
       </w:rPr>
     </w:lvl>
     <w:lvl w:ilvl="6" w:tplc="B8645380">
@@ -6582,7 +7747,7 @@
         <w:ind w:left="5040" w:hanging="360"/>
       </w:pPr>
       <w:rPr>
-        <w:rFonts w:ascii="Symbol" w:hAnsi="Symbol" w:hint="default"/>
+        <w:rFonts w:hint="default" w:ascii="Symbol" w:hAnsi="Symbol"/>
       </w:rPr>
     </w:lvl>
     <w:lvl w:ilvl="7" w:tplc="E0B29FEC">
@@ -6594,7 +7759,7 @@
         <w:ind w:left="5760" w:hanging="360"/>
       </w:pPr>
       <w:rPr>
-        <w:rFonts w:ascii="Courier New" w:hAnsi="Courier New" w:hint="default"/>
+        <w:rFonts w:hint="default" w:ascii="Courier New" w:hAnsi="Courier New"/>
       </w:rPr>
     </w:lvl>
     <w:lvl w:ilvl="8" w:tplc="BE7E6B98">
@@ -6606,11 +7771,11 @@
         <w:ind w:left="6480" w:hanging="360"/>
       </w:pPr>
       <w:rPr>
-        <w:rFonts w:ascii="Wingdings" w:hAnsi="Wingdings" w:hint="default"/>
+        <w:rFonts w:hint="default" w:ascii="Wingdings" w:hAnsi="Wingdings"/>
       </w:rPr>
     </w:lvl>
   </w:abstractNum>
-  <w:abstractNum w:abstractNumId="27" w15:restartNumberingAfterBreak="0">
+  <w:abstractNum w:abstractNumId="28" w15:restartNumberingAfterBreak="0">
     <w:nsid w:val="365172BD"/>
     <w:multiLevelType w:val="hybridMultilevel"/>
     <w:tmpl w:val="FFFFFFFF"/>
@@ -6623,7 +7788,7 @@
         <w:ind w:left="720" w:hanging="360"/>
       </w:pPr>
       <w:rPr>
-        <w:rFonts w:ascii="Calibri" w:hAnsi="Calibri" w:hint="default"/>
+        <w:rFonts w:hint="default" w:ascii="Calibri" w:hAnsi="Calibri"/>
       </w:rPr>
     </w:lvl>
     <w:lvl w:ilvl="1" w:tplc="500AF4B6">
@@ -6635,7 +7800,7 @@
         <w:ind w:left="1440" w:hanging="360"/>
       </w:pPr>
       <w:rPr>
-        <w:rFonts w:ascii="Courier New" w:hAnsi="Courier New" w:hint="default"/>
+        <w:rFonts w:hint="default" w:ascii="Courier New" w:hAnsi="Courier New"/>
       </w:rPr>
     </w:lvl>
     <w:lvl w:ilvl="2" w:tplc="92506DFC">
@@ -6647,7 +7812,7 @@
         <w:ind w:left="2160" w:hanging="360"/>
       </w:pPr>
       <w:rPr>
-        <w:rFonts w:ascii="Wingdings" w:hAnsi="Wingdings" w:hint="default"/>
+        <w:rFonts w:hint="default" w:ascii="Wingdings" w:hAnsi="Wingdings"/>
       </w:rPr>
     </w:lvl>
     <w:lvl w:ilvl="3" w:tplc="C8B2E328">
@@ -6659,7 +7824,7 @@
         <w:ind w:left="2880" w:hanging="360"/>
       </w:pPr>
       <w:rPr>
-        <w:rFonts w:ascii="Symbol" w:hAnsi="Symbol" w:hint="default"/>
+        <w:rFonts w:hint="default" w:ascii="Symbol" w:hAnsi="Symbol"/>
       </w:rPr>
     </w:lvl>
     <w:lvl w:ilvl="4" w:tplc="106C69D8">
@@ -6671,7 +7836,7 @@
         <w:ind w:left="3600" w:hanging="360"/>
       </w:pPr>
       <w:rPr>
-        <w:rFonts w:ascii="Courier New" w:hAnsi="Courier New" w:hint="default"/>
+        <w:rFonts w:hint="default" w:ascii="Courier New" w:hAnsi="Courier New"/>
       </w:rPr>
     </w:lvl>
     <w:lvl w:ilvl="5" w:tplc="18C6EB16">
@@ -6683,7 +7848,7 @@
         <w:ind w:left="4320" w:hanging="360"/>
       </w:pPr>
       <w:rPr>
-        <w:rFonts w:ascii="Wingdings" w:hAnsi="Wingdings" w:hint="default"/>
+        <w:rFonts w:hint="default" w:ascii="Wingdings" w:hAnsi="Wingdings"/>
       </w:rPr>
     </w:lvl>
     <w:lvl w:ilvl="6" w:tplc="4F3881EC">
@@ -6695,7 +7860,7 @@
         <w:ind w:left="5040" w:hanging="360"/>
       </w:pPr>
       <w:rPr>
-        <w:rFonts w:ascii="Symbol" w:hAnsi="Symbol" w:hint="default"/>
+        <w:rFonts w:hint="default" w:ascii="Symbol" w:hAnsi="Symbol"/>
       </w:rPr>
     </w:lvl>
     <w:lvl w:ilvl="7" w:tplc="CB261F66">
@@ -6707,7 +7872,7 @@
         <w:ind w:left="5760" w:hanging="360"/>
       </w:pPr>
       <w:rPr>
-        <w:rFonts w:ascii="Courier New" w:hAnsi="Courier New" w:hint="default"/>
+        <w:rFonts w:hint="default" w:ascii="Courier New" w:hAnsi="Courier New"/>
       </w:rPr>
     </w:lvl>
     <w:lvl w:ilvl="8" w:tplc="EA287E88">
@@ -6719,11 +7884,11 @@
         <w:ind w:left="6480" w:hanging="360"/>
       </w:pPr>
       <w:rPr>
-        <w:rFonts w:ascii="Wingdings" w:hAnsi="Wingdings" w:hint="default"/>
+        <w:rFonts w:hint="default" w:ascii="Wingdings" w:hAnsi="Wingdings"/>
       </w:rPr>
     </w:lvl>
   </w:abstractNum>
-  <w:abstractNum w:abstractNumId="28" w15:restartNumberingAfterBreak="0">
+  <w:abstractNum w:abstractNumId="29" w15:restartNumberingAfterBreak="0">
     <w:nsid w:val="3F1428E9"/>
     <w:multiLevelType w:val="hybridMultilevel"/>
     <w:tmpl w:val="FFFFFFFF"/>
@@ -6736,7 +7901,7 @@
         <w:ind w:left="720" w:hanging="360"/>
       </w:pPr>
       <w:rPr>
-        <w:rFonts w:ascii="Calibri" w:hAnsi="Calibri" w:hint="default"/>
+        <w:rFonts w:hint="default" w:ascii="Calibri" w:hAnsi="Calibri"/>
       </w:rPr>
     </w:lvl>
     <w:lvl w:ilvl="1" w:tplc="0D9ECD3E">
@@ -6748,7 +7913,7 @@
         <w:ind w:left="1440" w:hanging="360"/>
       </w:pPr>
       <w:rPr>
-        <w:rFonts w:ascii="Courier New" w:hAnsi="Courier New" w:hint="default"/>
+        <w:rFonts w:hint="default" w:ascii="Courier New" w:hAnsi="Courier New"/>
       </w:rPr>
     </w:lvl>
     <w:lvl w:ilvl="2" w:tplc="4A5AE644">
@@ -6760,7 +7925,7 @@
         <w:ind w:left="2160" w:hanging="360"/>
       </w:pPr>
       <w:rPr>
-        <w:rFonts w:ascii="Wingdings" w:hAnsi="Wingdings" w:hint="default"/>
+        <w:rFonts w:hint="default" w:ascii="Wingdings" w:hAnsi="Wingdings"/>
       </w:rPr>
     </w:lvl>
     <w:lvl w:ilvl="3" w:tplc="63B221D0">
@@ -6772,7 +7937,7 @@
         <w:ind w:left="2880" w:hanging="360"/>
       </w:pPr>
       <w:rPr>
-        <w:rFonts w:ascii="Symbol" w:hAnsi="Symbol" w:hint="default"/>
+        <w:rFonts w:hint="default" w:ascii="Symbol" w:hAnsi="Symbol"/>
       </w:rPr>
     </w:lvl>
     <w:lvl w:ilvl="4" w:tplc="78C22564">
@@ -6784,7 +7949,7 @@
         <w:ind w:left="3600" w:hanging="360"/>
       </w:pPr>
       <w:rPr>
-        <w:rFonts w:ascii="Courier New" w:hAnsi="Courier New" w:hint="default"/>
+        <w:rFonts w:hint="default" w:ascii="Courier New" w:hAnsi="Courier New"/>
       </w:rPr>
     </w:lvl>
     <w:lvl w:ilvl="5" w:tplc="E5D24350">
@@ -6796,7 +7961,7 @@
         <w:ind w:left="4320" w:hanging="360"/>
       </w:pPr>
       <w:rPr>
-        <w:rFonts w:ascii="Wingdings" w:hAnsi="Wingdings" w:hint="default"/>
+        <w:rFonts w:hint="default" w:ascii="Wingdings" w:hAnsi="Wingdings"/>
       </w:rPr>
     </w:lvl>
     <w:lvl w:ilvl="6" w:tplc="E8A81EC4">
@@ -6808,7 +7973,7 @@
         <w:ind w:left="5040" w:hanging="360"/>
       </w:pPr>
       <w:rPr>
-        <w:rFonts w:ascii="Symbol" w:hAnsi="Symbol" w:hint="default"/>
+        <w:rFonts w:hint="default" w:ascii="Symbol" w:hAnsi="Symbol"/>
       </w:rPr>
     </w:lvl>
     <w:lvl w:ilvl="7" w:tplc="CF8EF4B0">
@@ -6820,7 +7985,7 @@
         <w:ind w:left="5760" w:hanging="360"/>
       </w:pPr>
       <w:rPr>
-        <w:rFonts w:ascii="Courier New" w:hAnsi="Courier New" w:hint="default"/>
+        <w:rFonts w:hint="default" w:ascii="Courier New" w:hAnsi="Courier New"/>
       </w:rPr>
     </w:lvl>
     <w:lvl w:ilvl="8" w:tplc="A93E3F9C">
@@ -6832,11 +7997,11 @@
         <w:ind w:left="6480" w:hanging="360"/>
       </w:pPr>
       <w:rPr>
-        <w:rFonts w:ascii="Wingdings" w:hAnsi="Wingdings" w:hint="default"/>
+        <w:rFonts w:hint="default" w:ascii="Wingdings" w:hAnsi="Wingdings"/>
       </w:rPr>
     </w:lvl>
   </w:abstractNum>
-  <w:abstractNum w:abstractNumId="29" w15:restartNumberingAfterBreak="0">
+  <w:abstractNum w:abstractNumId="30" w15:restartNumberingAfterBreak="0">
     <w:nsid w:val="430D1360"/>
     <w:multiLevelType w:val="hybridMultilevel"/>
     <w:tmpl w:val="FFFFFFFF"/>
@@ -6849,7 +8014,7 @@
         <w:ind w:left="720" w:hanging="360"/>
       </w:pPr>
       <w:rPr>
-        <w:rFonts w:ascii="Calibri" w:hAnsi="Calibri" w:hint="default"/>
+        <w:rFonts w:hint="default" w:ascii="Calibri" w:hAnsi="Calibri"/>
       </w:rPr>
     </w:lvl>
     <w:lvl w:ilvl="1" w:tplc="8A5C7C18">
@@ -6861,7 +8026,7 @@
         <w:ind w:left="1440" w:hanging="360"/>
       </w:pPr>
       <w:rPr>
-        <w:rFonts w:ascii="Courier New" w:hAnsi="Courier New" w:hint="default"/>
+        <w:rFonts w:hint="default" w:ascii="Courier New" w:hAnsi="Courier New"/>
       </w:rPr>
     </w:lvl>
     <w:lvl w:ilvl="2" w:tplc="4B185A6A">
@@ -6873,7 +8038,7 @@
         <w:ind w:left="2160" w:hanging="360"/>
       </w:pPr>
       <w:rPr>
-        <w:rFonts w:ascii="Wingdings" w:hAnsi="Wingdings" w:hint="default"/>
+        <w:rFonts w:hint="default" w:ascii="Wingdings" w:hAnsi="Wingdings"/>
       </w:rPr>
     </w:lvl>
     <w:lvl w:ilvl="3" w:tplc="1FDA30BE">
@@ -6885,7 +8050,7 @@
         <w:ind w:left="2880" w:hanging="360"/>
       </w:pPr>
       <w:rPr>
-        <w:rFonts w:ascii="Symbol" w:hAnsi="Symbol" w:hint="default"/>
+        <w:rFonts w:hint="default" w:ascii="Symbol" w:hAnsi="Symbol"/>
       </w:rPr>
     </w:lvl>
     <w:lvl w:ilvl="4" w:tplc="32263C0C">
@@ -6897,7 +8062,7 @@
         <w:ind w:left="3600" w:hanging="360"/>
       </w:pPr>
       <w:rPr>
-        <w:rFonts w:ascii="Courier New" w:hAnsi="Courier New" w:hint="default"/>
+        <w:rFonts w:hint="default" w:ascii="Courier New" w:hAnsi="Courier New"/>
       </w:rPr>
     </w:lvl>
     <w:lvl w:ilvl="5" w:tplc="10EA4EAA">
@@ -6909,7 +8074,7 @@
         <w:ind w:left="4320" w:hanging="360"/>
       </w:pPr>
       <w:rPr>
-        <w:rFonts w:ascii="Wingdings" w:hAnsi="Wingdings" w:hint="default"/>
+        <w:rFonts w:hint="default" w:ascii="Wingdings" w:hAnsi="Wingdings"/>
       </w:rPr>
     </w:lvl>
     <w:lvl w:ilvl="6" w:tplc="42FE91AE">
@@ -6921,7 +8086,7 @@
         <w:ind w:left="5040" w:hanging="360"/>
       </w:pPr>
       <w:rPr>
-        <w:rFonts w:ascii="Symbol" w:hAnsi="Symbol" w:hint="default"/>
+        <w:rFonts w:hint="default" w:ascii="Symbol" w:hAnsi="Symbol"/>
       </w:rPr>
     </w:lvl>
     <w:lvl w:ilvl="7" w:tplc="5F721698">
@@ -6933,7 +8098,7 @@
         <w:ind w:left="5760" w:hanging="360"/>
       </w:pPr>
       <w:rPr>
-        <w:rFonts w:ascii="Courier New" w:hAnsi="Courier New" w:hint="default"/>
+        <w:rFonts w:hint="default" w:ascii="Courier New" w:hAnsi="Courier New"/>
       </w:rPr>
     </w:lvl>
     <w:lvl w:ilvl="8" w:tplc="2366609C">
@@ -6945,11 +8110,11 @@
         <w:ind w:left="6480" w:hanging="360"/>
       </w:pPr>
       <w:rPr>
-        <w:rFonts w:ascii="Wingdings" w:hAnsi="Wingdings" w:hint="default"/>
+        <w:rFonts w:hint="default" w:ascii="Wingdings" w:hAnsi="Wingdings"/>
       </w:rPr>
     </w:lvl>
   </w:abstractNum>
-  <w:abstractNum w:abstractNumId="30" w15:restartNumberingAfterBreak="0">
+  <w:abstractNum w:abstractNumId="31" w15:restartNumberingAfterBreak="0">
     <w:nsid w:val="43A26FDE"/>
     <w:multiLevelType w:val="hybridMultilevel"/>
     <w:tmpl w:val="E68AF6C4"/>
@@ -6962,7 +8127,7 @@
         <w:ind w:left="720" w:hanging="360"/>
       </w:pPr>
       <w:rPr>
-        <w:rFonts w:ascii="Symbol" w:hAnsi="Symbol" w:hint="default"/>
+        <w:rFonts w:hint="default" w:ascii="Symbol" w:hAnsi="Symbol"/>
       </w:rPr>
     </w:lvl>
     <w:lvl w:ilvl="1" w:tplc="10090003" w:tentative="1">
@@ -6974,7 +8139,7 @@
         <w:ind w:left="1440" w:hanging="360"/>
       </w:pPr>
       <w:rPr>
-        <w:rFonts w:ascii="Courier New" w:hAnsi="Courier New" w:cs="Courier New" w:hint="default"/>
+        <w:rFonts w:hint="default" w:ascii="Courier New" w:hAnsi="Courier New" w:cs="Courier New"/>
       </w:rPr>
     </w:lvl>
     <w:lvl w:ilvl="2" w:tplc="10090005" w:tentative="1">
@@ -6986,7 +8151,7 @@
         <w:ind w:left="2160" w:hanging="360"/>
       </w:pPr>
       <w:rPr>
-        <w:rFonts w:ascii="Wingdings" w:hAnsi="Wingdings" w:hint="default"/>
+        <w:rFonts w:hint="default" w:ascii="Wingdings" w:hAnsi="Wingdings"/>
       </w:rPr>
     </w:lvl>
     <w:lvl w:ilvl="3" w:tplc="10090001" w:tentative="1">
@@ -6998,7 +8163,7 @@
         <w:ind w:left="2880" w:hanging="360"/>
       </w:pPr>
       <w:rPr>
-        <w:rFonts w:ascii="Symbol" w:hAnsi="Symbol" w:hint="default"/>
+        <w:rFonts w:hint="default" w:ascii="Symbol" w:hAnsi="Symbol"/>
       </w:rPr>
     </w:lvl>
     <w:lvl w:ilvl="4" w:tplc="10090003" w:tentative="1">
@@ -7010,7 +8175,7 @@
         <w:ind w:left="3600" w:hanging="360"/>
       </w:pPr>
       <w:rPr>
-        <w:rFonts w:ascii="Courier New" w:hAnsi="Courier New" w:cs="Courier New" w:hint="default"/>
+        <w:rFonts w:hint="default" w:ascii="Courier New" w:hAnsi="Courier New" w:cs="Courier New"/>
       </w:rPr>
     </w:lvl>
     <w:lvl w:ilvl="5" w:tplc="10090005" w:tentative="1">
@@ -7022,7 +8187,7 @@
         <w:ind w:left="4320" w:hanging="360"/>
       </w:pPr>
       <w:rPr>
-        <w:rFonts w:ascii="Wingdings" w:hAnsi="Wingdings" w:hint="default"/>
+        <w:rFonts w:hint="default" w:ascii="Wingdings" w:hAnsi="Wingdings"/>
       </w:rPr>
     </w:lvl>
     <w:lvl w:ilvl="6" w:tplc="10090001" w:tentative="1">
@@ -7034,7 +8199,7 @@
         <w:ind w:left="5040" w:hanging="360"/>
       </w:pPr>
       <w:rPr>
-        <w:rFonts w:ascii="Symbol" w:hAnsi="Symbol" w:hint="default"/>
+        <w:rFonts w:hint="default" w:ascii="Symbol" w:hAnsi="Symbol"/>
       </w:rPr>
     </w:lvl>
     <w:lvl w:ilvl="7" w:tplc="10090003" w:tentative="1">
@@ -7046,7 +8211,7 @@
         <w:ind w:left="5760" w:hanging="360"/>
       </w:pPr>
       <w:rPr>
-        <w:rFonts w:ascii="Courier New" w:hAnsi="Courier New" w:cs="Courier New" w:hint="default"/>
+        <w:rFonts w:hint="default" w:ascii="Courier New" w:hAnsi="Courier New" w:cs="Courier New"/>
       </w:rPr>
     </w:lvl>
     <w:lvl w:ilvl="8" w:tplc="10090005" w:tentative="1">
@@ -7058,11 +8223,11 @@
         <w:ind w:left="6480" w:hanging="360"/>
       </w:pPr>
       <w:rPr>
-        <w:rFonts w:ascii="Wingdings" w:hAnsi="Wingdings" w:hint="default"/>
+        <w:rFonts w:hint="default" w:ascii="Wingdings" w:hAnsi="Wingdings"/>
       </w:rPr>
     </w:lvl>
   </w:abstractNum>
-  <w:abstractNum w:abstractNumId="31" w15:restartNumberingAfterBreak="0">
+  <w:abstractNum w:abstractNumId="32" w15:restartNumberingAfterBreak="0">
     <w:nsid w:val="4A27717A"/>
     <w:multiLevelType w:val="hybridMultilevel"/>
     <w:tmpl w:val="FFFFFFFF"/>
@@ -7075,7 +8240,7 @@
         <w:ind w:left="720" w:hanging="360"/>
       </w:pPr>
       <w:rPr>
-        <w:rFonts w:ascii="Calibri" w:hAnsi="Calibri" w:hint="default"/>
+        <w:rFonts w:hint="default" w:ascii="Calibri" w:hAnsi="Calibri"/>
       </w:rPr>
     </w:lvl>
     <w:lvl w:ilvl="1" w:tplc="9FBA4AC8">
@@ -7087,7 +8252,7 @@
         <w:ind w:left="1440" w:hanging="360"/>
       </w:pPr>
       <w:rPr>
-        <w:rFonts w:ascii="Courier New" w:hAnsi="Courier New" w:hint="default"/>
+        <w:rFonts w:hint="default" w:ascii="Courier New" w:hAnsi="Courier New"/>
       </w:rPr>
     </w:lvl>
     <w:lvl w:ilvl="2" w:tplc="3A36762C">
@@ -7099,7 +8264,7 @@
         <w:ind w:left="2160" w:hanging="360"/>
       </w:pPr>
       <w:rPr>
-        <w:rFonts w:ascii="Wingdings" w:hAnsi="Wingdings" w:hint="default"/>
+        <w:rFonts w:hint="default" w:ascii="Wingdings" w:hAnsi="Wingdings"/>
       </w:rPr>
     </w:lvl>
     <w:lvl w:ilvl="3" w:tplc="00981FF0">
@@ -7111,7 +8276,7 @@
         <w:ind w:left="2880" w:hanging="360"/>
       </w:pPr>
       <w:rPr>
-        <w:rFonts w:ascii="Symbol" w:hAnsi="Symbol" w:hint="default"/>
+        <w:rFonts w:hint="default" w:ascii="Symbol" w:hAnsi="Symbol"/>
       </w:rPr>
     </w:lvl>
     <w:lvl w:ilvl="4" w:tplc="9FAE3F10">
@@ -7123,7 +8288,7 @@
         <w:ind w:left="3600" w:hanging="360"/>
       </w:pPr>
       <w:rPr>
-        <w:rFonts w:ascii="Courier New" w:hAnsi="Courier New" w:hint="default"/>
+        <w:rFonts w:hint="default" w:ascii="Courier New" w:hAnsi="Courier New"/>
       </w:rPr>
     </w:lvl>
     <w:lvl w:ilvl="5" w:tplc="93385780">
@@ -7135,7 +8300,7 @@
         <w:ind w:left="4320" w:hanging="360"/>
       </w:pPr>
       <w:rPr>
-        <w:rFonts w:ascii="Wingdings" w:hAnsi="Wingdings" w:hint="default"/>
+        <w:rFonts w:hint="default" w:ascii="Wingdings" w:hAnsi="Wingdings"/>
       </w:rPr>
     </w:lvl>
     <w:lvl w:ilvl="6" w:tplc="5150DE66">
@@ -7147,7 +8312,7 @@
         <w:ind w:left="5040" w:hanging="360"/>
       </w:pPr>
       <w:rPr>
-        <w:rFonts w:ascii="Symbol" w:hAnsi="Symbol" w:hint="default"/>
+        <w:rFonts w:hint="default" w:ascii="Symbol" w:hAnsi="Symbol"/>
       </w:rPr>
     </w:lvl>
     <w:lvl w:ilvl="7" w:tplc="7400B50A">
@@ -7159,7 +8324,7 @@
         <w:ind w:left="5760" w:hanging="360"/>
       </w:pPr>
       <w:rPr>
-        <w:rFonts w:ascii="Courier New" w:hAnsi="Courier New" w:hint="default"/>
+        <w:rFonts w:hint="default" w:ascii="Courier New" w:hAnsi="Courier New"/>
       </w:rPr>
     </w:lvl>
     <w:lvl w:ilvl="8" w:tplc="EF60E3EA">
@@ -7171,11 +8336,11 @@
         <w:ind w:left="6480" w:hanging="360"/>
       </w:pPr>
       <w:rPr>
-        <w:rFonts w:ascii="Wingdings" w:hAnsi="Wingdings" w:hint="default"/>
+        <w:rFonts w:hint="default" w:ascii="Wingdings" w:hAnsi="Wingdings"/>
       </w:rPr>
     </w:lvl>
   </w:abstractNum>
-  <w:abstractNum w:abstractNumId="32" w15:restartNumberingAfterBreak="0">
+  <w:abstractNum w:abstractNumId="33" w15:restartNumberingAfterBreak="0">
     <w:nsid w:val="4C6036BB"/>
     <w:multiLevelType w:val="hybridMultilevel"/>
     <w:tmpl w:val="FFFFFFFF"/>
@@ -7188,7 +8353,7 @@
         <w:ind w:left="720" w:hanging="360"/>
       </w:pPr>
       <w:rPr>
-        <w:rFonts w:ascii="Calibri" w:hAnsi="Calibri" w:hint="default"/>
+        <w:rFonts w:hint="default" w:ascii="Calibri" w:hAnsi="Calibri"/>
       </w:rPr>
     </w:lvl>
     <w:lvl w:ilvl="1" w:tplc="D3B8E0D2">
@@ -7200,7 +8365,7 @@
         <w:ind w:left="1440" w:hanging="360"/>
       </w:pPr>
       <w:rPr>
-        <w:rFonts w:ascii="Courier New" w:hAnsi="Courier New" w:hint="default"/>
+        <w:rFonts w:hint="default" w:ascii="Courier New" w:hAnsi="Courier New"/>
       </w:rPr>
     </w:lvl>
     <w:lvl w:ilvl="2" w:tplc="91AA9E68">
@@ -7212,7 +8377,7 @@
         <w:ind w:left="2160" w:hanging="360"/>
       </w:pPr>
       <w:rPr>
-        <w:rFonts w:ascii="Wingdings" w:hAnsi="Wingdings" w:hint="default"/>
+        <w:rFonts w:hint="default" w:ascii="Wingdings" w:hAnsi="Wingdings"/>
       </w:rPr>
     </w:lvl>
     <w:lvl w:ilvl="3" w:tplc="6A98DE2A">
@@ -7224,7 +8389,7 @@
         <w:ind w:left="2880" w:hanging="360"/>
       </w:pPr>
       <w:rPr>
-        <w:rFonts w:ascii="Symbol" w:hAnsi="Symbol" w:hint="default"/>
+        <w:rFonts w:hint="default" w:ascii="Symbol" w:hAnsi="Symbol"/>
       </w:rPr>
     </w:lvl>
     <w:lvl w:ilvl="4" w:tplc="7C1237B2">
@@ -7236,7 +8401,7 @@
         <w:ind w:left="3600" w:hanging="360"/>
       </w:pPr>
       <w:rPr>
-        <w:rFonts w:ascii="Courier New" w:hAnsi="Courier New" w:hint="default"/>
+        <w:rFonts w:hint="default" w:ascii="Courier New" w:hAnsi="Courier New"/>
       </w:rPr>
     </w:lvl>
     <w:lvl w:ilvl="5" w:tplc="050E6DC2">
@@ -7248,7 +8413,7 @@
         <w:ind w:left="4320" w:hanging="360"/>
       </w:pPr>
       <w:rPr>
-        <w:rFonts w:ascii="Wingdings" w:hAnsi="Wingdings" w:hint="default"/>
+        <w:rFonts w:hint="default" w:ascii="Wingdings" w:hAnsi="Wingdings"/>
       </w:rPr>
     </w:lvl>
     <w:lvl w:ilvl="6" w:tplc="2B68A7D4">
@@ -7260,7 +8425,7 @@
         <w:ind w:left="5040" w:hanging="360"/>
       </w:pPr>
       <w:rPr>
-        <w:rFonts w:ascii="Symbol" w:hAnsi="Symbol" w:hint="default"/>
+        <w:rFonts w:hint="default" w:ascii="Symbol" w:hAnsi="Symbol"/>
       </w:rPr>
     </w:lvl>
     <w:lvl w:ilvl="7" w:tplc="1D18AA0C">
@@ -7272,7 +8437,7 @@
         <w:ind w:left="5760" w:hanging="360"/>
       </w:pPr>
       <w:rPr>
-        <w:rFonts w:ascii="Courier New" w:hAnsi="Courier New" w:hint="default"/>
+        <w:rFonts w:hint="default" w:ascii="Courier New" w:hAnsi="Courier New"/>
       </w:rPr>
     </w:lvl>
     <w:lvl w:ilvl="8" w:tplc="2A86BA20">
@@ -7284,11 +8449,11 @@
         <w:ind w:left="6480" w:hanging="360"/>
       </w:pPr>
       <w:rPr>
-        <w:rFonts w:ascii="Wingdings" w:hAnsi="Wingdings" w:hint="default"/>
+        <w:rFonts w:hint="default" w:ascii="Wingdings" w:hAnsi="Wingdings"/>
       </w:rPr>
     </w:lvl>
   </w:abstractNum>
-  <w:abstractNum w:abstractNumId="33" w15:restartNumberingAfterBreak="0">
+  <w:abstractNum w:abstractNumId="34" w15:restartNumberingAfterBreak="0">
     <w:nsid w:val="4CC30A8E"/>
     <w:multiLevelType w:val="hybridMultilevel"/>
     <w:tmpl w:val="FFFFFFFF"/>
@@ -7301,7 +8466,7 @@
         <w:ind w:left="720" w:hanging="360"/>
       </w:pPr>
       <w:rPr>
-        <w:rFonts w:ascii="Calibri" w:hAnsi="Calibri" w:hint="default"/>
+        <w:rFonts w:hint="default" w:ascii="Calibri" w:hAnsi="Calibri"/>
       </w:rPr>
     </w:lvl>
     <w:lvl w:ilvl="1" w:tplc="4DE26F80">
@@ -7313,7 +8478,7 @@
         <w:ind w:left="1440" w:hanging="360"/>
       </w:pPr>
       <w:rPr>
-        <w:rFonts w:ascii="Courier New" w:hAnsi="Courier New" w:hint="default"/>
+        <w:rFonts w:hint="default" w:ascii="Courier New" w:hAnsi="Courier New"/>
       </w:rPr>
     </w:lvl>
     <w:lvl w:ilvl="2" w:tplc="E71CD560">
@@ -7325,7 +8490,7 @@
         <w:ind w:left="2160" w:hanging="360"/>
       </w:pPr>
       <w:rPr>
-        <w:rFonts w:ascii="Wingdings" w:hAnsi="Wingdings" w:hint="default"/>
+        <w:rFonts w:hint="default" w:ascii="Wingdings" w:hAnsi="Wingdings"/>
       </w:rPr>
     </w:lvl>
     <w:lvl w:ilvl="3" w:tplc="79369912">
@@ -7337,7 +8502,7 @@
         <w:ind w:left="2880" w:hanging="360"/>
       </w:pPr>
       <w:rPr>
-        <w:rFonts w:ascii="Symbol" w:hAnsi="Symbol" w:hint="default"/>
+        <w:rFonts w:hint="default" w:ascii="Symbol" w:hAnsi="Symbol"/>
       </w:rPr>
     </w:lvl>
     <w:lvl w:ilvl="4" w:tplc="AC7A5AEC">
@@ -7349,7 +8514,7 @@
         <w:ind w:left="3600" w:hanging="360"/>
       </w:pPr>
       <w:rPr>
-        <w:rFonts w:ascii="Courier New" w:hAnsi="Courier New" w:hint="default"/>
+        <w:rFonts w:hint="default" w:ascii="Courier New" w:hAnsi="Courier New"/>
       </w:rPr>
     </w:lvl>
     <w:lvl w:ilvl="5" w:tplc="AD66D7CE">
@@ -7361,7 +8526,7 @@
         <w:ind w:left="4320" w:hanging="360"/>
       </w:pPr>
       <w:rPr>
-        <w:rFonts w:ascii="Wingdings" w:hAnsi="Wingdings" w:hint="default"/>
+        <w:rFonts w:hint="default" w:ascii="Wingdings" w:hAnsi="Wingdings"/>
       </w:rPr>
     </w:lvl>
     <w:lvl w:ilvl="6" w:tplc="789EA6DE">
@@ -7373,7 +8538,7 @@
         <w:ind w:left="5040" w:hanging="360"/>
       </w:pPr>
       <w:rPr>
-        <w:rFonts w:ascii="Symbol" w:hAnsi="Symbol" w:hint="default"/>
+        <w:rFonts w:hint="default" w:ascii="Symbol" w:hAnsi="Symbol"/>
       </w:rPr>
     </w:lvl>
     <w:lvl w:ilvl="7" w:tplc="383A5A6A">
@@ -7385,7 +8550,7 @@
         <w:ind w:left="5760" w:hanging="360"/>
       </w:pPr>
       <w:rPr>
-        <w:rFonts w:ascii="Courier New" w:hAnsi="Courier New" w:hint="default"/>
+        <w:rFonts w:hint="default" w:ascii="Courier New" w:hAnsi="Courier New"/>
       </w:rPr>
     </w:lvl>
     <w:lvl w:ilvl="8" w:tplc="FC4CBB40">
@@ -7397,11 +8562,11 @@
         <w:ind w:left="6480" w:hanging="360"/>
       </w:pPr>
       <w:rPr>
-        <w:rFonts w:ascii="Wingdings" w:hAnsi="Wingdings" w:hint="default"/>
+        <w:rFonts w:hint="default" w:ascii="Wingdings" w:hAnsi="Wingdings"/>
       </w:rPr>
     </w:lvl>
   </w:abstractNum>
-  <w:abstractNum w:abstractNumId="34" w15:restartNumberingAfterBreak="0">
+  <w:abstractNum w:abstractNumId="35" w15:restartNumberingAfterBreak="0">
     <w:nsid w:val="4DF503D4"/>
     <w:multiLevelType w:val="hybridMultilevel"/>
     <w:tmpl w:val="FFFFFFFF"/>
@@ -7414,7 +8579,7 @@
         <w:ind w:left="720" w:hanging="360"/>
       </w:pPr>
       <w:rPr>
-        <w:rFonts w:ascii="Calibri" w:hAnsi="Calibri" w:hint="default"/>
+        <w:rFonts w:hint="default" w:ascii="Calibri" w:hAnsi="Calibri"/>
       </w:rPr>
     </w:lvl>
     <w:lvl w:ilvl="1" w:tplc="C27829FC">
@@ -7426,7 +8591,7 @@
         <w:ind w:left="1440" w:hanging="360"/>
       </w:pPr>
       <w:rPr>
-        <w:rFonts w:ascii="Courier New" w:hAnsi="Courier New" w:hint="default"/>
+        <w:rFonts w:hint="default" w:ascii="Courier New" w:hAnsi="Courier New"/>
       </w:rPr>
     </w:lvl>
     <w:lvl w:ilvl="2" w:tplc="2A9297B6">
@@ -7438,7 +8603,7 @@
         <w:ind w:left="2160" w:hanging="360"/>
       </w:pPr>
       <w:rPr>
-        <w:rFonts w:ascii="Wingdings" w:hAnsi="Wingdings" w:hint="default"/>
+        <w:rFonts w:hint="default" w:ascii="Wingdings" w:hAnsi="Wingdings"/>
       </w:rPr>
     </w:lvl>
     <w:lvl w:ilvl="3" w:tplc="8F6E032E">
@@ -7450,7 +8615,7 @@
         <w:ind w:left="2880" w:hanging="360"/>
       </w:pPr>
       <w:rPr>
-        <w:rFonts w:ascii="Symbol" w:hAnsi="Symbol" w:hint="default"/>
+        <w:rFonts w:hint="default" w:ascii="Symbol" w:hAnsi="Symbol"/>
       </w:rPr>
     </w:lvl>
     <w:lvl w:ilvl="4" w:tplc="550C26F0">
@@ -7462,7 +8627,7 @@
         <w:ind w:left="3600" w:hanging="360"/>
       </w:pPr>
       <w:rPr>
-        <w:rFonts w:ascii="Courier New" w:hAnsi="Courier New" w:hint="default"/>
+        <w:rFonts w:hint="default" w:ascii="Courier New" w:hAnsi="Courier New"/>
       </w:rPr>
     </w:lvl>
     <w:lvl w:ilvl="5" w:tplc="5022BAB4">
@@ -7474,7 +8639,7 @@
         <w:ind w:left="4320" w:hanging="360"/>
       </w:pPr>
       <w:rPr>
-        <w:rFonts w:ascii="Wingdings" w:hAnsi="Wingdings" w:hint="default"/>
+        <w:rFonts w:hint="default" w:ascii="Wingdings" w:hAnsi="Wingdings"/>
       </w:rPr>
     </w:lvl>
     <w:lvl w:ilvl="6" w:tplc="37B47DFC">
@@ -7486,7 +8651,7 @@
         <w:ind w:left="5040" w:hanging="360"/>
       </w:pPr>
       <w:rPr>
-        <w:rFonts w:ascii="Symbol" w:hAnsi="Symbol" w:hint="default"/>
+        <w:rFonts w:hint="default" w:ascii="Symbol" w:hAnsi="Symbol"/>
       </w:rPr>
     </w:lvl>
     <w:lvl w:ilvl="7" w:tplc="C3785CEA">
@@ -7498,7 +8663,7 @@
         <w:ind w:left="5760" w:hanging="360"/>
       </w:pPr>
       <w:rPr>
-        <w:rFonts w:ascii="Courier New" w:hAnsi="Courier New" w:hint="default"/>
+        <w:rFonts w:hint="default" w:ascii="Courier New" w:hAnsi="Courier New"/>
       </w:rPr>
     </w:lvl>
     <w:lvl w:ilvl="8" w:tplc="FC9EFDC6">
@@ -7510,11 +8675,11 @@
         <w:ind w:left="6480" w:hanging="360"/>
       </w:pPr>
       <w:rPr>
-        <w:rFonts w:ascii="Wingdings" w:hAnsi="Wingdings" w:hint="default"/>
+        <w:rFonts w:hint="default" w:ascii="Wingdings" w:hAnsi="Wingdings"/>
       </w:rPr>
     </w:lvl>
   </w:abstractNum>
-  <w:abstractNum w:abstractNumId="35" w15:restartNumberingAfterBreak="0">
+  <w:abstractNum w:abstractNumId="36" w15:restartNumberingAfterBreak="0">
     <w:nsid w:val="4F483904"/>
     <w:multiLevelType w:val="hybridMultilevel"/>
     <w:tmpl w:val="FFFFFFFF"/>
@@ -7527,7 +8692,7 @@
         <w:ind w:left="720" w:hanging="360"/>
       </w:pPr>
       <w:rPr>
-        <w:rFonts w:ascii="Calibri" w:hAnsi="Calibri" w:hint="default"/>
+        <w:rFonts w:hint="default" w:ascii="Calibri" w:hAnsi="Calibri"/>
       </w:rPr>
     </w:lvl>
     <w:lvl w:ilvl="1" w:tplc="815C3A2C">
@@ -7539,7 +8704,7 @@
         <w:ind w:left="1440" w:hanging="360"/>
       </w:pPr>
       <w:rPr>
-        <w:rFonts w:ascii="Courier New" w:hAnsi="Courier New" w:hint="default"/>
+        <w:rFonts w:hint="default" w:ascii="Courier New" w:hAnsi="Courier New"/>
       </w:rPr>
     </w:lvl>
     <w:lvl w:ilvl="2" w:tplc="3A3A4BF6">
@@ -7551,7 +8716,7 @@
         <w:ind w:left="2160" w:hanging="360"/>
       </w:pPr>
       <w:rPr>
-        <w:rFonts w:ascii="Wingdings" w:hAnsi="Wingdings" w:hint="default"/>
+        <w:rFonts w:hint="default" w:ascii="Wingdings" w:hAnsi="Wingdings"/>
       </w:rPr>
     </w:lvl>
     <w:lvl w:ilvl="3" w:tplc="9304AC92">
@@ -7563,7 +8728,7 @@
         <w:ind w:left="2880" w:hanging="360"/>
       </w:pPr>
       <w:rPr>
-        <w:rFonts w:ascii="Symbol" w:hAnsi="Symbol" w:hint="default"/>
+        <w:rFonts w:hint="default" w:ascii="Symbol" w:hAnsi="Symbol"/>
       </w:rPr>
     </w:lvl>
     <w:lvl w:ilvl="4" w:tplc="EC1A35A0">
@@ -7575,7 +8740,7 @@
         <w:ind w:left="3600" w:hanging="360"/>
       </w:pPr>
       <w:rPr>
-        <w:rFonts w:ascii="Courier New" w:hAnsi="Courier New" w:hint="default"/>
+        <w:rFonts w:hint="default" w:ascii="Courier New" w:hAnsi="Courier New"/>
       </w:rPr>
     </w:lvl>
     <w:lvl w:ilvl="5" w:tplc="A7E80140">
@@ -7587,7 +8752,7 @@
         <w:ind w:left="4320" w:hanging="360"/>
       </w:pPr>
       <w:rPr>
-        <w:rFonts w:ascii="Wingdings" w:hAnsi="Wingdings" w:hint="default"/>
+        <w:rFonts w:hint="default" w:ascii="Wingdings" w:hAnsi="Wingdings"/>
       </w:rPr>
     </w:lvl>
     <w:lvl w:ilvl="6" w:tplc="2E921342">
@@ -7599,7 +8764,7 @@
         <w:ind w:left="5040" w:hanging="360"/>
       </w:pPr>
       <w:rPr>
-        <w:rFonts w:ascii="Symbol" w:hAnsi="Symbol" w:hint="default"/>
+        <w:rFonts w:hint="default" w:ascii="Symbol" w:hAnsi="Symbol"/>
       </w:rPr>
     </w:lvl>
     <w:lvl w:ilvl="7" w:tplc="274880D2">
@@ -7611,7 +8776,7 @@
         <w:ind w:left="5760" w:hanging="360"/>
       </w:pPr>
       <w:rPr>
-        <w:rFonts w:ascii="Courier New" w:hAnsi="Courier New" w:hint="default"/>
+        <w:rFonts w:hint="default" w:ascii="Courier New" w:hAnsi="Courier New"/>
       </w:rPr>
     </w:lvl>
     <w:lvl w:ilvl="8" w:tplc="8556DCEE">
@@ -7623,11 +8788,11 @@
         <w:ind w:left="6480" w:hanging="360"/>
       </w:pPr>
       <w:rPr>
-        <w:rFonts w:ascii="Wingdings" w:hAnsi="Wingdings" w:hint="default"/>
+        <w:rFonts w:hint="default" w:ascii="Wingdings" w:hAnsi="Wingdings"/>
       </w:rPr>
     </w:lvl>
   </w:abstractNum>
-  <w:abstractNum w:abstractNumId="36" w15:restartNumberingAfterBreak="0">
+  <w:abstractNum w:abstractNumId="37" w15:restartNumberingAfterBreak="0">
     <w:nsid w:val="51056BB9"/>
     <w:multiLevelType w:val="hybridMultilevel"/>
     <w:tmpl w:val="76122366"/>
@@ -7716,7 +8881,7 @@
       </w:pPr>
     </w:lvl>
   </w:abstractNum>
-  <w:abstractNum w:abstractNumId="37" w15:restartNumberingAfterBreak="0">
+  <w:abstractNum w:abstractNumId="38" w15:restartNumberingAfterBreak="0">
     <w:nsid w:val="55D1004D"/>
     <w:multiLevelType w:val="hybridMultilevel"/>
     <w:tmpl w:val="FFFFFFFF"/>
@@ -7729,7 +8894,7 @@
         <w:ind w:left="720" w:hanging="360"/>
       </w:pPr>
       <w:rPr>
-        <w:rFonts w:ascii="Calibri" w:hAnsi="Calibri" w:hint="default"/>
+        <w:rFonts w:hint="default" w:ascii="Calibri" w:hAnsi="Calibri"/>
       </w:rPr>
     </w:lvl>
     <w:lvl w:ilvl="1" w:tplc="9C783DCC">
@@ -7741,7 +8906,7 @@
         <w:ind w:left="1440" w:hanging="360"/>
       </w:pPr>
       <w:rPr>
-        <w:rFonts w:ascii="Courier New" w:hAnsi="Courier New" w:hint="default"/>
+        <w:rFonts w:hint="default" w:ascii="Courier New" w:hAnsi="Courier New"/>
       </w:rPr>
     </w:lvl>
     <w:lvl w:ilvl="2" w:tplc="28EA1D14">
@@ -7753,7 +8918,7 @@
         <w:ind w:left="2160" w:hanging="360"/>
       </w:pPr>
       <w:rPr>
-        <w:rFonts w:ascii="Wingdings" w:hAnsi="Wingdings" w:hint="default"/>
+        <w:rFonts w:hint="default" w:ascii="Wingdings" w:hAnsi="Wingdings"/>
       </w:rPr>
     </w:lvl>
     <w:lvl w:ilvl="3" w:tplc="F8D6E544">
@@ -7765,7 +8930,7 @@
         <w:ind w:left="2880" w:hanging="360"/>
       </w:pPr>
       <w:rPr>
-        <w:rFonts w:ascii="Symbol" w:hAnsi="Symbol" w:hint="default"/>
+        <w:rFonts w:hint="default" w:ascii="Symbol" w:hAnsi="Symbol"/>
       </w:rPr>
     </w:lvl>
     <w:lvl w:ilvl="4" w:tplc="F8A6A262">
@@ -7777,7 +8942,7 @@
         <w:ind w:left="3600" w:hanging="360"/>
       </w:pPr>
       <w:rPr>
-        <w:rFonts w:ascii="Courier New" w:hAnsi="Courier New" w:hint="default"/>
+        <w:rFonts w:hint="default" w:ascii="Courier New" w:hAnsi="Courier New"/>
       </w:rPr>
     </w:lvl>
     <w:lvl w:ilvl="5" w:tplc="1180AE2E">
@@ -7789,7 +8954,7 @@
         <w:ind w:left="4320" w:hanging="360"/>
       </w:pPr>
       <w:rPr>
-        <w:rFonts w:ascii="Wingdings" w:hAnsi="Wingdings" w:hint="default"/>
+        <w:rFonts w:hint="default" w:ascii="Wingdings" w:hAnsi="Wingdings"/>
       </w:rPr>
     </w:lvl>
     <w:lvl w:ilvl="6" w:tplc="B47686BE">
@@ -7801,7 +8966,7 @@
         <w:ind w:left="5040" w:hanging="360"/>
       </w:pPr>
       <w:rPr>
-        <w:rFonts w:ascii="Symbol" w:hAnsi="Symbol" w:hint="default"/>
+        <w:rFonts w:hint="default" w:ascii="Symbol" w:hAnsi="Symbol"/>
       </w:rPr>
     </w:lvl>
     <w:lvl w:ilvl="7" w:tplc="C8BED38C">
@@ -7813,7 +8978,7 @@
         <w:ind w:left="5760" w:hanging="360"/>
       </w:pPr>
       <w:rPr>
-        <w:rFonts w:ascii="Courier New" w:hAnsi="Courier New" w:hint="default"/>
+        <w:rFonts w:hint="default" w:ascii="Courier New" w:hAnsi="Courier New"/>
       </w:rPr>
     </w:lvl>
     <w:lvl w:ilvl="8" w:tplc="36329894">
@@ -7825,11 +8990,124 @@
         <w:ind w:left="6480" w:hanging="360"/>
       </w:pPr>
       <w:rPr>
-        <w:rFonts w:ascii="Wingdings" w:hAnsi="Wingdings" w:hint="default"/>
+        <w:rFonts w:hint="default" w:ascii="Wingdings" w:hAnsi="Wingdings"/>
       </w:rPr>
     </w:lvl>
   </w:abstractNum>
-  <w:abstractNum w:abstractNumId="38" w15:restartNumberingAfterBreak="0">
+  <w:abstractNum w:abstractNumId="39" w15:restartNumberingAfterBreak="0">
+    <w:nsid w:val="58157176"/>
+    <w:multiLevelType w:val="hybridMultilevel"/>
+    <w:tmpl w:val="286656C4"/>
+    <w:lvl w:ilvl="0" w:tplc="FFFFFFFF">
+      <w:start w:val="1"/>
+      <w:numFmt w:val="bullet"/>
+      <w:lvlText w:val=""/>
+      <w:lvlJc w:val="left"/>
+      <w:pPr>
+        <w:ind w:left="720" w:hanging="360"/>
+      </w:pPr>
+      <w:rPr>
+        <w:rFonts w:hint="default" w:ascii="Symbol" w:hAnsi="Symbol"/>
+      </w:rPr>
+    </w:lvl>
+    <w:lvl w:ilvl="1" w:tplc="10090003">
+      <w:start w:val="1"/>
+      <w:numFmt w:val="bullet"/>
+      <w:lvlText w:val="o"/>
+      <w:lvlJc w:val="left"/>
+      <w:pPr>
+        <w:ind w:left="1440" w:hanging="360"/>
+      </w:pPr>
+      <w:rPr>
+        <w:rFonts w:hint="default" w:ascii="Courier New" w:hAnsi="Courier New" w:cs="Courier New"/>
+      </w:rPr>
+    </w:lvl>
+    <w:lvl w:ilvl="2" w:tplc="10090005">
+      <w:start w:val="1"/>
+      <w:numFmt w:val="bullet"/>
+      <w:lvlText w:val=""/>
+      <w:lvlJc w:val="left"/>
+      <w:pPr>
+        <w:ind w:left="2160" w:hanging="360"/>
+      </w:pPr>
+      <w:rPr>
+        <w:rFonts w:hint="default" w:ascii="Wingdings" w:hAnsi="Wingdings"/>
+      </w:rPr>
+    </w:lvl>
+    <w:lvl w:ilvl="3" w:tplc="10090001" w:tentative="1">
+      <w:start w:val="1"/>
+      <w:numFmt w:val="bullet"/>
+      <w:lvlText w:val=""/>
+      <w:lvlJc w:val="left"/>
+      <w:pPr>
+        <w:ind w:left="2880" w:hanging="360"/>
+      </w:pPr>
+      <w:rPr>
+        <w:rFonts w:hint="default" w:ascii="Symbol" w:hAnsi="Symbol"/>
+      </w:rPr>
+    </w:lvl>
+    <w:lvl w:ilvl="4" w:tplc="10090003" w:tentative="1">
+      <w:start w:val="1"/>
+      <w:numFmt w:val="bullet"/>
+      <w:lvlText w:val="o"/>
+      <w:lvlJc w:val="left"/>
+      <w:pPr>
+        <w:ind w:left="3600" w:hanging="360"/>
+      </w:pPr>
+      <w:rPr>
+        <w:rFonts w:hint="default" w:ascii="Courier New" w:hAnsi="Courier New" w:cs="Courier New"/>
+      </w:rPr>
+    </w:lvl>
+    <w:lvl w:ilvl="5" w:tplc="10090005" w:tentative="1">
+      <w:start w:val="1"/>
+      <w:numFmt w:val="bullet"/>
+      <w:lvlText w:val=""/>
+      <w:lvlJc w:val="left"/>
+      <w:pPr>
+        <w:ind w:left="4320" w:hanging="360"/>
+      </w:pPr>
+      <w:rPr>
+        <w:rFonts w:hint="default" w:ascii="Wingdings" w:hAnsi="Wingdings"/>
+      </w:rPr>
+    </w:lvl>
+    <w:lvl w:ilvl="6" w:tplc="10090001" w:tentative="1">
+      <w:start w:val="1"/>
+      <w:numFmt w:val="bullet"/>
+      <w:lvlText w:val=""/>
+      <w:lvlJc w:val="left"/>
+      <w:pPr>
+        <w:ind w:left="5040" w:hanging="360"/>
+      </w:pPr>
+      <w:rPr>
+        <w:rFonts w:hint="default" w:ascii="Symbol" w:hAnsi="Symbol"/>
+      </w:rPr>
+    </w:lvl>
+    <w:lvl w:ilvl="7" w:tplc="10090003" w:tentative="1">
+      <w:start w:val="1"/>
+      <w:numFmt w:val="bullet"/>
+      <w:lvlText w:val="o"/>
+      <w:lvlJc w:val="left"/>
+      <w:pPr>
+        <w:ind w:left="5760" w:hanging="360"/>
+      </w:pPr>
+      <w:rPr>
+        <w:rFonts w:hint="default" w:ascii="Courier New" w:hAnsi="Courier New" w:cs="Courier New"/>
+      </w:rPr>
+    </w:lvl>
+    <w:lvl w:ilvl="8" w:tplc="10090005" w:tentative="1">
+      <w:start w:val="1"/>
+      <w:numFmt w:val="bullet"/>
+      <w:lvlText w:val=""/>
+      <w:lvlJc w:val="left"/>
+      <w:pPr>
+        <w:ind w:left="6480" w:hanging="360"/>
+      </w:pPr>
+      <w:rPr>
+        <w:rFonts w:hint="default" w:ascii="Wingdings" w:hAnsi="Wingdings"/>
+      </w:rPr>
+    </w:lvl>
+  </w:abstractNum>
+  <w:abstractNum w:abstractNumId="40" w15:restartNumberingAfterBreak="0">
     <w:nsid w:val="5B8A05F9"/>
     <w:multiLevelType w:val="hybridMultilevel"/>
     <w:tmpl w:val="33EA149A"/>
@@ -7841,7 +9119,7 @@
         <w:ind w:left="720" w:hanging="360"/>
       </w:pPr>
       <w:rPr>
-        <w:rFonts w:ascii="Symbol" w:eastAsiaTheme="minorHAnsi" w:hAnsi="Symbol" w:cstheme="minorBidi" w:hint="default"/>
+        <w:rFonts w:hint="default" w:ascii="Symbol" w:hAnsi="Symbol" w:eastAsiaTheme="minorHAnsi" w:cstheme="minorBidi"/>
       </w:rPr>
     </w:lvl>
     <w:lvl w:ilvl="1" w:tplc="10090003" w:tentative="1">
@@ -7853,7 +9131,7 @@
         <w:ind w:left="1440" w:hanging="360"/>
       </w:pPr>
       <w:rPr>
-        <w:rFonts w:ascii="Courier New" w:hAnsi="Courier New" w:cs="Courier New" w:hint="default"/>
+        <w:rFonts w:hint="default" w:ascii="Courier New" w:hAnsi="Courier New" w:cs="Courier New"/>
       </w:rPr>
     </w:lvl>
     <w:lvl w:ilvl="2" w:tplc="10090005" w:tentative="1">
@@ -7865,7 +9143,7 @@
         <w:ind w:left="2160" w:hanging="360"/>
       </w:pPr>
       <w:rPr>
-        <w:rFonts w:ascii="Wingdings" w:hAnsi="Wingdings" w:hint="default"/>
+        <w:rFonts w:hint="default" w:ascii="Wingdings" w:hAnsi="Wingdings"/>
       </w:rPr>
     </w:lvl>
     <w:lvl w:ilvl="3" w:tplc="10090001" w:tentative="1">
@@ -7877,7 +9155,7 @@
         <w:ind w:left="2880" w:hanging="360"/>
       </w:pPr>
       <w:rPr>
-        <w:rFonts w:ascii="Symbol" w:hAnsi="Symbol" w:hint="default"/>
+        <w:rFonts w:hint="default" w:ascii="Symbol" w:hAnsi="Symbol"/>
       </w:rPr>
     </w:lvl>
     <w:lvl w:ilvl="4" w:tplc="10090003" w:tentative="1">
@@ -7889,7 +9167,7 @@
         <w:ind w:left="3600" w:hanging="360"/>
       </w:pPr>
       <w:rPr>
-        <w:rFonts w:ascii="Courier New" w:hAnsi="Courier New" w:cs="Courier New" w:hint="default"/>
+        <w:rFonts w:hint="default" w:ascii="Courier New" w:hAnsi="Courier New" w:cs="Courier New"/>
       </w:rPr>
     </w:lvl>
     <w:lvl w:ilvl="5" w:tplc="10090005" w:tentative="1">
@@ -7901,7 +9179,7 @@
         <w:ind w:left="4320" w:hanging="360"/>
       </w:pPr>
       <w:rPr>
-        <w:rFonts w:ascii="Wingdings" w:hAnsi="Wingdings" w:hint="default"/>
+        <w:rFonts w:hint="default" w:ascii="Wingdings" w:hAnsi="Wingdings"/>
       </w:rPr>
     </w:lvl>
     <w:lvl w:ilvl="6" w:tplc="10090001" w:tentative="1">
@@ -7913,7 +9191,7 @@
         <w:ind w:left="5040" w:hanging="360"/>
       </w:pPr>
       <w:rPr>
-        <w:rFonts w:ascii="Symbol" w:hAnsi="Symbol" w:hint="default"/>
+        <w:rFonts w:hint="default" w:ascii="Symbol" w:hAnsi="Symbol"/>
       </w:rPr>
     </w:lvl>
     <w:lvl w:ilvl="7" w:tplc="10090003" w:tentative="1">
@@ -7925,7 +9203,7 @@
         <w:ind w:left="5760" w:hanging="360"/>
       </w:pPr>
       <w:rPr>
-        <w:rFonts w:ascii="Courier New" w:hAnsi="Courier New" w:cs="Courier New" w:hint="default"/>
+        <w:rFonts w:hint="default" w:ascii="Courier New" w:hAnsi="Courier New" w:cs="Courier New"/>
       </w:rPr>
     </w:lvl>
     <w:lvl w:ilvl="8" w:tplc="10090005" w:tentative="1">
@@ -7937,11 +9215,11 @@
         <w:ind w:left="6480" w:hanging="360"/>
       </w:pPr>
       <w:rPr>
-        <w:rFonts w:ascii="Wingdings" w:hAnsi="Wingdings" w:hint="default"/>
+        <w:rFonts w:hint="default" w:ascii="Wingdings" w:hAnsi="Wingdings"/>
       </w:rPr>
     </w:lvl>
   </w:abstractNum>
-  <w:abstractNum w:abstractNumId="39" w15:restartNumberingAfterBreak="0">
+  <w:abstractNum w:abstractNumId="41" w15:restartNumberingAfterBreak="0">
     <w:nsid w:val="61C20E2F"/>
     <w:multiLevelType w:val="hybridMultilevel"/>
     <w:tmpl w:val="FFFFFFFF"/>
@@ -7954,7 +9232,7 @@
         <w:ind w:left="720" w:hanging="360"/>
       </w:pPr>
       <w:rPr>
-        <w:rFonts w:ascii="Calibri" w:hAnsi="Calibri" w:hint="default"/>
+        <w:rFonts w:hint="default" w:ascii="Calibri" w:hAnsi="Calibri"/>
       </w:rPr>
     </w:lvl>
     <w:lvl w:ilvl="1" w:tplc="2B861478">
@@ -7966,7 +9244,7 @@
         <w:ind w:left="1440" w:hanging="360"/>
       </w:pPr>
       <w:rPr>
-        <w:rFonts w:ascii="Courier New" w:hAnsi="Courier New" w:hint="default"/>
+        <w:rFonts w:hint="default" w:ascii="Courier New" w:hAnsi="Courier New"/>
       </w:rPr>
     </w:lvl>
     <w:lvl w:ilvl="2" w:tplc="C78CF37C">
@@ -7978,7 +9256,7 @@
         <w:ind w:left="2160" w:hanging="360"/>
       </w:pPr>
       <w:rPr>
-        <w:rFonts w:ascii="Wingdings" w:hAnsi="Wingdings" w:hint="default"/>
+        <w:rFonts w:hint="default" w:ascii="Wingdings" w:hAnsi="Wingdings"/>
       </w:rPr>
     </w:lvl>
     <w:lvl w:ilvl="3" w:tplc="7F2C19F8">
@@ -7990,7 +9268,7 @@
         <w:ind w:left="2880" w:hanging="360"/>
       </w:pPr>
       <w:rPr>
-        <w:rFonts w:ascii="Symbol" w:hAnsi="Symbol" w:hint="default"/>
+        <w:rFonts w:hint="default" w:ascii="Symbol" w:hAnsi="Symbol"/>
       </w:rPr>
     </w:lvl>
     <w:lvl w:ilvl="4" w:tplc="BC72DAC0">
@@ -8002,7 +9280,7 @@
         <w:ind w:left="3600" w:hanging="360"/>
       </w:pPr>
       <w:rPr>
-        <w:rFonts w:ascii="Courier New" w:hAnsi="Courier New" w:hint="default"/>
+        <w:rFonts w:hint="default" w:ascii="Courier New" w:hAnsi="Courier New"/>
       </w:rPr>
     </w:lvl>
     <w:lvl w:ilvl="5" w:tplc="AC46AA84">
@@ -8014,7 +9292,7 @@
         <w:ind w:left="4320" w:hanging="360"/>
       </w:pPr>
       <w:rPr>
-        <w:rFonts w:ascii="Wingdings" w:hAnsi="Wingdings" w:hint="default"/>
+        <w:rFonts w:hint="default" w:ascii="Wingdings" w:hAnsi="Wingdings"/>
       </w:rPr>
     </w:lvl>
     <w:lvl w:ilvl="6" w:tplc="196EEC30">
@@ -8026,7 +9304,7 @@
         <w:ind w:left="5040" w:hanging="360"/>
       </w:pPr>
       <w:rPr>
-        <w:rFonts w:ascii="Symbol" w:hAnsi="Symbol" w:hint="default"/>
+        <w:rFonts w:hint="default" w:ascii="Symbol" w:hAnsi="Symbol"/>
       </w:rPr>
     </w:lvl>
     <w:lvl w:ilvl="7" w:tplc="97DA214C">
@@ -8038,7 +9316,7 @@
         <w:ind w:left="5760" w:hanging="360"/>
       </w:pPr>
       <w:rPr>
-        <w:rFonts w:ascii="Courier New" w:hAnsi="Courier New" w:hint="default"/>
+        <w:rFonts w:hint="default" w:ascii="Courier New" w:hAnsi="Courier New"/>
       </w:rPr>
     </w:lvl>
     <w:lvl w:ilvl="8" w:tplc="C48CAB18">
@@ -8050,11 +9328,11 @@
         <w:ind w:left="6480" w:hanging="360"/>
       </w:pPr>
       <w:rPr>
-        <w:rFonts w:ascii="Wingdings" w:hAnsi="Wingdings" w:hint="default"/>
+        <w:rFonts w:hint="default" w:ascii="Wingdings" w:hAnsi="Wingdings"/>
       </w:rPr>
     </w:lvl>
   </w:abstractNum>
-  <w:abstractNum w:abstractNumId="40" w15:restartNumberingAfterBreak="0">
+  <w:abstractNum w:abstractNumId="42" w15:restartNumberingAfterBreak="0">
     <w:nsid w:val="63644B96"/>
     <w:multiLevelType w:val="hybridMultilevel"/>
     <w:tmpl w:val="FFFFFFFF"/>
@@ -8067,7 +9345,7 @@
         <w:ind w:left="720" w:hanging="360"/>
       </w:pPr>
       <w:rPr>
-        <w:rFonts w:ascii="Calibri" w:hAnsi="Calibri" w:hint="default"/>
+        <w:rFonts w:hint="default" w:ascii="Calibri" w:hAnsi="Calibri"/>
       </w:rPr>
     </w:lvl>
     <w:lvl w:ilvl="1" w:tplc="74F20DC4">
@@ -8079,7 +9357,7 @@
         <w:ind w:left="1440" w:hanging="360"/>
       </w:pPr>
       <w:rPr>
-        <w:rFonts w:ascii="Courier New" w:hAnsi="Courier New" w:hint="default"/>
+        <w:rFonts w:hint="default" w:ascii="Courier New" w:hAnsi="Courier New"/>
       </w:rPr>
     </w:lvl>
     <w:lvl w:ilvl="2" w:tplc="63EE2376">
@@ -8091,7 +9369,7 @@
         <w:ind w:left="2160" w:hanging="360"/>
       </w:pPr>
       <w:rPr>
-        <w:rFonts w:ascii="Wingdings" w:hAnsi="Wingdings" w:hint="default"/>
+        <w:rFonts w:hint="default" w:ascii="Wingdings" w:hAnsi="Wingdings"/>
       </w:rPr>
     </w:lvl>
     <w:lvl w:ilvl="3" w:tplc="C0700B58">
@@ -8103,7 +9381,7 @@
         <w:ind w:left="2880" w:hanging="360"/>
       </w:pPr>
       <w:rPr>
-        <w:rFonts w:ascii="Symbol" w:hAnsi="Symbol" w:hint="default"/>
+        <w:rFonts w:hint="default" w:ascii="Symbol" w:hAnsi="Symbol"/>
       </w:rPr>
     </w:lvl>
     <w:lvl w:ilvl="4" w:tplc="A3F0BE14">
@@ -8115,7 +9393,7 @@
         <w:ind w:left="3600" w:hanging="360"/>
       </w:pPr>
       <w:rPr>
-        <w:rFonts w:ascii="Courier New" w:hAnsi="Courier New" w:hint="default"/>
+        <w:rFonts w:hint="default" w:ascii="Courier New" w:hAnsi="Courier New"/>
       </w:rPr>
     </w:lvl>
     <w:lvl w:ilvl="5" w:tplc="92544CF0">
@@ -8127,7 +9405,7 @@
         <w:ind w:left="4320" w:hanging="360"/>
       </w:pPr>
       <w:rPr>
-        <w:rFonts w:ascii="Wingdings" w:hAnsi="Wingdings" w:hint="default"/>
+        <w:rFonts w:hint="default" w:ascii="Wingdings" w:hAnsi="Wingdings"/>
       </w:rPr>
     </w:lvl>
     <w:lvl w:ilvl="6" w:tplc="2AE4DA04">
@@ -8139,7 +9417,7 @@
         <w:ind w:left="5040" w:hanging="360"/>
       </w:pPr>
       <w:rPr>
-        <w:rFonts w:ascii="Symbol" w:hAnsi="Symbol" w:hint="default"/>
+        <w:rFonts w:hint="default" w:ascii="Symbol" w:hAnsi="Symbol"/>
       </w:rPr>
     </w:lvl>
     <w:lvl w:ilvl="7" w:tplc="7F4C0C96">
@@ -8151,7 +9429,7 @@
         <w:ind w:left="5760" w:hanging="360"/>
       </w:pPr>
       <w:rPr>
-        <w:rFonts w:ascii="Courier New" w:hAnsi="Courier New" w:hint="default"/>
+        <w:rFonts w:hint="default" w:ascii="Courier New" w:hAnsi="Courier New"/>
       </w:rPr>
     </w:lvl>
     <w:lvl w:ilvl="8" w:tplc="49B04DDA">
@@ -8163,11 +9441,11 @@
         <w:ind w:left="6480" w:hanging="360"/>
       </w:pPr>
       <w:rPr>
-        <w:rFonts w:ascii="Wingdings" w:hAnsi="Wingdings" w:hint="default"/>
+        <w:rFonts w:hint="default" w:ascii="Wingdings" w:hAnsi="Wingdings"/>
       </w:rPr>
     </w:lvl>
   </w:abstractNum>
-  <w:abstractNum w:abstractNumId="41" w15:restartNumberingAfterBreak="0">
+  <w:abstractNum w:abstractNumId="43" w15:restartNumberingAfterBreak="0">
     <w:nsid w:val="64113810"/>
     <w:multiLevelType w:val="hybridMultilevel"/>
     <w:tmpl w:val="FFFFFFFF"/>
@@ -8180,7 +9458,7 @@
         <w:ind w:left="720" w:hanging="360"/>
       </w:pPr>
       <w:rPr>
-        <w:rFonts w:ascii="Calibri" w:hAnsi="Calibri" w:hint="default"/>
+        <w:rFonts w:hint="default" w:ascii="Calibri" w:hAnsi="Calibri"/>
       </w:rPr>
     </w:lvl>
     <w:lvl w:ilvl="1" w:tplc="416AD6E4">
@@ -8192,7 +9470,7 @@
         <w:ind w:left="1440" w:hanging="360"/>
       </w:pPr>
       <w:rPr>
-        <w:rFonts w:ascii="Courier New" w:hAnsi="Courier New" w:hint="default"/>
+        <w:rFonts w:hint="default" w:ascii="Courier New" w:hAnsi="Courier New"/>
       </w:rPr>
     </w:lvl>
     <w:lvl w:ilvl="2" w:tplc="69B6CC9A">
@@ -8204,7 +9482,7 @@
         <w:ind w:left="2160" w:hanging="360"/>
       </w:pPr>
       <w:rPr>
-        <w:rFonts w:ascii="Wingdings" w:hAnsi="Wingdings" w:hint="default"/>
+        <w:rFonts w:hint="default" w:ascii="Wingdings" w:hAnsi="Wingdings"/>
       </w:rPr>
     </w:lvl>
     <w:lvl w:ilvl="3" w:tplc="ABDA7A50">
@@ -8216,7 +9494,7 @@
         <w:ind w:left="2880" w:hanging="360"/>
       </w:pPr>
       <w:rPr>
-        <w:rFonts w:ascii="Symbol" w:hAnsi="Symbol" w:hint="default"/>
+        <w:rFonts w:hint="default" w:ascii="Symbol" w:hAnsi="Symbol"/>
       </w:rPr>
     </w:lvl>
     <w:lvl w:ilvl="4" w:tplc="BCC455B2">
@@ -8228,7 +9506,7 @@
         <w:ind w:left="3600" w:hanging="360"/>
       </w:pPr>
       <w:rPr>
-        <w:rFonts w:ascii="Courier New" w:hAnsi="Courier New" w:hint="default"/>
+        <w:rFonts w:hint="default" w:ascii="Courier New" w:hAnsi="Courier New"/>
       </w:rPr>
     </w:lvl>
     <w:lvl w:ilvl="5" w:tplc="E71E0E6C">
@@ -8240,7 +9518,7 @@
         <w:ind w:left="4320" w:hanging="360"/>
       </w:pPr>
       <w:rPr>
-        <w:rFonts w:ascii="Wingdings" w:hAnsi="Wingdings" w:hint="default"/>
+        <w:rFonts w:hint="default" w:ascii="Wingdings" w:hAnsi="Wingdings"/>
       </w:rPr>
     </w:lvl>
     <w:lvl w:ilvl="6" w:tplc="84ECF582">
@@ -8252,7 +9530,7 @@
         <w:ind w:left="5040" w:hanging="360"/>
       </w:pPr>
       <w:rPr>
-        <w:rFonts w:ascii="Symbol" w:hAnsi="Symbol" w:hint="default"/>
+        <w:rFonts w:hint="default" w:ascii="Symbol" w:hAnsi="Symbol"/>
       </w:rPr>
     </w:lvl>
     <w:lvl w:ilvl="7" w:tplc="06AC562C">
@@ -8264,7 +9542,7 @@
         <w:ind w:left="5760" w:hanging="360"/>
       </w:pPr>
       <w:rPr>
-        <w:rFonts w:ascii="Courier New" w:hAnsi="Courier New" w:hint="default"/>
+        <w:rFonts w:hint="default" w:ascii="Courier New" w:hAnsi="Courier New"/>
       </w:rPr>
     </w:lvl>
     <w:lvl w:ilvl="8" w:tplc="6ED442B8">
@@ -8276,11 +9554,11 @@
         <w:ind w:left="6480" w:hanging="360"/>
       </w:pPr>
       <w:rPr>
-        <w:rFonts w:ascii="Wingdings" w:hAnsi="Wingdings" w:hint="default"/>
+        <w:rFonts w:hint="default" w:ascii="Wingdings" w:hAnsi="Wingdings"/>
       </w:rPr>
     </w:lvl>
   </w:abstractNum>
-  <w:abstractNum w:abstractNumId="42" w15:restartNumberingAfterBreak="0">
+  <w:abstractNum w:abstractNumId="44" w15:restartNumberingAfterBreak="0">
     <w:nsid w:val="6D995F35"/>
     <w:multiLevelType w:val="hybridMultilevel"/>
     <w:tmpl w:val="FFFFFFFF"/>
@@ -8293,7 +9571,7 @@
         <w:ind w:left="720" w:hanging="360"/>
       </w:pPr>
       <w:rPr>
-        <w:rFonts w:ascii="Calibri" w:hAnsi="Calibri" w:hint="default"/>
+        <w:rFonts w:hint="default" w:ascii="Calibri" w:hAnsi="Calibri"/>
       </w:rPr>
     </w:lvl>
     <w:lvl w:ilvl="1" w:tplc="1E703A1E">
@@ -8305,7 +9583,7 @@
         <w:ind w:left="1440" w:hanging="360"/>
       </w:pPr>
       <w:rPr>
-        <w:rFonts w:ascii="Courier New" w:hAnsi="Courier New" w:hint="default"/>
+        <w:rFonts w:hint="default" w:ascii="Courier New" w:hAnsi="Courier New"/>
       </w:rPr>
     </w:lvl>
     <w:lvl w:ilvl="2" w:tplc="117407C4">
@@ -8317,7 +9595,7 @@
         <w:ind w:left="2160" w:hanging="360"/>
       </w:pPr>
       <w:rPr>
-        <w:rFonts w:ascii="Wingdings" w:hAnsi="Wingdings" w:hint="default"/>
+        <w:rFonts w:hint="default" w:ascii="Wingdings" w:hAnsi="Wingdings"/>
       </w:rPr>
     </w:lvl>
     <w:lvl w:ilvl="3" w:tplc="33F219A2">
@@ -8329,7 +9607,7 @@
         <w:ind w:left="2880" w:hanging="360"/>
       </w:pPr>
       <w:rPr>
-        <w:rFonts w:ascii="Symbol" w:hAnsi="Symbol" w:hint="default"/>
+        <w:rFonts w:hint="default" w:ascii="Symbol" w:hAnsi="Symbol"/>
       </w:rPr>
     </w:lvl>
     <w:lvl w:ilvl="4" w:tplc="BAC0CDD0">
@@ -8341,7 +9619,7 @@
         <w:ind w:left="3600" w:hanging="360"/>
       </w:pPr>
       <w:rPr>
-        <w:rFonts w:ascii="Courier New" w:hAnsi="Courier New" w:hint="default"/>
+        <w:rFonts w:hint="default" w:ascii="Courier New" w:hAnsi="Courier New"/>
       </w:rPr>
     </w:lvl>
     <w:lvl w:ilvl="5" w:tplc="462C868E">
@@ -8353,7 +9631,7 @@
         <w:ind w:left="4320" w:hanging="360"/>
       </w:pPr>
       <w:rPr>
-        <w:rFonts w:ascii="Wingdings" w:hAnsi="Wingdings" w:hint="default"/>
+        <w:rFonts w:hint="default" w:ascii="Wingdings" w:hAnsi="Wingdings"/>
       </w:rPr>
     </w:lvl>
     <w:lvl w:ilvl="6" w:tplc="5CDE126A">
@@ -8365,7 +9643,7 @@
         <w:ind w:left="5040" w:hanging="360"/>
       </w:pPr>
       <w:rPr>
-        <w:rFonts w:ascii="Symbol" w:hAnsi="Symbol" w:hint="default"/>
+        <w:rFonts w:hint="default" w:ascii="Symbol" w:hAnsi="Symbol"/>
       </w:rPr>
     </w:lvl>
     <w:lvl w:ilvl="7" w:tplc="BE9C07CC">
@@ -8377,7 +9655,7 @@
         <w:ind w:left="5760" w:hanging="360"/>
       </w:pPr>
       <w:rPr>
-        <w:rFonts w:ascii="Courier New" w:hAnsi="Courier New" w:hint="default"/>
+        <w:rFonts w:hint="default" w:ascii="Courier New" w:hAnsi="Courier New"/>
       </w:rPr>
     </w:lvl>
     <w:lvl w:ilvl="8" w:tplc="956AA9E4">
@@ -8389,11 +9667,11 @@
         <w:ind w:left="6480" w:hanging="360"/>
       </w:pPr>
       <w:rPr>
-        <w:rFonts w:ascii="Wingdings" w:hAnsi="Wingdings" w:hint="default"/>
+        <w:rFonts w:hint="default" w:ascii="Wingdings" w:hAnsi="Wingdings"/>
       </w:rPr>
     </w:lvl>
   </w:abstractNum>
-  <w:abstractNum w:abstractNumId="43" w15:restartNumberingAfterBreak="0">
+  <w:abstractNum w:abstractNumId="45" w15:restartNumberingAfterBreak="0">
     <w:nsid w:val="70CA3A20"/>
     <w:multiLevelType w:val="hybridMultilevel"/>
     <w:tmpl w:val="5BE84FD0"/>
@@ -8406,7 +9684,7 @@
         <w:ind w:left="720" w:hanging="360"/>
       </w:pPr>
       <w:rPr>
-        <w:rFonts w:ascii="Symbol" w:hAnsi="Symbol" w:hint="default"/>
+        <w:rFonts w:hint="default" w:ascii="Symbol" w:hAnsi="Symbol"/>
       </w:rPr>
     </w:lvl>
     <w:lvl w:ilvl="1" w:tplc="10090003" w:tentative="1">
@@ -8418,7 +9696,7 @@
         <w:ind w:left="1440" w:hanging="360"/>
       </w:pPr>
       <w:rPr>
-        <w:rFonts w:ascii="Courier New" w:hAnsi="Courier New" w:cs="Courier New" w:hint="default"/>
+        <w:rFonts w:hint="default" w:ascii="Courier New" w:hAnsi="Courier New" w:cs="Courier New"/>
       </w:rPr>
     </w:lvl>
     <w:lvl w:ilvl="2" w:tplc="10090005" w:tentative="1">
@@ -8430,7 +9708,7 @@
         <w:ind w:left="2160" w:hanging="360"/>
       </w:pPr>
       <w:rPr>
-        <w:rFonts w:ascii="Wingdings" w:hAnsi="Wingdings" w:hint="default"/>
+        <w:rFonts w:hint="default" w:ascii="Wingdings" w:hAnsi="Wingdings"/>
       </w:rPr>
     </w:lvl>
     <w:lvl w:ilvl="3" w:tplc="10090001" w:tentative="1">
@@ -8442,7 +9720,7 @@
         <w:ind w:left="2880" w:hanging="360"/>
       </w:pPr>
       <w:rPr>
-        <w:rFonts w:ascii="Symbol" w:hAnsi="Symbol" w:hint="default"/>
+        <w:rFonts w:hint="default" w:ascii="Symbol" w:hAnsi="Symbol"/>
       </w:rPr>
     </w:lvl>
     <w:lvl w:ilvl="4" w:tplc="10090003" w:tentative="1">
@@ -8454,7 +9732,7 @@
         <w:ind w:left="3600" w:hanging="360"/>
       </w:pPr>
       <w:rPr>
-        <w:rFonts w:ascii="Courier New" w:hAnsi="Courier New" w:cs="Courier New" w:hint="default"/>
+        <w:rFonts w:hint="default" w:ascii="Courier New" w:hAnsi="Courier New" w:cs="Courier New"/>
       </w:rPr>
     </w:lvl>
     <w:lvl w:ilvl="5" w:tplc="10090005" w:tentative="1">
@@ -8466,7 +9744,7 @@
         <w:ind w:left="4320" w:hanging="360"/>
       </w:pPr>
       <w:rPr>
-        <w:rFonts w:ascii="Wingdings" w:hAnsi="Wingdings" w:hint="default"/>
+        <w:rFonts w:hint="default" w:ascii="Wingdings" w:hAnsi="Wingdings"/>
       </w:rPr>
     </w:lvl>
     <w:lvl w:ilvl="6" w:tplc="10090001" w:tentative="1">
@@ -8478,7 +9756,7 @@
         <w:ind w:left="5040" w:hanging="360"/>
       </w:pPr>
       <w:rPr>
-        <w:rFonts w:ascii="Symbol" w:hAnsi="Symbol" w:hint="default"/>
+        <w:rFonts w:hint="default" w:ascii="Symbol" w:hAnsi="Symbol"/>
       </w:rPr>
     </w:lvl>
     <w:lvl w:ilvl="7" w:tplc="10090003" w:tentative="1">
@@ -8490,7 +9768,7 @@
         <w:ind w:left="5760" w:hanging="360"/>
       </w:pPr>
       <w:rPr>
-        <w:rFonts w:ascii="Courier New" w:hAnsi="Courier New" w:cs="Courier New" w:hint="default"/>
+        <w:rFonts w:hint="default" w:ascii="Courier New" w:hAnsi="Courier New" w:cs="Courier New"/>
       </w:rPr>
     </w:lvl>
     <w:lvl w:ilvl="8" w:tplc="10090005" w:tentative="1">
@@ -8502,11 +9780,124 @@
         <w:ind w:left="6480" w:hanging="360"/>
       </w:pPr>
       <w:rPr>
-        <w:rFonts w:ascii="Wingdings" w:hAnsi="Wingdings" w:hint="default"/>
+        <w:rFonts w:hint="default" w:ascii="Wingdings" w:hAnsi="Wingdings"/>
       </w:rPr>
     </w:lvl>
   </w:abstractNum>
-  <w:abstractNum w:abstractNumId="44" w15:restartNumberingAfterBreak="0">
+  <w:abstractNum w:abstractNumId="46" w15:restartNumberingAfterBreak="0">
+    <w:nsid w:val="71906631"/>
+    <w:multiLevelType w:val="hybridMultilevel"/>
+    <w:tmpl w:val="49B2BE18"/>
+    <w:lvl w:ilvl="0" w:tplc="10090001">
+      <w:start w:val="1"/>
+      <w:numFmt w:val="bullet"/>
+      <w:lvlText w:val=""/>
+      <w:lvlJc w:val="left"/>
+      <w:pPr>
+        <w:ind w:left="720" w:hanging="360"/>
+      </w:pPr>
+      <w:rPr>
+        <w:rFonts w:hint="default" w:ascii="Symbol" w:hAnsi="Symbol"/>
+      </w:rPr>
+    </w:lvl>
+    <w:lvl w:ilvl="1" w:tplc="10090003">
+      <w:start w:val="1"/>
+      <w:numFmt w:val="bullet"/>
+      <w:lvlText w:val="o"/>
+      <w:lvlJc w:val="left"/>
+      <w:pPr>
+        <w:ind w:left="1440" w:hanging="360"/>
+      </w:pPr>
+      <w:rPr>
+        <w:rFonts w:hint="default" w:ascii="Courier New" w:hAnsi="Courier New" w:cs="Courier New"/>
+      </w:rPr>
+    </w:lvl>
+    <w:lvl w:ilvl="2" w:tplc="10090005" w:tentative="1">
+      <w:start w:val="1"/>
+      <w:numFmt w:val="bullet"/>
+      <w:lvlText w:val=""/>
+      <w:lvlJc w:val="left"/>
+      <w:pPr>
+        <w:ind w:left="2160" w:hanging="360"/>
+      </w:pPr>
+      <w:rPr>
+        <w:rFonts w:hint="default" w:ascii="Wingdings" w:hAnsi="Wingdings"/>
+      </w:rPr>
+    </w:lvl>
+    <w:lvl w:ilvl="3" w:tplc="10090001" w:tentative="1">
+      <w:start w:val="1"/>
+      <w:numFmt w:val="bullet"/>
+      <w:lvlText w:val=""/>
+      <w:lvlJc w:val="left"/>
+      <w:pPr>
+        <w:ind w:left="2880" w:hanging="360"/>
+      </w:pPr>
+      <w:rPr>
+        <w:rFonts w:hint="default" w:ascii="Symbol" w:hAnsi="Symbol"/>
+      </w:rPr>
+    </w:lvl>
+    <w:lvl w:ilvl="4" w:tplc="10090003" w:tentative="1">
+      <w:start w:val="1"/>
+      <w:numFmt w:val="bullet"/>
+      <w:lvlText w:val="o"/>
+      <w:lvlJc w:val="left"/>
+      <w:pPr>
+        <w:ind w:left="3600" w:hanging="360"/>
+      </w:pPr>
+      <w:rPr>
+        <w:rFonts w:hint="default" w:ascii="Courier New" w:hAnsi="Courier New" w:cs="Courier New"/>
+      </w:rPr>
+    </w:lvl>
+    <w:lvl w:ilvl="5" w:tplc="10090005" w:tentative="1">
+      <w:start w:val="1"/>
+      <w:numFmt w:val="bullet"/>
+      <w:lvlText w:val=""/>
+      <w:lvlJc w:val="left"/>
+      <w:pPr>
+        <w:ind w:left="4320" w:hanging="360"/>
+      </w:pPr>
+      <w:rPr>
+        <w:rFonts w:hint="default" w:ascii="Wingdings" w:hAnsi="Wingdings"/>
+      </w:rPr>
+    </w:lvl>
+    <w:lvl w:ilvl="6" w:tplc="10090001" w:tentative="1">
+      <w:start w:val="1"/>
+      <w:numFmt w:val="bullet"/>
+      <w:lvlText w:val=""/>
+      <w:lvlJc w:val="left"/>
+      <w:pPr>
+        <w:ind w:left="5040" w:hanging="360"/>
+      </w:pPr>
+      <w:rPr>
+        <w:rFonts w:hint="default" w:ascii="Symbol" w:hAnsi="Symbol"/>
+      </w:rPr>
+    </w:lvl>
+    <w:lvl w:ilvl="7" w:tplc="10090003" w:tentative="1">
+      <w:start w:val="1"/>
+      <w:numFmt w:val="bullet"/>
+      <w:lvlText w:val="o"/>
+      <w:lvlJc w:val="left"/>
+      <w:pPr>
+        <w:ind w:left="5760" w:hanging="360"/>
+      </w:pPr>
+      <w:rPr>
+        <w:rFonts w:hint="default" w:ascii="Courier New" w:hAnsi="Courier New" w:cs="Courier New"/>
+      </w:rPr>
+    </w:lvl>
+    <w:lvl w:ilvl="8" w:tplc="10090005" w:tentative="1">
+      <w:start w:val="1"/>
+      <w:numFmt w:val="bullet"/>
+      <w:lvlText w:val=""/>
+      <w:lvlJc w:val="left"/>
+      <w:pPr>
+        <w:ind w:left="6480" w:hanging="360"/>
+      </w:pPr>
+      <w:rPr>
+        <w:rFonts w:hint="default" w:ascii="Wingdings" w:hAnsi="Wingdings"/>
+      </w:rPr>
+    </w:lvl>
+  </w:abstractNum>
+  <w:abstractNum w:abstractNumId="47" w15:restartNumberingAfterBreak="0">
     <w:nsid w:val="787D2B4B"/>
     <w:multiLevelType w:val="hybridMultilevel"/>
     <w:tmpl w:val="FFFFFFFF"/>
@@ -8519,7 +9910,7 @@
         <w:ind w:left="720" w:hanging="360"/>
       </w:pPr>
       <w:rPr>
-        <w:rFonts w:ascii="Calibri" w:hAnsi="Calibri" w:hint="default"/>
+        <w:rFonts w:hint="default" w:ascii="Calibri" w:hAnsi="Calibri"/>
       </w:rPr>
     </w:lvl>
     <w:lvl w:ilvl="1" w:tplc="3B1E64D2">
@@ -8531,7 +9922,7 @@
         <w:ind w:left="1440" w:hanging="360"/>
       </w:pPr>
       <w:rPr>
-        <w:rFonts w:ascii="Courier New" w:hAnsi="Courier New" w:hint="default"/>
+        <w:rFonts w:hint="default" w:ascii="Courier New" w:hAnsi="Courier New"/>
       </w:rPr>
     </w:lvl>
     <w:lvl w:ilvl="2" w:tplc="33DE5B40">
@@ -8543,7 +9934,7 @@
         <w:ind w:left="2160" w:hanging="360"/>
       </w:pPr>
       <w:rPr>
-        <w:rFonts w:ascii="Wingdings" w:hAnsi="Wingdings" w:hint="default"/>
+        <w:rFonts w:hint="default" w:ascii="Wingdings" w:hAnsi="Wingdings"/>
       </w:rPr>
     </w:lvl>
     <w:lvl w:ilvl="3" w:tplc="1598B714">
@@ -8555,7 +9946,7 @@
         <w:ind w:left="2880" w:hanging="360"/>
       </w:pPr>
       <w:rPr>
-        <w:rFonts w:ascii="Symbol" w:hAnsi="Symbol" w:hint="default"/>
+        <w:rFonts w:hint="default" w:ascii="Symbol" w:hAnsi="Symbol"/>
       </w:rPr>
     </w:lvl>
     <w:lvl w:ilvl="4" w:tplc="151C294C">
@@ -8567,7 +9958,7 @@
         <w:ind w:left="3600" w:hanging="360"/>
       </w:pPr>
       <w:rPr>
-        <w:rFonts w:ascii="Courier New" w:hAnsi="Courier New" w:hint="default"/>
+        <w:rFonts w:hint="default" w:ascii="Courier New" w:hAnsi="Courier New"/>
       </w:rPr>
     </w:lvl>
     <w:lvl w:ilvl="5" w:tplc="A9802CFC">
@@ -8579,7 +9970,7 @@
         <w:ind w:left="4320" w:hanging="360"/>
       </w:pPr>
       <w:rPr>
-        <w:rFonts w:ascii="Wingdings" w:hAnsi="Wingdings" w:hint="default"/>
+        <w:rFonts w:hint="default" w:ascii="Wingdings" w:hAnsi="Wingdings"/>
       </w:rPr>
     </w:lvl>
     <w:lvl w:ilvl="6" w:tplc="06FAE190">
@@ -8591,7 +9982,7 @@
         <w:ind w:left="5040" w:hanging="360"/>
       </w:pPr>
       <w:rPr>
-        <w:rFonts w:ascii="Symbol" w:hAnsi="Symbol" w:hint="default"/>
+        <w:rFonts w:hint="default" w:ascii="Symbol" w:hAnsi="Symbol"/>
       </w:rPr>
     </w:lvl>
     <w:lvl w:ilvl="7" w:tplc="DA52309A">
@@ -8603,7 +9994,7 @@
         <w:ind w:left="5760" w:hanging="360"/>
       </w:pPr>
       <w:rPr>
-        <w:rFonts w:ascii="Courier New" w:hAnsi="Courier New" w:hint="default"/>
+        <w:rFonts w:hint="default" w:ascii="Courier New" w:hAnsi="Courier New"/>
       </w:rPr>
     </w:lvl>
     <w:lvl w:ilvl="8" w:tplc="1068AF3E">
@@ -8615,7 +10006,7 @@
         <w:ind w:left="6480" w:hanging="360"/>
       </w:pPr>
       <w:rPr>
-        <w:rFonts w:ascii="Wingdings" w:hAnsi="Wingdings" w:hint="default"/>
+        <w:rFonts w:hint="default" w:ascii="Wingdings" w:hAnsi="Wingdings"/>
       </w:rPr>
     </w:lvl>
   </w:abstractNum>
@@ -8623,10 +10014,10 @@
     <w:abstractNumId w:val="11"/>
   </w:num>
   <w:num w:numId="2">
-    <w:abstractNumId w:val="38"/>
+    <w:abstractNumId w:val="40"/>
   </w:num>
   <w:num w:numId="3">
-    <w:abstractNumId w:val="27"/>
+    <w:abstractNumId w:val="28"/>
   </w:num>
   <w:num w:numId="4">
     <w:abstractNumId w:val="13"/>
@@ -8641,19 +10032,19 @@
     <w:abstractNumId w:val="0"/>
   </w:num>
   <w:num w:numId="8">
-    <w:abstractNumId w:val="22"/>
+    <w:abstractNumId w:val="23"/>
   </w:num>
   <w:num w:numId="9">
-    <w:abstractNumId w:val="16"/>
+    <w:abstractNumId w:val="17"/>
   </w:num>
   <w:num w:numId="10">
-    <w:abstractNumId w:val="25"/>
+    <w:abstractNumId w:val="26"/>
   </w:num>
   <w:num w:numId="11">
-    <w:abstractNumId w:val="28"/>
+    <w:abstractNumId w:val="29"/>
   </w:num>
   <w:num w:numId="12">
-    <w:abstractNumId w:val="41"/>
+    <w:abstractNumId w:val="43"/>
   </w:num>
   <w:num w:numId="13">
     <w:abstractNumId w:val="3"/>
@@ -8662,13 +10053,13 @@
     <w:abstractNumId w:val="10"/>
   </w:num>
   <w:num w:numId="15">
-    <w:abstractNumId w:val="32"/>
+    <w:abstractNumId w:val="33"/>
   </w:num>
   <w:num w:numId="16">
     <w:abstractNumId w:val="4"/>
   </w:num>
   <w:num w:numId="17">
-    <w:abstractNumId w:val="31"/>
+    <w:abstractNumId w:val="32"/>
   </w:num>
   <w:num w:numId="18">
     <w:abstractNumId w:val="1"/>
@@ -8677,82 +10068,91 @@
     <w:abstractNumId w:val="8"/>
   </w:num>
   <w:num w:numId="20">
-    <w:abstractNumId w:val="20"/>
+    <w:abstractNumId w:val="21"/>
   </w:num>
   <w:num w:numId="21">
-    <w:abstractNumId w:val="35"/>
+    <w:abstractNumId w:val="36"/>
   </w:num>
   <w:num w:numId="22">
     <w:abstractNumId w:val="12"/>
   </w:num>
   <w:num w:numId="23">
-    <w:abstractNumId w:val="34"/>
+    <w:abstractNumId w:val="35"/>
   </w:num>
   <w:num w:numId="24">
-    <w:abstractNumId w:val="21"/>
+    <w:abstractNumId w:val="22"/>
   </w:num>
   <w:num w:numId="25">
-    <w:abstractNumId w:val="37"/>
+    <w:abstractNumId w:val="38"/>
   </w:num>
   <w:num w:numId="26">
-    <w:abstractNumId w:val="42"/>
+    <w:abstractNumId w:val="44"/>
   </w:num>
   <w:num w:numId="27">
-    <w:abstractNumId w:val="26"/>
+    <w:abstractNumId w:val="27"/>
   </w:num>
   <w:num w:numId="28">
-    <w:abstractNumId w:val="17"/>
+    <w:abstractNumId w:val="18"/>
   </w:num>
   <w:num w:numId="29">
     <w:abstractNumId w:val="14"/>
   </w:num>
   <w:num w:numId="30">
-    <w:abstractNumId w:val="18"/>
+    <w:abstractNumId w:val="19"/>
   </w:num>
   <w:num w:numId="31">
     <w:abstractNumId w:val="2"/>
   </w:num>
   <w:num w:numId="32">
-    <w:abstractNumId w:val="29"/>
+    <w:abstractNumId w:val="30"/>
   </w:num>
   <w:num w:numId="33">
-    <w:abstractNumId w:val="40"/>
+    <w:abstractNumId w:val="42"/>
   </w:num>
   <w:num w:numId="34">
     <w:abstractNumId w:val="7"/>
   </w:num>
   <w:num w:numId="35">
-    <w:abstractNumId w:val="23"/>
+    <w:abstractNumId w:val="24"/>
   </w:num>
   <w:num w:numId="36">
-    <w:abstractNumId w:val="39"/>
+    <w:abstractNumId w:val="41"/>
   </w:num>
   <w:num w:numId="37">
-    <w:abstractNumId w:val="19"/>
+    <w:abstractNumId w:val="20"/>
   </w:num>
   <w:num w:numId="38">
     <w:abstractNumId w:val="15"/>
   </w:num>
   <w:num w:numId="39">
-    <w:abstractNumId w:val="44"/>
+    <w:abstractNumId w:val="47"/>
   </w:num>
   <w:num w:numId="40">
-    <w:abstractNumId w:val="24"/>
+    <w:abstractNumId w:val="25"/>
   </w:num>
   <w:num w:numId="41">
-    <w:abstractNumId w:val="33"/>
+    <w:abstractNumId w:val="34"/>
   </w:num>
   <w:num w:numId="42">
-    <w:abstractNumId w:val="43"/>
+    <w:abstractNumId w:val="45"/>
   </w:num>
   <w:num w:numId="43">
-    <w:abstractNumId w:val="36"/>
+    <w:abstractNumId w:val="37"/>
   </w:num>
   <w:num w:numId="44">
     <w:abstractNumId w:val="9"/>
   </w:num>
   <w:num w:numId="45">
-    <w:abstractNumId w:val="30"/>
+    <w:abstractNumId w:val="31"/>
+  </w:num>
+  <w:num w:numId="46">
+    <w:abstractNumId w:val="46"/>
+  </w:num>
+  <w:num w:numId="47">
+    <w:abstractNumId w:val="39"/>
+  </w:num>
+  <w:num w:numId="48">
+    <w:abstractNumId w:val="16"/>
   </w:num>
 </w:numbering>
 </file>
@@ -8762,7 +10162,7 @@
   <w:docDefaults>
     <w:rPrDefault>
       <w:rPr>
-        <w:rFonts w:asciiTheme="minorHAnsi" w:eastAsiaTheme="minorHAnsi" w:hAnsiTheme="minorHAnsi" w:cstheme="minorBidi"/>
+        <w:rFonts w:asciiTheme="minorHAnsi" w:hAnsiTheme="minorHAnsi" w:eastAsiaTheme="minorHAnsi" w:cstheme="minorBidi"/>
         <w:sz w:val="22"/>
         <w:szCs w:val="22"/>
         <w:lang w:val="en-CA" w:eastAsia="en-US" w:bidi="ar-SA"/>
@@ -8777,14 +10177,14 @@
   <w:latentStyles w:defLockedState="0" w:defUIPriority="99" w:defSemiHidden="0" w:defUnhideWhenUsed="0" w:defQFormat="0" w:count="376">
     <w:lsdException w:name="Normal" w:uiPriority="0" w:qFormat="1"/>
     <w:lsdException w:name="heading 1" w:uiPriority="9" w:qFormat="1"/>
-    <w:lsdException w:name="heading 2" w:semiHidden="1" w:uiPriority="9" w:unhideWhenUsed="1" w:qFormat="1"/>
-    <w:lsdException w:name="heading 3" w:semiHidden="1" w:uiPriority="9" w:unhideWhenUsed="1" w:qFormat="1"/>
-    <w:lsdException w:name="heading 4" w:semiHidden="1" w:uiPriority="9" w:unhideWhenUsed="1" w:qFormat="1"/>
-    <w:lsdException w:name="heading 5" w:semiHidden="1" w:uiPriority="9" w:unhideWhenUsed="1" w:qFormat="1"/>
-    <w:lsdException w:name="heading 6" w:semiHidden="1" w:uiPriority="9" w:unhideWhenUsed="1" w:qFormat="1"/>
-    <w:lsdException w:name="heading 7" w:semiHidden="1" w:uiPriority="9" w:unhideWhenUsed="1" w:qFormat="1"/>
-    <w:lsdException w:name="heading 8" w:semiHidden="1" w:uiPriority="9" w:unhideWhenUsed="1" w:qFormat="1"/>
-    <w:lsdException w:name="heading 9" w:semiHidden="1" w:uiPriority="9" w:unhideWhenUsed="1" w:qFormat="1"/>
+    <w:lsdException w:name="heading 2" w:uiPriority="9" w:semiHidden="1" w:unhideWhenUsed="1" w:qFormat="1"/>
+    <w:lsdException w:name="heading 3" w:uiPriority="9" w:semiHidden="1" w:unhideWhenUsed="1" w:qFormat="1"/>
+    <w:lsdException w:name="heading 4" w:uiPriority="9" w:semiHidden="1" w:unhideWhenUsed="1" w:qFormat="1"/>
+    <w:lsdException w:name="heading 5" w:uiPriority="9" w:semiHidden="1" w:unhideWhenUsed="1" w:qFormat="1"/>
+    <w:lsdException w:name="heading 6" w:uiPriority="9" w:semiHidden="1" w:unhideWhenUsed="1" w:qFormat="1"/>
+    <w:lsdException w:name="heading 7" w:uiPriority="9" w:semiHidden="1" w:unhideWhenUsed="1" w:qFormat="1"/>
+    <w:lsdException w:name="heading 8" w:uiPriority="9" w:semiHidden="1" w:unhideWhenUsed="1" w:qFormat="1"/>
+    <w:lsdException w:name="heading 9" w:uiPriority="9" w:semiHidden="1" w:unhideWhenUsed="1" w:qFormat="1"/>
     <w:lsdException w:name="index 1" w:semiHidden="1" w:unhideWhenUsed="1"/>
     <w:lsdException w:name="index 2" w:semiHidden="1" w:unhideWhenUsed="1"/>
     <w:lsdException w:name="index 3" w:semiHidden="1" w:unhideWhenUsed="1"/>
@@ -8794,22 +10194,22 @@
     <w:lsdException w:name="index 7" w:semiHidden="1" w:unhideWhenUsed="1"/>
     <w:lsdException w:name="index 8" w:semiHidden="1" w:unhideWhenUsed="1"/>
     <w:lsdException w:name="index 9" w:semiHidden="1" w:unhideWhenUsed="1"/>
-    <w:lsdException w:name="toc 1" w:semiHidden="1" w:uiPriority="39" w:unhideWhenUsed="1"/>
-    <w:lsdException w:name="toc 2" w:semiHidden="1" w:uiPriority="39" w:unhideWhenUsed="1"/>
-    <w:lsdException w:name="toc 3" w:semiHidden="1" w:uiPriority="39" w:unhideWhenUsed="1"/>
-    <w:lsdException w:name="toc 4" w:semiHidden="1" w:uiPriority="39" w:unhideWhenUsed="1"/>
-    <w:lsdException w:name="toc 5" w:semiHidden="1" w:uiPriority="39" w:unhideWhenUsed="1"/>
-    <w:lsdException w:name="toc 6" w:semiHidden="1" w:uiPriority="39" w:unhideWhenUsed="1"/>
-    <w:lsdException w:name="toc 7" w:semiHidden="1" w:uiPriority="39" w:unhideWhenUsed="1"/>
-    <w:lsdException w:name="toc 8" w:semiHidden="1" w:uiPriority="39" w:unhideWhenUsed="1"/>
-    <w:lsdException w:name="toc 9" w:semiHidden="1" w:uiPriority="39" w:unhideWhenUsed="1"/>
+    <w:lsdException w:name="toc 1" w:uiPriority="39" w:semiHidden="1" w:unhideWhenUsed="1"/>
+    <w:lsdException w:name="toc 2" w:uiPriority="39" w:semiHidden="1" w:unhideWhenUsed="1"/>
+    <w:lsdException w:name="toc 3" w:uiPriority="39" w:semiHidden="1" w:unhideWhenUsed="1"/>
+    <w:lsdException w:name="toc 4" w:uiPriority="39" w:semiHidden="1" w:unhideWhenUsed="1"/>
+    <w:lsdException w:name="toc 5" w:uiPriority="39" w:semiHidden="1" w:unhideWhenUsed="1"/>
+    <w:lsdException w:name="toc 6" w:uiPriority="39" w:semiHidden="1" w:unhideWhenUsed="1"/>
+    <w:lsdException w:name="toc 7" w:uiPriority="39" w:semiHidden="1" w:unhideWhenUsed="1"/>
+    <w:lsdException w:name="toc 8" w:uiPriority="39" w:semiHidden="1" w:unhideWhenUsed="1"/>
+    <w:lsdException w:name="toc 9" w:uiPriority="39" w:semiHidden="1" w:unhideWhenUsed="1"/>
     <w:lsdException w:name="Normal Indent" w:semiHidden="1" w:unhideWhenUsed="1"/>
     <w:lsdException w:name="footnote text" w:semiHidden="1" w:unhideWhenUsed="1"/>
     <w:lsdException w:name="annotation text" w:semiHidden="1" w:unhideWhenUsed="1"/>
     <w:lsdException w:name="header" w:semiHidden="1" w:unhideWhenUsed="1"/>
     <w:lsdException w:name="footer" w:semiHidden="1" w:unhideWhenUsed="1"/>
     <w:lsdException w:name="index heading" w:semiHidden="1" w:unhideWhenUsed="1"/>
-    <w:lsdException w:name="caption" w:semiHidden="1" w:uiPriority="35" w:unhideWhenUsed="1" w:qFormat="1"/>
+    <w:lsdException w:name="caption" w:uiPriority="35" w:semiHidden="1" w:unhideWhenUsed="1" w:qFormat="1"/>
     <w:lsdException w:name="table of figures" w:semiHidden="1" w:unhideWhenUsed="1"/>
     <w:lsdException w:name="envelope address" w:semiHidden="1" w:unhideWhenUsed="1"/>
     <w:lsdException w:name="envelope return" w:semiHidden="1" w:unhideWhenUsed="1"/>
@@ -8840,7 +10240,7 @@
     <w:lsdException w:name="Title" w:uiPriority="10" w:qFormat="1"/>
     <w:lsdException w:name="Closing" w:semiHidden="1" w:unhideWhenUsed="1"/>
     <w:lsdException w:name="Signature" w:semiHidden="1" w:unhideWhenUsed="1"/>
-    <w:lsdException w:name="Default Paragraph Font" w:semiHidden="1" w:uiPriority="1" w:unhideWhenUsed="1"/>
+    <w:lsdException w:name="Default Paragraph Font" w:uiPriority="1" w:semiHidden="1" w:unhideWhenUsed="1"/>
     <w:lsdException w:name="Body Text" w:semiHidden="1" w:unhideWhenUsed="1"/>
     <w:lsdException w:name="Body Text Indent" w:semiHidden="1" w:unhideWhenUsed="1"/>
     <w:lsdException w:name="List Continue" w:semiHidden="1" w:unhideWhenUsed="1"/>
@@ -9040,8 +10440,8 @@
     <w:lsdException w:name="Subtle Reference" w:uiPriority="31" w:qFormat="1"/>
     <w:lsdException w:name="Intense Reference" w:uiPriority="32" w:qFormat="1"/>
     <w:lsdException w:name="Book Title" w:uiPriority="33" w:qFormat="1"/>
-    <w:lsdException w:name="Bibliography" w:semiHidden="1" w:uiPriority="37" w:unhideWhenUsed="1"/>
-    <w:lsdException w:name="TOC Heading" w:semiHidden="1" w:uiPriority="39" w:unhideWhenUsed="1" w:qFormat="1"/>
+    <w:lsdException w:name="Bibliography" w:uiPriority="37" w:semiHidden="1" w:unhideWhenUsed="1"/>
+    <w:lsdException w:name="TOC Heading" w:uiPriority="39" w:semiHidden="1" w:unhideWhenUsed="1" w:qFormat="1"/>
     <w:lsdException w:name="Plain Table 1" w:uiPriority="41"/>
     <w:lsdException w:name="Plain Table 2" w:uiPriority="42"/>
     <w:lsdException w:name="Plain Table 3" w:uiPriority="43"/>
@@ -9152,7 +10552,7 @@
     <w:lsdException w:name="Unresolved Mention" w:semiHidden="1" w:unhideWhenUsed="1"/>
     <w:lsdException w:name="Smart Link" w:semiHidden="1" w:unhideWhenUsed="1"/>
   </w:latentStyles>
-  <w:style w:type="paragraph" w:default="1" w:styleId="Normal">
+  <w:style w:type="paragraph" w:styleId="Normal" w:default="1">
     <w:name w:val="Normal"/>
     <w:qFormat/>
     <w:rsid w:val="00FC301F"/>
@@ -9172,7 +10572,7 @@
       <w:outlineLvl w:val="0"/>
     </w:pPr>
     <w:rPr>
-      <w:rFonts w:asciiTheme="majorHAnsi" w:eastAsiaTheme="majorEastAsia" w:hAnsiTheme="majorHAnsi" w:cstheme="majorBidi"/>
+      <w:rFonts w:asciiTheme="majorHAnsi" w:hAnsiTheme="majorHAnsi" w:eastAsiaTheme="majorEastAsia" w:cstheme="majorBidi"/>
       <w:color w:val="2F5496" w:themeColor="accent1" w:themeShade="BF"/>
       <w:sz w:val="32"/>
       <w:szCs w:val="32"/>
@@ -9194,7 +10594,7 @@
       <w:outlineLvl w:val="1"/>
     </w:pPr>
     <w:rPr>
-      <w:rFonts w:asciiTheme="majorHAnsi" w:eastAsiaTheme="majorEastAsia" w:hAnsiTheme="majorHAnsi" w:cstheme="majorBidi"/>
+      <w:rFonts w:asciiTheme="majorHAnsi" w:hAnsiTheme="majorHAnsi" w:eastAsiaTheme="majorEastAsia" w:cstheme="majorBidi"/>
       <w:color w:val="2F5496" w:themeColor="accent1" w:themeShade="BF"/>
       <w:sz w:val="26"/>
       <w:szCs w:val="26"/>
@@ -9216,7 +10616,7 @@
       <w:outlineLvl w:val="2"/>
     </w:pPr>
     <w:rPr>
-      <w:rFonts w:asciiTheme="majorHAnsi" w:eastAsiaTheme="majorEastAsia" w:hAnsiTheme="majorHAnsi" w:cstheme="majorBidi"/>
+      <w:rFonts w:asciiTheme="majorHAnsi" w:hAnsiTheme="majorHAnsi" w:eastAsiaTheme="majorEastAsia" w:cstheme="majorBidi"/>
       <w:color w:val="1F3763" w:themeColor="accent1" w:themeShade="7F"/>
       <w:sz w:val="24"/>
       <w:szCs w:val="24"/>
@@ -9238,19 +10638,19 @@
       <w:outlineLvl w:val="3"/>
     </w:pPr>
     <w:rPr>
-      <w:rFonts w:asciiTheme="majorHAnsi" w:eastAsiaTheme="majorEastAsia" w:hAnsiTheme="majorHAnsi" w:cstheme="majorBidi"/>
+      <w:rFonts w:asciiTheme="majorHAnsi" w:hAnsiTheme="majorHAnsi" w:eastAsiaTheme="majorEastAsia" w:cstheme="majorBidi"/>
       <w:i/>
       <w:iCs/>
       <w:color w:val="2F5496" w:themeColor="accent1" w:themeShade="BF"/>
     </w:rPr>
   </w:style>
-  <w:style w:type="character" w:default="1" w:styleId="DefaultParagraphFont">
+  <w:style w:type="character" w:styleId="DefaultParagraphFont" w:default="1">
     <w:name w:val="Default Paragraph Font"/>
     <w:uiPriority w:val="1"/>
     <w:semiHidden/>
     <w:unhideWhenUsed/>
   </w:style>
-  <w:style w:type="table" w:default="1" w:styleId="TableNormal">
+  <w:style w:type="table" w:styleId="TableNormal" w:default="1">
     <w:name w:val="Normal Table"/>
     <w:uiPriority w:val="99"/>
     <w:semiHidden/>
@@ -9265,7 +10665,7 @@
       </w:tblCellMar>
     </w:tblPr>
   </w:style>
-  <w:style w:type="numbering" w:default="1" w:styleId="NoList">
+  <w:style w:type="numbering" w:styleId="NoList" w:default="1">
     <w:name w:val="No List"/>
     <w:uiPriority w:val="99"/>
     <w:semiHidden/>
@@ -9286,7 +10686,7 @@
       <w:spacing w:after="0" w:line="240" w:lineRule="auto"/>
     </w:pPr>
   </w:style>
-  <w:style w:type="character" w:customStyle="1" w:styleId="HeaderChar">
+  <w:style w:type="character" w:styleId="HeaderChar" w:customStyle="1">
     <w:name w:val="Header Char"/>
     <w:basedOn w:val="DefaultParagraphFont"/>
     <w:link w:val="Header"/>
@@ -9308,34 +10708,34 @@
       <w:spacing w:after="0" w:line="240" w:lineRule="auto"/>
     </w:pPr>
   </w:style>
-  <w:style w:type="character" w:customStyle="1" w:styleId="FooterChar">
+  <w:style w:type="character" w:styleId="FooterChar" w:customStyle="1">
     <w:name w:val="Footer Char"/>
     <w:basedOn w:val="DefaultParagraphFont"/>
     <w:link w:val="Footer"/>
     <w:uiPriority w:val="99"/>
     <w:rsid w:val="00E71BBA"/>
   </w:style>
-  <w:style w:type="character" w:customStyle="1" w:styleId="Heading2Char">
+  <w:style w:type="character" w:styleId="Heading2Char" w:customStyle="1">
     <w:name w:val="Heading 2 Char"/>
     <w:basedOn w:val="DefaultParagraphFont"/>
     <w:link w:val="Heading2"/>
     <w:uiPriority w:val="9"/>
     <w:rsid w:val="00FC301F"/>
     <w:rPr>
-      <w:rFonts w:asciiTheme="majorHAnsi" w:eastAsiaTheme="majorEastAsia" w:hAnsiTheme="majorHAnsi" w:cstheme="majorBidi"/>
+      <w:rFonts w:asciiTheme="majorHAnsi" w:hAnsiTheme="majorHAnsi" w:eastAsiaTheme="majorEastAsia" w:cstheme="majorBidi"/>
       <w:color w:val="2F5496" w:themeColor="accent1" w:themeShade="BF"/>
       <w:sz w:val="26"/>
       <w:szCs w:val="26"/>
     </w:rPr>
   </w:style>
-  <w:style w:type="character" w:customStyle="1" w:styleId="Heading1Char">
+  <w:style w:type="character" w:styleId="Heading1Char" w:customStyle="1">
     <w:name w:val="Heading 1 Char"/>
     <w:basedOn w:val="DefaultParagraphFont"/>
     <w:link w:val="Heading1"/>
     <w:uiPriority w:val="9"/>
     <w:rsid w:val="00FC301F"/>
     <w:rPr>
-      <w:rFonts w:asciiTheme="majorHAnsi" w:eastAsiaTheme="majorEastAsia" w:hAnsiTheme="majorHAnsi" w:cstheme="majorBidi"/>
+      <w:rFonts w:asciiTheme="majorHAnsi" w:hAnsiTheme="majorHAnsi" w:eastAsiaTheme="majorEastAsia" w:cstheme="majorBidi"/>
       <w:color w:val="2F5496" w:themeColor="accent1" w:themeShade="BF"/>
       <w:sz w:val="32"/>
       <w:szCs w:val="32"/>
@@ -9362,27 +10762,27 @@
       <w:color w:val="808080"/>
     </w:rPr>
   </w:style>
-  <w:style w:type="character" w:customStyle="1" w:styleId="Heading3Char">
+  <w:style w:type="character" w:styleId="Heading3Char" w:customStyle="1">
     <w:name w:val="Heading 3 Char"/>
     <w:basedOn w:val="DefaultParagraphFont"/>
     <w:link w:val="Heading3"/>
     <w:uiPriority w:val="9"/>
     <w:rsid w:val="00F90610"/>
     <w:rPr>
-      <w:rFonts w:asciiTheme="majorHAnsi" w:eastAsiaTheme="majorEastAsia" w:hAnsiTheme="majorHAnsi" w:cstheme="majorBidi"/>
+      <w:rFonts w:asciiTheme="majorHAnsi" w:hAnsiTheme="majorHAnsi" w:eastAsiaTheme="majorEastAsia" w:cstheme="majorBidi"/>
       <w:color w:val="1F3763" w:themeColor="accent1" w:themeShade="7F"/>
       <w:sz w:val="24"/>
       <w:szCs w:val="24"/>
     </w:rPr>
   </w:style>
-  <w:style w:type="character" w:customStyle="1" w:styleId="Heading4Char">
+  <w:style w:type="character" w:styleId="Heading4Char" w:customStyle="1">
     <w:name w:val="Heading 4 Char"/>
     <w:basedOn w:val="DefaultParagraphFont"/>
     <w:link w:val="Heading4"/>
     <w:uiPriority w:val="9"/>
     <w:rsid w:val="00F90610"/>
     <w:rPr>
-      <w:rFonts w:asciiTheme="majorHAnsi" w:eastAsiaTheme="majorEastAsia" w:hAnsiTheme="majorHAnsi" w:cstheme="majorBidi"/>
+      <w:rFonts w:asciiTheme="majorHAnsi" w:hAnsiTheme="majorHAnsi" w:eastAsiaTheme="majorEastAsia" w:cstheme="majorBidi"/>
       <w:i/>
       <w:iCs/>
       <w:color w:val="2F5496" w:themeColor="accent1" w:themeShade="BF"/>
